--- a/Artefatos/13. Lista de Características (Prioridade X Esforço X Risco X Baseline).docx
+++ b/Artefatos/13. Lista de Características (Prioridade X Esforço X Risco X Baseline).docx
@@ -753,7 +753,7 @@
               </w:pBdr>
             </w:pPr>
             <w:r>
-              <w:t>Site/ APP- dono do negócio e cliente</w:t>
+              <w:t>Site/ APP</w:t>
             </w:r>
           </w:p>
         </w:tc>
@@ -914,6 +914,161 @@
             </w:tcMar>
           </w:tcPr>
           <w:p>
+            <w:r>
+              <w:t xml:space="preserve">  2</w:t>
+            </w:r>
+          </w:p>
+        </w:tc>
+        <w:tc>
+          <w:tcPr>
+            <w:tcW w:w="5520" w:type="dxa"/>
+            <w:tcBorders>
+              <w:top w:val="single" w:sz="4" w:space="0" w:color="FF9900"/>
+              <w:left w:val="single" w:sz="4" w:space="0" w:color="FF9900"/>
+              <w:bottom w:val="single" w:sz="4" w:space="0" w:color="FF9900"/>
+              <w:right w:val="single" w:sz="4" w:space="0" w:color="FF9900"/>
+            </w:tcBorders>
+            <w:tcMar>
+              <w:top w:w="100" w:type="dxa"/>
+              <w:left w:w="100" w:type="dxa"/>
+              <w:bottom w:w="100" w:type="dxa"/>
+              <w:right w:w="100" w:type="dxa"/>
+            </w:tcMar>
+          </w:tcPr>
+          <w:p>
+            <w:pPr>
+              <w:widowControl w:val="0"/>
+              <w:pBdr>
+                <w:top w:val="nil"/>
+                <w:left w:val="nil"/>
+                <w:bottom w:val="nil"/>
+                <w:right w:val="nil"/>
+                <w:between w:val="nil"/>
+              </w:pBdr>
+            </w:pPr>
+            <w:r>
+              <w:t>Receitas</w:t>
+            </w:r>
+          </w:p>
+        </w:tc>
+        <w:tc>
+          <w:tcPr>
+            <w:tcW w:w="615" w:type="dxa"/>
+            <w:tcBorders>
+              <w:top w:val="single" w:sz="4" w:space="0" w:color="FF9900"/>
+              <w:left w:val="single" w:sz="4" w:space="0" w:color="FF9900"/>
+              <w:bottom w:val="single" w:sz="4" w:space="0" w:color="FF9900"/>
+              <w:right w:val="single" w:sz="4" w:space="0" w:color="FF9900"/>
+            </w:tcBorders>
+            <w:tcMar>
+              <w:top w:w="100" w:type="dxa"/>
+              <w:left w:w="100" w:type="dxa"/>
+              <w:bottom w:w="100" w:type="dxa"/>
+              <w:right w:w="100" w:type="dxa"/>
+            </w:tcMar>
+          </w:tcPr>
+          <w:p>
+            <w:pPr>
+              <w:widowControl w:val="0"/>
+              <w:pBdr>
+                <w:top w:val="nil"/>
+                <w:left w:val="nil"/>
+                <w:bottom w:val="nil"/>
+                <w:right w:val="nil"/>
+                <w:between w:val="nil"/>
+              </w:pBdr>
+              <w:jc w:val="center"/>
+            </w:pPr>
+            <w:r>
+              <w:t>I</w:t>
+            </w:r>
+          </w:p>
+        </w:tc>
+        <w:tc>
+          <w:tcPr>
+            <w:tcW w:w="615" w:type="dxa"/>
+            <w:tcBorders>
+              <w:top w:val="single" w:sz="4" w:space="0" w:color="FF9900"/>
+              <w:left w:val="single" w:sz="4" w:space="0" w:color="FF9900"/>
+              <w:bottom w:val="single" w:sz="4" w:space="0" w:color="FF9900"/>
+              <w:right w:val="single" w:sz="4" w:space="0" w:color="FF9900"/>
+            </w:tcBorders>
+            <w:tcMar>
+              <w:top w:w="100" w:type="dxa"/>
+              <w:left w:w="100" w:type="dxa"/>
+              <w:bottom w:w="100" w:type="dxa"/>
+              <w:right w:w="100" w:type="dxa"/>
+            </w:tcMar>
+          </w:tcPr>
+          <w:p>
+            <w:pPr>
+              <w:widowControl w:val="0"/>
+              <w:pBdr>
+                <w:top w:val="nil"/>
+                <w:left w:val="nil"/>
+                <w:bottom w:val="nil"/>
+                <w:right w:val="nil"/>
+                <w:between w:val="nil"/>
+              </w:pBdr>
+            </w:pPr>
+            <w:r>
+              <w:t xml:space="preserve">  </w:t>
+            </w:r>
+            <w:r>
+              <w:t>B</w:t>
+            </w:r>
+          </w:p>
+        </w:tc>
+        <w:tc>
+          <w:tcPr>
+            <w:tcW w:w="615" w:type="dxa"/>
+            <w:tcBorders>
+              <w:top w:val="single" w:sz="4" w:space="0" w:color="FF9900"/>
+              <w:left w:val="single" w:sz="4" w:space="0" w:color="FF9900"/>
+              <w:bottom w:val="single" w:sz="4" w:space="0" w:color="FF9900"/>
+              <w:right w:val="single" w:sz="4" w:space="0" w:color="FF9900"/>
+            </w:tcBorders>
+            <w:tcMar>
+              <w:top w:w="100" w:type="dxa"/>
+              <w:left w:w="100" w:type="dxa"/>
+              <w:bottom w:w="100" w:type="dxa"/>
+              <w:right w:w="100" w:type="dxa"/>
+            </w:tcMar>
+          </w:tcPr>
+          <w:p>
+            <w:pPr>
+              <w:widowControl w:val="0"/>
+              <w:pBdr>
+                <w:top w:val="nil"/>
+                <w:left w:val="nil"/>
+                <w:bottom w:val="nil"/>
+                <w:right w:val="nil"/>
+                <w:between w:val="nil"/>
+              </w:pBdr>
+              <w:jc w:val="center"/>
+            </w:pPr>
+            <w:r>
+              <w:t>B</w:t>
+            </w:r>
+          </w:p>
+        </w:tc>
+        <w:tc>
+          <w:tcPr>
+            <w:tcW w:w="615" w:type="dxa"/>
+            <w:tcBorders>
+              <w:top w:val="single" w:sz="4" w:space="0" w:color="FF9900"/>
+              <w:left w:val="single" w:sz="4" w:space="0" w:color="FF9900"/>
+              <w:bottom w:val="single" w:sz="4" w:space="0" w:color="FF9900"/>
+              <w:right w:val="single" w:sz="4" w:space="0" w:color="FF9900"/>
+            </w:tcBorders>
+            <w:tcMar>
+              <w:top w:w="100" w:type="dxa"/>
+              <w:left w:w="100" w:type="dxa"/>
+              <w:bottom w:w="100" w:type="dxa"/>
+              <w:right w:w="100" w:type="dxa"/>
+            </w:tcMar>
+          </w:tcPr>
+          <w:p>
             <w:pPr>
               <w:widowControl w:val="0"/>
               <w:pBdr>
@@ -930,6 +1085,45 @@
             </w:r>
           </w:p>
         </w:tc>
+      </w:tr>
+      <w:tr>
+        <w:trPr>
+          <w:trHeight w:val="500"/>
+          <w:jc w:val="center"/>
+        </w:trPr>
+        <w:tc>
+          <w:tcPr>
+            <w:tcW w:w="530" w:type="dxa"/>
+            <w:tcBorders>
+              <w:top w:val="single" w:sz="4" w:space="0" w:color="FF9900"/>
+              <w:left w:val="single" w:sz="4" w:space="0" w:color="FF9900"/>
+              <w:bottom w:val="single" w:sz="4" w:space="0" w:color="FF9900"/>
+              <w:right w:val="single" w:sz="4" w:space="0" w:color="FF9900"/>
+            </w:tcBorders>
+            <w:tcMar>
+              <w:top w:w="100" w:type="dxa"/>
+              <w:left w:w="100" w:type="dxa"/>
+              <w:bottom w:w="100" w:type="dxa"/>
+              <w:right w:w="100" w:type="dxa"/>
+            </w:tcMar>
+          </w:tcPr>
+          <w:p>
+            <w:pPr>
+              <w:widowControl w:val="0"/>
+              <w:pBdr>
+                <w:top w:val="nil"/>
+                <w:left w:val="nil"/>
+                <w:bottom w:val="nil"/>
+                <w:right w:val="nil"/>
+                <w:between w:val="nil"/>
+              </w:pBdr>
+              <w:jc w:val="center"/>
+            </w:pPr>
+            <w:r>
+              <w:t>3</w:t>
+            </w:r>
+          </w:p>
+        </w:tc>
         <w:tc>
           <w:tcPr>
             <w:tcW w:w="5520" w:type="dxa"/>
@@ -958,8 +1152,415 @@
               </w:pBdr>
             </w:pPr>
             <w:r>
-              <w:t xml:space="preserve">Site - </w:t>
-            </w:r>
+              <w:t xml:space="preserve">Depoimentos </w:t>
+            </w:r>
+          </w:p>
+        </w:tc>
+        <w:tc>
+          <w:tcPr>
+            <w:tcW w:w="615" w:type="dxa"/>
+            <w:tcBorders>
+              <w:top w:val="single" w:sz="4" w:space="0" w:color="FF9900"/>
+              <w:left w:val="single" w:sz="4" w:space="0" w:color="FF9900"/>
+              <w:bottom w:val="single" w:sz="4" w:space="0" w:color="FF9900"/>
+              <w:right w:val="single" w:sz="4" w:space="0" w:color="FF9900"/>
+            </w:tcBorders>
+            <w:tcMar>
+              <w:top w:w="100" w:type="dxa"/>
+              <w:left w:w="100" w:type="dxa"/>
+              <w:bottom w:w="100" w:type="dxa"/>
+              <w:right w:w="100" w:type="dxa"/>
+            </w:tcMar>
+          </w:tcPr>
+          <w:p>
+            <w:pPr>
+              <w:widowControl w:val="0"/>
+              <w:pBdr>
+                <w:top w:val="nil"/>
+                <w:left w:val="nil"/>
+                <w:bottom w:val="nil"/>
+                <w:right w:val="nil"/>
+                <w:between w:val="nil"/>
+              </w:pBdr>
+              <w:jc w:val="center"/>
+            </w:pPr>
+            <w:r>
+              <w:t>I</w:t>
+            </w:r>
+          </w:p>
+        </w:tc>
+        <w:tc>
+          <w:tcPr>
+            <w:tcW w:w="615" w:type="dxa"/>
+            <w:tcBorders>
+              <w:top w:val="single" w:sz="4" w:space="0" w:color="FF9900"/>
+              <w:left w:val="single" w:sz="4" w:space="0" w:color="FF9900"/>
+              <w:bottom w:val="single" w:sz="4" w:space="0" w:color="FF9900"/>
+              <w:right w:val="single" w:sz="4" w:space="0" w:color="FF9900"/>
+            </w:tcBorders>
+            <w:tcMar>
+              <w:top w:w="100" w:type="dxa"/>
+              <w:left w:w="100" w:type="dxa"/>
+              <w:bottom w:w="100" w:type="dxa"/>
+              <w:right w:w="100" w:type="dxa"/>
+            </w:tcMar>
+          </w:tcPr>
+          <w:p>
+            <w:pPr>
+              <w:widowControl w:val="0"/>
+              <w:pBdr>
+                <w:top w:val="nil"/>
+                <w:left w:val="nil"/>
+                <w:bottom w:val="nil"/>
+                <w:right w:val="nil"/>
+                <w:between w:val="nil"/>
+              </w:pBdr>
+            </w:pPr>
+            <w:r>
+              <w:t xml:space="preserve">  </w:t>
+            </w:r>
+            <w:r>
+              <w:t>B</w:t>
+            </w:r>
+          </w:p>
+        </w:tc>
+        <w:tc>
+          <w:tcPr>
+            <w:tcW w:w="615" w:type="dxa"/>
+            <w:tcBorders>
+              <w:top w:val="single" w:sz="4" w:space="0" w:color="FF9900"/>
+              <w:left w:val="single" w:sz="4" w:space="0" w:color="FF9900"/>
+              <w:bottom w:val="single" w:sz="4" w:space="0" w:color="FF9900"/>
+              <w:right w:val="single" w:sz="4" w:space="0" w:color="FF9900"/>
+            </w:tcBorders>
+            <w:tcMar>
+              <w:top w:w="100" w:type="dxa"/>
+              <w:left w:w="100" w:type="dxa"/>
+              <w:bottom w:w="100" w:type="dxa"/>
+              <w:right w:w="100" w:type="dxa"/>
+            </w:tcMar>
+          </w:tcPr>
+          <w:p>
+            <w:pPr>
+              <w:widowControl w:val="0"/>
+              <w:pBdr>
+                <w:top w:val="nil"/>
+                <w:left w:val="nil"/>
+                <w:bottom w:val="nil"/>
+                <w:right w:val="nil"/>
+                <w:between w:val="nil"/>
+              </w:pBdr>
+              <w:jc w:val="center"/>
+            </w:pPr>
+            <w:r>
+              <w:t>B</w:t>
+            </w:r>
+          </w:p>
+        </w:tc>
+        <w:tc>
+          <w:tcPr>
+            <w:tcW w:w="615" w:type="dxa"/>
+            <w:tcBorders>
+              <w:top w:val="single" w:sz="4" w:space="0" w:color="FF9900"/>
+              <w:left w:val="single" w:sz="4" w:space="0" w:color="FF9900"/>
+              <w:bottom w:val="single" w:sz="4" w:space="0" w:color="FF9900"/>
+              <w:right w:val="single" w:sz="4" w:space="0" w:color="FF9900"/>
+            </w:tcBorders>
+            <w:tcMar>
+              <w:top w:w="100" w:type="dxa"/>
+              <w:left w:w="100" w:type="dxa"/>
+              <w:bottom w:w="100" w:type="dxa"/>
+              <w:right w:w="100" w:type="dxa"/>
+            </w:tcMar>
+          </w:tcPr>
+          <w:p>
+            <w:pPr>
+              <w:widowControl w:val="0"/>
+              <w:pBdr>
+                <w:top w:val="nil"/>
+                <w:left w:val="nil"/>
+                <w:bottom w:val="nil"/>
+                <w:right w:val="nil"/>
+                <w:between w:val="nil"/>
+              </w:pBdr>
+              <w:jc w:val="center"/>
+            </w:pPr>
+            <w:r>
+              <w:t>2</w:t>
+            </w:r>
+          </w:p>
+        </w:tc>
+      </w:tr>
+      <w:tr>
+        <w:trPr>
+          <w:trHeight w:val="500"/>
+          <w:jc w:val="center"/>
+        </w:trPr>
+        <w:tc>
+          <w:tcPr>
+            <w:tcW w:w="530" w:type="dxa"/>
+            <w:tcBorders>
+              <w:top w:val="single" w:sz="4" w:space="0" w:color="FF9900"/>
+              <w:left w:val="single" w:sz="4" w:space="0" w:color="FF9900"/>
+              <w:bottom w:val="single" w:sz="4" w:space="0" w:color="FF9900"/>
+              <w:right w:val="single" w:sz="4" w:space="0" w:color="FF9900"/>
+            </w:tcBorders>
+            <w:tcMar>
+              <w:top w:w="100" w:type="dxa"/>
+              <w:left w:w="100" w:type="dxa"/>
+              <w:bottom w:w="100" w:type="dxa"/>
+              <w:right w:w="100" w:type="dxa"/>
+            </w:tcMar>
+          </w:tcPr>
+          <w:p>
+            <w:pPr>
+              <w:widowControl w:val="0"/>
+              <w:pBdr>
+                <w:top w:val="nil"/>
+                <w:left w:val="nil"/>
+                <w:bottom w:val="nil"/>
+                <w:right w:val="nil"/>
+                <w:between w:val="nil"/>
+              </w:pBdr>
+              <w:jc w:val="center"/>
+            </w:pPr>
+            <w:r>
+              <w:t>4</w:t>
+            </w:r>
+          </w:p>
+        </w:tc>
+        <w:tc>
+          <w:tcPr>
+            <w:tcW w:w="5520" w:type="dxa"/>
+            <w:tcBorders>
+              <w:top w:val="single" w:sz="4" w:space="0" w:color="FF9900"/>
+              <w:left w:val="single" w:sz="4" w:space="0" w:color="FF9900"/>
+              <w:bottom w:val="single" w:sz="4" w:space="0" w:color="FF9900"/>
+              <w:right w:val="single" w:sz="4" w:space="0" w:color="FF9900"/>
+            </w:tcBorders>
+            <w:tcMar>
+              <w:top w:w="100" w:type="dxa"/>
+              <w:left w:w="100" w:type="dxa"/>
+              <w:bottom w:w="100" w:type="dxa"/>
+              <w:right w:w="100" w:type="dxa"/>
+            </w:tcMar>
+          </w:tcPr>
+          <w:p>
+            <w:pPr>
+              <w:widowControl w:val="0"/>
+              <w:pBdr>
+                <w:top w:val="nil"/>
+                <w:left w:val="nil"/>
+                <w:bottom w:val="nil"/>
+                <w:right w:val="nil"/>
+                <w:between w:val="nil"/>
+              </w:pBdr>
+            </w:pPr>
+            <w:r>
+              <w:t xml:space="preserve">Noticias </w:t>
+            </w:r>
+          </w:p>
+        </w:tc>
+        <w:tc>
+          <w:tcPr>
+            <w:tcW w:w="615" w:type="dxa"/>
+            <w:tcBorders>
+              <w:top w:val="single" w:sz="4" w:space="0" w:color="FF9900"/>
+              <w:left w:val="single" w:sz="4" w:space="0" w:color="FF9900"/>
+              <w:bottom w:val="single" w:sz="4" w:space="0" w:color="FF9900"/>
+              <w:right w:val="single" w:sz="4" w:space="0" w:color="FF9900"/>
+            </w:tcBorders>
+            <w:tcMar>
+              <w:top w:w="100" w:type="dxa"/>
+              <w:left w:w="100" w:type="dxa"/>
+              <w:bottom w:w="100" w:type="dxa"/>
+              <w:right w:w="100" w:type="dxa"/>
+            </w:tcMar>
+          </w:tcPr>
+          <w:p>
+            <w:pPr>
+              <w:widowControl w:val="0"/>
+              <w:pBdr>
+                <w:top w:val="nil"/>
+                <w:left w:val="nil"/>
+                <w:bottom w:val="nil"/>
+                <w:right w:val="nil"/>
+                <w:between w:val="nil"/>
+              </w:pBdr>
+              <w:jc w:val="center"/>
+            </w:pPr>
+            <w:r>
+              <w:t>I</w:t>
+            </w:r>
+          </w:p>
+        </w:tc>
+        <w:tc>
+          <w:tcPr>
+            <w:tcW w:w="615" w:type="dxa"/>
+            <w:tcBorders>
+              <w:top w:val="single" w:sz="4" w:space="0" w:color="FF9900"/>
+              <w:left w:val="single" w:sz="4" w:space="0" w:color="FF9900"/>
+              <w:bottom w:val="single" w:sz="4" w:space="0" w:color="FF9900"/>
+              <w:right w:val="single" w:sz="4" w:space="0" w:color="FF9900"/>
+            </w:tcBorders>
+            <w:tcMar>
+              <w:top w:w="100" w:type="dxa"/>
+              <w:left w:w="100" w:type="dxa"/>
+              <w:bottom w:w="100" w:type="dxa"/>
+              <w:right w:w="100" w:type="dxa"/>
+            </w:tcMar>
+          </w:tcPr>
+          <w:p>
+            <w:pPr>
+              <w:widowControl w:val="0"/>
+              <w:pBdr>
+                <w:top w:val="nil"/>
+                <w:left w:val="nil"/>
+                <w:bottom w:val="nil"/>
+                <w:right w:val="nil"/>
+                <w:between w:val="nil"/>
+              </w:pBdr>
+            </w:pPr>
+            <w:r>
+              <w:t xml:space="preserve">  </w:t>
+            </w:r>
+            <w:r>
+              <w:t>B</w:t>
+            </w:r>
+          </w:p>
+        </w:tc>
+        <w:tc>
+          <w:tcPr>
+            <w:tcW w:w="615" w:type="dxa"/>
+            <w:tcBorders>
+              <w:top w:val="single" w:sz="4" w:space="0" w:color="FF9900"/>
+              <w:left w:val="single" w:sz="4" w:space="0" w:color="FF9900"/>
+              <w:bottom w:val="single" w:sz="4" w:space="0" w:color="FF9900"/>
+              <w:right w:val="single" w:sz="4" w:space="0" w:color="FF9900"/>
+            </w:tcBorders>
+            <w:tcMar>
+              <w:top w:w="100" w:type="dxa"/>
+              <w:left w:w="100" w:type="dxa"/>
+              <w:bottom w:w="100" w:type="dxa"/>
+              <w:right w:w="100" w:type="dxa"/>
+            </w:tcMar>
+          </w:tcPr>
+          <w:p>
+            <w:pPr>
+              <w:widowControl w:val="0"/>
+              <w:pBdr>
+                <w:top w:val="nil"/>
+                <w:left w:val="nil"/>
+                <w:bottom w:val="nil"/>
+                <w:right w:val="nil"/>
+                <w:between w:val="nil"/>
+              </w:pBdr>
+              <w:jc w:val="center"/>
+            </w:pPr>
+            <w:r>
+              <w:t>B</w:t>
+            </w:r>
+          </w:p>
+        </w:tc>
+        <w:tc>
+          <w:tcPr>
+            <w:tcW w:w="615" w:type="dxa"/>
+            <w:tcBorders>
+              <w:top w:val="single" w:sz="4" w:space="0" w:color="FF9900"/>
+              <w:left w:val="single" w:sz="4" w:space="0" w:color="FF9900"/>
+              <w:bottom w:val="single" w:sz="4" w:space="0" w:color="FF9900"/>
+              <w:right w:val="single" w:sz="4" w:space="0" w:color="FF9900"/>
+            </w:tcBorders>
+            <w:tcMar>
+              <w:top w:w="100" w:type="dxa"/>
+              <w:left w:w="100" w:type="dxa"/>
+              <w:bottom w:w="100" w:type="dxa"/>
+              <w:right w:w="100" w:type="dxa"/>
+            </w:tcMar>
+          </w:tcPr>
+          <w:p>
+            <w:pPr>
+              <w:widowControl w:val="0"/>
+              <w:pBdr>
+                <w:top w:val="nil"/>
+                <w:left w:val="nil"/>
+                <w:bottom w:val="nil"/>
+                <w:right w:val="nil"/>
+                <w:between w:val="nil"/>
+              </w:pBdr>
+              <w:jc w:val="center"/>
+            </w:pPr>
+            <w:r>
+              <w:t>2</w:t>
+            </w:r>
+          </w:p>
+        </w:tc>
+      </w:tr>
+      <w:tr>
+        <w:trPr>
+          <w:trHeight w:val="500"/>
+          <w:jc w:val="center"/>
+        </w:trPr>
+        <w:tc>
+          <w:tcPr>
+            <w:tcW w:w="530" w:type="dxa"/>
+            <w:tcBorders>
+              <w:top w:val="single" w:sz="4" w:space="0" w:color="FF9900"/>
+              <w:left w:val="single" w:sz="4" w:space="0" w:color="FF9900"/>
+              <w:bottom w:val="single" w:sz="4" w:space="0" w:color="FF9900"/>
+              <w:right w:val="single" w:sz="4" w:space="0" w:color="FF9900"/>
+            </w:tcBorders>
+            <w:tcMar>
+              <w:top w:w="100" w:type="dxa"/>
+              <w:left w:w="100" w:type="dxa"/>
+              <w:bottom w:w="100" w:type="dxa"/>
+              <w:right w:w="100" w:type="dxa"/>
+            </w:tcMar>
+          </w:tcPr>
+          <w:p>
+            <w:pPr>
+              <w:widowControl w:val="0"/>
+              <w:pBdr>
+                <w:top w:val="nil"/>
+                <w:left w:val="nil"/>
+                <w:bottom w:val="nil"/>
+                <w:right w:val="nil"/>
+                <w:between w:val="nil"/>
+              </w:pBdr>
+              <w:jc w:val="center"/>
+            </w:pPr>
+            <w:r>
+              <w:t>5</w:t>
+            </w:r>
+          </w:p>
+        </w:tc>
+        <w:tc>
+          <w:tcPr>
+            <w:tcW w:w="5520" w:type="dxa"/>
+            <w:tcBorders>
+              <w:top w:val="single" w:sz="4" w:space="0" w:color="FF9900"/>
+              <w:left w:val="single" w:sz="4" w:space="0" w:color="FF9900"/>
+              <w:bottom w:val="single" w:sz="4" w:space="0" w:color="FF9900"/>
+              <w:right w:val="single" w:sz="4" w:space="0" w:color="FF9900"/>
+            </w:tcBorders>
+            <w:tcMar>
+              <w:top w:w="100" w:type="dxa"/>
+              <w:left w:w="100" w:type="dxa"/>
+              <w:bottom w:w="100" w:type="dxa"/>
+              <w:right w:w="100" w:type="dxa"/>
+            </w:tcMar>
+          </w:tcPr>
+          <w:p>
+            <w:pPr>
+              <w:widowControl w:val="0"/>
+              <w:pBdr>
+                <w:top w:val="nil"/>
+                <w:left w:val="nil"/>
+                <w:bottom w:val="nil"/>
+                <w:right w:val="nil"/>
+                <w:between w:val="nil"/>
+              </w:pBdr>
+            </w:pPr>
             <w:proofErr w:type="spellStart"/>
             <w:r>
               <w:t>Chatboat</w:t>
@@ -1140,7 +1741,7 @@
               <w:jc w:val="center"/>
             </w:pPr>
             <w:r>
-              <w:t>3</w:t>
+              <w:t>6</w:t>
             </w:r>
           </w:p>
         </w:tc>
@@ -1172,13 +1773,8 @@
               </w:pBdr>
             </w:pPr>
             <w:r>
-              <w:t xml:space="preserve">Site - </w:t>
-            </w:r>
-            <w:proofErr w:type="spellStart"/>
-            <w:r>
-              <w:t>Dashbord</w:t>
-            </w:r>
-            <w:proofErr w:type="spellEnd"/>
+              <w:t>Acompanhamento Personalizado</w:t>
+            </w:r>
           </w:p>
         </w:tc>
         <w:tc>
@@ -1319,7 +1915,7 @@
       </w:tr>
       <w:tr>
         <w:trPr>
-          <w:trHeight w:val="500"/>
+          <w:trHeight w:val="885"/>
           <w:jc w:val="center"/>
         </w:trPr>
         <w:tc>
@@ -1351,7 +1947,7 @@
               <w:jc w:val="center"/>
             </w:pPr>
             <w:r>
-              <w:t>4</w:t>
+              <w:t>7</w:t>
             </w:r>
           </w:p>
         </w:tc>
@@ -1383,7 +1979,7 @@
               </w:pBdr>
             </w:pPr>
             <w:r>
-              <w:t>Banco da Dados</w:t>
+              <w:t xml:space="preserve">Cadastro de produtos </w:t>
             </w:r>
           </w:p>
         </w:tc>
@@ -1479,9 +2075,620 @@
                 <w:right w:val="nil"/>
                 <w:between w:val="nil"/>
               </w:pBdr>
-            </w:pPr>
-            <w:r>
-              <w:t xml:space="preserve">  M</w:t>
+              <w:jc w:val="center"/>
+            </w:pPr>
+            <w:r>
+              <w:t>A</w:t>
+            </w:r>
+          </w:p>
+        </w:tc>
+        <w:tc>
+          <w:tcPr>
+            <w:tcW w:w="615" w:type="dxa"/>
+            <w:tcBorders>
+              <w:top w:val="single" w:sz="4" w:space="0" w:color="FF9900"/>
+              <w:left w:val="single" w:sz="4" w:space="0" w:color="FF9900"/>
+              <w:bottom w:val="single" w:sz="4" w:space="0" w:color="FF9900"/>
+              <w:right w:val="single" w:sz="4" w:space="0" w:color="FF9900"/>
+            </w:tcBorders>
+            <w:tcMar>
+              <w:top w:w="100" w:type="dxa"/>
+              <w:left w:w="100" w:type="dxa"/>
+              <w:bottom w:w="100" w:type="dxa"/>
+              <w:right w:w="100" w:type="dxa"/>
+            </w:tcMar>
+          </w:tcPr>
+          <w:p>
+            <w:pPr>
+              <w:widowControl w:val="0"/>
+              <w:pBdr>
+                <w:top w:val="nil"/>
+                <w:left w:val="nil"/>
+                <w:bottom w:val="nil"/>
+                <w:right w:val="nil"/>
+                <w:between w:val="nil"/>
+              </w:pBdr>
+              <w:jc w:val="center"/>
+            </w:pPr>
+            <w:r>
+              <w:t>1</w:t>
+            </w:r>
+          </w:p>
+        </w:tc>
+      </w:tr>
+      <w:tr>
+        <w:trPr>
+          <w:trHeight w:val="885"/>
+          <w:jc w:val="center"/>
+        </w:trPr>
+        <w:tc>
+          <w:tcPr>
+            <w:tcW w:w="530" w:type="dxa"/>
+            <w:tcBorders>
+              <w:top w:val="single" w:sz="4" w:space="0" w:color="FF9900"/>
+              <w:left w:val="single" w:sz="4" w:space="0" w:color="FF9900"/>
+              <w:bottom w:val="single" w:sz="4" w:space="0" w:color="FF9900"/>
+              <w:right w:val="single" w:sz="4" w:space="0" w:color="FF9900"/>
+            </w:tcBorders>
+            <w:tcMar>
+              <w:top w:w="100" w:type="dxa"/>
+              <w:left w:w="100" w:type="dxa"/>
+              <w:bottom w:w="100" w:type="dxa"/>
+              <w:right w:w="100" w:type="dxa"/>
+            </w:tcMar>
+          </w:tcPr>
+          <w:p>
+            <w:pPr>
+              <w:widowControl w:val="0"/>
+              <w:pBdr>
+                <w:top w:val="nil"/>
+                <w:left w:val="nil"/>
+                <w:bottom w:val="nil"/>
+                <w:right w:val="nil"/>
+                <w:between w:val="nil"/>
+              </w:pBdr>
+              <w:jc w:val="center"/>
+            </w:pPr>
+            <w:r>
+              <w:t>8</w:t>
+            </w:r>
+          </w:p>
+        </w:tc>
+        <w:tc>
+          <w:tcPr>
+            <w:tcW w:w="5520" w:type="dxa"/>
+            <w:tcBorders>
+              <w:top w:val="single" w:sz="4" w:space="0" w:color="FF9900"/>
+              <w:left w:val="single" w:sz="4" w:space="0" w:color="FF9900"/>
+              <w:bottom w:val="single" w:sz="4" w:space="0" w:color="FF9900"/>
+              <w:right w:val="single" w:sz="4" w:space="0" w:color="FF9900"/>
+            </w:tcBorders>
+            <w:tcMar>
+              <w:top w:w="100" w:type="dxa"/>
+              <w:left w:w="100" w:type="dxa"/>
+              <w:bottom w:w="100" w:type="dxa"/>
+              <w:right w:w="100" w:type="dxa"/>
+            </w:tcMar>
+          </w:tcPr>
+          <w:p>
+            <w:pPr>
+              <w:widowControl w:val="0"/>
+              <w:pBdr>
+                <w:top w:val="nil"/>
+                <w:left w:val="nil"/>
+                <w:bottom w:val="nil"/>
+                <w:right w:val="nil"/>
+                <w:between w:val="nil"/>
+              </w:pBdr>
+            </w:pPr>
+            <w:r>
+              <w:t xml:space="preserve">Vendas </w:t>
+            </w:r>
+          </w:p>
+        </w:tc>
+        <w:tc>
+          <w:tcPr>
+            <w:tcW w:w="615" w:type="dxa"/>
+            <w:tcBorders>
+              <w:top w:val="single" w:sz="4" w:space="0" w:color="FF9900"/>
+              <w:left w:val="single" w:sz="4" w:space="0" w:color="FF9900"/>
+              <w:bottom w:val="single" w:sz="4" w:space="0" w:color="FF9900"/>
+              <w:right w:val="single" w:sz="4" w:space="0" w:color="FF9900"/>
+            </w:tcBorders>
+            <w:tcMar>
+              <w:top w:w="100" w:type="dxa"/>
+              <w:left w:w="100" w:type="dxa"/>
+              <w:bottom w:w="100" w:type="dxa"/>
+              <w:right w:w="100" w:type="dxa"/>
+            </w:tcMar>
+          </w:tcPr>
+          <w:p>
+            <w:pPr>
+              <w:widowControl w:val="0"/>
+              <w:pBdr>
+                <w:top w:val="nil"/>
+                <w:left w:val="nil"/>
+                <w:bottom w:val="nil"/>
+                <w:right w:val="nil"/>
+                <w:between w:val="nil"/>
+              </w:pBdr>
+              <w:jc w:val="center"/>
+            </w:pPr>
+            <w:r>
+              <w:t>C</w:t>
+            </w:r>
+          </w:p>
+        </w:tc>
+        <w:tc>
+          <w:tcPr>
+            <w:tcW w:w="615" w:type="dxa"/>
+            <w:tcBorders>
+              <w:top w:val="single" w:sz="4" w:space="0" w:color="FF9900"/>
+              <w:left w:val="single" w:sz="4" w:space="0" w:color="FF9900"/>
+              <w:bottom w:val="single" w:sz="4" w:space="0" w:color="FF9900"/>
+              <w:right w:val="single" w:sz="4" w:space="0" w:color="FF9900"/>
+            </w:tcBorders>
+            <w:tcMar>
+              <w:top w:w="100" w:type="dxa"/>
+              <w:left w:w="100" w:type="dxa"/>
+              <w:bottom w:w="100" w:type="dxa"/>
+              <w:right w:w="100" w:type="dxa"/>
+            </w:tcMar>
+          </w:tcPr>
+          <w:p>
+            <w:pPr>
+              <w:widowControl w:val="0"/>
+              <w:pBdr>
+                <w:top w:val="nil"/>
+                <w:left w:val="nil"/>
+                <w:bottom w:val="nil"/>
+                <w:right w:val="nil"/>
+                <w:between w:val="nil"/>
+              </w:pBdr>
+              <w:jc w:val="center"/>
+            </w:pPr>
+            <w:r>
+              <w:t>M</w:t>
+            </w:r>
+          </w:p>
+        </w:tc>
+        <w:tc>
+          <w:tcPr>
+            <w:tcW w:w="615" w:type="dxa"/>
+            <w:tcBorders>
+              <w:top w:val="single" w:sz="4" w:space="0" w:color="FF9900"/>
+              <w:left w:val="single" w:sz="4" w:space="0" w:color="FF9900"/>
+              <w:bottom w:val="single" w:sz="4" w:space="0" w:color="FF9900"/>
+              <w:right w:val="single" w:sz="4" w:space="0" w:color="FF9900"/>
+            </w:tcBorders>
+            <w:tcMar>
+              <w:top w:w="100" w:type="dxa"/>
+              <w:left w:w="100" w:type="dxa"/>
+              <w:bottom w:w="100" w:type="dxa"/>
+              <w:right w:w="100" w:type="dxa"/>
+            </w:tcMar>
+          </w:tcPr>
+          <w:p>
+            <w:pPr>
+              <w:widowControl w:val="0"/>
+              <w:pBdr>
+                <w:top w:val="nil"/>
+                <w:left w:val="nil"/>
+                <w:bottom w:val="nil"/>
+                <w:right w:val="nil"/>
+                <w:between w:val="nil"/>
+              </w:pBdr>
+              <w:jc w:val="center"/>
+            </w:pPr>
+            <w:r>
+              <w:t>M</w:t>
+            </w:r>
+          </w:p>
+        </w:tc>
+        <w:tc>
+          <w:tcPr>
+            <w:tcW w:w="615" w:type="dxa"/>
+            <w:tcBorders>
+              <w:top w:val="single" w:sz="4" w:space="0" w:color="FF9900"/>
+              <w:left w:val="single" w:sz="4" w:space="0" w:color="FF9900"/>
+              <w:bottom w:val="single" w:sz="4" w:space="0" w:color="FF9900"/>
+              <w:right w:val="single" w:sz="4" w:space="0" w:color="FF9900"/>
+            </w:tcBorders>
+            <w:tcMar>
+              <w:top w:w="100" w:type="dxa"/>
+              <w:left w:w="100" w:type="dxa"/>
+              <w:bottom w:w="100" w:type="dxa"/>
+              <w:right w:w="100" w:type="dxa"/>
+            </w:tcMar>
+          </w:tcPr>
+          <w:p>
+            <w:pPr>
+              <w:widowControl w:val="0"/>
+              <w:pBdr>
+                <w:top w:val="nil"/>
+                <w:left w:val="nil"/>
+                <w:bottom w:val="nil"/>
+                <w:right w:val="nil"/>
+                <w:between w:val="nil"/>
+              </w:pBdr>
+              <w:jc w:val="center"/>
+            </w:pPr>
+            <w:r>
+              <w:t>1</w:t>
+            </w:r>
+          </w:p>
+        </w:tc>
+      </w:tr>
+      <w:tr>
+        <w:trPr>
+          <w:trHeight w:val="885"/>
+          <w:jc w:val="center"/>
+        </w:trPr>
+        <w:tc>
+          <w:tcPr>
+            <w:tcW w:w="530" w:type="dxa"/>
+            <w:tcBorders>
+              <w:top w:val="single" w:sz="4" w:space="0" w:color="FF9900"/>
+              <w:left w:val="single" w:sz="4" w:space="0" w:color="FF9900"/>
+              <w:bottom w:val="single" w:sz="4" w:space="0" w:color="FF9900"/>
+              <w:right w:val="single" w:sz="4" w:space="0" w:color="FF9900"/>
+            </w:tcBorders>
+            <w:tcMar>
+              <w:top w:w="100" w:type="dxa"/>
+              <w:left w:w="100" w:type="dxa"/>
+              <w:bottom w:w="100" w:type="dxa"/>
+              <w:right w:w="100" w:type="dxa"/>
+            </w:tcMar>
+          </w:tcPr>
+          <w:p>
+            <w:pPr>
+              <w:widowControl w:val="0"/>
+              <w:pBdr>
+                <w:top w:val="nil"/>
+                <w:left w:val="nil"/>
+                <w:bottom w:val="nil"/>
+                <w:right w:val="nil"/>
+                <w:between w:val="nil"/>
+              </w:pBdr>
+              <w:jc w:val="center"/>
+            </w:pPr>
+            <w:r>
+              <w:lastRenderedPageBreak/>
+              <w:t>9</w:t>
+            </w:r>
+          </w:p>
+        </w:tc>
+        <w:tc>
+          <w:tcPr>
+            <w:tcW w:w="5520" w:type="dxa"/>
+            <w:tcBorders>
+              <w:top w:val="single" w:sz="4" w:space="0" w:color="FF9900"/>
+              <w:left w:val="single" w:sz="4" w:space="0" w:color="FF9900"/>
+              <w:bottom w:val="single" w:sz="4" w:space="0" w:color="FF9900"/>
+              <w:right w:val="single" w:sz="4" w:space="0" w:color="FF9900"/>
+            </w:tcBorders>
+            <w:tcMar>
+              <w:top w:w="100" w:type="dxa"/>
+              <w:left w:w="100" w:type="dxa"/>
+              <w:bottom w:w="100" w:type="dxa"/>
+              <w:right w:w="100" w:type="dxa"/>
+            </w:tcMar>
+          </w:tcPr>
+          <w:p>
+            <w:pPr>
+              <w:widowControl w:val="0"/>
+              <w:pBdr>
+                <w:top w:val="nil"/>
+                <w:left w:val="nil"/>
+                <w:bottom w:val="nil"/>
+                <w:right w:val="nil"/>
+                <w:between w:val="nil"/>
+              </w:pBdr>
+            </w:pPr>
+            <w:r>
+              <w:t xml:space="preserve">Cadastro de Clientes </w:t>
+            </w:r>
+          </w:p>
+        </w:tc>
+        <w:tc>
+          <w:tcPr>
+            <w:tcW w:w="615" w:type="dxa"/>
+            <w:tcBorders>
+              <w:top w:val="single" w:sz="4" w:space="0" w:color="FF9900"/>
+              <w:left w:val="single" w:sz="4" w:space="0" w:color="FF9900"/>
+              <w:bottom w:val="single" w:sz="4" w:space="0" w:color="FF9900"/>
+              <w:right w:val="single" w:sz="4" w:space="0" w:color="FF9900"/>
+            </w:tcBorders>
+            <w:tcMar>
+              <w:top w:w="100" w:type="dxa"/>
+              <w:left w:w="100" w:type="dxa"/>
+              <w:bottom w:w="100" w:type="dxa"/>
+              <w:right w:w="100" w:type="dxa"/>
+            </w:tcMar>
+          </w:tcPr>
+          <w:p>
+            <w:pPr>
+              <w:widowControl w:val="0"/>
+              <w:pBdr>
+                <w:top w:val="nil"/>
+                <w:left w:val="nil"/>
+                <w:bottom w:val="nil"/>
+                <w:right w:val="nil"/>
+                <w:between w:val="nil"/>
+              </w:pBdr>
+              <w:jc w:val="center"/>
+            </w:pPr>
+            <w:r>
+              <w:t>C</w:t>
+            </w:r>
+          </w:p>
+        </w:tc>
+        <w:tc>
+          <w:tcPr>
+            <w:tcW w:w="615" w:type="dxa"/>
+            <w:tcBorders>
+              <w:top w:val="single" w:sz="4" w:space="0" w:color="FF9900"/>
+              <w:left w:val="single" w:sz="4" w:space="0" w:color="FF9900"/>
+              <w:bottom w:val="single" w:sz="4" w:space="0" w:color="FF9900"/>
+              <w:right w:val="single" w:sz="4" w:space="0" w:color="FF9900"/>
+            </w:tcBorders>
+            <w:tcMar>
+              <w:top w:w="100" w:type="dxa"/>
+              <w:left w:w="100" w:type="dxa"/>
+              <w:bottom w:w="100" w:type="dxa"/>
+              <w:right w:w="100" w:type="dxa"/>
+            </w:tcMar>
+          </w:tcPr>
+          <w:p>
+            <w:pPr>
+              <w:widowControl w:val="0"/>
+              <w:pBdr>
+                <w:top w:val="nil"/>
+                <w:left w:val="nil"/>
+                <w:bottom w:val="nil"/>
+                <w:right w:val="nil"/>
+                <w:between w:val="nil"/>
+              </w:pBdr>
+              <w:jc w:val="center"/>
+            </w:pPr>
+            <w:r>
+              <w:t>M</w:t>
+            </w:r>
+          </w:p>
+        </w:tc>
+        <w:tc>
+          <w:tcPr>
+            <w:tcW w:w="615" w:type="dxa"/>
+            <w:tcBorders>
+              <w:top w:val="single" w:sz="4" w:space="0" w:color="FF9900"/>
+              <w:left w:val="single" w:sz="4" w:space="0" w:color="FF9900"/>
+              <w:bottom w:val="single" w:sz="4" w:space="0" w:color="FF9900"/>
+              <w:right w:val="single" w:sz="4" w:space="0" w:color="FF9900"/>
+            </w:tcBorders>
+            <w:tcMar>
+              <w:top w:w="100" w:type="dxa"/>
+              <w:left w:w="100" w:type="dxa"/>
+              <w:bottom w:w="100" w:type="dxa"/>
+              <w:right w:w="100" w:type="dxa"/>
+            </w:tcMar>
+          </w:tcPr>
+          <w:p>
+            <w:pPr>
+              <w:widowControl w:val="0"/>
+              <w:pBdr>
+                <w:top w:val="nil"/>
+                <w:left w:val="nil"/>
+                <w:bottom w:val="nil"/>
+                <w:right w:val="nil"/>
+                <w:between w:val="nil"/>
+              </w:pBdr>
+              <w:jc w:val="center"/>
+            </w:pPr>
+            <w:r>
+              <w:t>A</w:t>
+            </w:r>
+          </w:p>
+        </w:tc>
+        <w:tc>
+          <w:tcPr>
+            <w:tcW w:w="615" w:type="dxa"/>
+            <w:tcBorders>
+              <w:top w:val="single" w:sz="4" w:space="0" w:color="FF9900"/>
+              <w:left w:val="single" w:sz="4" w:space="0" w:color="FF9900"/>
+              <w:bottom w:val="single" w:sz="4" w:space="0" w:color="FF9900"/>
+              <w:right w:val="single" w:sz="4" w:space="0" w:color="FF9900"/>
+            </w:tcBorders>
+            <w:tcMar>
+              <w:top w:w="100" w:type="dxa"/>
+              <w:left w:w="100" w:type="dxa"/>
+              <w:bottom w:w="100" w:type="dxa"/>
+              <w:right w:w="100" w:type="dxa"/>
+            </w:tcMar>
+          </w:tcPr>
+          <w:p>
+            <w:pPr>
+              <w:widowControl w:val="0"/>
+              <w:pBdr>
+                <w:top w:val="nil"/>
+                <w:left w:val="nil"/>
+                <w:bottom w:val="nil"/>
+                <w:right w:val="nil"/>
+                <w:between w:val="nil"/>
+              </w:pBdr>
+              <w:jc w:val="center"/>
+            </w:pPr>
+            <w:r>
+              <w:t>1</w:t>
+            </w:r>
+          </w:p>
+        </w:tc>
+      </w:tr>
+      <w:tr>
+        <w:trPr>
+          <w:trHeight w:val="885"/>
+          <w:jc w:val="center"/>
+        </w:trPr>
+        <w:tc>
+          <w:tcPr>
+            <w:tcW w:w="530" w:type="dxa"/>
+            <w:tcBorders>
+              <w:top w:val="single" w:sz="4" w:space="0" w:color="FF9900"/>
+              <w:left w:val="single" w:sz="4" w:space="0" w:color="FF9900"/>
+              <w:bottom w:val="single" w:sz="4" w:space="0" w:color="FF9900"/>
+              <w:right w:val="single" w:sz="4" w:space="0" w:color="FF9900"/>
+            </w:tcBorders>
+            <w:tcMar>
+              <w:top w:w="100" w:type="dxa"/>
+              <w:left w:w="100" w:type="dxa"/>
+              <w:bottom w:w="100" w:type="dxa"/>
+              <w:right w:w="100" w:type="dxa"/>
+            </w:tcMar>
+          </w:tcPr>
+          <w:p>
+            <w:pPr>
+              <w:widowControl w:val="0"/>
+              <w:pBdr>
+                <w:top w:val="nil"/>
+                <w:left w:val="nil"/>
+                <w:bottom w:val="nil"/>
+                <w:right w:val="nil"/>
+                <w:between w:val="nil"/>
+              </w:pBdr>
+              <w:jc w:val="center"/>
+            </w:pPr>
+            <w:r>
+              <w:t>10</w:t>
+            </w:r>
+          </w:p>
+        </w:tc>
+        <w:tc>
+          <w:tcPr>
+            <w:tcW w:w="5520" w:type="dxa"/>
+            <w:tcBorders>
+              <w:top w:val="single" w:sz="4" w:space="0" w:color="FF9900"/>
+              <w:left w:val="single" w:sz="4" w:space="0" w:color="FF9900"/>
+              <w:bottom w:val="single" w:sz="4" w:space="0" w:color="FF9900"/>
+              <w:right w:val="single" w:sz="4" w:space="0" w:color="FF9900"/>
+            </w:tcBorders>
+            <w:tcMar>
+              <w:top w:w="100" w:type="dxa"/>
+              <w:left w:w="100" w:type="dxa"/>
+              <w:bottom w:w="100" w:type="dxa"/>
+              <w:right w:w="100" w:type="dxa"/>
+            </w:tcMar>
+          </w:tcPr>
+          <w:p>
+            <w:pPr>
+              <w:widowControl w:val="0"/>
+              <w:pBdr>
+                <w:top w:val="nil"/>
+                <w:left w:val="nil"/>
+                <w:bottom w:val="nil"/>
+                <w:right w:val="nil"/>
+                <w:between w:val="nil"/>
+              </w:pBdr>
+            </w:pPr>
+            <w:r>
+              <w:t xml:space="preserve">Cadastro de pessoas interessadas </w:t>
+            </w:r>
+          </w:p>
+        </w:tc>
+        <w:tc>
+          <w:tcPr>
+            <w:tcW w:w="615" w:type="dxa"/>
+            <w:tcBorders>
+              <w:top w:val="single" w:sz="4" w:space="0" w:color="FF9900"/>
+              <w:left w:val="single" w:sz="4" w:space="0" w:color="FF9900"/>
+              <w:bottom w:val="single" w:sz="4" w:space="0" w:color="FF9900"/>
+              <w:right w:val="single" w:sz="4" w:space="0" w:color="FF9900"/>
+            </w:tcBorders>
+            <w:tcMar>
+              <w:top w:w="100" w:type="dxa"/>
+              <w:left w:w="100" w:type="dxa"/>
+              <w:bottom w:w="100" w:type="dxa"/>
+              <w:right w:w="100" w:type="dxa"/>
+            </w:tcMar>
+          </w:tcPr>
+          <w:p>
+            <w:pPr>
+              <w:widowControl w:val="0"/>
+              <w:pBdr>
+                <w:top w:val="nil"/>
+                <w:left w:val="nil"/>
+                <w:bottom w:val="nil"/>
+                <w:right w:val="nil"/>
+                <w:between w:val="nil"/>
+              </w:pBdr>
+              <w:jc w:val="center"/>
+            </w:pPr>
+            <w:r>
+              <w:t>C</w:t>
+            </w:r>
+          </w:p>
+        </w:tc>
+        <w:tc>
+          <w:tcPr>
+            <w:tcW w:w="615" w:type="dxa"/>
+            <w:tcBorders>
+              <w:top w:val="single" w:sz="4" w:space="0" w:color="FF9900"/>
+              <w:left w:val="single" w:sz="4" w:space="0" w:color="FF9900"/>
+              <w:bottom w:val="single" w:sz="4" w:space="0" w:color="FF9900"/>
+              <w:right w:val="single" w:sz="4" w:space="0" w:color="FF9900"/>
+            </w:tcBorders>
+            <w:tcMar>
+              <w:top w:w="100" w:type="dxa"/>
+              <w:left w:w="100" w:type="dxa"/>
+              <w:bottom w:w="100" w:type="dxa"/>
+              <w:right w:w="100" w:type="dxa"/>
+            </w:tcMar>
+          </w:tcPr>
+          <w:p>
+            <w:pPr>
+              <w:widowControl w:val="0"/>
+              <w:pBdr>
+                <w:top w:val="nil"/>
+                <w:left w:val="nil"/>
+                <w:bottom w:val="nil"/>
+                <w:right w:val="nil"/>
+                <w:between w:val="nil"/>
+              </w:pBdr>
+              <w:jc w:val="center"/>
+            </w:pPr>
+            <w:r>
+              <w:t>M</w:t>
+            </w:r>
+          </w:p>
+        </w:tc>
+        <w:tc>
+          <w:tcPr>
+            <w:tcW w:w="615" w:type="dxa"/>
+            <w:tcBorders>
+              <w:top w:val="single" w:sz="4" w:space="0" w:color="FF9900"/>
+              <w:left w:val="single" w:sz="4" w:space="0" w:color="FF9900"/>
+              <w:bottom w:val="single" w:sz="4" w:space="0" w:color="FF9900"/>
+              <w:right w:val="single" w:sz="4" w:space="0" w:color="FF9900"/>
+            </w:tcBorders>
+            <w:tcMar>
+              <w:top w:w="100" w:type="dxa"/>
+              <w:left w:w="100" w:type="dxa"/>
+              <w:bottom w:w="100" w:type="dxa"/>
+              <w:right w:w="100" w:type="dxa"/>
+            </w:tcMar>
+          </w:tcPr>
+          <w:p>
+            <w:pPr>
+              <w:widowControl w:val="0"/>
+              <w:pBdr>
+                <w:top w:val="nil"/>
+                <w:left w:val="nil"/>
+                <w:bottom w:val="nil"/>
+                <w:right w:val="nil"/>
+                <w:between w:val="nil"/>
+              </w:pBdr>
+              <w:jc w:val="center"/>
+            </w:pPr>
+            <w:r>
+              <w:t>M</w:t>
             </w:r>
           </w:p>
         </w:tc>
@@ -1515,6 +2722,414 @@
             </w:pPr>
             <w:r>
               <w:t>3</w:t>
+            </w:r>
+          </w:p>
+        </w:tc>
+      </w:tr>
+      <w:tr>
+        <w:trPr>
+          <w:trHeight w:val="885"/>
+          <w:jc w:val="center"/>
+        </w:trPr>
+        <w:tc>
+          <w:tcPr>
+            <w:tcW w:w="530" w:type="dxa"/>
+            <w:tcBorders>
+              <w:top w:val="single" w:sz="4" w:space="0" w:color="FF9900"/>
+              <w:left w:val="single" w:sz="4" w:space="0" w:color="FF9900"/>
+              <w:bottom w:val="single" w:sz="4" w:space="0" w:color="FF9900"/>
+              <w:right w:val="single" w:sz="4" w:space="0" w:color="FF9900"/>
+            </w:tcBorders>
+            <w:tcMar>
+              <w:top w:w="100" w:type="dxa"/>
+              <w:left w:w="100" w:type="dxa"/>
+              <w:bottom w:w="100" w:type="dxa"/>
+              <w:right w:w="100" w:type="dxa"/>
+            </w:tcMar>
+          </w:tcPr>
+          <w:p>
+            <w:pPr>
+              <w:widowControl w:val="0"/>
+              <w:pBdr>
+                <w:top w:val="nil"/>
+                <w:left w:val="nil"/>
+                <w:bottom w:val="nil"/>
+                <w:right w:val="nil"/>
+                <w:between w:val="nil"/>
+              </w:pBdr>
+              <w:jc w:val="center"/>
+            </w:pPr>
+            <w:r>
+              <w:t>11</w:t>
+            </w:r>
+          </w:p>
+        </w:tc>
+        <w:tc>
+          <w:tcPr>
+            <w:tcW w:w="5520" w:type="dxa"/>
+            <w:tcBorders>
+              <w:top w:val="single" w:sz="4" w:space="0" w:color="FF9900"/>
+              <w:left w:val="single" w:sz="4" w:space="0" w:color="FF9900"/>
+              <w:bottom w:val="single" w:sz="4" w:space="0" w:color="FF9900"/>
+              <w:right w:val="single" w:sz="4" w:space="0" w:color="FF9900"/>
+            </w:tcBorders>
+            <w:tcMar>
+              <w:top w:w="100" w:type="dxa"/>
+              <w:left w:w="100" w:type="dxa"/>
+              <w:bottom w:w="100" w:type="dxa"/>
+              <w:right w:w="100" w:type="dxa"/>
+            </w:tcMar>
+          </w:tcPr>
+          <w:p>
+            <w:pPr>
+              <w:widowControl w:val="0"/>
+              <w:pBdr>
+                <w:top w:val="nil"/>
+                <w:left w:val="nil"/>
+                <w:bottom w:val="nil"/>
+                <w:right w:val="nil"/>
+                <w:between w:val="nil"/>
+              </w:pBdr>
+            </w:pPr>
+            <w:r>
+              <w:t xml:space="preserve">Banco de Dados </w:t>
+            </w:r>
+          </w:p>
+        </w:tc>
+        <w:tc>
+          <w:tcPr>
+            <w:tcW w:w="615" w:type="dxa"/>
+            <w:tcBorders>
+              <w:top w:val="single" w:sz="4" w:space="0" w:color="FF9900"/>
+              <w:left w:val="single" w:sz="4" w:space="0" w:color="FF9900"/>
+              <w:bottom w:val="single" w:sz="4" w:space="0" w:color="FF9900"/>
+              <w:right w:val="single" w:sz="4" w:space="0" w:color="FF9900"/>
+            </w:tcBorders>
+            <w:tcMar>
+              <w:top w:w="100" w:type="dxa"/>
+              <w:left w:w="100" w:type="dxa"/>
+              <w:bottom w:w="100" w:type="dxa"/>
+              <w:right w:w="100" w:type="dxa"/>
+            </w:tcMar>
+          </w:tcPr>
+          <w:p>
+            <w:pPr>
+              <w:widowControl w:val="0"/>
+              <w:pBdr>
+                <w:top w:val="nil"/>
+                <w:left w:val="nil"/>
+                <w:bottom w:val="nil"/>
+                <w:right w:val="nil"/>
+                <w:between w:val="nil"/>
+              </w:pBdr>
+              <w:jc w:val="center"/>
+            </w:pPr>
+            <w:r>
+              <w:t>C</w:t>
+            </w:r>
+          </w:p>
+        </w:tc>
+        <w:tc>
+          <w:tcPr>
+            <w:tcW w:w="615" w:type="dxa"/>
+            <w:tcBorders>
+              <w:top w:val="single" w:sz="4" w:space="0" w:color="FF9900"/>
+              <w:left w:val="single" w:sz="4" w:space="0" w:color="FF9900"/>
+              <w:bottom w:val="single" w:sz="4" w:space="0" w:color="FF9900"/>
+              <w:right w:val="single" w:sz="4" w:space="0" w:color="FF9900"/>
+            </w:tcBorders>
+            <w:tcMar>
+              <w:top w:w="100" w:type="dxa"/>
+              <w:left w:w="100" w:type="dxa"/>
+              <w:bottom w:w="100" w:type="dxa"/>
+              <w:right w:w="100" w:type="dxa"/>
+            </w:tcMar>
+          </w:tcPr>
+          <w:p>
+            <w:pPr>
+              <w:widowControl w:val="0"/>
+              <w:pBdr>
+                <w:top w:val="nil"/>
+                <w:left w:val="nil"/>
+                <w:bottom w:val="nil"/>
+                <w:right w:val="nil"/>
+                <w:between w:val="nil"/>
+              </w:pBdr>
+              <w:jc w:val="center"/>
+            </w:pPr>
+            <w:r>
+              <w:t>M</w:t>
+            </w:r>
+          </w:p>
+        </w:tc>
+        <w:tc>
+          <w:tcPr>
+            <w:tcW w:w="615" w:type="dxa"/>
+            <w:tcBorders>
+              <w:top w:val="single" w:sz="4" w:space="0" w:color="FF9900"/>
+              <w:left w:val="single" w:sz="4" w:space="0" w:color="FF9900"/>
+              <w:bottom w:val="single" w:sz="4" w:space="0" w:color="FF9900"/>
+              <w:right w:val="single" w:sz="4" w:space="0" w:color="FF9900"/>
+            </w:tcBorders>
+            <w:tcMar>
+              <w:top w:w="100" w:type="dxa"/>
+              <w:left w:w="100" w:type="dxa"/>
+              <w:bottom w:w="100" w:type="dxa"/>
+              <w:right w:w="100" w:type="dxa"/>
+            </w:tcMar>
+          </w:tcPr>
+          <w:p>
+            <w:pPr>
+              <w:widowControl w:val="0"/>
+              <w:pBdr>
+                <w:top w:val="nil"/>
+                <w:left w:val="nil"/>
+                <w:bottom w:val="nil"/>
+                <w:right w:val="nil"/>
+                <w:between w:val="nil"/>
+              </w:pBdr>
+              <w:jc w:val="center"/>
+            </w:pPr>
+            <w:r>
+              <w:t>M</w:t>
+            </w:r>
+          </w:p>
+        </w:tc>
+        <w:tc>
+          <w:tcPr>
+            <w:tcW w:w="615" w:type="dxa"/>
+            <w:tcBorders>
+              <w:top w:val="single" w:sz="4" w:space="0" w:color="FF9900"/>
+              <w:left w:val="single" w:sz="4" w:space="0" w:color="FF9900"/>
+              <w:bottom w:val="single" w:sz="4" w:space="0" w:color="FF9900"/>
+              <w:right w:val="single" w:sz="4" w:space="0" w:color="FF9900"/>
+            </w:tcBorders>
+            <w:tcMar>
+              <w:top w:w="100" w:type="dxa"/>
+              <w:left w:w="100" w:type="dxa"/>
+              <w:bottom w:w="100" w:type="dxa"/>
+              <w:right w:w="100" w:type="dxa"/>
+            </w:tcMar>
+          </w:tcPr>
+          <w:p>
+            <w:pPr>
+              <w:widowControl w:val="0"/>
+              <w:pBdr>
+                <w:top w:val="nil"/>
+                <w:left w:val="nil"/>
+                <w:bottom w:val="nil"/>
+                <w:right w:val="nil"/>
+                <w:between w:val="nil"/>
+              </w:pBdr>
+              <w:jc w:val="center"/>
+            </w:pPr>
+            <w:r>
+              <w:t>2</w:t>
+            </w:r>
+            <w:bookmarkStart w:id="2" w:name="_GoBack"/>
+            <w:bookmarkEnd w:id="2"/>
+          </w:p>
+        </w:tc>
+      </w:tr>
+      <w:tr>
+        <w:trPr>
+          <w:trHeight w:val="885"/>
+          <w:jc w:val="center"/>
+        </w:trPr>
+        <w:tc>
+          <w:tcPr>
+            <w:tcW w:w="530" w:type="dxa"/>
+            <w:tcBorders>
+              <w:top w:val="single" w:sz="4" w:space="0" w:color="FF9900"/>
+              <w:left w:val="single" w:sz="4" w:space="0" w:color="FF9900"/>
+              <w:bottom w:val="single" w:sz="4" w:space="0" w:color="FF9900"/>
+              <w:right w:val="single" w:sz="4" w:space="0" w:color="FF9900"/>
+            </w:tcBorders>
+            <w:tcMar>
+              <w:top w:w="100" w:type="dxa"/>
+              <w:left w:w="100" w:type="dxa"/>
+              <w:bottom w:w="100" w:type="dxa"/>
+              <w:right w:w="100" w:type="dxa"/>
+            </w:tcMar>
+          </w:tcPr>
+          <w:p>
+            <w:pPr>
+              <w:widowControl w:val="0"/>
+              <w:pBdr>
+                <w:top w:val="nil"/>
+                <w:left w:val="nil"/>
+                <w:bottom w:val="nil"/>
+                <w:right w:val="nil"/>
+                <w:between w:val="nil"/>
+              </w:pBdr>
+              <w:jc w:val="center"/>
+            </w:pPr>
+            <w:r>
+              <w:t>12</w:t>
+            </w:r>
+          </w:p>
+        </w:tc>
+        <w:tc>
+          <w:tcPr>
+            <w:tcW w:w="5520" w:type="dxa"/>
+            <w:tcBorders>
+              <w:top w:val="single" w:sz="4" w:space="0" w:color="FF9900"/>
+              <w:left w:val="single" w:sz="4" w:space="0" w:color="FF9900"/>
+              <w:bottom w:val="single" w:sz="4" w:space="0" w:color="FF9900"/>
+              <w:right w:val="single" w:sz="4" w:space="0" w:color="FF9900"/>
+            </w:tcBorders>
+            <w:tcMar>
+              <w:top w:w="100" w:type="dxa"/>
+              <w:left w:w="100" w:type="dxa"/>
+              <w:bottom w:w="100" w:type="dxa"/>
+              <w:right w:w="100" w:type="dxa"/>
+            </w:tcMar>
+          </w:tcPr>
+          <w:p>
+            <w:pPr>
+              <w:widowControl w:val="0"/>
+              <w:pBdr>
+                <w:top w:val="nil"/>
+                <w:left w:val="nil"/>
+                <w:bottom w:val="nil"/>
+                <w:right w:val="nil"/>
+                <w:between w:val="nil"/>
+              </w:pBdr>
+            </w:pPr>
+            <w:r>
+              <w:t>Medidor de sucesso</w:t>
+            </w:r>
+          </w:p>
+        </w:tc>
+        <w:tc>
+          <w:tcPr>
+            <w:tcW w:w="615" w:type="dxa"/>
+            <w:tcBorders>
+              <w:top w:val="single" w:sz="4" w:space="0" w:color="FF9900"/>
+              <w:left w:val="single" w:sz="4" w:space="0" w:color="FF9900"/>
+              <w:bottom w:val="single" w:sz="4" w:space="0" w:color="FF9900"/>
+              <w:right w:val="single" w:sz="4" w:space="0" w:color="FF9900"/>
+            </w:tcBorders>
+            <w:tcMar>
+              <w:top w:w="100" w:type="dxa"/>
+              <w:left w:w="100" w:type="dxa"/>
+              <w:bottom w:w="100" w:type="dxa"/>
+              <w:right w:w="100" w:type="dxa"/>
+            </w:tcMar>
+          </w:tcPr>
+          <w:p>
+            <w:pPr>
+              <w:widowControl w:val="0"/>
+              <w:pBdr>
+                <w:top w:val="nil"/>
+                <w:left w:val="nil"/>
+                <w:bottom w:val="nil"/>
+                <w:right w:val="nil"/>
+                <w:between w:val="nil"/>
+              </w:pBdr>
+              <w:jc w:val="center"/>
+            </w:pPr>
+            <w:r>
+              <w:t>C</w:t>
+            </w:r>
+          </w:p>
+        </w:tc>
+        <w:tc>
+          <w:tcPr>
+            <w:tcW w:w="615" w:type="dxa"/>
+            <w:tcBorders>
+              <w:top w:val="single" w:sz="4" w:space="0" w:color="FF9900"/>
+              <w:left w:val="single" w:sz="4" w:space="0" w:color="FF9900"/>
+              <w:bottom w:val="single" w:sz="4" w:space="0" w:color="FF9900"/>
+              <w:right w:val="single" w:sz="4" w:space="0" w:color="FF9900"/>
+            </w:tcBorders>
+            <w:tcMar>
+              <w:top w:w="100" w:type="dxa"/>
+              <w:left w:w="100" w:type="dxa"/>
+              <w:bottom w:w="100" w:type="dxa"/>
+              <w:right w:w="100" w:type="dxa"/>
+            </w:tcMar>
+          </w:tcPr>
+          <w:p>
+            <w:pPr>
+              <w:widowControl w:val="0"/>
+              <w:pBdr>
+                <w:top w:val="nil"/>
+                <w:left w:val="nil"/>
+                <w:bottom w:val="nil"/>
+                <w:right w:val="nil"/>
+                <w:between w:val="nil"/>
+              </w:pBdr>
+              <w:jc w:val="center"/>
+            </w:pPr>
+            <w:r>
+              <w:t>M</w:t>
+            </w:r>
+          </w:p>
+        </w:tc>
+        <w:tc>
+          <w:tcPr>
+            <w:tcW w:w="615" w:type="dxa"/>
+            <w:tcBorders>
+              <w:top w:val="single" w:sz="4" w:space="0" w:color="FF9900"/>
+              <w:left w:val="single" w:sz="4" w:space="0" w:color="FF9900"/>
+              <w:bottom w:val="single" w:sz="4" w:space="0" w:color="FF9900"/>
+              <w:right w:val="single" w:sz="4" w:space="0" w:color="FF9900"/>
+            </w:tcBorders>
+            <w:tcMar>
+              <w:top w:w="100" w:type="dxa"/>
+              <w:left w:w="100" w:type="dxa"/>
+              <w:bottom w:w="100" w:type="dxa"/>
+              <w:right w:w="100" w:type="dxa"/>
+            </w:tcMar>
+          </w:tcPr>
+          <w:p>
+            <w:pPr>
+              <w:widowControl w:val="0"/>
+              <w:pBdr>
+                <w:top w:val="nil"/>
+                <w:left w:val="nil"/>
+                <w:bottom w:val="nil"/>
+                <w:right w:val="nil"/>
+                <w:between w:val="nil"/>
+              </w:pBdr>
+              <w:jc w:val="center"/>
+            </w:pPr>
+            <w:r>
+              <w:t>A</w:t>
+            </w:r>
+          </w:p>
+        </w:tc>
+        <w:tc>
+          <w:tcPr>
+            <w:tcW w:w="615" w:type="dxa"/>
+            <w:tcBorders>
+              <w:top w:val="single" w:sz="4" w:space="0" w:color="FF9900"/>
+              <w:left w:val="single" w:sz="4" w:space="0" w:color="FF9900"/>
+              <w:bottom w:val="single" w:sz="4" w:space="0" w:color="FF9900"/>
+              <w:right w:val="single" w:sz="4" w:space="0" w:color="FF9900"/>
+            </w:tcBorders>
+            <w:tcMar>
+              <w:top w:w="100" w:type="dxa"/>
+              <w:left w:w="100" w:type="dxa"/>
+              <w:bottom w:w="100" w:type="dxa"/>
+              <w:right w:w="100" w:type="dxa"/>
+            </w:tcMar>
+          </w:tcPr>
+          <w:p>
+            <w:pPr>
+              <w:widowControl w:val="0"/>
+              <w:pBdr>
+                <w:top w:val="nil"/>
+                <w:left w:val="nil"/>
+                <w:bottom w:val="nil"/>
+                <w:right w:val="nil"/>
+                <w:between w:val="nil"/>
+              </w:pBdr>
+              <w:jc w:val="center"/>
+            </w:pPr>
+            <w:r>
+              <w:t>1</w:t>
             </w:r>
           </w:p>
         </w:tc>
@@ -1609,8 +3224,6 @@
       <w:pPr>
         <w:jc w:val="center"/>
       </w:pPr>
-      <w:bookmarkStart w:id="2" w:name="_GoBack"/>
-      <w:bookmarkEnd w:id="2"/>
     </w:p>
     <w:sectPr>
       <w:headerReference w:type="default" r:id="rId6"/>

--- a/Artefatos/13. Lista de Características (Prioridade X Esforço X Risco X Baseline).docx
+++ b/Artefatos/13. Lista de Características (Prioridade X Esforço X Risco X Baseline).docx
@@ -1498,7 +1498,7 @@
       </w:tr>
       <w:tr>
         <w:trPr>
-          <w:trHeight w:val="500"/>
+          <w:trHeight w:val="885"/>
           <w:jc w:val="center"/>
         </w:trPr>
         <w:tc>
@@ -1561,11 +1561,9 @@
                 <w:between w:val="nil"/>
               </w:pBdr>
             </w:pPr>
-            <w:proofErr w:type="spellStart"/>
-            <w:r>
-              <w:t>Chatboat</w:t>
-            </w:r>
-            <w:proofErr w:type="spellEnd"/>
+            <w:r>
+              <w:t>Acompanhamento Personalizado</w:t>
+            </w:r>
           </w:p>
         </w:tc>
         <w:tc>
@@ -1630,11 +1628,11 @@
               <w:jc w:val="center"/>
             </w:pPr>
             <w:r>
+              <w:t xml:space="preserve"> </w:t>
+            </w:r>
+            <w:r>
               <w:t>A</w:t>
             </w:r>
-            <w:r>
-              <w:t xml:space="preserve"> </w:t>
-            </w:r>
           </w:p>
         </w:tc>
         <w:tc>
@@ -1667,9 +1665,6 @@
             </w:pPr>
             <w:r>
               <w:t>A</w:t>
-            </w:r>
-            <w:r>
-              <w:t xml:space="preserve"> </w:t>
             </w:r>
           </w:p>
         </w:tc>
@@ -1773,7 +1768,7 @@
               </w:pBdr>
             </w:pPr>
             <w:r>
-              <w:t>Acompanhamento Personalizado</w:t>
+              <w:t xml:space="preserve">Cadastro de produtos </w:t>
             </w:r>
           </w:p>
         </w:tc>
@@ -1839,10 +1834,7 @@
               <w:jc w:val="center"/>
             </w:pPr>
             <w:r>
-              <w:t xml:space="preserve"> </w:t>
-            </w:r>
-            <w:r>
-              <w:t>A</w:t>
+              <w:t>M</w:t>
             </w:r>
           </w:p>
         </w:tc>
@@ -1979,7 +1971,7 @@
               </w:pBdr>
             </w:pPr>
             <w:r>
-              <w:t xml:space="preserve">Cadastro de produtos </w:t>
+              <w:t xml:space="preserve">Vendas </w:t>
             </w:r>
           </w:p>
         </w:tc>
@@ -2078,7 +2070,7 @@
               <w:jc w:val="center"/>
             </w:pPr>
             <w:r>
-              <w:t>A</w:t>
+              <w:t>M</w:t>
             </w:r>
           </w:p>
         </w:tc>
@@ -2182,7 +2174,7 @@
               </w:pBdr>
             </w:pPr>
             <w:r>
-              <w:t xml:space="preserve">Vendas </w:t>
+              <w:t xml:space="preserve">Cadastro de Clientes </w:t>
             </w:r>
           </w:p>
         </w:tc>
@@ -2281,7 +2273,7 @@
               <w:jc w:val="center"/>
             </w:pPr>
             <w:r>
-              <w:t>M</w:t>
+              <w:t>A</w:t>
             </w:r>
           </w:p>
         </w:tc>
@@ -2386,7 +2378,7 @@
               </w:pBdr>
             </w:pPr>
             <w:r>
-              <w:t xml:space="preserve">Cadastro de Clientes </w:t>
+              <w:t xml:space="preserve">Cadastro de pessoas interessadas </w:t>
             </w:r>
           </w:p>
         </w:tc>
@@ -2485,40 +2477,40 @@
               <w:jc w:val="center"/>
             </w:pPr>
             <w:r>
-              <w:t>A</w:t>
-            </w:r>
-          </w:p>
-        </w:tc>
-        <w:tc>
-          <w:tcPr>
-            <w:tcW w:w="615" w:type="dxa"/>
-            <w:tcBorders>
-              <w:top w:val="single" w:sz="4" w:space="0" w:color="FF9900"/>
-              <w:left w:val="single" w:sz="4" w:space="0" w:color="FF9900"/>
-              <w:bottom w:val="single" w:sz="4" w:space="0" w:color="FF9900"/>
-              <w:right w:val="single" w:sz="4" w:space="0" w:color="FF9900"/>
-            </w:tcBorders>
-            <w:tcMar>
-              <w:top w:w="100" w:type="dxa"/>
-              <w:left w:w="100" w:type="dxa"/>
-              <w:bottom w:w="100" w:type="dxa"/>
-              <w:right w:w="100" w:type="dxa"/>
-            </w:tcMar>
-          </w:tcPr>
-          <w:p>
-            <w:pPr>
-              <w:widowControl w:val="0"/>
-              <w:pBdr>
-                <w:top w:val="nil"/>
-                <w:left w:val="nil"/>
-                <w:bottom w:val="nil"/>
-                <w:right w:val="nil"/>
-                <w:between w:val="nil"/>
-              </w:pBdr>
-              <w:jc w:val="center"/>
-            </w:pPr>
-            <w:r>
-              <w:t>1</w:t>
+              <w:t>M</w:t>
+            </w:r>
+          </w:p>
+        </w:tc>
+        <w:tc>
+          <w:tcPr>
+            <w:tcW w:w="615" w:type="dxa"/>
+            <w:tcBorders>
+              <w:top w:val="single" w:sz="4" w:space="0" w:color="FF9900"/>
+              <w:left w:val="single" w:sz="4" w:space="0" w:color="FF9900"/>
+              <w:bottom w:val="single" w:sz="4" w:space="0" w:color="FF9900"/>
+              <w:right w:val="single" w:sz="4" w:space="0" w:color="FF9900"/>
+            </w:tcBorders>
+            <w:tcMar>
+              <w:top w:w="100" w:type="dxa"/>
+              <w:left w:w="100" w:type="dxa"/>
+              <w:bottom w:w="100" w:type="dxa"/>
+              <w:right w:w="100" w:type="dxa"/>
+            </w:tcMar>
+          </w:tcPr>
+          <w:p>
+            <w:pPr>
+              <w:widowControl w:val="0"/>
+              <w:pBdr>
+                <w:top w:val="nil"/>
+                <w:left w:val="nil"/>
+                <w:bottom w:val="nil"/>
+                <w:right w:val="nil"/>
+                <w:between w:val="nil"/>
+              </w:pBdr>
+              <w:jc w:val="center"/>
+            </w:pPr>
+            <w:r>
+              <w:t>3</w:t>
             </w:r>
           </w:p>
         </w:tc>
@@ -2589,7 +2581,7 @@
               </w:pBdr>
             </w:pPr>
             <w:r>
-              <w:t xml:space="preserve">Cadastro de pessoas interessadas </w:t>
+              <w:t xml:space="preserve">Banco de Dados </w:t>
             </w:r>
           </w:p>
         </w:tc>
@@ -2721,7 +2713,7 @@
               <w:jc w:val="center"/>
             </w:pPr>
             <w:r>
-              <w:t>3</w:t>
+              <w:t>2</w:t>
             </w:r>
           </w:p>
         </w:tc>
@@ -2762,211 +2754,8 @@
             <w:r>
               <w:t>11</w:t>
             </w:r>
-          </w:p>
-        </w:tc>
-        <w:tc>
-          <w:tcPr>
-            <w:tcW w:w="5520" w:type="dxa"/>
-            <w:tcBorders>
-              <w:top w:val="single" w:sz="4" w:space="0" w:color="FF9900"/>
-              <w:left w:val="single" w:sz="4" w:space="0" w:color="FF9900"/>
-              <w:bottom w:val="single" w:sz="4" w:space="0" w:color="FF9900"/>
-              <w:right w:val="single" w:sz="4" w:space="0" w:color="FF9900"/>
-            </w:tcBorders>
-            <w:tcMar>
-              <w:top w:w="100" w:type="dxa"/>
-              <w:left w:w="100" w:type="dxa"/>
-              <w:bottom w:w="100" w:type="dxa"/>
-              <w:right w:w="100" w:type="dxa"/>
-            </w:tcMar>
-          </w:tcPr>
-          <w:p>
-            <w:pPr>
-              <w:widowControl w:val="0"/>
-              <w:pBdr>
-                <w:top w:val="nil"/>
-                <w:left w:val="nil"/>
-                <w:bottom w:val="nil"/>
-                <w:right w:val="nil"/>
-                <w:between w:val="nil"/>
-              </w:pBdr>
-            </w:pPr>
-            <w:r>
-              <w:t xml:space="preserve">Banco de Dados </w:t>
-            </w:r>
-          </w:p>
-        </w:tc>
-        <w:tc>
-          <w:tcPr>
-            <w:tcW w:w="615" w:type="dxa"/>
-            <w:tcBorders>
-              <w:top w:val="single" w:sz="4" w:space="0" w:color="FF9900"/>
-              <w:left w:val="single" w:sz="4" w:space="0" w:color="FF9900"/>
-              <w:bottom w:val="single" w:sz="4" w:space="0" w:color="FF9900"/>
-              <w:right w:val="single" w:sz="4" w:space="0" w:color="FF9900"/>
-            </w:tcBorders>
-            <w:tcMar>
-              <w:top w:w="100" w:type="dxa"/>
-              <w:left w:w="100" w:type="dxa"/>
-              <w:bottom w:w="100" w:type="dxa"/>
-              <w:right w:w="100" w:type="dxa"/>
-            </w:tcMar>
-          </w:tcPr>
-          <w:p>
-            <w:pPr>
-              <w:widowControl w:val="0"/>
-              <w:pBdr>
-                <w:top w:val="nil"/>
-                <w:left w:val="nil"/>
-                <w:bottom w:val="nil"/>
-                <w:right w:val="nil"/>
-                <w:between w:val="nil"/>
-              </w:pBdr>
-              <w:jc w:val="center"/>
-            </w:pPr>
-            <w:r>
-              <w:t>C</w:t>
-            </w:r>
-          </w:p>
-        </w:tc>
-        <w:tc>
-          <w:tcPr>
-            <w:tcW w:w="615" w:type="dxa"/>
-            <w:tcBorders>
-              <w:top w:val="single" w:sz="4" w:space="0" w:color="FF9900"/>
-              <w:left w:val="single" w:sz="4" w:space="0" w:color="FF9900"/>
-              <w:bottom w:val="single" w:sz="4" w:space="0" w:color="FF9900"/>
-              <w:right w:val="single" w:sz="4" w:space="0" w:color="FF9900"/>
-            </w:tcBorders>
-            <w:tcMar>
-              <w:top w:w="100" w:type="dxa"/>
-              <w:left w:w="100" w:type="dxa"/>
-              <w:bottom w:w="100" w:type="dxa"/>
-              <w:right w:w="100" w:type="dxa"/>
-            </w:tcMar>
-          </w:tcPr>
-          <w:p>
-            <w:pPr>
-              <w:widowControl w:val="0"/>
-              <w:pBdr>
-                <w:top w:val="nil"/>
-                <w:left w:val="nil"/>
-                <w:bottom w:val="nil"/>
-                <w:right w:val="nil"/>
-                <w:between w:val="nil"/>
-              </w:pBdr>
-              <w:jc w:val="center"/>
-            </w:pPr>
-            <w:r>
-              <w:t>M</w:t>
-            </w:r>
-          </w:p>
-        </w:tc>
-        <w:tc>
-          <w:tcPr>
-            <w:tcW w:w="615" w:type="dxa"/>
-            <w:tcBorders>
-              <w:top w:val="single" w:sz="4" w:space="0" w:color="FF9900"/>
-              <w:left w:val="single" w:sz="4" w:space="0" w:color="FF9900"/>
-              <w:bottom w:val="single" w:sz="4" w:space="0" w:color="FF9900"/>
-              <w:right w:val="single" w:sz="4" w:space="0" w:color="FF9900"/>
-            </w:tcBorders>
-            <w:tcMar>
-              <w:top w:w="100" w:type="dxa"/>
-              <w:left w:w="100" w:type="dxa"/>
-              <w:bottom w:w="100" w:type="dxa"/>
-              <w:right w:w="100" w:type="dxa"/>
-            </w:tcMar>
-          </w:tcPr>
-          <w:p>
-            <w:pPr>
-              <w:widowControl w:val="0"/>
-              <w:pBdr>
-                <w:top w:val="nil"/>
-                <w:left w:val="nil"/>
-                <w:bottom w:val="nil"/>
-                <w:right w:val="nil"/>
-                <w:between w:val="nil"/>
-              </w:pBdr>
-              <w:jc w:val="center"/>
-            </w:pPr>
-            <w:r>
-              <w:t>M</w:t>
-            </w:r>
-          </w:p>
-        </w:tc>
-        <w:tc>
-          <w:tcPr>
-            <w:tcW w:w="615" w:type="dxa"/>
-            <w:tcBorders>
-              <w:top w:val="single" w:sz="4" w:space="0" w:color="FF9900"/>
-              <w:left w:val="single" w:sz="4" w:space="0" w:color="FF9900"/>
-              <w:bottom w:val="single" w:sz="4" w:space="0" w:color="FF9900"/>
-              <w:right w:val="single" w:sz="4" w:space="0" w:color="FF9900"/>
-            </w:tcBorders>
-            <w:tcMar>
-              <w:top w:w="100" w:type="dxa"/>
-              <w:left w:w="100" w:type="dxa"/>
-              <w:bottom w:w="100" w:type="dxa"/>
-              <w:right w:w="100" w:type="dxa"/>
-            </w:tcMar>
-          </w:tcPr>
-          <w:p>
-            <w:pPr>
-              <w:widowControl w:val="0"/>
-              <w:pBdr>
-                <w:top w:val="nil"/>
-                <w:left w:val="nil"/>
-                <w:bottom w:val="nil"/>
-                <w:right w:val="nil"/>
-                <w:between w:val="nil"/>
-              </w:pBdr>
-              <w:jc w:val="center"/>
-            </w:pPr>
-            <w:r>
-              <w:t>2</w:t>
-            </w:r>
             <w:bookmarkStart w:id="2" w:name="_GoBack"/>
             <w:bookmarkEnd w:id="2"/>
-          </w:p>
-        </w:tc>
-      </w:tr>
-      <w:tr>
-        <w:trPr>
-          <w:trHeight w:val="885"/>
-          <w:jc w:val="center"/>
-        </w:trPr>
-        <w:tc>
-          <w:tcPr>
-            <w:tcW w:w="530" w:type="dxa"/>
-            <w:tcBorders>
-              <w:top w:val="single" w:sz="4" w:space="0" w:color="FF9900"/>
-              <w:left w:val="single" w:sz="4" w:space="0" w:color="FF9900"/>
-              <w:bottom w:val="single" w:sz="4" w:space="0" w:color="FF9900"/>
-              <w:right w:val="single" w:sz="4" w:space="0" w:color="FF9900"/>
-            </w:tcBorders>
-            <w:tcMar>
-              <w:top w:w="100" w:type="dxa"/>
-              <w:left w:w="100" w:type="dxa"/>
-              <w:bottom w:w="100" w:type="dxa"/>
-              <w:right w:w="100" w:type="dxa"/>
-            </w:tcMar>
-          </w:tcPr>
-          <w:p>
-            <w:pPr>
-              <w:widowControl w:val="0"/>
-              <w:pBdr>
-                <w:top w:val="nil"/>
-                <w:left w:val="nil"/>
-                <w:bottom w:val="nil"/>
-                <w:right w:val="nil"/>
-                <w:between w:val="nil"/>
-              </w:pBdr>
-              <w:jc w:val="center"/>
-            </w:pPr>
-            <w:r>
-              <w:t>12</w:t>
-            </w:r>
           </w:p>
         </w:tc>
         <w:tc>

--- a/Artefatos/13. Lista de Características (Prioridade X Esforço X Risco X Baseline).docx
+++ b/Artefatos/13. Lista de Características (Prioridade X Esforço X Risco X Baseline).docx
@@ -753,7 +753,7 @@
               </w:pBdr>
             </w:pPr>
             <w:r>
-              <w:t>Site/ APP- dono do negócio e cliente</w:t>
+              <w:t>Site/ APP</w:t>
             </w:r>
           </w:p>
         </w:tc>
@@ -914,6 +914,161 @@
             </w:tcMar>
           </w:tcPr>
           <w:p>
+            <w:r>
+              <w:t xml:space="preserve">  2</w:t>
+            </w:r>
+          </w:p>
+        </w:tc>
+        <w:tc>
+          <w:tcPr>
+            <w:tcW w:w="5520" w:type="dxa"/>
+            <w:tcBorders>
+              <w:top w:val="single" w:sz="4" w:space="0" w:color="FF9900"/>
+              <w:left w:val="single" w:sz="4" w:space="0" w:color="FF9900"/>
+              <w:bottom w:val="single" w:sz="4" w:space="0" w:color="FF9900"/>
+              <w:right w:val="single" w:sz="4" w:space="0" w:color="FF9900"/>
+            </w:tcBorders>
+            <w:tcMar>
+              <w:top w:w="100" w:type="dxa"/>
+              <w:left w:w="100" w:type="dxa"/>
+              <w:bottom w:w="100" w:type="dxa"/>
+              <w:right w:w="100" w:type="dxa"/>
+            </w:tcMar>
+          </w:tcPr>
+          <w:p>
+            <w:pPr>
+              <w:widowControl w:val="0"/>
+              <w:pBdr>
+                <w:top w:val="nil"/>
+                <w:left w:val="nil"/>
+                <w:bottom w:val="nil"/>
+                <w:right w:val="nil"/>
+                <w:between w:val="nil"/>
+              </w:pBdr>
+            </w:pPr>
+            <w:r>
+              <w:t>Receitas</w:t>
+            </w:r>
+          </w:p>
+        </w:tc>
+        <w:tc>
+          <w:tcPr>
+            <w:tcW w:w="615" w:type="dxa"/>
+            <w:tcBorders>
+              <w:top w:val="single" w:sz="4" w:space="0" w:color="FF9900"/>
+              <w:left w:val="single" w:sz="4" w:space="0" w:color="FF9900"/>
+              <w:bottom w:val="single" w:sz="4" w:space="0" w:color="FF9900"/>
+              <w:right w:val="single" w:sz="4" w:space="0" w:color="FF9900"/>
+            </w:tcBorders>
+            <w:tcMar>
+              <w:top w:w="100" w:type="dxa"/>
+              <w:left w:w="100" w:type="dxa"/>
+              <w:bottom w:w="100" w:type="dxa"/>
+              <w:right w:w="100" w:type="dxa"/>
+            </w:tcMar>
+          </w:tcPr>
+          <w:p>
+            <w:pPr>
+              <w:widowControl w:val="0"/>
+              <w:pBdr>
+                <w:top w:val="nil"/>
+                <w:left w:val="nil"/>
+                <w:bottom w:val="nil"/>
+                <w:right w:val="nil"/>
+                <w:between w:val="nil"/>
+              </w:pBdr>
+              <w:jc w:val="center"/>
+            </w:pPr>
+            <w:r>
+              <w:t>I</w:t>
+            </w:r>
+          </w:p>
+        </w:tc>
+        <w:tc>
+          <w:tcPr>
+            <w:tcW w:w="615" w:type="dxa"/>
+            <w:tcBorders>
+              <w:top w:val="single" w:sz="4" w:space="0" w:color="FF9900"/>
+              <w:left w:val="single" w:sz="4" w:space="0" w:color="FF9900"/>
+              <w:bottom w:val="single" w:sz="4" w:space="0" w:color="FF9900"/>
+              <w:right w:val="single" w:sz="4" w:space="0" w:color="FF9900"/>
+            </w:tcBorders>
+            <w:tcMar>
+              <w:top w:w="100" w:type="dxa"/>
+              <w:left w:w="100" w:type="dxa"/>
+              <w:bottom w:w="100" w:type="dxa"/>
+              <w:right w:w="100" w:type="dxa"/>
+            </w:tcMar>
+          </w:tcPr>
+          <w:p>
+            <w:pPr>
+              <w:widowControl w:val="0"/>
+              <w:pBdr>
+                <w:top w:val="nil"/>
+                <w:left w:val="nil"/>
+                <w:bottom w:val="nil"/>
+                <w:right w:val="nil"/>
+                <w:between w:val="nil"/>
+              </w:pBdr>
+            </w:pPr>
+            <w:r>
+              <w:t xml:space="preserve">  </w:t>
+            </w:r>
+            <w:r>
+              <w:t>B</w:t>
+            </w:r>
+          </w:p>
+        </w:tc>
+        <w:tc>
+          <w:tcPr>
+            <w:tcW w:w="615" w:type="dxa"/>
+            <w:tcBorders>
+              <w:top w:val="single" w:sz="4" w:space="0" w:color="FF9900"/>
+              <w:left w:val="single" w:sz="4" w:space="0" w:color="FF9900"/>
+              <w:bottom w:val="single" w:sz="4" w:space="0" w:color="FF9900"/>
+              <w:right w:val="single" w:sz="4" w:space="0" w:color="FF9900"/>
+            </w:tcBorders>
+            <w:tcMar>
+              <w:top w:w="100" w:type="dxa"/>
+              <w:left w:w="100" w:type="dxa"/>
+              <w:bottom w:w="100" w:type="dxa"/>
+              <w:right w:w="100" w:type="dxa"/>
+            </w:tcMar>
+          </w:tcPr>
+          <w:p>
+            <w:pPr>
+              <w:widowControl w:val="0"/>
+              <w:pBdr>
+                <w:top w:val="nil"/>
+                <w:left w:val="nil"/>
+                <w:bottom w:val="nil"/>
+                <w:right w:val="nil"/>
+                <w:between w:val="nil"/>
+              </w:pBdr>
+              <w:jc w:val="center"/>
+            </w:pPr>
+            <w:r>
+              <w:t>B</w:t>
+            </w:r>
+          </w:p>
+        </w:tc>
+        <w:tc>
+          <w:tcPr>
+            <w:tcW w:w="615" w:type="dxa"/>
+            <w:tcBorders>
+              <w:top w:val="single" w:sz="4" w:space="0" w:color="FF9900"/>
+              <w:left w:val="single" w:sz="4" w:space="0" w:color="FF9900"/>
+              <w:bottom w:val="single" w:sz="4" w:space="0" w:color="FF9900"/>
+              <w:right w:val="single" w:sz="4" w:space="0" w:color="FF9900"/>
+            </w:tcBorders>
+            <w:tcMar>
+              <w:top w:w="100" w:type="dxa"/>
+              <w:left w:w="100" w:type="dxa"/>
+              <w:bottom w:w="100" w:type="dxa"/>
+              <w:right w:w="100" w:type="dxa"/>
+            </w:tcMar>
+          </w:tcPr>
+          <w:p>
             <w:pPr>
               <w:widowControl w:val="0"/>
               <w:pBdr>
@@ -930,6 +1085,45 @@
             </w:r>
           </w:p>
         </w:tc>
+      </w:tr>
+      <w:tr>
+        <w:trPr>
+          <w:trHeight w:val="500"/>
+          <w:jc w:val="center"/>
+        </w:trPr>
+        <w:tc>
+          <w:tcPr>
+            <w:tcW w:w="530" w:type="dxa"/>
+            <w:tcBorders>
+              <w:top w:val="single" w:sz="4" w:space="0" w:color="FF9900"/>
+              <w:left w:val="single" w:sz="4" w:space="0" w:color="FF9900"/>
+              <w:bottom w:val="single" w:sz="4" w:space="0" w:color="FF9900"/>
+              <w:right w:val="single" w:sz="4" w:space="0" w:color="FF9900"/>
+            </w:tcBorders>
+            <w:tcMar>
+              <w:top w:w="100" w:type="dxa"/>
+              <w:left w:w="100" w:type="dxa"/>
+              <w:bottom w:w="100" w:type="dxa"/>
+              <w:right w:w="100" w:type="dxa"/>
+            </w:tcMar>
+          </w:tcPr>
+          <w:p>
+            <w:pPr>
+              <w:widowControl w:val="0"/>
+              <w:pBdr>
+                <w:top w:val="nil"/>
+                <w:left w:val="nil"/>
+                <w:bottom w:val="nil"/>
+                <w:right w:val="nil"/>
+                <w:between w:val="nil"/>
+              </w:pBdr>
+              <w:jc w:val="center"/>
+            </w:pPr>
+            <w:r>
+              <w:t>3</w:t>
+            </w:r>
+          </w:p>
+        </w:tc>
         <w:tc>
           <w:tcPr>
             <w:tcW w:w="5520" w:type="dxa"/>
@@ -958,150 +1152,346 @@
               </w:pBdr>
             </w:pPr>
             <w:r>
-              <w:t xml:space="preserve">Site - </w:t>
-            </w:r>
-            <w:proofErr w:type="spellStart"/>
-            <w:r>
-              <w:t>Chatboat</w:t>
-            </w:r>
-            <w:proofErr w:type="spellEnd"/>
-          </w:p>
-        </w:tc>
-        <w:tc>
-          <w:tcPr>
-            <w:tcW w:w="615" w:type="dxa"/>
-            <w:tcBorders>
-              <w:top w:val="single" w:sz="4" w:space="0" w:color="FF9900"/>
-              <w:left w:val="single" w:sz="4" w:space="0" w:color="FF9900"/>
-              <w:bottom w:val="single" w:sz="4" w:space="0" w:color="FF9900"/>
-              <w:right w:val="single" w:sz="4" w:space="0" w:color="FF9900"/>
-            </w:tcBorders>
-            <w:tcMar>
-              <w:top w:w="100" w:type="dxa"/>
-              <w:left w:w="100" w:type="dxa"/>
-              <w:bottom w:w="100" w:type="dxa"/>
-              <w:right w:w="100" w:type="dxa"/>
-            </w:tcMar>
-          </w:tcPr>
-          <w:p>
-            <w:pPr>
-              <w:widowControl w:val="0"/>
-              <w:pBdr>
-                <w:top w:val="nil"/>
-                <w:left w:val="nil"/>
-                <w:bottom w:val="nil"/>
-                <w:right w:val="nil"/>
-                <w:between w:val="nil"/>
-              </w:pBdr>
-              <w:jc w:val="center"/>
-            </w:pPr>
-            <w:r>
-              <w:t>C</w:t>
-            </w:r>
-          </w:p>
-        </w:tc>
-        <w:tc>
-          <w:tcPr>
-            <w:tcW w:w="615" w:type="dxa"/>
-            <w:tcBorders>
-              <w:top w:val="single" w:sz="4" w:space="0" w:color="FF9900"/>
-              <w:left w:val="single" w:sz="4" w:space="0" w:color="FF9900"/>
-              <w:bottom w:val="single" w:sz="4" w:space="0" w:color="FF9900"/>
-              <w:right w:val="single" w:sz="4" w:space="0" w:color="FF9900"/>
-            </w:tcBorders>
-            <w:tcMar>
-              <w:top w:w="100" w:type="dxa"/>
-              <w:left w:w="100" w:type="dxa"/>
-              <w:bottom w:w="100" w:type="dxa"/>
-              <w:right w:w="100" w:type="dxa"/>
-            </w:tcMar>
-          </w:tcPr>
-          <w:p>
-            <w:pPr>
-              <w:widowControl w:val="0"/>
-              <w:pBdr>
-                <w:top w:val="nil"/>
-                <w:left w:val="nil"/>
-                <w:bottom w:val="nil"/>
-                <w:right w:val="nil"/>
-                <w:between w:val="nil"/>
-              </w:pBdr>
-              <w:jc w:val="center"/>
-            </w:pPr>
-            <w:r>
-              <w:t>A</w:t>
-            </w:r>
-            <w:r>
-              <w:t xml:space="preserve"> </w:t>
-            </w:r>
-          </w:p>
-        </w:tc>
-        <w:tc>
-          <w:tcPr>
-            <w:tcW w:w="615" w:type="dxa"/>
-            <w:tcBorders>
-              <w:top w:val="single" w:sz="4" w:space="0" w:color="FF9900"/>
-              <w:left w:val="single" w:sz="4" w:space="0" w:color="FF9900"/>
-              <w:bottom w:val="single" w:sz="4" w:space="0" w:color="FF9900"/>
-              <w:right w:val="single" w:sz="4" w:space="0" w:color="FF9900"/>
-            </w:tcBorders>
-            <w:tcMar>
-              <w:top w:w="100" w:type="dxa"/>
-              <w:left w:w="100" w:type="dxa"/>
-              <w:bottom w:w="100" w:type="dxa"/>
-              <w:right w:w="100" w:type="dxa"/>
-            </w:tcMar>
-          </w:tcPr>
-          <w:p>
-            <w:pPr>
-              <w:widowControl w:val="0"/>
-              <w:pBdr>
-                <w:top w:val="nil"/>
-                <w:left w:val="nil"/>
-                <w:bottom w:val="nil"/>
-                <w:right w:val="nil"/>
-                <w:between w:val="nil"/>
-              </w:pBdr>
-              <w:jc w:val="center"/>
-            </w:pPr>
-            <w:r>
-              <w:t>A</w:t>
-            </w:r>
-            <w:r>
-              <w:t xml:space="preserve"> </w:t>
-            </w:r>
-          </w:p>
-        </w:tc>
-        <w:tc>
-          <w:tcPr>
-            <w:tcW w:w="615" w:type="dxa"/>
-            <w:tcBorders>
-              <w:top w:val="single" w:sz="4" w:space="0" w:color="FF9900"/>
-              <w:left w:val="single" w:sz="4" w:space="0" w:color="FF9900"/>
-              <w:bottom w:val="single" w:sz="4" w:space="0" w:color="FF9900"/>
-              <w:right w:val="single" w:sz="4" w:space="0" w:color="FF9900"/>
-            </w:tcBorders>
-            <w:tcMar>
-              <w:top w:w="100" w:type="dxa"/>
-              <w:left w:w="100" w:type="dxa"/>
-              <w:bottom w:w="100" w:type="dxa"/>
-              <w:right w:w="100" w:type="dxa"/>
-            </w:tcMar>
-          </w:tcPr>
-          <w:p>
-            <w:pPr>
-              <w:widowControl w:val="0"/>
-              <w:pBdr>
-                <w:top w:val="nil"/>
-                <w:left w:val="nil"/>
-                <w:bottom w:val="nil"/>
-                <w:right w:val="nil"/>
-                <w:between w:val="nil"/>
-              </w:pBdr>
-              <w:jc w:val="center"/>
-            </w:pPr>
-            <w:r>
-              <w:t>1</w:t>
+              <w:t xml:space="preserve">Depoimentos </w:t>
+            </w:r>
+          </w:p>
+        </w:tc>
+        <w:tc>
+          <w:tcPr>
+            <w:tcW w:w="615" w:type="dxa"/>
+            <w:tcBorders>
+              <w:top w:val="single" w:sz="4" w:space="0" w:color="FF9900"/>
+              <w:left w:val="single" w:sz="4" w:space="0" w:color="FF9900"/>
+              <w:bottom w:val="single" w:sz="4" w:space="0" w:color="FF9900"/>
+              <w:right w:val="single" w:sz="4" w:space="0" w:color="FF9900"/>
+            </w:tcBorders>
+            <w:tcMar>
+              <w:top w:w="100" w:type="dxa"/>
+              <w:left w:w="100" w:type="dxa"/>
+              <w:bottom w:w="100" w:type="dxa"/>
+              <w:right w:w="100" w:type="dxa"/>
+            </w:tcMar>
+          </w:tcPr>
+          <w:p>
+            <w:pPr>
+              <w:widowControl w:val="0"/>
+              <w:pBdr>
+                <w:top w:val="nil"/>
+                <w:left w:val="nil"/>
+                <w:bottom w:val="nil"/>
+                <w:right w:val="nil"/>
+                <w:between w:val="nil"/>
+              </w:pBdr>
+              <w:jc w:val="center"/>
+            </w:pPr>
+            <w:r>
+              <w:t>I</w:t>
+            </w:r>
+          </w:p>
+        </w:tc>
+        <w:tc>
+          <w:tcPr>
+            <w:tcW w:w="615" w:type="dxa"/>
+            <w:tcBorders>
+              <w:top w:val="single" w:sz="4" w:space="0" w:color="FF9900"/>
+              <w:left w:val="single" w:sz="4" w:space="0" w:color="FF9900"/>
+              <w:bottom w:val="single" w:sz="4" w:space="0" w:color="FF9900"/>
+              <w:right w:val="single" w:sz="4" w:space="0" w:color="FF9900"/>
+            </w:tcBorders>
+            <w:tcMar>
+              <w:top w:w="100" w:type="dxa"/>
+              <w:left w:w="100" w:type="dxa"/>
+              <w:bottom w:w="100" w:type="dxa"/>
+              <w:right w:w="100" w:type="dxa"/>
+            </w:tcMar>
+          </w:tcPr>
+          <w:p>
+            <w:pPr>
+              <w:widowControl w:val="0"/>
+              <w:pBdr>
+                <w:top w:val="nil"/>
+                <w:left w:val="nil"/>
+                <w:bottom w:val="nil"/>
+                <w:right w:val="nil"/>
+                <w:between w:val="nil"/>
+              </w:pBdr>
+            </w:pPr>
+            <w:r>
+              <w:t xml:space="preserve">  </w:t>
+            </w:r>
+            <w:r>
+              <w:t>B</w:t>
+            </w:r>
+          </w:p>
+        </w:tc>
+        <w:tc>
+          <w:tcPr>
+            <w:tcW w:w="615" w:type="dxa"/>
+            <w:tcBorders>
+              <w:top w:val="single" w:sz="4" w:space="0" w:color="FF9900"/>
+              <w:left w:val="single" w:sz="4" w:space="0" w:color="FF9900"/>
+              <w:bottom w:val="single" w:sz="4" w:space="0" w:color="FF9900"/>
+              <w:right w:val="single" w:sz="4" w:space="0" w:color="FF9900"/>
+            </w:tcBorders>
+            <w:tcMar>
+              <w:top w:w="100" w:type="dxa"/>
+              <w:left w:w="100" w:type="dxa"/>
+              <w:bottom w:w="100" w:type="dxa"/>
+              <w:right w:w="100" w:type="dxa"/>
+            </w:tcMar>
+          </w:tcPr>
+          <w:p>
+            <w:pPr>
+              <w:widowControl w:val="0"/>
+              <w:pBdr>
+                <w:top w:val="nil"/>
+                <w:left w:val="nil"/>
+                <w:bottom w:val="nil"/>
+                <w:right w:val="nil"/>
+                <w:between w:val="nil"/>
+              </w:pBdr>
+              <w:jc w:val="center"/>
+            </w:pPr>
+            <w:r>
+              <w:t>B</w:t>
+            </w:r>
+          </w:p>
+        </w:tc>
+        <w:tc>
+          <w:tcPr>
+            <w:tcW w:w="615" w:type="dxa"/>
+            <w:tcBorders>
+              <w:top w:val="single" w:sz="4" w:space="0" w:color="FF9900"/>
+              <w:left w:val="single" w:sz="4" w:space="0" w:color="FF9900"/>
+              <w:bottom w:val="single" w:sz="4" w:space="0" w:color="FF9900"/>
+              <w:right w:val="single" w:sz="4" w:space="0" w:color="FF9900"/>
+            </w:tcBorders>
+            <w:tcMar>
+              <w:top w:w="100" w:type="dxa"/>
+              <w:left w:w="100" w:type="dxa"/>
+              <w:bottom w:w="100" w:type="dxa"/>
+              <w:right w:w="100" w:type="dxa"/>
+            </w:tcMar>
+          </w:tcPr>
+          <w:p>
+            <w:pPr>
+              <w:widowControl w:val="0"/>
+              <w:pBdr>
+                <w:top w:val="nil"/>
+                <w:left w:val="nil"/>
+                <w:bottom w:val="nil"/>
+                <w:right w:val="nil"/>
+                <w:between w:val="nil"/>
+              </w:pBdr>
+              <w:jc w:val="center"/>
+            </w:pPr>
+            <w:r>
+              <w:t>2</w:t>
+            </w:r>
+          </w:p>
+        </w:tc>
+      </w:tr>
+      <w:tr>
+        <w:trPr>
+          <w:trHeight w:val="500"/>
+          <w:jc w:val="center"/>
+        </w:trPr>
+        <w:tc>
+          <w:tcPr>
+            <w:tcW w:w="530" w:type="dxa"/>
+            <w:tcBorders>
+              <w:top w:val="single" w:sz="4" w:space="0" w:color="FF9900"/>
+              <w:left w:val="single" w:sz="4" w:space="0" w:color="FF9900"/>
+              <w:bottom w:val="single" w:sz="4" w:space="0" w:color="FF9900"/>
+              <w:right w:val="single" w:sz="4" w:space="0" w:color="FF9900"/>
+            </w:tcBorders>
+            <w:tcMar>
+              <w:top w:w="100" w:type="dxa"/>
+              <w:left w:w="100" w:type="dxa"/>
+              <w:bottom w:w="100" w:type="dxa"/>
+              <w:right w:w="100" w:type="dxa"/>
+            </w:tcMar>
+          </w:tcPr>
+          <w:p>
+            <w:pPr>
+              <w:widowControl w:val="0"/>
+              <w:pBdr>
+                <w:top w:val="nil"/>
+                <w:left w:val="nil"/>
+                <w:bottom w:val="nil"/>
+                <w:right w:val="nil"/>
+                <w:between w:val="nil"/>
+              </w:pBdr>
+              <w:jc w:val="center"/>
+            </w:pPr>
+            <w:r>
+              <w:t>4</w:t>
+            </w:r>
+          </w:p>
+        </w:tc>
+        <w:tc>
+          <w:tcPr>
+            <w:tcW w:w="5520" w:type="dxa"/>
+            <w:tcBorders>
+              <w:top w:val="single" w:sz="4" w:space="0" w:color="FF9900"/>
+              <w:left w:val="single" w:sz="4" w:space="0" w:color="FF9900"/>
+              <w:bottom w:val="single" w:sz="4" w:space="0" w:color="FF9900"/>
+              <w:right w:val="single" w:sz="4" w:space="0" w:color="FF9900"/>
+            </w:tcBorders>
+            <w:tcMar>
+              <w:top w:w="100" w:type="dxa"/>
+              <w:left w:w="100" w:type="dxa"/>
+              <w:bottom w:w="100" w:type="dxa"/>
+              <w:right w:w="100" w:type="dxa"/>
+            </w:tcMar>
+          </w:tcPr>
+          <w:p>
+            <w:pPr>
+              <w:widowControl w:val="0"/>
+              <w:pBdr>
+                <w:top w:val="nil"/>
+                <w:left w:val="nil"/>
+                <w:bottom w:val="nil"/>
+                <w:right w:val="nil"/>
+                <w:between w:val="nil"/>
+              </w:pBdr>
+            </w:pPr>
+            <w:r>
+              <w:t xml:space="preserve">Noticias </w:t>
+            </w:r>
+          </w:p>
+        </w:tc>
+        <w:tc>
+          <w:tcPr>
+            <w:tcW w:w="615" w:type="dxa"/>
+            <w:tcBorders>
+              <w:top w:val="single" w:sz="4" w:space="0" w:color="FF9900"/>
+              <w:left w:val="single" w:sz="4" w:space="0" w:color="FF9900"/>
+              <w:bottom w:val="single" w:sz="4" w:space="0" w:color="FF9900"/>
+              <w:right w:val="single" w:sz="4" w:space="0" w:color="FF9900"/>
+            </w:tcBorders>
+            <w:tcMar>
+              <w:top w:w="100" w:type="dxa"/>
+              <w:left w:w="100" w:type="dxa"/>
+              <w:bottom w:w="100" w:type="dxa"/>
+              <w:right w:w="100" w:type="dxa"/>
+            </w:tcMar>
+          </w:tcPr>
+          <w:p>
+            <w:pPr>
+              <w:widowControl w:val="0"/>
+              <w:pBdr>
+                <w:top w:val="nil"/>
+                <w:left w:val="nil"/>
+                <w:bottom w:val="nil"/>
+                <w:right w:val="nil"/>
+                <w:between w:val="nil"/>
+              </w:pBdr>
+              <w:jc w:val="center"/>
+            </w:pPr>
+            <w:r>
+              <w:t>I</w:t>
+            </w:r>
+          </w:p>
+        </w:tc>
+        <w:tc>
+          <w:tcPr>
+            <w:tcW w:w="615" w:type="dxa"/>
+            <w:tcBorders>
+              <w:top w:val="single" w:sz="4" w:space="0" w:color="FF9900"/>
+              <w:left w:val="single" w:sz="4" w:space="0" w:color="FF9900"/>
+              <w:bottom w:val="single" w:sz="4" w:space="0" w:color="FF9900"/>
+              <w:right w:val="single" w:sz="4" w:space="0" w:color="FF9900"/>
+            </w:tcBorders>
+            <w:tcMar>
+              <w:top w:w="100" w:type="dxa"/>
+              <w:left w:w="100" w:type="dxa"/>
+              <w:bottom w:w="100" w:type="dxa"/>
+              <w:right w:w="100" w:type="dxa"/>
+            </w:tcMar>
+          </w:tcPr>
+          <w:p>
+            <w:pPr>
+              <w:widowControl w:val="0"/>
+              <w:pBdr>
+                <w:top w:val="nil"/>
+                <w:left w:val="nil"/>
+                <w:bottom w:val="nil"/>
+                <w:right w:val="nil"/>
+                <w:between w:val="nil"/>
+              </w:pBdr>
+            </w:pPr>
+            <w:r>
+              <w:t xml:space="preserve">  </w:t>
+            </w:r>
+            <w:r>
+              <w:t>B</w:t>
+            </w:r>
+          </w:p>
+        </w:tc>
+        <w:tc>
+          <w:tcPr>
+            <w:tcW w:w="615" w:type="dxa"/>
+            <w:tcBorders>
+              <w:top w:val="single" w:sz="4" w:space="0" w:color="FF9900"/>
+              <w:left w:val="single" w:sz="4" w:space="0" w:color="FF9900"/>
+              <w:bottom w:val="single" w:sz="4" w:space="0" w:color="FF9900"/>
+              <w:right w:val="single" w:sz="4" w:space="0" w:color="FF9900"/>
+            </w:tcBorders>
+            <w:tcMar>
+              <w:top w:w="100" w:type="dxa"/>
+              <w:left w:w="100" w:type="dxa"/>
+              <w:bottom w:w="100" w:type="dxa"/>
+              <w:right w:w="100" w:type="dxa"/>
+            </w:tcMar>
+          </w:tcPr>
+          <w:p>
+            <w:pPr>
+              <w:widowControl w:val="0"/>
+              <w:pBdr>
+                <w:top w:val="nil"/>
+                <w:left w:val="nil"/>
+                <w:bottom w:val="nil"/>
+                <w:right w:val="nil"/>
+                <w:between w:val="nil"/>
+              </w:pBdr>
+              <w:jc w:val="center"/>
+            </w:pPr>
+            <w:r>
+              <w:t>B</w:t>
+            </w:r>
+          </w:p>
+        </w:tc>
+        <w:tc>
+          <w:tcPr>
+            <w:tcW w:w="615" w:type="dxa"/>
+            <w:tcBorders>
+              <w:top w:val="single" w:sz="4" w:space="0" w:color="FF9900"/>
+              <w:left w:val="single" w:sz="4" w:space="0" w:color="FF9900"/>
+              <w:bottom w:val="single" w:sz="4" w:space="0" w:color="FF9900"/>
+              <w:right w:val="single" w:sz="4" w:space="0" w:color="FF9900"/>
+            </w:tcBorders>
+            <w:tcMar>
+              <w:top w:w="100" w:type="dxa"/>
+              <w:left w:w="100" w:type="dxa"/>
+              <w:bottom w:w="100" w:type="dxa"/>
+              <w:right w:w="100" w:type="dxa"/>
+            </w:tcMar>
+          </w:tcPr>
+          <w:p>
+            <w:pPr>
+              <w:widowControl w:val="0"/>
+              <w:pBdr>
+                <w:top w:val="nil"/>
+                <w:left w:val="nil"/>
+                <w:bottom w:val="nil"/>
+                <w:right w:val="nil"/>
+                <w:between w:val="nil"/>
+              </w:pBdr>
+              <w:jc w:val="center"/>
+            </w:pPr>
+            <w:r>
+              <w:t>2</w:t>
             </w:r>
           </w:p>
         </w:tc>
@@ -1140,7 +1530,7 @@
               <w:jc w:val="center"/>
             </w:pPr>
             <w:r>
-              <w:t>3</w:t>
+              <w:t>5</w:t>
             </w:r>
           </w:p>
         </w:tc>
@@ -1172,13 +1562,8 @@
               </w:pBdr>
             </w:pPr>
             <w:r>
-              <w:t xml:space="preserve">Site - </w:t>
-            </w:r>
-            <w:proofErr w:type="spellStart"/>
-            <w:r>
-              <w:t>Dashbord</w:t>
-            </w:r>
-            <w:proofErr w:type="spellEnd"/>
+              <w:t>Acompanhamento Personalizado</w:t>
+            </w:r>
           </w:p>
         </w:tc>
         <w:tc>
@@ -1319,7 +1704,7 @@
       </w:tr>
       <w:tr>
         <w:trPr>
-          <w:trHeight w:val="500"/>
+          <w:trHeight w:val="885"/>
           <w:jc w:val="center"/>
         </w:trPr>
         <w:tc>
@@ -1351,7 +1736,7 @@
               <w:jc w:val="center"/>
             </w:pPr>
             <w:r>
-              <w:t>4</w:t>
+              <w:t>6</w:t>
             </w:r>
           </w:p>
         </w:tc>
@@ -1383,7 +1768,7 @@
               </w:pBdr>
             </w:pPr>
             <w:r>
-              <w:t>Banco da Dados</w:t>
+              <w:t xml:space="preserve">Cadastro de produtos </w:t>
             </w:r>
           </w:p>
         </w:tc>
@@ -1479,9 +1864,620 @@
                 <w:right w:val="nil"/>
                 <w:between w:val="nil"/>
               </w:pBdr>
-            </w:pPr>
-            <w:r>
-              <w:t xml:space="preserve">  M</w:t>
+              <w:jc w:val="center"/>
+            </w:pPr>
+            <w:r>
+              <w:t>A</w:t>
+            </w:r>
+          </w:p>
+        </w:tc>
+        <w:tc>
+          <w:tcPr>
+            <w:tcW w:w="615" w:type="dxa"/>
+            <w:tcBorders>
+              <w:top w:val="single" w:sz="4" w:space="0" w:color="FF9900"/>
+              <w:left w:val="single" w:sz="4" w:space="0" w:color="FF9900"/>
+              <w:bottom w:val="single" w:sz="4" w:space="0" w:color="FF9900"/>
+              <w:right w:val="single" w:sz="4" w:space="0" w:color="FF9900"/>
+            </w:tcBorders>
+            <w:tcMar>
+              <w:top w:w="100" w:type="dxa"/>
+              <w:left w:w="100" w:type="dxa"/>
+              <w:bottom w:w="100" w:type="dxa"/>
+              <w:right w:w="100" w:type="dxa"/>
+            </w:tcMar>
+          </w:tcPr>
+          <w:p>
+            <w:pPr>
+              <w:widowControl w:val="0"/>
+              <w:pBdr>
+                <w:top w:val="nil"/>
+                <w:left w:val="nil"/>
+                <w:bottom w:val="nil"/>
+                <w:right w:val="nil"/>
+                <w:between w:val="nil"/>
+              </w:pBdr>
+              <w:jc w:val="center"/>
+            </w:pPr>
+            <w:r>
+              <w:t>1</w:t>
+            </w:r>
+          </w:p>
+        </w:tc>
+      </w:tr>
+      <w:tr>
+        <w:trPr>
+          <w:trHeight w:val="885"/>
+          <w:jc w:val="center"/>
+        </w:trPr>
+        <w:tc>
+          <w:tcPr>
+            <w:tcW w:w="530" w:type="dxa"/>
+            <w:tcBorders>
+              <w:top w:val="single" w:sz="4" w:space="0" w:color="FF9900"/>
+              <w:left w:val="single" w:sz="4" w:space="0" w:color="FF9900"/>
+              <w:bottom w:val="single" w:sz="4" w:space="0" w:color="FF9900"/>
+              <w:right w:val="single" w:sz="4" w:space="0" w:color="FF9900"/>
+            </w:tcBorders>
+            <w:tcMar>
+              <w:top w:w="100" w:type="dxa"/>
+              <w:left w:w="100" w:type="dxa"/>
+              <w:bottom w:w="100" w:type="dxa"/>
+              <w:right w:w="100" w:type="dxa"/>
+            </w:tcMar>
+          </w:tcPr>
+          <w:p>
+            <w:pPr>
+              <w:widowControl w:val="0"/>
+              <w:pBdr>
+                <w:top w:val="nil"/>
+                <w:left w:val="nil"/>
+                <w:bottom w:val="nil"/>
+                <w:right w:val="nil"/>
+                <w:between w:val="nil"/>
+              </w:pBdr>
+              <w:jc w:val="center"/>
+            </w:pPr>
+            <w:r>
+              <w:t>7</w:t>
+            </w:r>
+          </w:p>
+        </w:tc>
+        <w:tc>
+          <w:tcPr>
+            <w:tcW w:w="5520" w:type="dxa"/>
+            <w:tcBorders>
+              <w:top w:val="single" w:sz="4" w:space="0" w:color="FF9900"/>
+              <w:left w:val="single" w:sz="4" w:space="0" w:color="FF9900"/>
+              <w:bottom w:val="single" w:sz="4" w:space="0" w:color="FF9900"/>
+              <w:right w:val="single" w:sz="4" w:space="0" w:color="FF9900"/>
+            </w:tcBorders>
+            <w:tcMar>
+              <w:top w:w="100" w:type="dxa"/>
+              <w:left w:w="100" w:type="dxa"/>
+              <w:bottom w:w="100" w:type="dxa"/>
+              <w:right w:w="100" w:type="dxa"/>
+            </w:tcMar>
+          </w:tcPr>
+          <w:p>
+            <w:pPr>
+              <w:widowControl w:val="0"/>
+              <w:pBdr>
+                <w:top w:val="nil"/>
+                <w:left w:val="nil"/>
+                <w:bottom w:val="nil"/>
+                <w:right w:val="nil"/>
+                <w:between w:val="nil"/>
+              </w:pBdr>
+            </w:pPr>
+            <w:r>
+              <w:t xml:space="preserve">Vendas </w:t>
+            </w:r>
+          </w:p>
+        </w:tc>
+        <w:tc>
+          <w:tcPr>
+            <w:tcW w:w="615" w:type="dxa"/>
+            <w:tcBorders>
+              <w:top w:val="single" w:sz="4" w:space="0" w:color="FF9900"/>
+              <w:left w:val="single" w:sz="4" w:space="0" w:color="FF9900"/>
+              <w:bottom w:val="single" w:sz="4" w:space="0" w:color="FF9900"/>
+              <w:right w:val="single" w:sz="4" w:space="0" w:color="FF9900"/>
+            </w:tcBorders>
+            <w:tcMar>
+              <w:top w:w="100" w:type="dxa"/>
+              <w:left w:w="100" w:type="dxa"/>
+              <w:bottom w:w="100" w:type="dxa"/>
+              <w:right w:w="100" w:type="dxa"/>
+            </w:tcMar>
+          </w:tcPr>
+          <w:p>
+            <w:pPr>
+              <w:widowControl w:val="0"/>
+              <w:pBdr>
+                <w:top w:val="nil"/>
+                <w:left w:val="nil"/>
+                <w:bottom w:val="nil"/>
+                <w:right w:val="nil"/>
+                <w:between w:val="nil"/>
+              </w:pBdr>
+              <w:jc w:val="center"/>
+            </w:pPr>
+            <w:r>
+              <w:t>C</w:t>
+            </w:r>
+          </w:p>
+        </w:tc>
+        <w:tc>
+          <w:tcPr>
+            <w:tcW w:w="615" w:type="dxa"/>
+            <w:tcBorders>
+              <w:top w:val="single" w:sz="4" w:space="0" w:color="FF9900"/>
+              <w:left w:val="single" w:sz="4" w:space="0" w:color="FF9900"/>
+              <w:bottom w:val="single" w:sz="4" w:space="0" w:color="FF9900"/>
+              <w:right w:val="single" w:sz="4" w:space="0" w:color="FF9900"/>
+            </w:tcBorders>
+            <w:tcMar>
+              <w:top w:w="100" w:type="dxa"/>
+              <w:left w:w="100" w:type="dxa"/>
+              <w:bottom w:w="100" w:type="dxa"/>
+              <w:right w:w="100" w:type="dxa"/>
+            </w:tcMar>
+          </w:tcPr>
+          <w:p>
+            <w:pPr>
+              <w:widowControl w:val="0"/>
+              <w:pBdr>
+                <w:top w:val="nil"/>
+                <w:left w:val="nil"/>
+                <w:bottom w:val="nil"/>
+                <w:right w:val="nil"/>
+                <w:between w:val="nil"/>
+              </w:pBdr>
+              <w:jc w:val="center"/>
+            </w:pPr>
+            <w:r>
+              <w:t>M</w:t>
+            </w:r>
+          </w:p>
+        </w:tc>
+        <w:tc>
+          <w:tcPr>
+            <w:tcW w:w="615" w:type="dxa"/>
+            <w:tcBorders>
+              <w:top w:val="single" w:sz="4" w:space="0" w:color="FF9900"/>
+              <w:left w:val="single" w:sz="4" w:space="0" w:color="FF9900"/>
+              <w:bottom w:val="single" w:sz="4" w:space="0" w:color="FF9900"/>
+              <w:right w:val="single" w:sz="4" w:space="0" w:color="FF9900"/>
+            </w:tcBorders>
+            <w:tcMar>
+              <w:top w:w="100" w:type="dxa"/>
+              <w:left w:w="100" w:type="dxa"/>
+              <w:bottom w:w="100" w:type="dxa"/>
+              <w:right w:w="100" w:type="dxa"/>
+            </w:tcMar>
+          </w:tcPr>
+          <w:p>
+            <w:pPr>
+              <w:widowControl w:val="0"/>
+              <w:pBdr>
+                <w:top w:val="nil"/>
+                <w:left w:val="nil"/>
+                <w:bottom w:val="nil"/>
+                <w:right w:val="nil"/>
+                <w:between w:val="nil"/>
+              </w:pBdr>
+              <w:jc w:val="center"/>
+            </w:pPr>
+            <w:r>
+              <w:t>M</w:t>
+            </w:r>
+          </w:p>
+        </w:tc>
+        <w:tc>
+          <w:tcPr>
+            <w:tcW w:w="615" w:type="dxa"/>
+            <w:tcBorders>
+              <w:top w:val="single" w:sz="4" w:space="0" w:color="FF9900"/>
+              <w:left w:val="single" w:sz="4" w:space="0" w:color="FF9900"/>
+              <w:bottom w:val="single" w:sz="4" w:space="0" w:color="FF9900"/>
+              <w:right w:val="single" w:sz="4" w:space="0" w:color="FF9900"/>
+            </w:tcBorders>
+            <w:tcMar>
+              <w:top w:w="100" w:type="dxa"/>
+              <w:left w:w="100" w:type="dxa"/>
+              <w:bottom w:w="100" w:type="dxa"/>
+              <w:right w:w="100" w:type="dxa"/>
+            </w:tcMar>
+          </w:tcPr>
+          <w:p>
+            <w:pPr>
+              <w:widowControl w:val="0"/>
+              <w:pBdr>
+                <w:top w:val="nil"/>
+                <w:left w:val="nil"/>
+                <w:bottom w:val="nil"/>
+                <w:right w:val="nil"/>
+                <w:between w:val="nil"/>
+              </w:pBdr>
+              <w:jc w:val="center"/>
+            </w:pPr>
+            <w:r>
+              <w:t>1</w:t>
+            </w:r>
+          </w:p>
+        </w:tc>
+      </w:tr>
+      <w:tr>
+        <w:trPr>
+          <w:trHeight w:val="885"/>
+          <w:jc w:val="center"/>
+        </w:trPr>
+        <w:tc>
+          <w:tcPr>
+            <w:tcW w:w="530" w:type="dxa"/>
+            <w:tcBorders>
+              <w:top w:val="single" w:sz="4" w:space="0" w:color="FF9900"/>
+              <w:left w:val="single" w:sz="4" w:space="0" w:color="FF9900"/>
+              <w:bottom w:val="single" w:sz="4" w:space="0" w:color="FF9900"/>
+              <w:right w:val="single" w:sz="4" w:space="0" w:color="FF9900"/>
+            </w:tcBorders>
+            <w:tcMar>
+              <w:top w:w="100" w:type="dxa"/>
+              <w:left w:w="100" w:type="dxa"/>
+              <w:bottom w:w="100" w:type="dxa"/>
+              <w:right w:w="100" w:type="dxa"/>
+            </w:tcMar>
+          </w:tcPr>
+          <w:p>
+            <w:pPr>
+              <w:widowControl w:val="0"/>
+              <w:pBdr>
+                <w:top w:val="nil"/>
+                <w:left w:val="nil"/>
+                <w:bottom w:val="nil"/>
+                <w:right w:val="nil"/>
+                <w:between w:val="nil"/>
+              </w:pBdr>
+              <w:jc w:val="center"/>
+            </w:pPr>
+            <w:r>
+              <w:t>8</w:t>
+            </w:r>
+          </w:p>
+        </w:tc>
+        <w:tc>
+          <w:tcPr>
+            <w:tcW w:w="5520" w:type="dxa"/>
+            <w:tcBorders>
+              <w:top w:val="single" w:sz="4" w:space="0" w:color="FF9900"/>
+              <w:left w:val="single" w:sz="4" w:space="0" w:color="FF9900"/>
+              <w:bottom w:val="single" w:sz="4" w:space="0" w:color="FF9900"/>
+              <w:right w:val="single" w:sz="4" w:space="0" w:color="FF9900"/>
+            </w:tcBorders>
+            <w:tcMar>
+              <w:top w:w="100" w:type="dxa"/>
+              <w:left w:w="100" w:type="dxa"/>
+              <w:bottom w:w="100" w:type="dxa"/>
+              <w:right w:w="100" w:type="dxa"/>
+            </w:tcMar>
+          </w:tcPr>
+          <w:p>
+            <w:pPr>
+              <w:widowControl w:val="0"/>
+              <w:pBdr>
+                <w:top w:val="nil"/>
+                <w:left w:val="nil"/>
+                <w:bottom w:val="nil"/>
+                <w:right w:val="nil"/>
+                <w:between w:val="nil"/>
+              </w:pBdr>
+            </w:pPr>
+            <w:r>
+              <w:t xml:space="preserve">Cadastro de Clientes </w:t>
+            </w:r>
+          </w:p>
+        </w:tc>
+        <w:tc>
+          <w:tcPr>
+            <w:tcW w:w="615" w:type="dxa"/>
+            <w:tcBorders>
+              <w:top w:val="single" w:sz="4" w:space="0" w:color="FF9900"/>
+              <w:left w:val="single" w:sz="4" w:space="0" w:color="FF9900"/>
+              <w:bottom w:val="single" w:sz="4" w:space="0" w:color="FF9900"/>
+              <w:right w:val="single" w:sz="4" w:space="0" w:color="FF9900"/>
+            </w:tcBorders>
+            <w:tcMar>
+              <w:top w:w="100" w:type="dxa"/>
+              <w:left w:w="100" w:type="dxa"/>
+              <w:bottom w:w="100" w:type="dxa"/>
+              <w:right w:w="100" w:type="dxa"/>
+            </w:tcMar>
+          </w:tcPr>
+          <w:p>
+            <w:pPr>
+              <w:widowControl w:val="0"/>
+              <w:pBdr>
+                <w:top w:val="nil"/>
+                <w:left w:val="nil"/>
+                <w:bottom w:val="nil"/>
+                <w:right w:val="nil"/>
+                <w:between w:val="nil"/>
+              </w:pBdr>
+              <w:jc w:val="center"/>
+            </w:pPr>
+            <w:r>
+              <w:t>C</w:t>
+            </w:r>
+          </w:p>
+        </w:tc>
+        <w:tc>
+          <w:tcPr>
+            <w:tcW w:w="615" w:type="dxa"/>
+            <w:tcBorders>
+              <w:top w:val="single" w:sz="4" w:space="0" w:color="FF9900"/>
+              <w:left w:val="single" w:sz="4" w:space="0" w:color="FF9900"/>
+              <w:bottom w:val="single" w:sz="4" w:space="0" w:color="FF9900"/>
+              <w:right w:val="single" w:sz="4" w:space="0" w:color="FF9900"/>
+            </w:tcBorders>
+            <w:tcMar>
+              <w:top w:w="100" w:type="dxa"/>
+              <w:left w:w="100" w:type="dxa"/>
+              <w:bottom w:w="100" w:type="dxa"/>
+              <w:right w:w="100" w:type="dxa"/>
+            </w:tcMar>
+          </w:tcPr>
+          <w:p>
+            <w:pPr>
+              <w:widowControl w:val="0"/>
+              <w:pBdr>
+                <w:top w:val="nil"/>
+                <w:left w:val="nil"/>
+                <w:bottom w:val="nil"/>
+                <w:right w:val="nil"/>
+                <w:between w:val="nil"/>
+              </w:pBdr>
+              <w:jc w:val="center"/>
+            </w:pPr>
+            <w:r>
+              <w:t>M</w:t>
+            </w:r>
+          </w:p>
+        </w:tc>
+        <w:tc>
+          <w:tcPr>
+            <w:tcW w:w="615" w:type="dxa"/>
+            <w:tcBorders>
+              <w:top w:val="single" w:sz="4" w:space="0" w:color="FF9900"/>
+              <w:left w:val="single" w:sz="4" w:space="0" w:color="FF9900"/>
+              <w:bottom w:val="single" w:sz="4" w:space="0" w:color="FF9900"/>
+              <w:right w:val="single" w:sz="4" w:space="0" w:color="FF9900"/>
+            </w:tcBorders>
+            <w:tcMar>
+              <w:top w:w="100" w:type="dxa"/>
+              <w:left w:w="100" w:type="dxa"/>
+              <w:bottom w:w="100" w:type="dxa"/>
+              <w:right w:w="100" w:type="dxa"/>
+            </w:tcMar>
+          </w:tcPr>
+          <w:p>
+            <w:pPr>
+              <w:widowControl w:val="0"/>
+              <w:pBdr>
+                <w:top w:val="nil"/>
+                <w:left w:val="nil"/>
+                <w:bottom w:val="nil"/>
+                <w:right w:val="nil"/>
+                <w:between w:val="nil"/>
+              </w:pBdr>
+              <w:jc w:val="center"/>
+            </w:pPr>
+            <w:r>
+              <w:t>A</w:t>
+            </w:r>
+          </w:p>
+        </w:tc>
+        <w:tc>
+          <w:tcPr>
+            <w:tcW w:w="615" w:type="dxa"/>
+            <w:tcBorders>
+              <w:top w:val="single" w:sz="4" w:space="0" w:color="FF9900"/>
+              <w:left w:val="single" w:sz="4" w:space="0" w:color="FF9900"/>
+              <w:bottom w:val="single" w:sz="4" w:space="0" w:color="FF9900"/>
+              <w:right w:val="single" w:sz="4" w:space="0" w:color="FF9900"/>
+            </w:tcBorders>
+            <w:tcMar>
+              <w:top w:w="100" w:type="dxa"/>
+              <w:left w:w="100" w:type="dxa"/>
+              <w:bottom w:w="100" w:type="dxa"/>
+              <w:right w:w="100" w:type="dxa"/>
+            </w:tcMar>
+          </w:tcPr>
+          <w:p>
+            <w:pPr>
+              <w:widowControl w:val="0"/>
+              <w:pBdr>
+                <w:top w:val="nil"/>
+                <w:left w:val="nil"/>
+                <w:bottom w:val="nil"/>
+                <w:right w:val="nil"/>
+                <w:between w:val="nil"/>
+              </w:pBdr>
+              <w:jc w:val="center"/>
+            </w:pPr>
+            <w:r>
+              <w:t>1</w:t>
+            </w:r>
+          </w:p>
+        </w:tc>
+      </w:tr>
+      <w:tr>
+        <w:trPr>
+          <w:trHeight w:val="885"/>
+          <w:jc w:val="center"/>
+        </w:trPr>
+        <w:tc>
+          <w:tcPr>
+            <w:tcW w:w="530" w:type="dxa"/>
+            <w:tcBorders>
+              <w:top w:val="single" w:sz="4" w:space="0" w:color="FF9900"/>
+              <w:left w:val="single" w:sz="4" w:space="0" w:color="FF9900"/>
+              <w:bottom w:val="single" w:sz="4" w:space="0" w:color="FF9900"/>
+              <w:right w:val="single" w:sz="4" w:space="0" w:color="FF9900"/>
+            </w:tcBorders>
+            <w:tcMar>
+              <w:top w:w="100" w:type="dxa"/>
+              <w:left w:w="100" w:type="dxa"/>
+              <w:bottom w:w="100" w:type="dxa"/>
+              <w:right w:w="100" w:type="dxa"/>
+            </w:tcMar>
+          </w:tcPr>
+          <w:p>
+            <w:pPr>
+              <w:widowControl w:val="0"/>
+              <w:pBdr>
+                <w:top w:val="nil"/>
+                <w:left w:val="nil"/>
+                <w:bottom w:val="nil"/>
+                <w:right w:val="nil"/>
+                <w:between w:val="nil"/>
+              </w:pBdr>
+              <w:jc w:val="center"/>
+            </w:pPr>
+            <w:r>
+              <w:lastRenderedPageBreak/>
+              <w:t>9</w:t>
+            </w:r>
+          </w:p>
+        </w:tc>
+        <w:tc>
+          <w:tcPr>
+            <w:tcW w:w="5520" w:type="dxa"/>
+            <w:tcBorders>
+              <w:top w:val="single" w:sz="4" w:space="0" w:color="FF9900"/>
+              <w:left w:val="single" w:sz="4" w:space="0" w:color="FF9900"/>
+              <w:bottom w:val="single" w:sz="4" w:space="0" w:color="FF9900"/>
+              <w:right w:val="single" w:sz="4" w:space="0" w:color="FF9900"/>
+            </w:tcBorders>
+            <w:tcMar>
+              <w:top w:w="100" w:type="dxa"/>
+              <w:left w:w="100" w:type="dxa"/>
+              <w:bottom w:w="100" w:type="dxa"/>
+              <w:right w:w="100" w:type="dxa"/>
+            </w:tcMar>
+          </w:tcPr>
+          <w:p>
+            <w:pPr>
+              <w:widowControl w:val="0"/>
+              <w:pBdr>
+                <w:top w:val="nil"/>
+                <w:left w:val="nil"/>
+                <w:bottom w:val="nil"/>
+                <w:right w:val="nil"/>
+                <w:between w:val="nil"/>
+              </w:pBdr>
+            </w:pPr>
+            <w:r>
+              <w:t xml:space="preserve">Cadastro de pessoas interessadas </w:t>
+            </w:r>
+          </w:p>
+        </w:tc>
+        <w:tc>
+          <w:tcPr>
+            <w:tcW w:w="615" w:type="dxa"/>
+            <w:tcBorders>
+              <w:top w:val="single" w:sz="4" w:space="0" w:color="FF9900"/>
+              <w:left w:val="single" w:sz="4" w:space="0" w:color="FF9900"/>
+              <w:bottom w:val="single" w:sz="4" w:space="0" w:color="FF9900"/>
+              <w:right w:val="single" w:sz="4" w:space="0" w:color="FF9900"/>
+            </w:tcBorders>
+            <w:tcMar>
+              <w:top w:w="100" w:type="dxa"/>
+              <w:left w:w="100" w:type="dxa"/>
+              <w:bottom w:w="100" w:type="dxa"/>
+              <w:right w:w="100" w:type="dxa"/>
+            </w:tcMar>
+          </w:tcPr>
+          <w:p>
+            <w:pPr>
+              <w:widowControl w:val="0"/>
+              <w:pBdr>
+                <w:top w:val="nil"/>
+                <w:left w:val="nil"/>
+                <w:bottom w:val="nil"/>
+                <w:right w:val="nil"/>
+                <w:between w:val="nil"/>
+              </w:pBdr>
+              <w:jc w:val="center"/>
+            </w:pPr>
+            <w:r>
+              <w:t>C</w:t>
+            </w:r>
+          </w:p>
+        </w:tc>
+        <w:tc>
+          <w:tcPr>
+            <w:tcW w:w="615" w:type="dxa"/>
+            <w:tcBorders>
+              <w:top w:val="single" w:sz="4" w:space="0" w:color="FF9900"/>
+              <w:left w:val="single" w:sz="4" w:space="0" w:color="FF9900"/>
+              <w:bottom w:val="single" w:sz="4" w:space="0" w:color="FF9900"/>
+              <w:right w:val="single" w:sz="4" w:space="0" w:color="FF9900"/>
+            </w:tcBorders>
+            <w:tcMar>
+              <w:top w:w="100" w:type="dxa"/>
+              <w:left w:w="100" w:type="dxa"/>
+              <w:bottom w:w="100" w:type="dxa"/>
+              <w:right w:w="100" w:type="dxa"/>
+            </w:tcMar>
+          </w:tcPr>
+          <w:p>
+            <w:pPr>
+              <w:widowControl w:val="0"/>
+              <w:pBdr>
+                <w:top w:val="nil"/>
+                <w:left w:val="nil"/>
+                <w:bottom w:val="nil"/>
+                <w:right w:val="nil"/>
+                <w:between w:val="nil"/>
+              </w:pBdr>
+              <w:jc w:val="center"/>
+            </w:pPr>
+            <w:r>
+              <w:t>M</w:t>
+            </w:r>
+          </w:p>
+        </w:tc>
+        <w:tc>
+          <w:tcPr>
+            <w:tcW w:w="615" w:type="dxa"/>
+            <w:tcBorders>
+              <w:top w:val="single" w:sz="4" w:space="0" w:color="FF9900"/>
+              <w:left w:val="single" w:sz="4" w:space="0" w:color="FF9900"/>
+              <w:bottom w:val="single" w:sz="4" w:space="0" w:color="FF9900"/>
+              <w:right w:val="single" w:sz="4" w:space="0" w:color="FF9900"/>
+            </w:tcBorders>
+            <w:tcMar>
+              <w:top w:w="100" w:type="dxa"/>
+              <w:left w:w="100" w:type="dxa"/>
+              <w:bottom w:w="100" w:type="dxa"/>
+              <w:right w:w="100" w:type="dxa"/>
+            </w:tcMar>
+          </w:tcPr>
+          <w:p>
+            <w:pPr>
+              <w:widowControl w:val="0"/>
+              <w:pBdr>
+                <w:top w:val="nil"/>
+                <w:left w:val="nil"/>
+                <w:bottom w:val="nil"/>
+                <w:right w:val="nil"/>
+                <w:between w:val="nil"/>
+              </w:pBdr>
+              <w:jc w:val="center"/>
+            </w:pPr>
+            <w:r>
+              <w:t>M</w:t>
             </w:r>
           </w:p>
         </w:tc>
@@ -1515,6 +2511,414 @@
             </w:pPr>
             <w:r>
               <w:t>3</w:t>
+            </w:r>
+          </w:p>
+        </w:tc>
+      </w:tr>
+      <w:tr>
+        <w:trPr>
+          <w:trHeight w:val="885"/>
+          <w:jc w:val="center"/>
+        </w:trPr>
+        <w:tc>
+          <w:tcPr>
+            <w:tcW w:w="530" w:type="dxa"/>
+            <w:tcBorders>
+              <w:top w:val="single" w:sz="4" w:space="0" w:color="FF9900"/>
+              <w:left w:val="single" w:sz="4" w:space="0" w:color="FF9900"/>
+              <w:bottom w:val="single" w:sz="4" w:space="0" w:color="FF9900"/>
+              <w:right w:val="single" w:sz="4" w:space="0" w:color="FF9900"/>
+            </w:tcBorders>
+            <w:tcMar>
+              <w:top w:w="100" w:type="dxa"/>
+              <w:left w:w="100" w:type="dxa"/>
+              <w:bottom w:w="100" w:type="dxa"/>
+              <w:right w:w="100" w:type="dxa"/>
+            </w:tcMar>
+          </w:tcPr>
+          <w:p>
+            <w:pPr>
+              <w:widowControl w:val="0"/>
+              <w:pBdr>
+                <w:top w:val="nil"/>
+                <w:left w:val="nil"/>
+                <w:bottom w:val="nil"/>
+                <w:right w:val="nil"/>
+                <w:between w:val="nil"/>
+              </w:pBdr>
+              <w:jc w:val="center"/>
+            </w:pPr>
+            <w:r>
+              <w:t>10</w:t>
+            </w:r>
+          </w:p>
+        </w:tc>
+        <w:tc>
+          <w:tcPr>
+            <w:tcW w:w="5520" w:type="dxa"/>
+            <w:tcBorders>
+              <w:top w:val="single" w:sz="4" w:space="0" w:color="FF9900"/>
+              <w:left w:val="single" w:sz="4" w:space="0" w:color="FF9900"/>
+              <w:bottom w:val="single" w:sz="4" w:space="0" w:color="FF9900"/>
+              <w:right w:val="single" w:sz="4" w:space="0" w:color="FF9900"/>
+            </w:tcBorders>
+            <w:tcMar>
+              <w:top w:w="100" w:type="dxa"/>
+              <w:left w:w="100" w:type="dxa"/>
+              <w:bottom w:w="100" w:type="dxa"/>
+              <w:right w:w="100" w:type="dxa"/>
+            </w:tcMar>
+          </w:tcPr>
+          <w:p>
+            <w:pPr>
+              <w:widowControl w:val="0"/>
+              <w:pBdr>
+                <w:top w:val="nil"/>
+                <w:left w:val="nil"/>
+                <w:bottom w:val="nil"/>
+                <w:right w:val="nil"/>
+                <w:between w:val="nil"/>
+              </w:pBdr>
+            </w:pPr>
+            <w:r>
+              <w:t xml:space="preserve">Banco de Dados </w:t>
+            </w:r>
+          </w:p>
+        </w:tc>
+        <w:tc>
+          <w:tcPr>
+            <w:tcW w:w="615" w:type="dxa"/>
+            <w:tcBorders>
+              <w:top w:val="single" w:sz="4" w:space="0" w:color="FF9900"/>
+              <w:left w:val="single" w:sz="4" w:space="0" w:color="FF9900"/>
+              <w:bottom w:val="single" w:sz="4" w:space="0" w:color="FF9900"/>
+              <w:right w:val="single" w:sz="4" w:space="0" w:color="FF9900"/>
+            </w:tcBorders>
+            <w:tcMar>
+              <w:top w:w="100" w:type="dxa"/>
+              <w:left w:w="100" w:type="dxa"/>
+              <w:bottom w:w="100" w:type="dxa"/>
+              <w:right w:w="100" w:type="dxa"/>
+            </w:tcMar>
+          </w:tcPr>
+          <w:p>
+            <w:pPr>
+              <w:widowControl w:val="0"/>
+              <w:pBdr>
+                <w:top w:val="nil"/>
+                <w:left w:val="nil"/>
+                <w:bottom w:val="nil"/>
+                <w:right w:val="nil"/>
+                <w:between w:val="nil"/>
+              </w:pBdr>
+              <w:jc w:val="center"/>
+            </w:pPr>
+            <w:r>
+              <w:t>C</w:t>
+            </w:r>
+          </w:p>
+        </w:tc>
+        <w:tc>
+          <w:tcPr>
+            <w:tcW w:w="615" w:type="dxa"/>
+            <w:tcBorders>
+              <w:top w:val="single" w:sz="4" w:space="0" w:color="FF9900"/>
+              <w:left w:val="single" w:sz="4" w:space="0" w:color="FF9900"/>
+              <w:bottom w:val="single" w:sz="4" w:space="0" w:color="FF9900"/>
+              <w:right w:val="single" w:sz="4" w:space="0" w:color="FF9900"/>
+            </w:tcBorders>
+            <w:tcMar>
+              <w:top w:w="100" w:type="dxa"/>
+              <w:left w:w="100" w:type="dxa"/>
+              <w:bottom w:w="100" w:type="dxa"/>
+              <w:right w:w="100" w:type="dxa"/>
+            </w:tcMar>
+          </w:tcPr>
+          <w:p>
+            <w:pPr>
+              <w:widowControl w:val="0"/>
+              <w:pBdr>
+                <w:top w:val="nil"/>
+                <w:left w:val="nil"/>
+                <w:bottom w:val="nil"/>
+                <w:right w:val="nil"/>
+                <w:between w:val="nil"/>
+              </w:pBdr>
+              <w:jc w:val="center"/>
+            </w:pPr>
+            <w:r>
+              <w:t>M</w:t>
+            </w:r>
+          </w:p>
+        </w:tc>
+        <w:tc>
+          <w:tcPr>
+            <w:tcW w:w="615" w:type="dxa"/>
+            <w:tcBorders>
+              <w:top w:val="single" w:sz="4" w:space="0" w:color="FF9900"/>
+              <w:left w:val="single" w:sz="4" w:space="0" w:color="FF9900"/>
+              <w:bottom w:val="single" w:sz="4" w:space="0" w:color="FF9900"/>
+              <w:right w:val="single" w:sz="4" w:space="0" w:color="FF9900"/>
+            </w:tcBorders>
+            <w:tcMar>
+              <w:top w:w="100" w:type="dxa"/>
+              <w:left w:w="100" w:type="dxa"/>
+              <w:bottom w:w="100" w:type="dxa"/>
+              <w:right w:w="100" w:type="dxa"/>
+            </w:tcMar>
+          </w:tcPr>
+          <w:p>
+            <w:pPr>
+              <w:widowControl w:val="0"/>
+              <w:pBdr>
+                <w:top w:val="nil"/>
+                <w:left w:val="nil"/>
+                <w:bottom w:val="nil"/>
+                <w:right w:val="nil"/>
+                <w:between w:val="nil"/>
+              </w:pBdr>
+              <w:jc w:val="center"/>
+            </w:pPr>
+            <w:r>
+              <w:t>M</w:t>
+            </w:r>
+          </w:p>
+        </w:tc>
+        <w:tc>
+          <w:tcPr>
+            <w:tcW w:w="615" w:type="dxa"/>
+            <w:tcBorders>
+              <w:top w:val="single" w:sz="4" w:space="0" w:color="FF9900"/>
+              <w:left w:val="single" w:sz="4" w:space="0" w:color="FF9900"/>
+              <w:bottom w:val="single" w:sz="4" w:space="0" w:color="FF9900"/>
+              <w:right w:val="single" w:sz="4" w:space="0" w:color="FF9900"/>
+            </w:tcBorders>
+            <w:tcMar>
+              <w:top w:w="100" w:type="dxa"/>
+              <w:left w:w="100" w:type="dxa"/>
+              <w:bottom w:w="100" w:type="dxa"/>
+              <w:right w:w="100" w:type="dxa"/>
+            </w:tcMar>
+          </w:tcPr>
+          <w:p>
+            <w:pPr>
+              <w:widowControl w:val="0"/>
+              <w:pBdr>
+                <w:top w:val="nil"/>
+                <w:left w:val="nil"/>
+                <w:bottom w:val="nil"/>
+                <w:right w:val="nil"/>
+                <w:between w:val="nil"/>
+              </w:pBdr>
+              <w:jc w:val="center"/>
+            </w:pPr>
+            <w:r>
+              <w:t>2</w:t>
+            </w:r>
+          </w:p>
+        </w:tc>
+      </w:tr>
+      <w:tr>
+        <w:trPr>
+          <w:trHeight w:val="885"/>
+          <w:jc w:val="center"/>
+        </w:trPr>
+        <w:tc>
+          <w:tcPr>
+            <w:tcW w:w="530" w:type="dxa"/>
+            <w:tcBorders>
+              <w:top w:val="single" w:sz="4" w:space="0" w:color="FF9900"/>
+              <w:left w:val="single" w:sz="4" w:space="0" w:color="FF9900"/>
+              <w:bottom w:val="single" w:sz="4" w:space="0" w:color="FF9900"/>
+              <w:right w:val="single" w:sz="4" w:space="0" w:color="FF9900"/>
+            </w:tcBorders>
+            <w:tcMar>
+              <w:top w:w="100" w:type="dxa"/>
+              <w:left w:w="100" w:type="dxa"/>
+              <w:bottom w:w="100" w:type="dxa"/>
+              <w:right w:w="100" w:type="dxa"/>
+            </w:tcMar>
+          </w:tcPr>
+          <w:p>
+            <w:pPr>
+              <w:widowControl w:val="0"/>
+              <w:pBdr>
+                <w:top w:val="nil"/>
+                <w:left w:val="nil"/>
+                <w:bottom w:val="nil"/>
+                <w:right w:val="nil"/>
+                <w:between w:val="nil"/>
+              </w:pBdr>
+              <w:jc w:val="center"/>
+            </w:pPr>
+            <w:r>
+              <w:t>11</w:t>
+            </w:r>
+            <w:bookmarkStart w:id="2" w:name="_GoBack"/>
+            <w:bookmarkEnd w:id="2"/>
+          </w:p>
+        </w:tc>
+        <w:tc>
+          <w:tcPr>
+            <w:tcW w:w="5520" w:type="dxa"/>
+            <w:tcBorders>
+              <w:top w:val="single" w:sz="4" w:space="0" w:color="FF9900"/>
+              <w:left w:val="single" w:sz="4" w:space="0" w:color="FF9900"/>
+              <w:bottom w:val="single" w:sz="4" w:space="0" w:color="FF9900"/>
+              <w:right w:val="single" w:sz="4" w:space="0" w:color="FF9900"/>
+            </w:tcBorders>
+            <w:tcMar>
+              <w:top w:w="100" w:type="dxa"/>
+              <w:left w:w="100" w:type="dxa"/>
+              <w:bottom w:w="100" w:type="dxa"/>
+              <w:right w:w="100" w:type="dxa"/>
+            </w:tcMar>
+          </w:tcPr>
+          <w:p>
+            <w:pPr>
+              <w:widowControl w:val="0"/>
+              <w:pBdr>
+                <w:top w:val="nil"/>
+                <w:left w:val="nil"/>
+                <w:bottom w:val="nil"/>
+                <w:right w:val="nil"/>
+                <w:between w:val="nil"/>
+              </w:pBdr>
+            </w:pPr>
+            <w:r>
+              <w:t>Medidor de sucesso</w:t>
+            </w:r>
+          </w:p>
+        </w:tc>
+        <w:tc>
+          <w:tcPr>
+            <w:tcW w:w="615" w:type="dxa"/>
+            <w:tcBorders>
+              <w:top w:val="single" w:sz="4" w:space="0" w:color="FF9900"/>
+              <w:left w:val="single" w:sz="4" w:space="0" w:color="FF9900"/>
+              <w:bottom w:val="single" w:sz="4" w:space="0" w:color="FF9900"/>
+              <w:right w:val="single" w:sz="4" w:space="0" w:color="FF9900"/>
+            </w:tcBorders>
+            <w:tcMar>
+              <w:top w:w="100" w:type="dxa"/>
+              <w:left w:w="100" w:type="dxa"/>
+              <w:bottom w:w="100" w:type="dxa"/>
+              <w:right w:w="100" w:type="dxa"/>
+            </w:tcMar>
+          </w:tcPr>
+          <w:p>
+            <w:pPr>
+              <w:widowControl w:val="0"/>
+              <w:pBdr>
+                <w:top w:val="nil"/>
+                <w:left w:val="nil"/>
+                <w:bottom w:val="nil"/>
+                <w:right w:val="nil"/>
+                <w:between w:val="nil"/>
+              </w:pBdr>
+              <w:jc w:val="center"/>
+            </w:pPr>
+            <w:r>
+              <w:t>C</w:t>
+            </w:r>
+          </w:p>
+        </w:tc>
+        <w:tc>
+          <w:tcPr>
+            <w:tcW w:w="615" w:type="dxa"/>
+            <w:tcBorders>
+              <w:top w:val="single" w:sz="4" w:space="0" w:color="FF9900"/>
+              <w:left w:val="single" w:sz="4" w:space="0" w:color="FF9900"/>
+              <w:bottom w:val="single" w:sz="4" w:space="0" w:color="FF9900"/>
+              <w:right w:val="single" w:sz="4" w:space="0" w:color="FF9900"/>
+            </w:tcBorders>
+            <w:tcMar>
+              <w:top w:w="100" w:type="dxa"/>
+              <w:left w:w="100" w:type="dxa"/>
+              <w:bottom w:w="100" w:type="dxa"/>
+              <w:right w:w="100" w:type="dxa"/>
+            </w:tcMar>
+          </w:tcPr>
+          <w:p>
+            <w:pPr>
+              <w:widowControl w:val="0"/>
+              <w:pBdr>
+                <w:top w:val="nil"/>
+                <w:left w:val="nil"/>
+                <w:bottom w:val="nil"/>
+                <w:right w:val="nil"/>
+                <w:between w:val="nil"/>
+              </w:pBdr>
+              <w:jc w:val="center"/>
+            </w:pPr>
+            <w:r>
+              <w:t>M</w:t>
+            </w:r>
+          </w:p>
+        </w:tc>
+        <w:tc>
+          <w:tcPr>
+            <w:tcW w:w="615" w:type="dxa"/>
+            <w:tcBorders>
+              <w:top w:val="single" w:sz="4" w:space="0" w:color="FF9900"/>
+              <w:left w:val="single" w:sz="4" w:space="0" w:color="FF9900"/>
+              <w:bottom w:val="single" w:sz="4" w:space="0" w:color="FF9900"/>
+              <w:right w:val="single" w:sz="4" w:space="0" w:color="FF9900"/>
+            </w:tcBorders>
+            <w:tcMar>
+              <w:top w:w="100" w:type="dxa"/>
+              <w:left w:w="100" w:type="dxa"/>
+              <w:bottom w:w="100" w:type="dxa"/>
+              <w:right w:w="100" w:type="dxa"/>
+            </w:tcMar>
+          </w:tcPr>
+          <w:p>
+            <w:pPr>
+              <w:widowControl w:val="0"/>
+              <w:pBdr>
+                <w:top w:val="nil"/>
+                <w:left w:val="nil"/>
+                <w:bottom w:val="nil"/>
+                <w:right w:val="nil"/>
+                <w:between w:val="nil"/>
+              </w:pBdr>
+              <w:jc w:val="center"/>
+            </w:pPr>
+            <w:r>
+              <w:t>A</w:t>
+            </w:r>
+          </w:p>
+        </w:tc>
+        <w:tc>
+          <w:tcPr>
+            <w:tcW w:w="615" w:type="dxa"/>
+            <w:tcBorders>
+              <w:top w:val="single" w:sz="4" w:space="0" w:color="FF9900"/>
+              <w:left w:val="single" w:sz="4" w:space="0" w:color="FF9900"/>
+              <w:bottom w:val="single" w:sz="4" w:space="0" w:color="FF9900"/>
+              <w:right w:val="single" w:sz="4" w:space="0" w:color="FF9900"/>
+            </w:tcBorders>
+            <w:tcMar>
+              <w:top w:w="100" w:type="dxa"/>
+              <w:left w:w="100" w:type="dxa"/>
+              <w:bottom w:w="100" w:type="dxa"/>
+              <w:right w:w="100" w:type="dxa"/>
+            </w:tcMar>
+          </w:tcPr>
+          <w:p>
+            <w:pPr>
+              <w:widowControl w:val="0"/>
+              <w:pBdr>
+                <w:top w:val="nil"/>
+                <w:left w:val="nil"/>
+                <w:bottom w:val="nil"/>
+                <w:right w:val="nil"/>
+                <w:between w:val="nil"/>
+              </w:pBdr>
+              <w:jc w:val="center"/>
+            </w:pPr>
+            <w:r>
+              <w:t>1</w:t>
             </w:r>
           </w:p>
         </w:tc>
@@ -1609,8 +3013,6 @@
       <w:pPr>
         <w:jc w:val="center"/>
       </w:pPr>
-      <w:bookmarkStart w:id="2" w:name="_GoBack"/>
-      <w:bookmarkEnd w:id="2"/>
     </w:p>
     <w:sectPr>
       <w:headerReference w:type="default" r:id="rId6"/>

--- a/Artefatos/13. Lista de Características (Prioridade X Esforço X Risco X Baseline).docx
+++ b/Artefatos/13. Lista de Características (Prioridade X Esforço X Risco X Baseline).docx
@@ -753,7 +753,7 @@
               </w:pBdr>
             </w:pPr>
             <w:r>
-              <w:t>Site/ APP</w:t>
+              <w:t>Site</w:t>
             </w:r>
           </w:p>
         </w:tc>
@@ -887,7 +887,7 @@
               <w:jc w:val="center"/>
             </w:pPr>
             <w:r>
-              <w:t>2</w:t>
+              <w:t>1</w:t>
             </w:r>
           </w:p>
         </w:tc>
@@ -914,8 +914,19 @@
             </w:tcMar>
           </w:tcPr>
           <w:p>
-            <w:r>
-              <w:t xml:space="preserve">  2</w:t>
+            <w:pPr>
+              <w:widowControl w:val="0"/>
+              <w:pBdr>
+                <w:top w:val="nil"/>
+                <w:left w:val="nil"/>
+                <w:bottom w:val="nil"/>
+                <w:right w:val="nil"/>
+                <w:between w:val="nil"/>
+              </w:pBdr>
+              <w:jc w:val="center"/>
+            </w:pPr>
+            <w:r>
+              <w:t>2</w:t>
             </w:r>
           </w:p>
         </w:tc>
@@ -946,74 +957,106 @@
                 <w:between w:val="nil"/>
               </w:pBdr>
             </w:pPr>
-            <w:r>
-              <w:t>Receitas</w:t>
-            </w:r>
-          </w:p>
-        </w:tc>
-        <w:tc>
-          <w:tcPr>
-            <w:tcW w:w="615" w:type="dxa"/>
-            <w:tcBorders>
-              <w:top w:val="single" w:sz="4" w:space="0" w:color="FF9900"/>
-              <w:left w:val="single" w:sz="4" w:space="0" w:color="FF9900"/>
-              <w:bottom w:val="single" w:sz="4" w:space="0" w:color="FF9900"/>
-              <w:right w:val="single" w:sz="4" w:space="0" w:color="FF9900"/>
-            </w:tcBorders>
-            <w:tcMar>
-              <w:top w:w="100" w:type="dxa"/>
-              <w:left w:w="100" w:type="dxa"/>
-              <w:bottom w:w="100" w:type="dxa"/>
-              <w:right w:w="100" w:type="dxa"/>
-            </w:tcMar>
-          </w:tcPr>
-          <w:p>
-            <w:pPr>
-              <w:widowControl w:val="0"/>
-              <w:pBdr>
-                <w:top w:val="nil"/>
-                <w:left w:val="nil"/>
-                <w:bottom w:val="nil"/>
-                <w:right w:val="nil"/>
-                <w:between w:val="nil"/>
-              </w:pBdr>
-              <w:jc w:val="center"/>
-            </w:pPr>
-            <w:r>
-              <w:t>I</w:t>
-            </w:r>
-          </w:p>
-        </w:tc>
-        <w:tc>
-          <w:tcPr>
-            <w:tcW w:w="615" w:type="dxa"/>
-            <w:tcBorders>
-              <w:top w:val="single" w:sz="4" w:space="0" w:color="FF9900"/>
-              <w:left w:val="single" w:sz="4" w:space="0" w:color="FF9900"/>
-              <w:bottom w:val="single" w:sz="4" w:space="0" w:color="FF9900"/>
-              <w:right w:val="single" w:sz="4" w:space="0" w:color="FF9900"/>
-            </w:tcBorders>
-            <w:tcMar>
-              <w:top w:w="100" w:type="dxa"/>
-              <w:left w:w="100" w:type="dxa"/>
-              <w:bottom w:w="100" w:type="dxa"/>
-              <w:right w:w="100" w:type="dxa"/>
-            </w:tcMar>
-          </w:tcPr>
-          <w:p>
-            <w:pPr>
-              <w:widowControl w:val="0"/>
-              <w:pBdr>
-                <w:top w:val="nil"/>
-                <w:left w:val="nil"/>
-                <w:bottom w:val="nil"/>
-                <w:right w:val="nil"/>
-                <w:between w:val="nil"/>
-              </w:pBdr>
-            </w:pPr>
-            <w:r>
-              <w:t xml:space="preserve">  </w:t>
-            </w:r>
+            <w:proofErr w:type="spellStart"/>
+            <w:r>
+              <w:t>App</w:t>
+            </w:r>
+            <w:proofErr w:type="spellEnd"/>
+          </w:p>
+        </w:tc>
+        <w:tc>
+          <w:tcPr>
+            <w:tcW w:w="615" w:type="dxa"/>
+            <w:tcBorders>
+              <w:top w:val="single" w:sz="4" w:space="0" w:color="FF9900"/>
+              <w:left w:val="single" w:sz="4" w:space="0" w:color="FF9900"/>
+              <w:bottom w:val="single" w:sz="4" w:space="0" w:color="FF9900"/>
+              <w:right w:val="single" w:sz="4" w:space="0" w:color="FF9900"/>
+            </w:tcBorders>
+            <w:tcMar>
+              <w:top w:w="100" w:type="dxa"/>
+              <w:left w:w="100" w:type="dxa"/>
+              <w:bottom w:w="100" w:type="dxa"/>
+              <w:right w:w="100" w:type="dxa"/>
+            </w:tcMar>
+          </w:tcPr>
+          <w:p>
+            <w:pPr>
+              <w:widowControl w:val="0"/>
+              <w:pBdr>
+                <w:top w:val="nil"/>
+                <w:left w:val="nil"/>
+                <w:bottom w:val="nil"/>
+                <w:right w:val="nil"/>
+                <w:between w:val="nil"/>
+              </w:pBdr>
+              <w:jc w:val="center"/>
+            </w:pPr>
+            <w:r>
+              <w:t>C</w:t>
+            </w:r>
+          </w:p>
+        </w:tc>
+        <w:tc>
+          <w:tcPr>
+            <w:tcW w:w="615" w:type="dxa"/>
+            <w:tcBorders>
+              <w:top w:val="single" w:sz="4" w:space="0" w:color="FF9900"/>
+              <w:left w:val="single" w:sz="4" w:space="0" w:color="FF9900"/>
+              <w:bottom w:val="single" w:sz="4" w:space="0" w:color="FF9900"/>
+              <w:right w:val="single" w:sz="4" w:space="0" w:color="FF9900"/>
+            </w:tcBorders>
+            <w:tcMar>
+              <w:top w:w="100" w:type="dxa"/>
+              <w:left w:w="100" w:type="dxa"/>
+              <w:bottom w:w="100" w:type="dxa"/>
+              <w:right w:w="100" w:type="dxa"/>
+            </w:tcMar>
+          </w:tcPr>
+          <w:p>
+            <w:pPr>
+              <w:widowControl w:val="0"/>
+              <w:pBdr>
+                <w:top w:val="nil"/>
+                <w:left w:val="nil"/>
+                <w:bottom w:val="nil"/>
+                <w:right w:val="nil"/>
+                <w:between w:val="nil"/>
+              </w:pBdr>
+            </w:pPr>
+            <w:r>
+              <w:t xml:space="preserve"> M</w:t>
+            </w:r>
+          </w:p>
+        </w:tc>
+        <w:tc>
+          <w:tcPr>
+            <w:tcW w:w="615" w:type="dxa"/>
+            <w:tcBorders>
+              <w:top w:val="single" w:sz="4" w:space="0" w:color="FF9900"/>
+              <w:left w:val="single" w:sz="4" w:space="0" w:color="FF9900"/>
+              <w:bottom w:val="single" w:sz="4" w:space="0" w:color="FF9900"/>
+              <w:right w:val="single" w:sz="4" w:space="0" w:color="FF9900"/>
+            </w:tcBorders>
+            <w:tcMar>
+              <w:top w:w="100" w:type="dxa"/>
+              <w:left w:w="100" w:type="dxa"/>
+              <w:bottom w:w="100" w:type="dxa"/>
+              <w:right w:w="100" w:type="dxa"/>
+            </w:tcMar>
+          </w:tcPr>
+          <w:p>
+            <w:pPr>
+              <w:widowControl w:val="0"/>
+              <w:pBdr>
+                <w:top w:val="nil"/>
+                <w:left w:val="nil"/>
+                <w:bottom w:val="nil"/>
+                <w:right w:val="nil"/>
+                <w:between w:val="nil"/>
+              </w:pBdr>
+              <w:jc w:val="center"/>
+            </w:pPr>
             <w:r>
               <w:t>B</w:t>
             </w:r>
@@ -1048,40 +1091,7 @@
               <w:jc w:val="center"/>
             </w:pPr>
             <w:r>
-              <w:t>B</w:t>
-            </w:r>
-          </w:p>
-        </w:tc>
-        <w:tc>
-          <w:tcPr>
-            <w:tcW w:w="615" w:type="dxa"/>
-            <w:tcBorders>
-              <w:top w:val="single" w:sz="4" w:space="0" w:color="FF9900"/>
-              <w:left w:val="single" w:sz="4" w:space="0" w:color="FF9900"/>
-              <w:bottom w:val="single" w:sz="4" w:space="0" w:color="FF9900"/>
-              <w:right w:val="single" w:sz="4" w:space="0" w:color="FF9900"/>
-            </w:tcBorders>
-            <w:tcMar>
-              <w:top w:w="100" w:type="dxa"/>
-              <w:left w:w="100" w:type="dxa"/>
-              <w:bottom w:w="100" w:type="dxa"/>
-              <w:right w:w="100" w:type="dxa"/>
-            </w:tcMar>
-          </w:tcPr>
-          <w:p>
-            <w:pPr>
-              <w:widowControl w:val="0"/>
-              <w:pBdr>
-                <w:top w:val="nil"/>
-                <w:left w:val="nil"/>
-                <w:bottom w:val="nil"/>
-                <w:right w:val="nil"/>
-                <w:between w:val="nil"/>
-              </w:pBdr>
-              <w:jc w:val="center"/>
-            </w:pPr>
-            <w:r>
-              <w:t>2</w:t>
+              <w:t>1</w:t>
             </w:r>
           </w:p>
         </w:tc>
@@ -1108,19 +1118,8 @@
             </w:tcMar>
           </w:tcPr>
           <w:p>
-            <w:pPr>
-              <w:widowControl w:val="0"/>
-              <w:pBdr>
-                <w:top w:val="nil"/>
-                <w:left w:val="nil"/>
-                <w:bottom w:val="nil"/>
-                <w:right w:val="nil"/>
-                <w:between w:val="nil"/>
-              </w:pBdr>
-              <w:jc w:val="center"/>
-            </w:pPr>
-            <w:r>
-              <w:t>3</w:t>
+            <w:r>
+              <w:t xml:space="preserve">  3</w:t>
             </w:r>
           </w:p>
         </w:tc>
@@ -1152,7 +1151,7 @@
               </w:pBdr>
             </w:pPr>
             <w:r>
-              <w:t xml:space="preserve">Depoimentos </w:t>
+              <w:t>Receitas</w:t>
             </w:r>
           </w:p>
         </w:tc>
@@ -1357,6 +1356,211 @@
               </w:pBdr>
             </w:pPr>
             <w:r>
+              <w:t xml:space="preserve">Depoimentos </w:t>
+            </w:r>
+          </w:p>
+        </w:tc>
+        <w:tc>
+          <w:tcPr>
+            <w:tcW w:w="615" w:type="dxa"/>
+            <w:tcBorders>
+              <w:top w:val="single" w:sz="4" w:space="0" w:color="FF9900"/>
+              <w:left w:val="single" w:sz="4" w:space="0" w:color="FF9900"/>
+              <w:bottom w:val="single" w:sz="4" w:space="0" w:color="FF9900"/>
+              <w:right w:val="single" w:sz="4" w:space="0" w:color="FF9900"/>
+            </w:tcBorders>
+            <w:tcMar>
+              <w:top w:w="100" w:type="dxa"/>
+              <w:left w:w="100" w:type="dxa"/>
+              <w:bottom w:w="100" w:type="dxa"/>
+              <w:right w:w="100" w:type="dxa"/>
+            </w:tcMar>
+          </w:tcPr>
+          <w:p>
+            <w:pPr>
+              <w:widowControl w:val="0"/>
+              <w:pBdr>
+                <w:top w:val="nil"/>
+                <w:left w:val="nil"/>
+                <w:bottom w:val="nil"/>
+                <w:right w:val="nil"/>
+                <w:between w:val="nil"/>
+              </w:pBdr>
+              <w:jc w:val="center"/>
+            </w:pPr>
+            <w:r>
+              <w:t>I</w:t>
+            </w:r>
+          </w:p>
+        </w:tc>
+        <w:tc>
+          <w:tcPr>
+            <w:tcW w:w="615" w:type="dxa"/>
+            <w:tcBorders>
+              <w:top w:val="single" w:sz="4" w:space="0" w:color="FF9900"/>
+              <w:left w:val="single" w:sz="4" w:space="0" w:color="FF9900"/>
+              <w:bottom w:val="single" w:sz="4" w:space="0" w:color="FF9900"/>
+              <w:right w:val="single" w:sz="4" w:space="0" w:color="FF9900"/>
+            </w:tcBorders>
+            <w:tcMar>
+              <w:top w:w="100" w:type="dxa"/>
+              <w:left w:w="100" w:type="dxa"/>
+              <w:bottom w:w="100" w:type="dxa"/>
+              <w:right w:w="100" w:type="dxa"/>
+            </w:tcMar>
+          </w:tcPr>
+          <w:p>
+            <w:pPr>
+              <w:widowControl w:val="0"/>
+              <w:pBdr>
+                <w:top w:val="nil"/>
+                <w:left w:val="nil"/>
+                <w:bottom w:val="nil"/>
+                <w:right w:val="nil"/>
+                <w:between w:val="nil"/>
+              </w:pBdr>
+            </w:pPr>
+            <w:r>
+              <w:t xml:space="preserve">  </w:t>
+            </w:r>
+            <w:r>
+              <w:t>B</w:t>
+            </w:r>
+          </w:p>
+        </w:tc>
+        <w:tc>
+          <w:tcPr>
+            <w:tcW w:w="615" w:type="dxa"/>
+            <w:tcBorders>
+              <w:top w:val="single" w:sz="4" w:space="0" w:color="FF9900"/>
+              <w:left w:val="single" w:sz="4" w:space="0" w:color="FF9900"/>
+              <w:bottom w:val="single" w:sz="4" w:space="0" w:color="FF9900"/>
+              <w:right w:val="single" w:sz="4" w:space="0" w:color="FF9900"/>
+            </w:tcBorders>
+            <w:tcMar>
+              <w:top w:w="100" w:type="dxa"/>
+              <w:left w:w="100" w:type="dxa"/>
+              <w:bottom w:w="100" w:type="dxa"/>
+              <w:right w:w="100" w:type="dxa"/>
+            </w:tcMar>
+          </w:tcPr>
+          <w:p>
+            <w:pPr>
+              <w:widowControl w:val="0"/>
+              <w:pBdr>
+                <w:top w:val="nil"/>
+                <w:left w:val="nil"/>
+                <w:bottom w:val="nil"/>
+                <w:right w:val="nil"/>
+                <w:between w:val="nil"/>
+              </w:pBdr>
+              <w:jc w:val="center"/>
+            </w:pPr>
+            <w:r>
+              <w:t>B</w:t>
+            </w:r>
+          </w:p>
+        </w:tc>
+        <w:tc>
+          <w:tcPr>
+            <w:tcW w:w="615" w:type="dxa"/>
+            <w:tcBorders>
+              <w:top w:val="single" w:sz="4" w:space="0" w:color="FF9900"/>
+              <w:left w:val="single" w:sz="4" w:space="0" w:color="FF9900"/>
+              <w:bottom w:val="single" w:sz="4" w:space="0" w:color="FF9900"/>
+              <w:right w:val="single" w:sz="4" w:space="0" w:color="FF9900"/>
+            </w:tcBorders>
+            <w:tcMar>
+              <w:top w:w="100" w:type="dxa"/>
+              <w:left w:w="100" w:type="dxa"/>
+              <w:bottom w:w="100" w:type="dxa"/>
+              <w:right w:w="100" w:type="dxa"/>
+            </w:tcMar>
+          </w:tcPr>
+          <w:p>
+            <w:pPr>
+              <w:widowControl w:val="0"/>
+              <w:pBdr>
+                <w:top w:val="nil"/>
+                <w:left w:val="nil"/>
+                <w:bottom w:val="nil"/>
+                <w:right w:val="nil"/>
+                <w:between w:val="nil"/>
+              </w:pBdr>
+              <w:jc w:val="center"/>
+            </w:pPr>
+            <w:r>
+              <w:t>2</w:t>
+            </w:r>
+          </w:p>
+        </w:tc>
+      </w:tr>
+      <w:tr>
+        <w:trPr>
+          <w:trHeight w:val="500"/>
+          <w:jc w:val="center"/>
+        </w:trPr>
+        <w:tc>
+          <w:tcPr>
+            <w:tcW w:w="530" w:type="dxa"/>
+            <w:tcBorders>
+              <w:top w:val="single" w:sz="4" w:space="0" w:color="FF9900"/>
+              <w:left w:val="single" w:sz="4" w:space="0" w:color="FF9900"/>
+              <w:bottom w:val="single" w:sz="4" w:space="0" w:color="FF9900"/>
+              <w:right w:val="single" w:sz="4" w:space="0" w:color="FF9900"/>
+            </w:tcBorders>
+            <w:tcMar>
+              <w:top w:w="100" w:type="dxa"/>
+              <w:left w:w="100" w:type="dxa"/>
+              <w:bottom w:w="100" w:type="dxa"/>
+              <w:right w:w="100" w:type="dxa"/>
+            </w:tcMar>
+          </w:tcPr>
+          <w:p>
+            <w:pPr>
+              <w:widowControl w:val="0"/>
+              <w:pBdr>
+                <w:top w:val="nil"/>
+                <w:left w:val="nil"/>
+                <w:bottom w:val="nil"/>
+                <w:right w:val="nil"/>
+                <w:between w:val="nil"/>
+              </w:pBdr>
+              <w:jc w:val="center"/>
+            </w:pPr>
+            <w:r>
+              <w:t>5</w:t>
+            </w:r>
+          </w:p>
+        </w:tc>
+        <w:tc>
+          <w:tcPr>
+            <w:tcW w:w="5520" w:type="dxa"/>
+            <w:tcBorders>
+              <w:top w:val="single" w:sz="4" w:space="0" w:color="FF9900"/>
+              <w:left w:val="single" w:sz="4" w:space="0" w:color="FF9900"/>
+              <w:bottom w:val="single" w:sz="4" w:space="0" w:color="FF9900"/>
+              <w:right w:val="single" w:sz="4" w:space="0" w:color="FF9900"/>
+            </w:tcBorders>
+            <w:tcMar>
+              <w:top w:w="100" w:type="dxa"/>
+              <w:left w:w="100" w:type="dxa"/>
+              <w:bottom w:w="100" w:type="dxa"/>
+              <w:right w:w="100" w:type="dxa"/>
+            </w:tcMar>
+          </w:tcPr>
+          <w:p>
+            <w:pPr>
+              <w:widowControl w:val="0"/>
+              <w:pBdr>
+                <w:top w:val="nil"/>
+                <w:left w:val="nil"/>
+                <w:bottom w:val="nil"/>
+                <w:right w:val="nil"/>
+                <w:between w:val="nil"/>
+              </w:pBdr>
+            </w:pPr>
+            <w:r>
               <w:t xml:space="preserve">Noticias </w:t>
             </w:r>
           </w:p>
@@ -1530,7 +1734,7 @@
               <w:jc w:val="center"/>
             </w:pPr>
             <w:r>
-              <w:t>5</w:t>
+              <w:t>6</w:t>
             </w:r>
           </w:p>
         </w:tc>
@@ -1736,7 +1940,7 @@
               <w:jc w:val="center"/>
             </w:pPr>
             <w:r>
-              <w:t>6</w:t>
+              <w:t>7</w:t>
             </w:r>
           </w:p>
         </w:tc>
@@ -1939,7 +2143,7 @@
               <w:jc w:val="center"/>
             </w:pPr>
             <w:r>
-              <w:t>7</w:t>
+              <w:t>8</w:t>
             </w:r>
           </w:p>
         </w:tc>
@@ -2142,7 +2346,8 @@
               <w:jc w:val="center"/>
             </w:pPr>
             <w:r>
-              <w:t>8</w:t>
+              <w:lastRenderedPageBreak/>
+              <w:t>9</w:t>
             </w:r>
           </w:p>
         </w:tc>
@@ -2345,8 +2550,7 @@
               <w:jc w:val="center"/>
             </w:pPr>
             <w:r>
-              <w:lastRenderedPageBreak/>
-              <w:t>9</w:t>
+              <w:t>10</w:t>
             </w:r>
           </w:p>
         </w:tc>
@@ -2378,41 +2582,44 @@
               </w:pBdr>
             </w:pPr>
             <w:r>
-              <w:t xml:space="preserve">Cadastro de pessoas interessadas </w:t>
-            </w:r>
-          </w:p>
-        </w:tc>
-        <w:tc>
-          <w:tcPr>
-            <w:tcW w:w="615" w:type="dxa"/>
-            <w:tcBorders>
-              <w:top w:val="single" w:sz="4" w:space="0" w:color="FF9900"/>
-              <w:left w:val="single" w:sz="4" w:space="0" w:color="FF9900"/>
-              <w:bottom w:val="single" w:sz="4" w:space="0" w:color="FF9900"/>
-              <w:right w:val="single" w:sz="4" w:space="0" w:color="FF9900"/>
-            </w:tcBorders>
-            <w:tcMar>
-              <w:top w:w="100" w:type="dxa"/>
-              <w:left w:w="100" w:type="dxa"/>
-              <w:bottom w:w="100" w:type="dxa"/>
-              <w:right w:w="100" w:type="dxa"/>
-            </w:tcMar>
-          </w:tcPr>
-          <w:p>
-            <w:pPr>
-              <w:widowControl w:val="0"/>
-              <w:pBdr>
-                <w:top w:val="nil"/>
-                <w:left w:val="nil"/>
-                <w:bottom w:val="nil"/>
-                <w:right w:val="nil"/>
-                <w:between w:val="nil"/>
-              </w:pBdr>
-              <w:jc w:val="center"/>
-            </w:pPr>
-            <w:r>
               <w:t>C</w:t>
             </w:r>
+            <w:r>
+              <w:t>adastro de Possíveis Clientes</w:t>
+            </w:r>
+          </w:p>
+        </w:tc>
+        <w:tc>
+          <w:tcPr>
+            <w:tcW w:w="615" w:type="dxa"/>
+            <w:tcBorders>
+              <w:top w:val="single" w:sz="4" w:space="0" w:color="FF9900"/>
+              <w:left w:val="single" w:sz="4" w:space="0" w:color="FF9900"/>
+              <w:bottom w:val="single" w:sz="4" w:space="0" w:color="FF9900"/>
+              <w:right w:val="single" w:sz="4" w:space="0" w:color="FF9900"/>
+            </w:tcBorders>
+            <w:tcMar>
+              <w:top w:w="100" w:type="dxa"/>
+              <w:left w:w="100" w:type="dxa"/>
+              <w:bottom w:w="100" w:type="dxa"/>
+              <w:right w:w="100" w:type="dxa"/>
+            </w:tcMar>
+          </w:tcPr>
+          <w:p>
+            <w:pPr>
+              <w:widowControl w:val="0"/>
+              <w:pBdr>
+                <w:top w:val="nil"/>
+                <w:left w:val="nil"/>
+                <w:bottom w:val="nil"/>
+                <w:right w:val="nil"/>
+                <w:between w:val="nil"/>
+              </w:pBdr>
+              <w:jc w:val="center"/>
+            </w:pPr>
+            <w:r>
+              <w:t>C</w:t>
+            </w:r>
           </w:p>
         </w:tc>
         <w:tc>
@@ -2510,7 +2717,7 @@
               <w:jc w:val="center"/>
             </w:pPr>
             <w:r>
-              <w:t>3</w:t>
+              <w:t>1</w:t>
             </w:r>
           </w:p>
         </w:tc>
@@ -2549,7 +2756,7 @@
               <w:jc w:val="center"/>
             </w:pPr>
             <w:r>
-              <w:t>10</w:t>
+              <w:t>11</w:t>
             </w:r>
           </w:p>
         </w:tc>
@@ -2580,9 +2787,11 @@
                 <w:between w:val="nil"/>
               </w:pBdr>
             </w:pPr>
-            <w:r>
-              <w:t xml:space="preserve">Banco de Dados </w:t>
-            </w:r>
+            <w:proofErr w:type="spellStart"/>
+            <w:r>
+              <w:t>Dashboard</w:t>
+            </w:r>
+            <w:proofErr w:type="spellEnd"/>
           </w:p>
         </w:tc>
         <w:tc>
@@ -2680,40 +2889,40 @@
               <w:jc w:val="center"/>
             </w:pPr>
             <w:r>
-              <w:t>M</w:t>
-            </w:r>
-          </w:p>
-        </w:tc>
-        <w:tc>
-          <w:tcPr>
-            <w:tcW w:w="615" w:type="dxa"/>
-            <w:tcBorders>
-              <w:top w:val="single" w:sz="4" w:space="0" w:color="FF9900"/>
-              <w:left w:val="single" w:sz="4" w:space="0" w:color="FF9900"/>
-              <w:bottom w:val="single" w:sz="4" w:space="0" w:color="FF9900"/>
-              <w:right w:val="single" w:sz="4" w:space="0" w:color="FF9900"/>
-            </w:tcBorders>
-            <w:tcMar>
-              <w:top w:w="100" w:type="dxa"/>
-              <w:left w:w="100" w:type="dxa"/>
-              <w:bottom w:w="100" w:type="dxa"/>
-              <w:right w:w="100" w:type="dxa"/>
-            </w:tcMar>
-          </w:tcPr>
-          <w:p>
-            <w:pPr>
-              <w:widowControl w:val="0"/>
-              <w:pBdr>
-                <w:top w:val="nil"/>
-                <w:left w:val="nil"/>
-                <w:bottom w:val="nil"/>
-                <w:right w:val="nil"/>
-                <w:between w:val="nil"/>
-              </w:pBdr>
-              <w:jc w:val="center"/>
-            </w:pPr>
-            <w:r>
-              <w:t>2</w:t>
+              <w:t>A</w:t>
+            </w:r>
+          </w:p>
+        </w:tc>
+        <w:tc>
+          <w:tcPr>
+            <w:tcW w:w="615" w:type="dxa"/>
+            <w:tcBorders>
+              <w:top w:val="single" w:sz="4" w:space="0" w:color="FF9900"/>
+              <w:left w:val="single" w:sz="4" w:space="0" w:color="FF9900"/>
+              <w:bottom w:val="single" w:sz="4" w:space="0" w:color="FF9900"/>
+              <w:right w:val="single" w:sz="4" w:space="0" w:color="FF9900"/>
+            </w:tcBorders>
+            <w:tcMar>
+              <w:top w:w="100" w:type="dxa"/>
+              <w:left w:w="100" w:type="dxa"/>
+              <w:bottom w:w="100" w:type="dxa"/>
+              <w:right w:w="100" w:type="dxa"/>
+            </w:tcMar>
+          </w:tcPr>
+          <w:p>
+            <w:pPr>
+              <w:widowControl w:val="0"/>
+              <w:pBdr>
+                <w:top w:val="nil"/>
+                <w:left w:val="nil"/>
+                <w:bottom w:val="nil"/>
+                <w:right w:val="nil"/>
+                <w:between w:val="nil"/>
+              </w:pBdr>
+              <w:jc w:val="center"/>
+            </w:pPr>
+            <w:r>
+              <w:t>1</w:t>
             </w:r>
           </w:p>
         </w:tc>
@@ -2752,10 +2961,8 @@
               <w:jc w:val="center"/>
             </w:pPr>
             <w:r>
-              <w:t>11</w:t>
-            </w:r>
-            <w:bookmarkStart w:id="2" w:name="_GoBack"/>
-            <w:bookmarkEnd w:id="2"/>
+              <w:t xml:space="preserve">12 </w:t>
+            </w:r>
           </w:p>
         </w:tc>
         <w:tc>
@@ -2786,7 +2993,15 @@
               </w:pBdr>
             </w:pPr>
             <w:r>
-              <w:t>Medidor de sucesso</w:t>
+              <w:t>Página inicial (</w:t>
+            </w:r>
+            <w:proofErr w:type="spellStart"/>
+            <w:r>
+              <w:t>app</w:t>
+            </w:r>
+            <w:proofErr w:type="spellEnd"/>
+            <w:r>
+              <w:t>)</w:t>
             </w:r>
           </w:p>
         </w:tc>
@@ -2852,9 +3067,879 @@
               <w:jc w:val="center"/>
             </w:pPr>
             <w:r>
+              <w:t>A</w:t>
+            </w:r>
+          </w:p>
+        </w:tc>
+        <w:tc>
+          <w:tcPr>
+            <w:tcW w:w="615" w:type="dxa"/>
+            <w:tcBorders>
+              <w:top w:val="single" w:sz="4" w:space="0" w:color="FF9900"/>
+              <w:left w:val="single" w:sz="4" w:space="0" w:color="FF9900"/>
+              <w:bottom w:val="single" w:sz="4" w:space="0" w:color="FF9900"/>
+              <w:right w:val="single" w:sz="4" w:space="0" w:color="FF9900"/>
+            </w:tcBorders>
+            <w:tcMar>
+              <w:top w:w="100" w:type="dxa"/>
+              <w:left w:w="100" w:type="dxa"/>
+              <w:bottom w:w="100" w:type="dxa"/>
+              <w:right w:w="100" w:type="dxa"/>
+            </w:tcMar>
+          </w:tcPr>
+          <w:p>
+            <w:pPr>
+              <w:widowControl w:val="0"/>
+              <w:pBdr>
+                <w:top w:val="nil"/>
+                <w:left w:val="nil"/>
+                <w:bottom w:val="nil"/>
+                <w:right w:val="nil"/>
+                <w:between w:val="nil"/>
+              </w:pBdr>
+              <w:jc w:val="center"/>
+            </w:pPr>
+            <w:r>
+              <w:t>B</w:t>
+            </w:r>
+          </w:p>
+        </w:tc>
+        <w:tc>
+          <w:tcPr>
+            <w:tcW w:w="615" w:type="dxa"/>
+            <w:tcBorders>
+              <w:top w:val="single" w:sz="4" w:space="0" w:color="FF9900"/>
+              <w:left w:val="single" w:sz="4" w:space="0" w:color="FF9900"/>
+              <w:bottom w:val="single" w:sz="4" w:space="0" w:color="FF9900"/>
+              <w:right w:val="single" w:sz="4" w:space="0" w:color="FF9900"/>
+            </w:tcBorders>
+            <w:tcMar>
+              <w:top w:w="100" w:type="dxa"/>
+              <w:left w:w="100" w:type="dxa"/>
+              <w:bottom w:w="100" w:type="dxa"/>
+              <w:right w:w="100" w:type="dxa"/>
+            </w:tcMar>
+          </w:tcPr>
+          <w:p>
+            <w:pPr>
+              <w:widowControl w:val="0"/>
+              <w:pBdr>
+                <w:top w:val="nil"/>
+                <w:left w:val="nil"/>
+                <w:bottom w:val="nil"/>
+                <w:right w:val="nil"/>
+                <w:between w:val="nil"/>
+              </w:pBdr>
+              <w:jc w:val="center"/>
+            </w:pPr>
+            <w:r>
+              <w:t>1</w:t>
+            </w:r>
+          </w:p>
+        </w:tc>
+      </w:tr>
+      <w:tr>
+        <w:trPr>
+          <w:trHeight w:val="885"/>
+          <w:jc w:val="center"/>
+        </w:trPr>
+        <w:tc>
+          <w:tcPr>
+            <w:tcW w:w="530" w:type="dxa"/>
+            <w:tcBorders>
+              <w:top w:val="single" w:sz="4" w:space="0" w:color="FF9900"/>
+              <w:left w:val="single" w:sz="4" w:space="0" w:color="FF9900"/>
+              <w:bottom w:val="single" w:sz="4" w:space="0" w:color="FF9900"/>
+              <w:right w:val="single" w:sz="4" w:space="0" w:color="FF9900"/>
+            </w:tcBorders>
+            <w:tcMar>
+              <w:top w:w="100" w:type="dxa"/>
+              <w:left w:w="100" w:type="dxa"/>
+              <w:bottom w:w="100" w:type="dxa"/>
+              <w:right w:w="100" w:type="dxa"/>
+            </w:tcMar>
+          </w:tcPr>
+          <w:p>
+            <w:pPr>
+              <w:widowControl w:val="0"/>
+              <w:pBdr>
+                <w:top w:val="nil"/>
+                <w:left w:val="nil"/>
+                <w:bottom w:val="nil"/>
+                <w:right w:val="nil"/>
+                <w:between w:val="nil"/>
+              </w:pBdr>
+              <w:jc w:val="center"/>
+            </w:pPr>
+            <w:r>
+              <w:t>13</w:t>
+            </w:r>
+          </w:p>
+        </w:tc>
+        <w:tc>
+          <w:tcPr>
+            <w:tcW w:w="5520" w:type="dxa"/>
+            <w:tcBorders>
+              <w:top w:val="single" w:sz="4" w:space="0" w:color="FF9900"/>
+              <w:left w:val="single" w:sz="4" w:space="0" w:color="FF9900"/>
+              <w:bottom w:val="single" w:sz="4" w:space="0" w:color="FF9900"/>
+              <w:right w:val="single" w:sz="4" w:space="0" w:color="FF9900"/>
+            </w:tcBorders>
+            <w:tcMar>
+              <w:top w:w="100" w:type="dxa"/>
+              <w:left w:w="100" w:type="dxa"/>
+              <w:bottom w:w="100" w:type="dxa"/>
+              <w:right w:w="100" w:type="dxa"/>
+            </w:tcMar>
+          </w:tcPr>
+          <w:p>
+            <w:pPr>
+              <w:widowControl w:val="0"/>
+              <w:pBdr>
+                <w:top w:val="nil"/>
+                <w:left w:val="nil"/>
+                <w:bottom w:val="nil"/>
+                <w:right w:val="nil"/>
+                <w:between w:val="nil"/>
+              </w:pBdr>
+            </w:pPr>
+            <w:r>
+              <w:t>Fale-Conosco (site)</w:t>
+            </w:r>
+          </w:p>
+          <w:p>
+            <w:pPr>
+              <w:widowControl w:val="0"/>
+              <w:pBdr>
+                <w:top w:val="nil"/>
+                <w:left w:val="nil"/>
+                <w:bottom w:val="nil"/>
+                <w:right w:val="nil"/>
+                <w:between w:val="nil"/>
+              </w:pBdr>
+            </w:pPr>
+          </w:p>
+        </w:tc>
+        <w:tc>
+          <w:tcPr>
+            <w:tcW w:w="615" w:type="dxa"/>
+            <w:tcBorders>
+              <w:top w:val="single" w:sz="4" w:space="0" w:color="FF9900"/>
+              <w:left w:val="single" w:sz="4" w:space="0" w:color="FF9900"/>
+              <w:bottom w:val="single" w:sz="4" w:space="0" w:color="FF9900"/>
+              <w:right w:val="single" w:sz="4" w:space="0" w:color="FF9900"/>
+            </w:tcBorders>
+            <w:tcMar>
+              <w:top w:w="100" w:type="dxa"/>
+              <w:left w:w="100" w:type="dxa"/>
+              <w:bottom w:w="100" w:type="dxa"/>
+              <w:right w:w="100" w:type="dxa"/>
+            </w:tcMar>
+          </w:tcPr>
+          <w:p>
+            <w:pPr>
+              <w:widowControl w:val="0"/>
+              <w:pBdr>
+                <w:top w:val="nil"/>
+                <w:left w:val="nil"/>
+                <w:bottom w:val="nil"/>
+                <w:right w:val="nil"/>
+                <w:between w:val="nil"/>
+              </w:pBdr>
+              <w:jc w:val="center"/>
+            </w:pPr>
+            <w:r>
+              <w:t>C</w:t>
+            </w:r>
+          </w:p>
+        </w:tc>
+        <w:tc>
+          <w:tcPr>
+            <w:tcW w:w="615" w:type="dxa"/>
+            <w:tcBorders>
+              <w:top w:val="single" w:sz="4" w:space="0" w:color="FF9900"/>
+              <w:left w:val="single" w:sz="4" w:space="0" w:color="FF9900"/>
+              <w:bottom w:val="single" w:sz="4" w:space="0" w:color="FF9900"/>
+              <w:right w:val="single" w:sz="4" w:space="0" w:color="FF9900"/>
+            </w:tcBorders>
+            <w:tcMar>
+              <w:top w:w="100" w:type="dxa"/>
+              <w:left w:w="100" w:type="dxa"/>
+              <w:bottom w:w="100" w:type="dxa"/>
+              <w:right w:w="100" w:type="dxa"/>
+            </w:tcMar>
+          </w:tcPr>
+          <w:p>
+            <w:pPr>
+              <w:widowControl w:val="0"/>
+              <w:pBdr>
+                <w:top w:val="nil"/>
+                <w:left w:val="nil"/>
+                <w:bottom w:val="nil"/>
+                <w:right w:val="nil"/>
+                <w:between w:val="nil"/>
+              </w:pBdr>
+              <w:jc w:val="center"/>
+            </w:pPr>
+            <w:r>
               <w:t>M</w:t>
             </w:r>
           </w:p>
+          <w:p>
+            <w:pPr>
+              <w:widowControl w:val="0"/>
+              <w:pBdr>
+                <w:top w:val="nil"/>
+                <w:left w:val="nil"/>
+                <w:bottom w:val="nil"/>
+                <w:right w:val="nil"/>
+                <w:between w:val="nil"/>
+              </w:pBdr>
+              <w:jc w:val="center"/>
+            </w:pPr>
+          </w:p>
+        </w:tc>
+        <w:tc>
+          <w:tcPr>
+            <w:tcW w:w="615" w:type="dxa"/>
+            <w:tcBorders>
+              <w:top w:val="single" w:sz="4" w:space="0" w:color="FF9900"/>
+              <w:left w:val="single" w:sz="4" w:space="0" w:color="FF9900"/>
+              <w:bottom w:val="single" w:sz="4" w:space="0" w:color="FF9900"/>
+              <w:right w:val="single" w:sz="4" w:space="0" w:color="FF9900"/>
+            </w:tcBorders>
+            <w:tcMar>
+              <w:top w:w="100" w:type="dxa"/>
+              <w:left w:w="100" w:type="dxa"/>
+              <w:bottom w:w="100" w:type="dxa"/>
+              <w:right w:w="100" w:type="dxa"/>
+            </w:tcMar>
+          </w:tcPr>
+          <w:p>
+            <w:pPr>
+              <w:widowControl w:val="0"/>
+              <w:pBdr>
+                <w:top w:val="nil"/>
+                <w:left w:val="nil"/>
+                <w:bottom w:val="nil"/>
+                <w:right w:val="nil"/>
+                <w:between w:val="nil"/>
+              </w:pBdr>
+              <w:jc w:val="center"/>
+            </w:pPr>
+            <w:r>
+              <w:t>B</w:t>
+            </w:r>
+          </w:p>
+        </w:tc>
+        <w:tc>
+          <w:tcPr>
+            <w:tcW w:w="615" w:type="dxa"/>
+            <w:tcBorders>
+              <w:top w:val="single" w:sz="4" w:space="0" w:color="FF9900"/>
+              <w:left w:val="single" w:sz="4" w:space="0" w:color="FF9900"/>
+              <w:bottom w:val="single" w:sz="4" w:space="0" w:color="FF9900"/>
+              <w:right w:val="single" w:sz="4" w:space="0" w:color="FF9900"/>
+            </w:tcBorders>
+            <w:tcMar>
+              <w:top w:w="100" w:type="dxa"/>
+              <w:left w:w="100" w:type="dxa"/>
+              <w:bottom w:w="100" w:type="dxa"/>
+              <w:right w:w="100" w:type="dxa"/>
+            </w:tcMar>
+          </w:tcPr>
+          <w:p>
+            <w:pPr>
+              <w:widowControl w:val="0"/>
+              <w:pBdr>
+                <w:top w:val="nil"/>
+                <w:left w:val="nil"/>
+                <w:bottom w:val="nil"/>
+                <w:right w:val="nil"/>
+                <w:between w:val="nil"/>
+              </w:pBdr>
+              <w:jc w:val="center"/>
+            </w:pPr>
+            <w:r>
+              <w:t>1</w:t>
+            </w:r>
+          </w:p>
+        </w:tc>
+      </w:tr>
+      <w:tr>
+        <w:trPr>
+          <w:trHeight w:val="885"/>
+          <w:jc w:val="center"/>
+        </w:trPr>
+        <w:tc>
+          <w:tcPr>
+            <w:tcW w:w="530" w:type="dxa"/>
+            <w:tcBorders>
+              <w:top w:val="single" w:sz="4" w:space="0" w:color="FF9900"/>
+              <w:left w:val="single" w:sz="4" w:space="0" w:color="FF9900"/>
+              <w:bottom w:val="single" w:sz="4" w:space="0" w:color="FF9900"/>
+              <w:right w:val="single" w:sz="4" w:space="0" w:color="FF9900"/>
+            </w:tcBorders>
+            <w:tcMar>
+              <w:top w:w="100" w:type="dxa"/>
+              <w:left w:w="100" w:type="dxa"/>
+              <w:bottom w:w="100" w:type="dxa"/>
+              <w:right w:w="100" w:type="dxa"/>
+            </w:tcMar>
+          </w:tcPr>
+          <w:p>
+            <w:pPr>
+              <w:widowControl w:val="0"/>
+              <w:pBdr>
+                <w:top w:val="nil"/>
+                <w:left w:val="nil"/>
+                <w:bottom w:val="nil"/>
+                <w:right w:val="nil"/>
+                <w:between w:val="nil"/>
+              </w:pBdr>
+              <w:jc w:val="center"/>
+            </w:pPr>
+            <w:r>
+              <w:t>14</w:t>
+            </w:r>
+          </w:p>
+        </w:tc>
+        <w:tc>
+          <w:tcPr>
+            <w:tcW w:w="5520" w:type="dxa"/>
+            <w:tcBorders>
+              <w:top w:val="single" w:sz="4" w:space="0" w:color="FF9900"/>
+              <w:left w:val="single" w:sz="4" w:space="0" w:color="FF9900"/>
+              <w:bottom w:val="single" w:sz="4" w:space="0" w:color="FF9900"/>
+              <w:right w:val="single" w:sz="4" w:space="0" w:color="FF9900"/>
+            </w:tcBorders>
+            <w:tcMar>
+              <w:top w:w="100" w:type="dxa"/>
+              <w:left w:w="100" w:type="dxa"/>
+              <w:bottom w:w="100" w:type="dxa"/>
+              <w:right w:w="100" w:type="dxa"/>
+            </w:tcMar>
+          </w:tcPr>
+          <w:p>
+            <w:pPr>
+              <w:widowControl w:val="0"/>
+              <w:pBdr>
+                <w:top w:val="nil"/>
+                <w:left w:val="nil"/>
+                <w:bottom w:val="nil"/>
+                <w:right w:val="nil"/>
+                <w:between w:val="nil"/>
+              </w:pBdr>
+            </w:pPr>
+            <w:r>
+              <w:t>Cadastro de usuário (site)</w:t>
+            </w:r>
+          </w:p>
+        </w:tc>
+        <w:tc>
+          <w:tcPr>
+            <w:tcW w:w="615" w:type="dxa"/>
+            <w:tcBorders>
+              <w:top w:val="single" w:sz="4" w:space="0" w:color="FF9900"/>
+              <w:left w:val="single" w:sz="4" w:space="0" w:color="FF9900"/>
+              <w:bottom w:val="single" w:sz="4" w:space="0" w:color="FF9900"/>
+              <w:right w:val="single" w:sz="4" w:space="0" w:color="FF9900"/>
+            </w:tcBorders>
+            <w:tcMar>
+              <w:top w:w="100" w:type="dxa"/>
+              <w:left w:w="100" w:type="dxa"/>
+              <w:bottom w:w="100" w:type="dxa"/>
+              <w:right w:w="100" w:type="dxa"/>
+            </w:tcMar>
+          </w:tcPr>
+          <w:p>
+            <w:pPr>
+              <w:widowControl w:val="0"/>
+              <w:pBdr>
+                <w:top w:val="nil"/>
+                <w:left w:val="nil"/>
+                <w:bottom w:val="nil"/>
+                <w:right w:val="nil"/>
+                <w:between w:val="nil"/>
+              </w:pBdr>
+              <w:jc w:val="center"/>
+            </w:pPr>
+            <w:r>
+              <w:t>C</w:t>
+            </w:r>
+          </w:p>
+        </w:tc>
+        <w:tc>
+          <w:tcPr>
+            <w:tcW w:w="615" w:type="dxa"/>
+            <w:tcBorders>
+              <w:top w:val="single" w:sz="4" w:space="0" w:color="FF9900"/>
+              <w:left w:val="single" w:sz="4" w:space="0" w:color="FF9900"/>
+              <w:bottom w:val="single" w:sz="4" w:space="0" w:color="FF9900"/>
+              <w:right w:val="single" w:sz="4" w:space="0" w:color="FF9900"/>
+            </w:tcBorders>
+            <w:tcMar>
+              <w:top w:w="100" w:type="dxa"/>
+              <w:left w:w="100" w:type="dxa"/>
+              <w:bottom w:w="100" w:type="dxa"/>
+              <w:right w:w="100" w:type="dxa"/>
+            </w:tcMar>
+          </w:tcPr>
+          <w:p>
+            <w:pPr>
+              <w:widowControl w:val="0"/>
+              <w:pBdr>
+                <w:top w:val="nil"/>
+                <w:left w:val="nil"/>
+                <w:bottom w:val="nil"/>
+                <w:right w:val="nil"/>
+                <w:between w:val="nil"/>
+              </w:pBdr>
+              <w:jc w:val="center"/>
+            </w:pPr>
+            <w:r>
+              <w:t>B</w:t>
+            </w:r>
+          </w:p>
+          <w:p>
+            <w:pPr>
+              <w:widowControl w:val="0"/>
+              <w:pBdr>
+                <w:top w:val="nil"/>
+                <w:left w:val="nil"/>
+                <w:bottom w:val="nil"/>
+                <w:right w:val="nil"/>
+                <w:between w:val="nil"/>
+              </w:pBdr>
+              <w:jc w:val="center"/>
+            </w:pPr>
+          </w:p>
+        </w:tc>
+        <w:tc>
+          <w:tcPr>
+            <w:tcW w:w="615" w:type="dxa"/>
+            <w:tcBorders>
+              <w:top w:val="single" w:sz="4" w:space="0" w:color="FF9900"/>
+              <w:left w:val="single" w:sz="4" w:space="0" w:color="FF9900"/>
+              <w:bottom w:val="single" w:sz="4" w:space="0" w:color="FF9900"/>
+              <w:right w:val="single" w:sz="4" w:space="0" w:color="FF9900"/>
+            </w:tcBorders>
+            <w:tcMar>
+              <w:top w:w="100" w:type="dxa"/>
+              <w:left w:w="100" w:type="dxa"/>
+              <w:bottom w:w="100" w:type="dxa"/>
+              <w:right w:w="100" w:type="dxa"/>
+            </w:tcMar>
+          </w:tcPr>
+          <w:p>
+            <w:pPr>
+              <w:widowControl w:val="0"/>
+              <w:pBdr>
+                <w:top w:val="nil"/>
+                <w:left w:val="nil"/>
+                <w:bottom w:val="nil"/>
+                <w:right w:val="nil"/>
+                <w:between w:val="nil"/>
+              </w:pBdr>
+              <w:jc w:val="center"/>
+            </w:pPr>
+            <w:r>
+              <w:t>B</w:t>
+            </w:r>
+          </w:p>
+        </w:tc>
+        <w:tc>
+          <w:tcPr>
+            <w:tcW w:w="615" w:type="dxa"/>
+            <w:tcBorders>
+              <w:top w:val="single" w:sz="4" w:space="0" w:color="FF9900"/>
+              <w:left w:val="single" w:sz="4" w:space="0" w:color="FF9900"/>
+              <w:bottom w:val="single" w:sz="4" w:space="0" w:color="FF9900"/>
+              <w:right w:val="single" w:sz="4" w:space="0" w:color="FF9900"/>
+            </w:tcBorders>
+            <w:tcMar>
+              <w:top w:w="100" w:type="dxa"/>
+              <w:left w:w="100" w:type="dxa"/>
+              <w:bottom w:w="100" w:type="dxa"/>
+              <w:right w:w="100" w:type="dxa"/>
+            </w:tcMar>
+          </w:tcPr>
+          <w:p>
+            <w:pPr>
+              <w:widowControl w:val="0"/>
+              <w:pBdr>
+                <w:top w:val="nil"/>
+                <w:left w:val="nil"/>
+                <w:bottom w:val="nil"/>
+                <w:right w:val="nil"/>
+                <w:between w:val="nil"/>
+              </w:pBdr>
+              <w:jc w:val="center"/>
+            </w:pPr>
+            <w:r>
+              <w:t>1</w:t>
+            </w:r>
+          </w:p>
+        </w:tc>
+      </w:tr>
+      <w:tr>
+        <w:trPr>
+          <w:trHeight w:val="885"/>
+          <w:jc w:val="center"/>
+        </w:trPr>
+        <w:tc>
+          <w:tcPr>
+            <w:tcW w:w="530" w:type="dxa"/>
+            <w:tcBorders>
+              <w:top w:val="single" w:sz="4" w:space="0" w:color="FF9900"/>
+              <w:left w:val="single" w:sz="4" w:space="0" w:color="FF9900"/>
+              <w:bottom w:val="single" w:sz="4" w:space="0" w:color="FF9900"/>
+              <w:right w:val="single" w:sz="4" w:space="0" w:color="FF9900"/>
+            </w:tcBorders>
+            <w:tcMar>
+              <w:top w:w="100" w:type="dxa"/>
+              <w:left w:w="100" w:type="dxa"/>
+              <w:bottom w:w="100" w:type="dxa"/>
+              <w:right w:w="100" w:type="dxa"/>
+            </w:tcMar>
+          </w:tcPr>
+          <w:p>
+            <w:pPr>
+              <w:widowControl w:val="0"/>
+              <w:pBdr>
+                <w:top w:val="nil"/>
+                <w:left w:val="nil"/>
+                <w:bottom w:val="nil"/>
+                <w:right w:val="nil"/>
+                <w:between w:val="nil"/>
+              </w:pBdr>
+              <w:jc w:val="center"/>
+            </w:pPr>
+            <w:r>
+              <w:t>15</w:t>
+            </w:r>
+          </w:p>
+        </w:tc>
+        <w:tc>
+          <w:tcPr>
+            <w:tcW w:w="5520" w:type="dxa"/>
+            <w:tcBorders>
+              <w:top w:val="single" w:sz="4" w:space="0" w:color="FF9900"/>
+              <w:left w:val="single" w:sz="4" w:space="0" w:color="FF9900"/>
+              <w:bottom w:val="single" w:sz="4" w:space="0" w:color="FF9900"/>
+              <w:right w:val="single" w:sz="4" w:space="0" w:color="FF9900"/>
+            </w:tcBorders>
+            <w:tcMar>
+              <w:top w:w="100" w:type="dxa"/>
+              <w:left w:w="100" w:type="dxa"/>
+              <w:bottom w:w="100" w:type="dxa"/>
+              <w:right w:w="100" w:type="dxa"/>
+            </w:tcMar>
+          </w:tcPr>
+          <w:p>
+            <w:pPr>
+              <w:widowControl w:val="0"/>
+              <w:pBdr>
+                <w:top w:val="nil"/>
+                <w:left w:val="nil"/>
+                <w:bottom w:val="nil"/>
+                <w:right w:val="nil"/>
+                <w:between w:val="nil"/>
+              </w:pBdr>
+            </w:pPr>
+            <w:r>
+              <w:t>Cadastro de usuário (</w:t>
+            </w:r>
+            <w:proofErr w:type="spellStart"/>
+            <w:r>
+              <w:t>app</w:t>
+            </w:r>
+            <w:proofErr w:type="spellEnd"/>
+            <w:r>
+              <w:t>)</w:t>
+            </w:r>
+          </w:p>
+        </w:tc>
+        <w:tc>
+          <w:tcPr>
+            <w:tcW w:w="615" w:type="dxa"/>
+            <w:tcBorders>
+              <w:top w:val="single" w:sz="4" w:space="0" w:color="FF9900"/>
+              <w:left w:val="single" w:sz="4" w:space="0" w:color="FF9900"/>
+              <w:bottom w:val="single" w:sz="4" w:space="0" w:color="FF9900"/>
+              <w:right w:val="single" w:sz="4" w:space="0" w:color="FF9900"/>
+            </w:tcBorders>
+            <w:tcMar>
+              <w:top w:w="100" w:type="dxa"/>
+              <w:left w:w="100" w:type="dxa"/>
+              <w:bottom w:w="100" w:type="dxa"/>
+              <w:right w:w="100" w:type="dxa"/>
+            </w:tcMar>
+          </w:tcPr>
+          <w:p>
+            <w:pPr>
+              <w:widowControl w:val="0"/>
+              <w:pBdr>
+                <w:top w:val="nil"/>
+                <w:left w:val="nil"/>
+                <w:bottom w:val="nil"/>
+                <w:right w:val="nil"/>
+                <w:between w:val="nil"/>
+              </w:pBdr>
+              <w:jc w:val="center"/>
+            </w:pPr>
+            <w:r>
+              <w:t>C</w:t>
+            </w:r>
+          </w:p>
+        </w:tc>
+        <w:tc>
+          <w:tcPr>
+            <w:tcW w:w="615" w:type="dxa"/>
+            <w:tcBorders>
+              <w:top w:val="single" w:sz="4" w:space="0" w:color="FF9900"/>
+              <w:left w:val="single" w:sz="4" w:space="0" w:color="FF9900"/>
+              <w:bottom w:val="single" w:sz="4" w:space="0" w:color="FF9900"/>
+              <w:right w:val="single" w:sz="4" w:space="0" w:color="FF9900"/>
+            </w:tcBorders>
+            <w:tcMar>
+              <w:top w:w="100" w:type="dxa"/>
+              <w:left w:w="100" w:type="dxa"/>
+              <w:bottom w:w="100" w:type="dxa"/>
+              <w:right w:w="100" w:type="dxa"/>
+            </w:tcMar>
+          </w:tcPr>
+          <w:p>
+            <w:pPr>
+              <w:widowControl w:val="0"/>
+              <w:pBdr>
+                <w:top w:val="nil"/>
+                <w:left w:val="nil"/>
+                <w:bottom w:val="nil"/>
+                <w:right w:val="nil"/>
+                <w:between w:val="nil"/>
+              </w:pBdr>
+            </w:pPr>
+            <w:r>
+              <w:t xml:space="preserve">  B</w:t>
+            </w:r>
+          </w:p>
+        </w:tc>
+        <w:tc>
+          <w:tcPr>
+            <w:tcW w:w="615" w:type="dxa"/>
+            <w:tcBorders>
+              <w:top w:val="single" w:sz="4" w:space="0" w:color="FF9900"/>
+              <w:left w:val="single" w:sz="4" w:space="0" w:color="FF9900"/>
+              <w:bottom w:val="single" w:sz="4" w:space="0" w:color="FF9900"/>
+              <w:right w:val="single" w:sz="4" w:space="0" w:color="FF9900"/>
+            </w:tcBorders>
+            <w:tcMar>
+              <w:top w:w="100" w:type="dxa"/>
+              <w:left w:w="100" w:type="dxa"/>
+              <w:bottom w:w="100" w:type="dxa"/>
+              <w:right w:w="100" w:type="dxa"/>
+            </w:tcMar>
+          </w:tcPr>
+          <w:p>
+            <w:pPr>
+              <w:widowControl w:val="0"/>
+              <w:pBdr>
+                <w:top w:val="nil"/>
+                <w:left w:val="nil"/>
+                <w:bottom w:val="nil"/>
+                <w:right w:val="nil"/>
+                <w:between w:val="nil"/>
+              </w:pBdr>
+              <w:jc w:val="center"/>
+            </w:pPr>
+            <w:r>
+              <w:t>B</w:t>
+            </w:r>
+          </w:p>
+        </w:tc>
+        <w:tc>
+          <w:tcPr>
+            <w:tcW w:w="615" w:type="dxa"/>
+            <w:tcBorders>
+              <w:top w:val="single" w:sz="4" w:space="0" w:color="FF9900"/>
+              <w:left w:val="single" w:sz="4" w:space="0" w:color="FF9900"/>
+              <w:bottom w:val="single" w:sz="4" w:space="0" w:color="FF9900"/>
+              <w:right w:val="single" w:sz="4" w:space="0" w:color="FF9900"/>
+            </w:tcBorders>
+            <w:tcMar>
+              <w:top w:w="100" w:type="dxa"/>
+              <w:left w:w="100" w:type="dxa"/>
+              <w:bottom w:w="100" w:type="dxa"/>
+              <w:right w:w="100" w:type="dxa"/>
+            </w:tcMar>
+          </w:tcPr>
+          <w:p>
+            <w:pPr>
+              <w:widowControl w:val="0"/>
+              <w:pBdr>
+                <w:top w:val="nil"/>
+                <w:left w:val="nil"/>
+                <w:bottom w:val="nil"/>
+                <w:right w:val="nil"/>
+                <w:between w:val="nil"/>
+              </w:pBdr>
+              <w:jc w:val="center"/>
+            </w:pPr>
+            <w:r>
+              <w:t>1</w:t>
+            </w:r>
+          </w:p>
+        </w:tc>
+      </w:tr>
+      <w:tr>
+        <w:trPr>
+          <w:trHeight w:val="885"/>
+          <w:jc w:val="center"/>
+        </w:trPr>
+        <w:tc>
+          <w:tcPr>
+            <w:tcW w:w="530" w:type="dxa"/>
+            <w:tcBorders>
+              <w:top w:val="single" w:sz="4" w:space="0" w:color="FF9900"/>
+              <w:left w:val="single" w:sz="4" w:space="0" w:color="FF9900"/>
+              <w:bottom w:val="single" w:sz="4" w:space="0" w:color="FF9900"/>
+              <w:right w:val="single" w:sz="4" w:space="0" w:color="FF9900"/>
+            </w:tcBorders>
+            <w:tcMar>
+              <w:top w:w="100" w:type="dxa"/>
+              <w:left w:w="100" w:type="dxa"/>
+              <w:bottom w:w="100" w:type="dxa"/>
+              <w:right w:w="100" w:type="dxa"/>
+            </w:tcMar>
+          </w:tcPr>
+          <w:p>
+            <w:pPr>
+              <w:widowControl w:val="0"/>
+              <w:pBdr>
+                <w:top w:val="nil"/>
+                <w:left w:val="nil"/>
+                <w:bottom w:val="nil"/>
+                <w:right w:val="nil"/>
+                <w:between w:val="nil"/>
+              </w:pBdr>
+              <w:jc w:val="center"/>
+            </w:pPr>
+            <w:r>
+              <w:t>16</w:t>
+            </w:r>
+          </w:p>
+        </w:tc>
+        <w:tc>
+          <w:tcPr>
+            <w:tcW w:w="5520" w:type="dxa"/>
+            <w:tcBorders>
+              <w:top w:val="single" w:sz="4" w:space="0" w:color="FF9900"/>
+              <w:left w:val="single" w:sz="4" w:space="0" w:color="FF9900"/>
+              <w:bottom w:val="single" w:sz="4" w:space="0" w:color="FF9900"/>
+              <w:right w:val="single" w:sz="4" w:space="0" w:color="FF9900"/>
+            </w:tcBorders>
+            <w:tcMar>
+              <w:top w:w="100" w:type="dxa"/>
+              <w:left w:w="100" w:type="dxa"/>
+              <w:bottom w:w="100" w:type="dxa"/>
+              <w:right w:w="100" w:type="dxa"/>
+            </w:tcMar>
+          </w:tcPr>
+          <w:p>
+            <w:pPr>
+              <w:widowControl w:val="0"/>
+              <w:pBdr>
+                <w:top w:val="nil"/>
+                <w:left w:val="nil"/>
+                <w:bottom w:val="nil"/>
+                <w:right w:val="nil"/>
+                <w:between w:val="nil"/>
+              </w:pBdr>
+            </w:pPr>
+            <w:r>
+              <w:t>Solicitação de atendimento com o nutricionista (site)</w:t>
+            </w:r>
+          </w:p>
+        </w:tc>
+        <w:tc>
+          <w:tcPr>
+            <w:tcW w:w="615" w:type="dxa"/>
+            <w:tcBorders>
+              <w:top w:val="single" w:sz="4" w:space="0" w:color="FF9900"/>
+              <w:left w:val="single" w:sz="4" w:space="0" w:color="FF9900"/>
+              <w:bottom w:val="single" w:sz="4" w:space="0" w:color="FF9900"/>
+              <w:right w:val="single" w:sz="4" w:space="0" w:color="FF9900"/>
+            </w:tcBorders>
+            <w:tcMar>
+              <w:top w:w="100" w:type="dxa"/>
+              <w:left w:w="100" w:type="dxa"/>
+              <w:bottom w:w="100" w:type="dxa"/>
+              <w:right w:w="100" w:type="dxa"/>
+            </w:tcMar>
+          </w:tcPr>
+          <w:p>
+            <w:pPr>
+              <w:widowControl w:val="0"/>
+              <w:pBdr>
+                <w:top w:val="nil"/>
+                <w:left w:val="nil"/>
+                <w:bottom w:val="nil"/>
+                <w:right w:val="nil"/>
+                <w:between w:val="nil"/>
+              </w:pBdr>
+              <w:jc w:val="center"/>
+            </w:pPr>
+            <w:r>
+              <w:t>U</w:t>
+            </w:r>
+          </w:p>
+        </w:tc>
+        <w:tc>
+          <w:tcPr>
+            <w:tcW w:w="615" w:type="dxa"/>
+            <w:tcBorders>
+              <w:top w:val="single" w:sz="4" w:space="0" w:color="FF9900"/>
+              <w:left w:val="single" w:sz="4" w:space="0" w:color="FF9900"/>
+              <w:bottom w:val="single" w:sz="4" w:space="0" w:color="FF9900"/>
+              <w:right w:val="single" w:sz="4" w:space="0" w:color="FF9900"/>
+            </w:tcBorders>
+            <w:tcMar>
+              <w:top w:w="100" w:type="dxa"/>
+              <w:left w:w="100" w:type="dxa"/>
+              <w:bottom w:w="100" w:type="dxa"/>
+              <w:right w:w="100" w:type="dxa"/>
+            </w:tcMar>
+          </w:tcPr>
+          <w:p>
+            <w:pPr>
+              <w:widowControl w:val="0"/>
+              <w:pBdr>
+                <w:top w:val="nil"/>
+                <w:left w:val="nil"/>
+                <w:bottom w:val="nil"/>
+                <w:right w:val="nil"/>
+                <w:between w:val="nil"/>
+              </w:pBdr>
+              <w:jc w:val="center"/>
+            </w:pPr>
+            <w:r>
+              <w:t>B</w:t>
+            </w:r>
+          </w:p>
+          <w:p>
+            <w:pPr>
+              <w:widowControl w:val="0"/>
+              <w:pBdr>
+                <w:top w:val="nil"/>
+                <w:left w:val="nil"/>
+                <w:bottom w:val="nil"/>
+                <w:right w:val="nil"/>
+                <w:between w:val="nil"/>
+              </w:pBdr>
+              <w:jc w:val="center"/>
+            </w:pPr>
+          </w:p>
         </w:tc>
         <w:tc>
           <w:tcPr>
@@ -2918,7 +4003,1021 @@
               <w:jc w:val="center"/>
             </w:pPr>
             <w:r>
+              <w:t>3</w:t>
+            </w:r>
+          </w:p>
+        </w:tc>
+      </w:tr>
+      <w:tr>
+        <w:trPr>
+          <w:trHeight w:val="885"/>
+          <w:jc w:val="center"/>
+        </w:trPr>
+        <w:tc>
+          <w:tcPr>
+            <w:tcW w:w="530" w:type="dxa"/>
+            <w:tcBorders>
+              <w:top w:val="single" w:sz="4" w:space="0" w:color="FF9900"/>
+              <w:left w:val="single" w:sz="4" w:space="0" w:color="FF9900"/>
+              <w:bottom w:val="single" w:sz="4" w:space="0" w:color="FF9900"/>
+              <w:right w:val="single" w:sz="4" w:space="0" w:color="FF9900"/>
+            </w:tcBorders>
+            <w:tcMar>
+              <w:top w:w="100" w:type="dxa"/>
+              <w:left w:w="100" w:type="dxa"/>
+              <w:bottom w:w="100" w:type="dxa"/>
+              <w:right w:w="100" w:type="dxa"/>
+            </w:tcMar>
+          </w:tcPr>
+          <w:p>
+            <w:pPr>
+              <w:widowControl w:val="0"/>
+              <w:pBdr>
+                <w:top w:val="nil"/>
+                <w:left w:val="nil"/>
+                <w:bottom w:val="nil"/>
+                <w:right w:val="nil"/>
+                <w:between w:val="nil"/>
+              </w:pBdr>
+              <w:jc w:val="center"/>
+            </w:pPr>
+            <w:r>
+              <w:t>17</w:t>
+            </w:r>
+          </w:p>
+        </w:tc>
+        <w:tc>
+          <w:tcPr>
+            <w:tcW w:w="5520" w:type="dxa"/>
+            <w:tcBorders>
+              <w:top w:val="single" w:sz="4" w:space="0" w:color="FF9900"/>
+              <w:left w:val="single" w:sz="4" w:space="0" w:color="FF9900"/>
+              <w:bottom w:val="single" w:sz="4" w:space="0" w:color="FF9900"/>
+              <w:right w:val="single" w:sz="4" w:space="0" w:color="FF9900"/>
+            </w:tcBorders>
+            <w:tcMar>
+              <w:top w:w="100" w:type="dxa"/>
+              <w:left w:w="100" w:type="dxa"/>
+              <w:bottom w:w="100" w:type="dxa"/>
+              <w:right w:w="100" w:type="dxa"/>
+            </w:tcMar>
+          </w:tcPr>
+          <w:p>
+            <w:pPr>
+              <w:widowControl w:val="0"/>
+              <w:pBdr>
+                <w:top w:val="nil"/>
+                <w:left w:val="nil"/>
+                <w:bottom w:val="nil"/>
+                <w:right w:val="nil"/>
+                <w:between w:val="nil"/>
+              </w:pBdr>
+            </w:pPr>
+            <w:r>
+              <w:t>Entrega de encomenda (site)</w:t>
+            </w:r>
+          </w:p>
+        </w:tc>
+        <w:tc>
+          <w:tcPr>
+            <w:tcW w:w="615" w:type="dxa"/>
+            <w:tcBorders>
+              <w:top w:val="single" w:sz="4" w:space="0" w:color="FF9900"/>
+              <w:left w:val="single" w:sz="4" w:space="0" w:color="FF9900"/>
+              <w:bottom w:val="single" w:sz="4" w:space="0" w:color="FF9900"/>
+              <w:right w:val="single" w:sz="4" w:space="0" w:color="FF9900"/>
+            </w:tcBorders>
+            <w:tcMar>
+              <w:top w:w="100" w:type="dxa"/>
+              <w:left w:w="100" w:type="dxa"/>
+              <w:bottom w:w="100" w:type="dxa"/>
+              <w:right w:w="100" w:type="dxa"/>
+            </w:tcMar>
+          </w:tcPr>
+          <w:p>
+            <w:pPr>
+              <w:widowControl w:val="0"/>
+              <w:pBdr>
+                <w:top w:val="nil"/>
+                <w:left w:val="nil"/>
+                <w:bottom w:val="nil"/>
+                <w:right w:val="nil"/>
+                <w:between w:val="nil"/>
+              </w:pBdr>
+              <w:jc w:val="center"/>
+            </w:pPr>
+            <w:r>
+              <w:t>C</w:t>
+            </w:r>
+          </w:p>
+        </w:tc>
+        <w:tc>
+          <w:tcPr>
+            <w:tcW w:w="615" w:type="dxa"/>
+            <w:tcBorders>
+              <w:top w:val="single" w:sz="4" w:space="0" w:color="FF9900"/>
+              <w:left w:val="single" w:sz="4" w:space="0" w:color="FF9900"/>
+              <w:bottom w:val="single" w:sz="4" w:space="0" w:color="FF9900"/>
+              <w:right w:val="single" w:sz="4" w:space="0" w:color="FF9900"/>
+            </w:tcBorders>
+            <w:tcMar>
+              <w:top w:w="100" w:type="dxa"/>
+              <w:left w:w="100" w:type="dxa"/>
+              <w:bottom w:w="100" w:type="dxa"/>
+              <w:right w:w="100" w:type="dxa"/>
+            </w:tcMar>
+          </w:tcPr>
+          <w:p>
+            <w:pPr>
+              <w:widowControl w:val="0"/>
+              <w:pBdr>
+                <w:top w:val="nil"/>
+                <w:left w:val="nil"/>
+                <w:bottom w:val="nil"/>
+                <w:right w:val="nil"/>
+                <w:between w:val="nil"/>
+              </w:pBdr>
+            </w:pPr>
+            <w:r>
+              <w:t xml:space="preserve">  M</w:t>
+            </w:r>
+          </w:p>
+        </w:tc>
+        <w:tc>
+          <w:tcPr>
+            <w:tcW w:w="615" w:type="dxa"/>
+            <w:tcBorders>
+              <w:top w:val="single" w:sz="4" w:space="0" w:color="FF9900"/>
+              <w:left w:val="single" w:sz="4" w:space="0" w:color="FF9900"/>
+              <w:bottom w:val="single" w:sz="4" w:space="0" w:color="FF9900"/>
+              <w:right w:val="single" w:sz="4" w:space="0" w:color="FF9900"/>
+            </w:tcBorders>
+            <w:tcMar>
+              <w:top w:w="100" w:type="dxa"/>
+              <w:left w:w="100" w:type="dxa"/>
+              <w:bottom w:w="100" w:type="dxa"/>
+              <w:right w:w="100" w:type="dxa"/>
+            </w:tcMar>
+          </w:tcPr>
+          <w:p>
+            <w:pPr>
+              <w:widowControl w:val="0"/>
+              <w:pBdr>
+                <w:top w:val="nil"/>
+                <w:left w:val="nil"/>
+                <w:bottom w:val="nil"/>
+                <w:right w:val="nil"/>
+                <w:between w:val="nil"/>
+              </w:pBdr>
+              <w:jc w:val="center"/>
+            </w:pPr>
+            <w:r>
+              <w:t>B</w:t>
+            </w:r>
+          </w:p>
+        </w:tc>
+        <w:tc>
+          <w:tcPr>
+            <w:tcW w:w="615" w:type="dxa"/>
+            <w:tcBorders>
+              <w:top w:val="single" w:sz="4" w:space="0" w:color="FF9900"/>
+              <w:left w:val="single" w:sz="4" w:space="0" w:color="FF9900"/>
+              <w:bottom w:val="single" w:sz="4" w:space="0" w:color="FF9900"/>
+              <w:right w:val="single" w:sz="4" w:space="0" w:color="FF9900"/>
+            </w:tcBorders>
+            <w:tcMar>
+              <w:top w:w="100" w:type="dxa"/>
+              <w:left w:w="100" w:type="dxa"/>
+              <w:bottom w:w="100" w:type="dxa"/>
+              <w:right w:w="100" w:type="dxa"/>
+            </w:tcMar>
+          </w:tcPr>
+          <w:p>
+            <w:pPr>
+              <w:widowControl w:val="0"/>
+              <w:pBdr>
+                <w:top w:val="nil"/>
+                <w:left w:val="nil"/>
+                <w:bottom w:val="nil"/>
+                <w:right w:val="nil"/>
+                <w:between w:val="nil"/>
+              </w:pBdr>
+              <w:jc w:val="center"/>
+            </w:pPr>
+            <w:r>
               <w:t>1</w:t>
+            </w:r>
+          </w:p>
+        </w:tc>
+      </w:tr>
+      <w:tr>
+        <w:trPr>
+          <w:trHeight w:val="885"/>
+          <w:jc w:val="center"/>
+        </w:trPr>
+        <w:tc>
+          <w:tcPr>
+            <w:tcW w:w="530" w:type="dxa"/>
+            <w:tcBorders>
+              <w:top w:val="single" w:sz="4" w:space="0" w:color="FF9900"/>
+              <w:left w:val="single" w:sz="4" w:space="0" w:color="FF9900"/>
+              <w:bottom w:val="single" w:sz="4" w:space="0" w:color="FF9900"/>
+              <w:right w:val="single" w:sz="4" w:space="0" w:color="FF9900"/>
+            </w:tcBorders>
+            <w:tcMar>
+              <w:top w:w="100" w:type="dxa"/>
+              <w:left w:w="100" w:type="dxa"/>
+              <w:bottom w:w="100" w:type="dxa"/>
+              <w:right w:w="100" w:type="dxa"/>
+            </w:tcMar>
+          </w:tcPr>
+          <w:p>
+            <w:pPr>
+              <w:widowControl w:val="0"/>
+              <w:pBdr>
+                <w:top w:val="nil"/>
+                <w:left w:val="nil"/>
+                <w:bottom w:val="nil"/>
+                <w:right w:val="nil"/>
+                <w:between w:val="nil"/>
+              </w:pBdr>
+              <w:jc w:val="center"/>
+            </w:pPr>
+            <w:r>
+              <w:t>18</w:t>
+            </w:r>
+          </w:p>
+        </w:tc>
+        <w:tc>
+          <w:tcPr>
+            <w:tcW w:w="5520" w:type="dxa"/>
+            <w:tcBorders>
+              <w:top w:val="single" w:sz="4" w:space="0" w:color="FF9900"/>
+              <w:left w:val="single" w:sz="4" w:space="0" w:color="FF9900"/>
+              <w:bottom w:val="single" w:sz="4" w:space="0" w:color="FF9900"/>
+              <w:right w:val="single" w:sz="4" w:space="0" w:color="FF9900"/>
+            </w:tcBorders>
+            <w:tcMar>
+              <w:top w:w="100" w:type="dxa"/>
+              <w:left w:w="100" w:type="dxa"/>
+              <w:bottom w:w="100" w:type="dxa"/>
+              <w:right w:w="100" w:type="dxa"/>
+            </w:tcMar>
+          </w:tcPr>
+          <w:p>
+            <w:pPr>
+              <w:widowControl w:val="0"/>
+              <w:pBdr>
+                <w:top w:val="nil"/>
+                <w:left w:val="nil"/>
+                <w:bottom w:val="nil"/>
+                <w:right w:val="nil"/>
+                <w:between w:val="nil"/>
+              </w:pBdr>
+            </w:pPr>
+            <w:r>
+              <w:t>Contatos (site)</w:t>
+            </w:r>
+          </w:p>
+        </w:tc>
+        <w:tc>
+          <w:tcPr>
+            <w:tcW w:w="615" w:type="dxa"/>
+            <w:tcBorders>
+              <w:top w:val="single" w:sz="4" w:space="0" w:color="FF9900"/>
+              <w:left w:val="single" w:sz="4" w:space="0" w:color="FF9900"/>
+              <w:bottom w:val="single" w:sz="4" w:space="0" w:color="FF9900"/>
+              <w:right w:val="single" w:sz="4" w:space="0" w:color="FF9900"/>
+            </w:tcBorders>
+            <w:tcMar>
+              <w:top w:w="100" w:type="dxa"/>
+              <w:left w:w="100" w:type="dxa"/>
+              <w:bottom w:w="100" w:type="dxa"/>
+              <w:right w:w="100" w:type="dxa"/>
+            </w:tcMar>
+          </w:tcPr>
+          <w:p>
+            <w:pPr>
+              <w:widowControl w:val="0"/>
+              <w:pBdr>
+                <w:top w:val="nil"/>
+                <w:left w:val="nil"/>
+                <w:bottom w:val="nil"/>
+                <w:right w:val="nil"/>
+                <w:between w:val="nil"/>
+              </w:pBdr>
+              <w:jc w:val="center"/>
+            </w:pPr>
+            <w:r>
+              <w:t>I</w:t>
+            </w:r>
+          </w:p>
+        </w:tc>
+        <w:tc>
+          <w:tcPr>
+            <w:tcW w:w="615" w:type="dxa"/>
+            <w:tcBorders>
+              <w:top w:val="single" w:sz="4" w:space="0" w:color="FF9900"/>
+              <w:left w:val="single" w:sz="4" w:space="0" w:color="FF9900"/>
+              <w:bottom w:val="single" w:sz="4" w:space="0" w:color="FF9900"/>
+              <w:right w:val="single" w:sz="4" w:space="0" w:color="FF9900"/>
+            </w:tcBorders>
+            <w:tcMar>
+              <w:top w:w="100" w:type="dxa"/>
+              <w:left w:w="100" w:type="dxa"/>
+              <w:bottom w:w="100" w:type="dxa"/>
+              <w:right w:w="100" w:type="dxa"/>
+            </w:tcMar>
+          </w:tcPr>
+          <w:p>
+            <w:pPr>
+              <w:widowControl w:val="0"/>
+              <w:pBdr>
+                <w:top w:val="nil"/>
+                <w:left w:val="nil"/>
+                <w:bottom w:val="nil"/>
+                <w:right w:val="nil"/>
+                <w:between w:val="nil"/>
+              </w:pBdr>
+              <w:jc w:val="center"/>
+            </w:pPr>
+            <w:r>
+              <w:t>B</w:t>
+            </w:r>
+          </w:p>
+        </w:tc>
+        <w:tc>
+          <w:tcPr>
+            <w:tcW w:w="615" w:type="dxa"/>
+            <w:tcBorders>
+              <w:top w:val="single" w:sz="4" w:space="0" w:color="FF9900"/>
+              <w:left w:val="single" w:sz="4" w:space="0" w:color="FF9900"/>
+              <w:bottom w:val="single" w:sz="4" w:space="0" w:color="FF9900"/>
+              <w:right w:val="single" w:sz="4" w:space="0" w:color="FF9900"/>
+            </w:tcBorders>
+            <w:tcMar>
+              <w:top w:w="100" w:type="dxa"/>
+              <w:left w:w="100" w:type="dxa"/>
+              <w:bottom w:w="100" w:type="dxa"/>
+              <w:right w:w="100" w:type="dxa"/>
+            </w:tcMar>
+          </w:tcPr>
+          <w:p>
+            <w:pPr>
+              <w:widowControl w:val="0"/>
+              <w:pBdr>
+                <w:top w:val="nil"/>
+                <w:left w:val="nil"/>
+                <w:bottom w:val="nil"/>
+                <w:right w:val="nil"/>
+                <w:between w:val="nil"/>
+              </w:pBdr>
+              <w:jc w:val="center"/>
+            </w:pPr>
+            <w:r>
+              <w:t>A</w:t>
+            </w:r>
+          </w:p>
+        </w:tc>
+        <w:tc>
+          <w:tcPr>
+            <w:tcW w:w="615" w:type="dxa"/>
+            <w:tcBorders>
+              <w:top w:val="single" w:sz="4" w:space="0" w:color="FF9900"/>
+              <w:left w:val="single" w:sz="4" w:space="0" w:color="FF9900"/>
+              <w:bottom w:val="single" w:sz="4" w:space="0" w:color="FF9900"/>
+              <w:right w:val="single" w:sz="4" w:space="0" w:color="FF9900"/>
+            </w:tcBorders>
+            <w:tcMar>
+              <w:top w:w="100" w:type="dxa"/>
+              <w:left w:w="100" w:type="dxa"/>
+              <w:bottom w:w="100" w:type="dxa"/>
+              <w:right w:w="100" w:type="dxa"/>
+            </w:tcMar>
+          </w:tcPr>
+          <w:p>
+            <w:pPr>
+              <w:widowControl w:val="0"/>
+              <w:pBdr>
+                <w:top w:val="nil"/>
+                <w:left w:val="nil"/>
+                <w:bottom w:val="nil"/>
+                <w:right w:val="nil"/>
+                <w:between w:val="nil"/>
+              </w:pBdr>
+              <w:jc w:val="center"/>
+            </w:pPr>
+            <w:r>
+              <w:t>2</w:t>
+            </w:r>
+          </w:p>
+        </w:tc>
+      </w:tr>
+      <w:tr>
+        <w:trPr>
+          <w:trHeight w:val="885"/>
+          <w:jc w:val="center"/>
+        </w:trPr>
+        <w:tc>
+          <w:tcPr>
+            <w:tcW w:w="530" w:type="dxa"/>
+            <w:tcBorders>
+              <w:top w:val="single" w:sz="4" w:space="0" w:color="FF9900"/>
+              <w:left w:val="single" w:sz="4" w:space="0" w:color="FF9900"/>
+              <w:bottom w:val="single" w:sz="4" w:space="0" w:color="FF9900"/>
+              <w:right w:val="single" w:sz="4" w:space="0" w:color="FF9900"/>
+            </w:tcBorders>
+            <w:tcMar>
+              <w:top w:w="100" w:type="dxa"/>
+              <w:left w:w="100" w:type="dxa"/>
+              <w:bottom w:w="100" w:type="dxa"/>
+              <w:right w:w="100" w:type="dxa"/>
+            </w:tcMar>
+          </w:tcPr>
+          <w:p>
+            <w:pPr>
+              <w:widowControl w:val="0"/>
+              <w:pBdr>
+                <w:top w:val="nil"/>
+                <w:left w:val="nil"/>
+                <w:bottom w:val="nil"/>
+                <w:right w:val="nil"/>
+                <w:between w:val="nil"/>
+              </w:pBdr>
+              <w:jc w:val="center"/>
+            </w:pPr>
+            <w:r>
+              <w:t>19</w:t>
+            </w:r>
+          </w:p>
+        </w:tc>
+        <w:tc>
+          <w:tcPr>
+            <w:tcW w:w="5520" w:type="dxa"/>
+            <w:tcBorders>
+              <w:top w:val="single" w:sz="4" w:space="0" w:color="FF9900"/>
+              <w:left w:val="single" w:sz="4" w:space="0" w:color="FF9900"/>
+              <w:bottom w:val="single" w:sz="4" w:space="0" w:color="FF9900"/>
+              <w:right w:val="single" w:sz="4" w:space="0" w:color="FF9900"/>
+            </w:tcBorders>
+            <w:tcMar>
+              <w:top w:w="100" w:type="dxa"/>
+              <w:left w:w="100" w:type="dxa"/>
+              <w:bottom w:w="100" w:type="dxa"/>
+              <w:right w:w="100" w:type="dxa"/>
+            </w:tcMar>
+          </w:tcPr>
+          <w:p>
+            <w:pPr>
+              <w:widowControl w:val="0"/>
+              <w:pBdr>
+                <w:top w:val="nil"/>
+                <w:left w:val="nil"/>
+                <w:bottom w:val="nil"/>
+                <w:right w:val="nil"/>
+                <w:between w:val="nil"/>
+              </w:pBdr>
+            </w:pPr>
+            <w:r>
+              <w:t>Plataformas digitais (site)</w:t>
+            </w:r>
+          </w:p>
+        </w:tc>
+        <w:tc>
+          <w:tcPr>
+            <w:tcW w:w="615" w:type="dxa"/>
+            <w:tcBorders>
+              <w:top w:val="single" w:sz="4" w:space="0" w:color="FF9900"/>
+              <w:left w:val="single" w:sz="4" w:space="0" w:color="FF9900"/>
+              <w:bottom w:val="single" w:sz="4" w:space="0" w:color="FF9900"/>
+              <w:right w:val="single" w:sz="4" w:space="0" w:color="FF9900"/>
+            </w:tcBorders>
+            <w:tcMar>
+              <w:top w:w="100" w:type="dxa"/>
+              <w:left w:w="100" w:type="dxa"/>
+              <w:bottom w:w="100" w:type="dxa"/>
+              <w:right w:w="100" w:type="dxa"/>
+            </w:tcMar>
+          </w:tcPr>
+          <w:p>
+            <w:pPr>
+              <w:widowControl w:val="0"/>
+              <w:pBdr>
+                <w:top w:val="nil"/>
+                <w:left w:val="nil"/>
+                <w:bottom w:val="nil"/>
+                <w:right w:val="nil"/>
+                <w:between w:val="nil"/>
+              </w:pBdr>
+              <w:jc w:val="center"/>
+            </w:pPr>
+            <w:r>
+              <w:t>I</w:t>
+            </w:r>
+          </w:p>
+        </w:tc>
+        <w:tc>
+          <w:tcPr>
+            <w:tcW w:w="615" w:type="dxa"/>
+            <w:tcBorders>
+              <w:top w:val="single" w:sz="4" w:space="0" w:color="FF9900"/>
+              <w:left w:val="single" w:sz="4" w:space="0" w:color="FF9900"/>
+              <w:bottom w:val="single" w:sz="4" w:space="0" w:color="FF9900"/>
+              <w:right w:val="single" w:sz="4" w:space="0" w:color="FF9900"/>
+            </w:tcBorders>
+            <w:tcMar>
+              <w:top w:w="100" w:type="dxa"/>
+              <w:left w:w="100" w:type="dxa"/>
+              <w:bottom w:w="100" w:type="dxa"/>
+              <w:right w:w="100" w:type="dxa"/>
+            </w:tcMar>
+          </w:tcPr>
+          <w:p>
+            <w:pPr>
+              <w:widowControl w:val="0"/>
+              <w:pBdr>
+                <w:top w:val="nil"/>
+                <w:left w:val="nil"/>
+                <w:bottom w:val="nil"/>
+                <w:right w:val="nil"/>
+                <w:between w:val="nil"/>
+              </w:pBdr>
+              <w:jc w:val="center"/>
+            </w:pPr>
+            <w:r>
+              <w:t>B</w:t>
+            </w:r>
+          </w:p>
+        </w:tc>
+        <w:tc>
+          <w:tcPr>
+            <w:tcW w:w="615" w:type="dxa"/>
+            <w:tcBorders>
+              <w:top w:val="single" w:sz="4" w:space="0" w:color="FF9900"/>
+              <w:left w:val="single" w:sz="4" w:space="0" w:color="FF9900"/>
+              <w:bottom w:val="single" w:sz="4" w:space="0" w:color="FF9900"/>
+              <w:right w:val="single" w:sz="4" w:space="0" w:color="FF9900"/>
+            </w:tcBorders>
+            <w:tcMar>
+              <w:top w:w="100" w:type="dxa"/>
+              <w:left w:w="100" w:type="dxa"/>
+              <w:bottom w:w="100" w:type="dxa"/>
+              <w:right w:w="100" w:type="dxa"/>
+            </w:tcMar>
+          </w:tcPr>
+          <w:p>
+            <w:pPr>
+              <w:widowControl w:val="0"/>
+              <w:pBdr>
+                <w:top w:val="nil"/>
+                <w:left w:val="nil"/>
+                <w:bottom w:val="nil"/>
+                <w:right w:val="nil"/>
+                <w:between w:val="nil"/>
+              </w:pBdr>
+              <w:jc w:val="center"/>
+            </w:pPr>
+            <w:r>
+              <w:t>A</w:t>
+            </w:r>
+          </w:p>
+        </w:tc>
+        <w:tc>
+          <w:tcPr>
+            <w:tcW w:w="615" w:type="dxa"/>
+            <w:tcBorders>
+              <w:top w:val="single" w:sz="4" w:space="0" w:color="FF9900"/>
+              <w:left w:val="single" w:sz="4" w:space="0" w:color="FF9900"/>
+              <w:bottom w:val="single" w:sz="4" w:space="0" w:color="FF9900"/>
+              <w:right w:val="single" w:sz="4" w:space="0" w:color="FF9900"/>
+            </w:tcBorders>
+            <w:tcMar>
+              <w:top w:w="100" w:type="dxa"/>
+              <w:left w:w="100" w:type="dxa"/>
+              <w:bottom w:w="100" w:type="dxa"/>
+              <w:right w:w="100" w:type="dxa"/>
+            </w:tcMar>
+          </w:tcPr>
+          <w:p>
+            <w:pPr>
+              <w:widowControl w:val="0"/>
+              <w:pBdr>
+                <w:top w:val="nil"/>
+                <w:left w:val="nil"/>
+                <w:bottom w:val="nil"/>
+                <w:right w:val="nil"/>
+                <w:between w:val="nil"/>
+              </w:pBdr>
+              <w:jc w:val="center"/>
+            </w:pPr>
+            <w:r>
+              <w:t>2</w:t>
+            </w:r>
+          </w:p>
+        </w:tc>
+      </w:tr>
+      <w:tr>
+        <w:trPr>
+          <w:trHeight w:val="885"/>
+          <w:jc w:val="center"/>
+        </w:trPr>
+        <w:tc>
+          <w:tcPr>
+            <w:tcW w:w="530" w:type="dxa"/>
+            <w:tcBorders>
+              <w:top w:val="single" w:sz="4" w:space="0" w:color="FF9900"/>
+              <w:left w:val="single" w:sz="4" w:space="0" w:color="FF9900"/>
+              <w:bottom w:val="single" w:sz="4" w:space="0" w:color="FF9900"/>
+              <w:right w:val="single" w:sz="4" w:space="0" w:color="FF9900"/>
+            </w:tcBorders>
+            <w:tcMar>
+              <w:top w:w="100" w:type="dxa"/>
+              <w:left w:w="100" w:type="dxa"/>
+              <w:bottom w:w="100" w:type="dxa"/>
+              <w:right w:w="100" w:type="dxa"/>
+            </w:tcMar>
+          </w:tcPr>
+          <w:p>
+            <w:pPr>
+              <w:widowControl w:val="0"/>
+              <w:pBdr>
+                <w:top w:val="nil"/>
+                <w:left w:val="nil"/>
+                <w:bottom w:val="nil"/>
+                <w:right w:val="nil"/>
+                <w:between w:val="nil"/>
+              </w:pBdr>
+              <w:jc w:val="center"/>
+            </w:pPr>
+            <w:r>
+              <w:t>20</w:t>
+            </w:r>
+          </w:p>
+        </w:tc>
+        <w:tc>
+          <w:tcPr>
+            <w:tcW w:w="5520" w:type="dxa"/>
+            <w:tcBorders>
+              <w:top w:val="single" w:sz="4" w:space="0" w:color="FF9900"/>
+              <w:left w:val="single" w:sz="4" w:space="0" w:color="FF9900"/>
+              <w:bottom w:val="single" w:sz="4" w:space="0" w:color="FF9900"/>
+              <w:right w:val="single" w:sz="4" w:space="0" w:color="FF9900"/>
+            </w:tcBorders>
+            <w:tcMar>
+              <w:top w:w="100" w:type="dxa"/>
+              <w:left w:w="100" w:type="dxa"/>
+              <w:bottom w:w="100" w:type="dxa"/>
+              <w:right w:w="100" w:type="dxa"/>
+            </w:tcMar>
+          </w:tcPr>
+          <w:p>
+            <w:pPr>
+              <w:widowControl w:val="0"/>
+              <w:pBdr>
+                <w:top w:val="nil"/>
+                <w:left w:val="nil"/>
+                <w:bottom w:val="nil"/>
+                <w:right w:val="nil"/>
+                <w:between w:val="nil"/>
+              </w:pBdr>
+            </w:pPr>
+            <w:r>
+              <w:t>Promoções (site)</w:t>
+            </w:r>
+          </w:p>
+        </w:tc>
+        <w:tc>
+          <w:tcPr>
+            <w:tcW w:w="615" w:type="dxa"/>
+            <w:tcBorders>
+              <w:top w:val="single" w:sz="4" w:space="0" w:color="FF9900"/>
+              <w:left w:val="single" w:sz="4" w:space="0" w:color="FF9900"/>
+              <w:bottom w:val="single" w:sz="4" w:space="0" w:color="FF9900"/>
+              <w:right w:val="single" w:sz="4" w:space="0" w:color="FF9900"/>
+            </w:tcBorders>
+            <w:tcMar>
+              <w:top w:w="100" w:type="dxa"/>
+              <w:left w:w="100" w:type="dxa"/>
+              <w:bottom w:w="100" w:type="dxa"/>
+              <w:right w:w="100" w:type="dxa"/>
+            </w:tcMar>
+          </w:tcPr>
+          <w:p>
+            <w:pPr>
+              <w:widowControl w:val="0"/>
+              <w:pBdr>
+                <w:top w:val="nil"/>
+                <w:left w:val="nil"/>
+                <w:bottom w:val="nil"/>
+                <w:right w:val="nil"/>
+                <w:between w:val="nil"/>
+              </w:pBdr>
+              <w:jc w:val="center"/>
+            </w:pPr>
+            <w:r>
+              <w:t>U</w:t>
+            </w:r>
+          </w:p>
+        </w:tc>
+        <w:tc>
+          <w:tcPr>
+            <w:tcW w:w="615" w:type="dxa"/>
+            <w:tcBorders>
+              <w:top w:val="single" w:sz="4" w:space="0" w:color="FF9900"/>
+              <w:left w:val="single" w:sz="4" w:space="0" w:color="FF9900"/>
+              <w:bottom w:val="single" w:sz="4" w:space="0" w:color="FF9900"/>
+              <w:right w:val="single" w:sz="4" w:space="0" w:color="FF9900"/>
+            </w:tcBorders>
+            <w:tcMar>
+              <w:top w:w="100" w:type="dxa"/>
+              <w:left w:w="100" w:type="dxa"/>
+              <w:bottom w:w="100" w:type="dxa"/>
+              <w:right w:w="100" w:type="dxa"/>
+            </w:tcMar>
+          </w:tcPr>
+          <w:p>
+            <w:pPr>
+              <w:widowControl w:val="0"/>
+              <w:pBdr>
+                <w:top w:val="nil"/>
+                <w:left w:val="nil"/>
+                <w:bottom w:val="nil"/>
+                <w:right w:val="nil"/>
+                <w:between w:val="nil"/>
+              </w:pBdr>
+              <w:jc w:val="center"/>
+            </w:pPr>
+            <w:r>
+              <w:t>B</w:t>
+            </w:r>
+          </w:p>
+        </w:tc>
+        <w:tc>
+          <w:tcPr>
+            <w:tcW w:w="615" w:type="dxa"/>
+            <w:tcBorders>
+              <w:top w:val="single" w:sz="4" w:space="0" w:color="FF9900"/>
+              <w:left w:val="single" w:sz="4" w:space="0" w:color="FF9900"/>
+              <w:bottom w:val="single" w:sz="4" w:space="0" w:color="FF9900"/>
+              <w:right w:val="single" w:sz="4" w:space="0" w:color="FF9900"/>
+            </w:tcBorders>
+            <w:tcMar>
+              <w:top w:w="100" w:type="dxa"/>
+              <w:left w:w="100" w:type="dxa"/>
+              <w:bottom w:w="100" w:type="dxa"/>
+              <w:right w:w="100" w:type="dxa"/>
+            </w:tcMar>
+          </w:tcPr>
+          <w:p>
+            <w:pPr>
+              <w:widowControl w:val="0"/>
+              <w:pBdr>
+                <w:top w:val="nil"/>
+                <w:left w:val="nil"/>
+                <w:bottom w:val="nil"/>
+                <w:right w:val="nil"/>
+                <w:between w:val="nil"/>
+              </w:pBdr>
+              <w:jc w:val="center"/>
+            </w:pPr>
+            <w:r>
+              <w:t>A</w:t>
+            </w:r>
+          </w:p>
+        </w:tc>
+        <w:tc>
+          <w:tcPr>
+            <w:tcW w:w="615" w:type="dxa"/>
+            <w:tcBorders>
+              <w:top w:val="single" w:sz="4" w:space="0" w:color="FF9900"/>
+              <w:left w:val="single" w:sz="4" w:space="0" w:color="FF9900"/>
+              <w:bottom w:val="single" w:sz="4" w:space="0" w:color="FF9900"/>
+              <w:right w:val="single" w:sz="4" w:space="0" w:color="FF9900"/>
+            </w:tcBorders>
+            <w:tcMar>
+              <w:top w:w="100" w:type="dxa"/>
+              <w:left w:w="100" w:type="dxa"/>
+              <w:bottom w:w="100" w:type="dxa"/>
+              <w:right w:w="100" w:type="dxa"/>
+            </w:tcMar>
+          </w:tcPr>
+          <w:p>
+            <w:pPr>
+              <w:widowControl w:val="0"/>
+              <w:pBdr>
+                <w:top w:val="nil"/>
+                <w:left w:val="nil"/>
+                <w:bottom w:val="nil"/>
+                <w:right w:val="nil"/>
+                <w:between w:val="nil"/>
+              </w:pBdr>
+              <w:jc w:val="center"/>
+            </w:pPr>
+            <w:r>
+              <w:t>2</w:t>
+            </w:r>
+          </w:p>
+        </w:tc>
+      </w:tr>
+      <w:tr>
+        <w:trPr>
+          <w:trHeight w:val="885"/>
+          <w:jc w:val="center"/>
+        </w:trPr>
+        <w:tc>
+          <w:tcPr>
+            <w:tcW w:w="530" w:type="dxa"/>
+            <w:tcBorders>
+              <w:top w:val="single" w:sz="4" w:space="0" w:color="FF9900"/>
+              <w:left w:val="single" w:sz="4" w:space="0" w:color="FF9900"/>
+              <w:bottom w:val="single" w:sz="4" w:space="0" w:color="FF9900"/>
+              <w:right w:val="single" w:sz="4" w:space="0" w:color="FF9900"/>
+            </w:tcBorders>
+            <w:tcMar>
+              <w:top w:w="100" w:type="dxa"/>
+              <w:left w:w="100" w:type="dxa"/>
+              <w:bottom w:w="100" w:type="dxa"/>
+              <w:right w:w="100" w:type="dxa"/>
+            </w:tcMar>
+          </w:tcPr>
+          <w:p>
+            <w:pPr>
+              <w:widowControl w:val="0"/>
+              <w:pBdr>
+                <w:top w:val="nil"/>
+                <w:left w:val="nil"/>
+                <w:bottom w:val="nil"/>
+                <w:right w:val="nil"/>
+                <w:between w:val="nil"/>
+              </w:pBdr>
+              <w:jc w:val="center"/>
+            </w:pPr>
+            <w:r>
+              <w:t>21</w:t>
+            </w:r>
+          </w:p>
+        </w:tc>
+        <w:tc>
+          <w:tcPr>
+            <w:tcW w:w="5520" w:type="dxa"/>
+            <w:tcBorders>
+              <w:top w:val="single" w:sz="4" w:space="0" w:color="FF9900"/>
+              <w:left w:val="single" w:sz="4" w:space="0" w:color="FF9900"/>
+              <w:bottom w:val="single" w:sz="4" w:space="0" w:color="FF9900"/>
+              <w:right w:val="single" w:sz="4" w:space="0" w:color="FF9900"/>
+            </w:tcBorders>
+            <w:tcMar>
+              <w:top w:w="100" w:type="dxa"/>
+              <w:left w:w="100" w:type="dxa"/>
+              <w:bottom w:w="100" w:type="dxa"/>
+              <w:right w:w="100" w:type="dxa"/>
+            </w:tcMar>
+          </w:tcPr>
+          <w:p>
+            <w:pPr>
+              <w:widowControl w:val="0"/>
+              <w:pBdr>
+                <w:top w:val="nil"/>
+                <w:left w:val="nil"/>
+                <w:bottom w:val="nil"/>
+                <w:right w:val="nil"/>
+                <w:between w:val="nil"/>
+              </w:pBdr>
+            </w:pPr>
+            <w:r>
+              <w:t>Automatização de planejamento de compras (site)</w:t>
+            </w:r>
+          </w:p>
+        </w:tc>
+        <w:tc>
+          <w:tcPr>
+            <w:tcW w:w="615" w:type="dxa"/>
+            <w:tcBorders>
+              <w:top w:val="single" w:sz="4" w:space="0" w:color="FF9900"/>
+              <w:left w:val="single" w:sz="4" w:space="0" w:color="FF9900"/>
+              <w:bottom w:val="single" w:sz="4" w:space="0" w:color="FF9900"/>
+              <w:right w:val="single" w:sz="4" w:space="0" w:color="FF9900"/>
+            </w:tcBorders>
+            <w:tcMar>
+              <w:top w:w="100" w:type="dxa"/>
+              <w:left w:w="100" w:type="dxa"/>
+              <w:bottom w:w="100" w:type="dxa"/>
+              <w:right w:w="100" w:type="dxa"/>
+            </w:tcMar>
+          </w:tcPr>
+          <w:p>
+            <w:pPr>
+              <w:widowControl w:val="0"/>
+              <w:pBdr>
+                <w:top w:val="nil"/>
+                <w:left w:val="nil"/>
+                <w:bottom w:val="nil"/>
+                <w:right w:val="nil"/>
+                <w:between w:val="nil"/>
+              </w:pBdr>
+              <w:jc w:val="center"/>
+            </w:pPr>
+            <w:r>
+              <w:t>I</w:t>
+            </w:r>
+          </w:p>
+        </w:tc>
+        <w:tc>
+          <w:tcPr>
+            <w:tcW w:w="615" w:type="dxa"/>
+            <w:tcBorders>
+              <w:top w:val="single" w:sz="4" w:space="0" w:color="FF9900"/>
+              <w:left w:val="single" w:sz="4" w:space="0" w:color="FF9900"/>
+              <w:bottom w:val="single" w:sz="4" w:space="0" w:color="FF9900"/>
+              <w:right w:val="single" w:sz="4" w:space="0" w:color="FF9900"/>
+            </w:tcBorders>
+            <w:tcMar>
+              <w:top w:w="100" w:type="dxa"/>
+              <w:left w:w="100" w:type="dxa"/>
+              <w:bottom w:w="100" w:type="dxa"/>
+              <w:right w:w="100" w:type="dxa"/>
+            </w:tcMar>
+          </w:tcPr>
+          <w:p>
+            <w:pPr>
+              <w:widowControl w:val="0"/>
+              <w:pBdr>
+                <w:top w:val="nil"/>
+                <w:left w:val="nil"/>
+                <w:bottom w:val="nil"/>
+                <w:right w:val="nil"/>
+                <w:between w:val="nil"/>
+              </w:pBdr>
+              <w:jc w:val="center"/>
+            </w:pPr>
+            <w:r>
+              <w:t>M</w:t>
+            </w:r>
+          </w:p>
+        </w:tc>
+        <w:tc>
+          <w:tcPr>
+            <w:tcW w:w="615" w:type="dxa"/>
+            <w:tcBorders>
+              <w:top w:val="single" w:sz="4" w:space="0" w:color="FF9900"/>
+              <w:left w:val="single" w:sz="4" w:space="0" w:color="FF9900"/>
+              <w:bottom w:val="single" w:sz="4" w:space="0" w:color="FF9900"/>
+              <w:right w:val="single" w:sz="4" w:space="0" w:color="FF9900"/>
+            </w:tcBorders>
+            <w:tcMar>
+              <w:top w:w="100" w:type="dxa"/>
+              <w:left w:w="100" w:type="dxa"/>
+              <w:bottom w:w="100" w:type="dxa"/>
+              <w:right w:w="100" w:type="dxa"/>
+            </w:tcMar>
+          </w:tcPr>
+          <w:p>
+            <w:pPr>
+              <w:widowControl w:val="0"/>
+              <w:pBdr>
+                <w:top w:val="nil"/>
+                <w:left w:val="nil"/>
+                <w:bottom w:val="nil"/>
+                <w:right w:val="nil"/>
+                <w:between w:val="nil"/>
+              </w:pBdr>
+              <w:jc w:val="center"/>
+            </w:pPr>
+            <w:r>
+              <w:t>M</w:t>
+            </w:r>
+          </w:p>
+        </w:tc>
+        <w:tc>
+          <w:tcPr>
+            <w:tcW w:w="615" w:type="dxa"/>
+            <w:tcBorders>
+              <w:top w:val="single" w:sz="4" w:space="0" w:color="FF9900"/>
+              <w:left w:val="single" w:sz="4" w:space="0" w:color="FF9900"/>
+              <w:bottom w:val="single" w:sz="4" w:space="0" w:color="FF9900"/>
+              <w:right w:val="single" w:sz="4" w:space="0" w:color="FF9900"/>
+            </w:tcBorders>
+            <w:tcMar>
+              <w:top w:w="100" w:type="dxa"/>
+              <w:left w:w="100" w:type="dxa"/>
+              <w:bottom w:w="100" w:type="dxa"/>
+              <w:right w:w="100" w:type="dxa"/>
+            </w:tcMar>
+          </w:tcPr>
+          <w:p>
+            <w:pPr>
+              <w:widowControl w:val="0"/>
+              <w:pBdr>
+                <w:top w:val="nil"/>
+                <w:left w:val="nil"/>
+                <w:bottom w:val="nil"/>
+                <w:right w:val="nil"/>
+                <w:between w:val="nil"/>
+              </w:pBdr>
+              <w:jc w:val="center"/>
+            </w:pPr>
+            <w:r>
+              <w:t>2</w:t>
             </w:r>
           </w:p>
         </w:tc>
@@ -2930,89 +5029,8 @@
       </w:pPr>
     </w:p>
     <w:p>
-      <w:pPr>
-        <w:jc w:val="center"/>
-      </w:pPr>
-    </w:p>
-    <w:p>
-      <w:pPr>
-        <w:jc w:val="center"/>
-      </w:pPr>
-    </w:p>
-    <w:p>
-      <w:pPr>
-        <w:jc w:val="center"/>
-      </w:pPr>
-    </w:p>
-    <w:p>
-      <w:pPr>
-        <w:jc w:val="center"/>
-      </w:pPr>
-    </w:p>
-    <w:p>
-      <w:pPr>
-        <w:jc w:val="center"/>
-      </w:pPr>
-    </w:p>
-    <w:p>
-      <w:pPr>
-        <w:jc w:val="center"/>
-      </w:pPr>
-    </w:p>
-    <w:p>
-      <w:pPr>
-        <w:jc w:val="center"/>
-      </w:pPr>
-    </w:p>
-    <w:p>
-      <w:pPr>
-        <w:jc w:val="center"/>
-      </w:pPr>
-    </w:p>
-    <w:p>
-      <w:pPr>
-        <w:jc w:val="center"/>
-      </w:pPr>
-    </w:p>
-    <w:p>
-      <w:pPr>
-        <w:jc w:val="center"/>
-      </w:pPr>
-    </w:p>
-    <w:p>
-      <w:pPr>
-        <w:jc w:val="center"/>
-      </w:pPr>
-    </w:p>
-    <w:p>
-      <w:pPr>
-        <w:jc w:val="center"/>
-      </w:pPr>
-    </w:p>
-    <w:p>
-      <w:pPr>
-        <w:jc w:val="center"/>
-      </w:pPr>
-    </w:p>
-    <w:p>
-      <w:pPr>
-        <w:jc w:val="center"/>
-      </w:pPr>
-    </w:p>
-    <w:p>
-      <w:pPr>
-        <w:jc w:val="center"/>
-      </w:pPr>
-    </w:p>
-    <w:p>
-      <w:pPr>
-        <w:jc w:val="center"/>
-      </w:pPr>
-    </w:p>
-    <w:p>
-      <w:pPr>
-        <w:jc w:val="center"/>
-      </w:pPr>
+      <w:bookmarkStart w:id="2" w:name="_GoBack"/>
+      <w:bookmarkEnd w:id="2"/>
     </w:p>
     <w:sectPr>
       <w:headerReference w:type="default" r:id="rId6"/>

--- a/Artefatos/13. Lista de Características (Prioridade X Esforço X Risco X Baseline).docx
+++ b/Artefatos/13. Lista de Características (Prioridade X Esforço X Risco X Baseline).docx
@@ -1342,7 +1342,7 @@
       </w:tr>
       <w:tr>
         <w:trPr>
-          <w:trHeight w:val="500" w:hRule="atLeast"/>
+          <w:trHeight w:val="885" w:hRule="atLeast"/>
         </w:trPr>
         <w:tc>
           <w:tcPr>
@@ -1388,30 +1388,35 @@
               <w:rPr>
                 <w:rtl w:val="0"/>
               </w:rPr>
-              <w:t xml:space="preserve">Cadastro de produtos.</w:t>
-            </w:r>
-          </w:p>
-        </w:tc>
-        <w:tc>
-          <w:tcPr>
-            <w:tcBorders>
-              <w:top w:color="ff9900" w:space="0" w:sz="6" w:val="single"/>
-              <w:left w:color="ff9900" w:space="0" w:sz="6" w:val="single"/>
-              <w:bottom w:color="ff9900" w:space="0" w:sz="6" w:val="single"/>
-              <w:right w:color="ff9900" w:space="0" w:sz="6" w:val="single"/>
-            </w:tcBorders>
-            <w:tcMar>
-              <w:top w:w="100.0" w:type="dxa"/>
-              <w:left w:w="100.0" w:type="dxa"/>
-              <w:bottom w:w="100.0" w:type="dxa"/>
-              <w:right w:w="100.0" w:type="dxa"/>
-            </w:tcMar>
-            <w:vAlign w:val="top"/>
-          </w:tcPr>
-          <w:p>
-            <w:pPr>
-              <w:widowControl w:val="0"/>
-              <w:spacing w:after="140" w:before="240" w:line="18.818181818181817" w:lineRule="auto"/>
+              <w:t xml:space="preserve">Controle de vendas.</w:t>
+            </w:r>
+          </w:p>
+        </w:tc>
+        <w:tc>
+          <w:tcPr>
+            <w:tcBorders>
+              <w:top w:color="ff9900" w:space="0" w:sz="4" w:val="single"/>
+              <w:left w:color="ff9900" w:space="0" w:sz="4" w:val="single"/>
+              <w:bottom w:color="ff9900" w:space="0" w:sz="4" w:val="single"/>
+              <w:right w:color="ff9900" w:space="0" w:sz="4" w:val="single"/>
+            </w:tcBorders>
+            <w:tcMar>
+              <w:top w:w="100.0" w:type="dxa"/>
+              <w:left w:w="100.0" w:type="dxa"/>
+              <w:bottom w:w="100.0" w:type="dxa"/>
+              <w:right w:w="100.0" w:type="dxa"/>
+            </w:tcMar>
+          </w:tcPr>
+          <w:p>
+            <w:pPr>
+              <w:widowControl w:val="0"/>
+              <w:pBdr>
+                <w:top w:space="0" w:sz="0" w:val="nil"/>
+                <w:left w:space="0" w:sz="0" w:val="nil"/>
+                <w:bottom w:space="0" w:sz="0" w:val="nil"/>
+                <w:right w:space="0" w:sz="0" w:val="nil"/>
+                <w:between w:space="0" w:sz="0" w:val="nil"/>
+              </w:pBdr>
               <w:jc w:val="center"/>
               <w:rPr/>
             </w:pPr>
@@ -1426,23 +1431,28 @@
         <w:tc>
           <w:tcPr>
             <w:tcBorders>
-              <w:top w:color="ff9900" w:space="0" w:sz="6" w:val="single"/>
-              <w:left w:color="ff9900" w:space="0" w:sz="6" w:val="single"/>
-              <w:bottom w:color="ff9900" w:space="0" w:sz="6" w:val="single"/>
-              <w:right w:color="ff9900" w:space="0" w:sz="6" w:val="single"/>
-            </w:tcBorders>
-            <w:tcMar>
-              <w:top w:w="100.0" w:type="dxa"/>
-              <w:left w:w="100.0" w:type="dxa"/>
-              <w:bottom w:w="100.0" w:type="dxa"/>
-              <w:right w:w="100.0" w:type="dxa"/>
-            </w:tcMar>
-            <w:vAlign w:val="top"/>
-          </w:tcPr>
-          <w:p>
-            <w:pPr>
-              <w:widowControl w:val="0"/>
-              <w:spacing w:after="140" w:before="240" w:line="18.818181818181817" w:lineRule="auto"/>
+              <w:top w:color="ff9900" w:space="0" w:sz="4" w:val="single"/>
+              <w:left w:color="ff9900" w:space="0" w:sz="4" w:val="single"/>
+              <w:bottom w:color="ff9900" w:space="0" w:sz="4" w:val="single"/>
+              <w:right w:color="ff9900" w:space="0" w:sz="4" w:val="single"/>
+            </w:tcBorders>
+            <w:tcMar>
+              <w:top w:w="100.0" w:type="dxa"/>
+              <w:left w:w="100.0" w:type="dxa"/>
+              <w:bottom w:w="100.0" w:type="dxa"/>
+              <w:right w:w="100.0" w:type="dxa"/>
+            </w:tcMar>
+          </w:tcPr>
+          <w:p>
+            <w:pPr>
+              <w:widowControl w:val="0"/>
+              <w:pBdr>
+                <w:top w:space="0" w:sz="0" w:val="nil"/>
+                <w:left w:space="0" w:sz="0" w:val="nil"/>
+                <w:bottom w:space="0" w:sz="0" w:val="nil"/>
+                <w:right w:space="0" w:sz="0" w:val="nil"/>
+                <w:between w:space="0" w:sz="0" w:val="nil"/>
+              </w:pBdr>
               <w:jc w:val="center"/>
               <w:rPr/>
             </w:pPr>
@@ -1457,23 +1467,28 @@
         <w:tc>
           <w:tcPr>
             <w:tcBorders>
-              <w:top w:color="ff9900" w:space="0" w:sz="6" w:val="single"/>
-              <w:left w:color="ff9900" w:space="0" w:sz="6" w:val="single"/>
-              <w:bottom w:color="ff9900" w:space="0" w:sz="6" w:val="single"/>
-              <w:right w:color="ff9900" w:space="0" w:sz="6" w:val="single"/>
-            </w:tcBorders>
-            <w:tcMar>
-              <w:top w:w="100.0" w:type="dxa"/>
-              <w:left w:w="100.0" w:type="dxa"/>
-              <w:bottom w:w="100.0" w:type="dxa"/>
-              <w:right w:w="100.0" w:type="dxa"/>
-            </w:tcMar>
-            <w:vAlign w:val="top"/>
-          </w:tcPr>
-          <w:p>
-            <w:pPr>
-              <w:widowControl w:val="0"/>
-              <w:spacing w:after="140" w:before="240" w:line="18.818181818181817" w:lineRule="auto"/>
+              <w:top w:color="ff9900" w:space="0" w:sz="4" w:val="single"/>
+              <w:left w:color="ff9900" w:space="0" w:sz="4" w:val="single"/>
+              <w:bottom w:color="ff9900" w:space="0" w:sz="4" w:val="single"/>
+              <w:right w:color="ff9900" w:space="0" w:sz="4" w:val="single"/>
+            </w:tcBorders>
+            <w:tcMar>
+              <w:top w:w="100.0" w:type="dxa"/>
+              <w:left w:w="100.0" w:type="dxa"/>
+              <w:bottom w:w="100.0" w:type="dxa"/>
+              <w:right w:w="100.0" w:type="dxa"/>
+            </w:tcMar>
+          </w:tcPr>
+          <w:p>
+            <w:pPr>
+              <w:widowControl w:val="0"/>
+              <w:pBdr>
+                <w:top w:space="0" w:sz="0" w:val="nil"/>
+                <w:left w:space="0" w:sz="0" w:val="nil"/>
+                <w:bottom w:space="0" w:sz="0" w:val="nil"/>
+                <w:right w:space="0" w:sz="0" w:val="nil"/>
+                <w:between w:space="0" w:sz="0" w:val="nil"/>
+              </w:pBdr>
               <w:jc w:val="center"/>
               <w:rPr/>
             </w:pPr>
@@ -1488,23 +1503,28 @@
         <w:tc>
           <w:tcPr>
             <w:tcBorders>
-              <w:top w:color="ff9900" w:space="0" w:sz="6" w:val="single"/>
-              <w:left w:color="ff9900" w:space="0" w:sz="6" w:val="single"/>
-              <w:bottom w:color="ff9900" w:space="0" w:sz="6" w:val="single"/>
-              <w:right w:color="ff9900" w:space="0" w:sz="6" w:val="single"/>
-            </w:tcBorders>
-            <w:tcMar>
-              <w:top w:w="100.0" w:type="dxa"/>
-              <w:left w:w="100.0" w:type="dxa"/>
-              <w:bottom w:w="100.0" w:type="dxa"/>
-              <w:right w:w="100.0" w:type="dxa"/>
-            </w:tcMar>
-            <w:vAlign w:val="top"/>
-          </w:tcPr>
-          <w:p>
-            <w:pPr>
-              <w:widowControl w:val="0"/>
-              <w:spacing w:after="140" w:before="240" w:line="18.818181818181817" w:lineRule="auto"/>
+              <w:top w:color="ff9900" w:space="0" w:sz="4" w:val="single"/>
+              <w:left w:color="ff9900" w:space="0" w:sz="4" w:val="single"/>
+              <w:bottom w:color="ff9900" w:space="0" w:sz="4" w:val="single"/>
+              <w:right w:color="ff9900" w:space="0" w:sz="4" w:val="single"/>
+            </w:tcBorders>
+            <w:tcMar>
+              <w:top w:w="100.0" w:type="dxa"/>
+              <w:left w:w="100.0" w:type="dxa"/>
+              <w:bottom w:w="100.0" w:type="dxa"/>
+              <w:right w:w="100.0" w:type="dxa"/>
+            </w:tcMar>
+          </w:tcPr>
+          <w:p>
+            <w:pPr>
+              <w:widowControl w:val="0"/>
+              <w:pBdr>
+                <w:top w:space="0" w:sz="0" w:val="nil"/>
+                <w:left w:space="0" w:sz="0" w:val="nil"/>
+                <w:bottom w:space="0" w:sz="0" w:val="nil"/>
+                <w:right w:space="0" w:sz="0" w:val="nil"/>
+                <w:between w:space="0" w:sz="0" w:val="nil"/>
+              </w:pBdr>
               <w:jc w:val="center"/>
               <w:rPr/>
             </w:pPr>
@@ -1565,30 +1585,35 @@
               <w:rPr>
                 <w:rtl w:val="0"/>
               </w:rPr>
-              <w:t xml:space="preserve">Cadastro de Clientes.</w:t>
-            </w:r>
-          </w:p>
-        </w:tc>
-        <w:tc>
-          <w:tcPr>
-            <w:tcBorders>
-              <w:top w:color="ff9900" w:space="0" w:sz="6" w:val="single"/>
-              <w:left w:color="ff9900" w:space="0" w:sz="6" w:val="single"/>
-              <w:bottom w:color="ff9900" w:space="0" w:sz="6" w:val="single"/>
-              <w:right w:color="ff9900" w:space="0" w:sz="6" w:val="single"/>
-            </w:tcBorders>
-            <w:tcMar>
-              <w:top w:w="100.0" w:type="dxa"/>
-              <w:left w:w="100.0" w:type="dxa"/>
-              <w:bottom w:w="100.0" w:type="dxa"/>
-              <w:right w:w="100.0" w:type="dxa"/>
-            </w:tcMar>
-            <w:vAlign w:val="top"/>
-          </w:tcPr>
-          <w:p>
-            <w:pPr>
-              <w:widowControl w:val="0"/>
-              <w:spacing w:after="140" w:before="240" w:line="18.818181818181817" w:lineRule="auto"/>
+              <w:t xml:space="preserve">Quem somos?</w:t>
+            </w:r>
+          </w:p>
+        </w:tc>
+        <w:tc>
+          <w:tcPr>
+            <w:tcBorders>
+              <w:top w:color="ff9900" w:space="0" w:sz="4" w:val="single"/>
+              <w:left w:color="ff9900" w:space="0" w:sz="4" w:val="single"/>
+              <w:bottom w:color="ff9900" w:space="0" w:sz="4" w:val="single"/>
+              <w:right w:color="ff9900" w:space="0" w:sz="4" w:val="single"/>
+            </w:tcBorders>
+            <w:tcMar>
+              <w:top w:w="100.0" w:type="dxa"/>
+              <w:left w:w="100.0" w:type="dxa"/>
+              <w:bottom w:w="100.0" w:type="dxa"/>
+              <w:right w:w="100.0" w:type="dxa"/>
+            </w:tcMar>
+          </w:tcPr>
+          <w:p>
+            <w:pPr>
+              <w:widowControl w:val="0"/>
+              <w:pBdr>
+                <w:top w:space="0" w:sz="0" w:val="nil"/>
+                <w:left w:space="0" w:sz="0" w:val="nil"/>
+                <w:bottom w:space="0" w:sz="0" w:val="nil"/>
+                <w:right w:space="0" w:sz="0" w:val="nil"/>
+                <w:between w:space="0" w:sz="0" w:val="nil"/>
+              </w:pBdr>
               <w:jc w:val="center"/>
               <w:rPr/>
             </w:pPr>
@@ -1603,54 +1628,28 @@
         <w:tc>
           <w:tcPr>
             <w:tcBorders>
-              <w:top w:color="ff9900" w:space="0" w:sz="6" w:val="single"/>
-              <w:left w:color="ff9900" w:space="0" w:sz="6" w:val="single"/>
-              <w:bottom w:color="ff9900" w:space="0" w:sz="6" w:val="single"/>
-              <w:right w:color="ff9900" w:space="0" w:sz="6" w:val="single"/>
-            </w:tcBorders>
-            <w:tcMar>
-              <w:top w:w="100.0" w:type="dxa"/>
-              <w:left w:w="100.0" w:type="dxa"/>
-              <w:bottom w:w="100.0" w:type="dxa"/>
-              <w:right w:w="100.0" w:type="dxa"/>
-            </w:tcMar>
-            <w:vAlign w:val="top"/>
-          </w:tcPr>
-          <w:p>
-            <w:pPr>
-              <w:widowControl w:val="0"/>
-              <w:spacing w:after="140" w:before="240" w:line="18.818181818181817" w:lineRule="auto"/>
-              <w:jc w:val="center"/>
-              <w:rPr/>
-            </w:pPr>
-            <w:r>
-              <w:rPr>
-                <w:rtl w:val="0"/>
-              </w:rPr>
-              <w:t xml:space="preserve">M</w:t>
-            </w:r>
-          </w:p>
-        </w:tc>
-        <w:tc>
-          <w:tcPr>
-            <w:tcBorders>
-              <w:top w:color="ff9900" w:space="0" w:sz="6" w:val="single"/>
-              <w:left w:color="ff9900" w:space="0" w:sz="6" w:val="single"/>
-              <w:bottom w:color="ff9900" w:space="0" w:sz="6" w:val="single"/>
-              <w:right w:color="ff9900" w:space="0" w:sz="6" w:val="single"/>
-            </w:tcBorders>
-            <w:tcMar>
-              <w:top w:w="100.0" w:type="dxa"/>
-              <w:left w:w="100.0" w:type="dxa"/>
-              <w:bottom w:w="100.0" w:type="dxa"/>
-              <w:right w:w="100.0" w:type="dxa"/>
-            </w:tcMar>
-            <w:vAlign w:val="top"/>
-          </w:tcPr>
-          <w:p>
-            <w:pPr>
-              <w:widowControl w:val="0"/>
-              <w:spacing w:after="140" w:before="240" w:line="18.818181818181817" w:lineRule="auto"/>
+              <w:top w:color="ff9900" w:space="0" w:sz="4" w:val="single"/>
+              <w:left w:color="ff9900" w:space="0" w:sz="4" w:val="single"/>
+              <w:bottom w:color="ff9900" w:space="0" w:sz="4" w:val="single"/>
+              <w:right w:color="ff9900" w:space="0" w:sz="4" w:val="single"/>
+            </w:tcBorders>
+            <w:tcMar>
+              <w:top w:w="100.0" w:type="dxa"/>
+              <w:left w:w="100.0" w:type="dxa"/>
+              <w:bottom w:w="100.0" w:type="dxa"/>
+              <w:right w:w="100.0" w:type="dxa"/>
+            </w:tcMar>
+          </w:tcPr>
+          <w:p>
+            <w:pPr>
+              <w:widowControl w:val="0"/>
+              <w:pBdr>
+                <w:top w:space="0" w:sz="0" w:val="nil"/>
+                <w:left w:space="0" w:sz="0" w:val="nil"/>
+                <w:bottom w:space="0" w:sz="0" w:val="nil"/>
+                <w:right w:space="0" w:sz="0" w:val="nil"/>
+                <w:between w:space="0" w:sz="0" w:val="nil"/>
+              </w:pBdr>
               <w:jc w:val="center"/>
               <w:rPr/>
             </w:pPr>
@@ -1665,23 +1664,64 @@
         <w:tc>
           <w:tcPr>
             <w:tcBorders>
-              <w:top w:color="ff9900" w:space="0" w:sz="6" w:val="single"/>
-              <w:left w:color="ff9900" w:space="0" w:sz="6" w:val="single"/>
-              <w:bottom w:color="ff9900" w:space="0" w:sz="6" w:val="single"/>
-              <w:right w:color="ff9900" w:space="0" w:sz="6" w:val="single"/>
-            </w:tcBorders>
-            <w:tcMar>
-              <w:top w:w="100.0" w:type="dxa"/>
-              <w:left w:w="100.0" w:type="dxa"/>
-              <w:bottom w:w="100.0" w:type="dxa"/>
-              <w:right w:w="100.0" w:type="dxa"/>
-            </w:tcMar>
-            <w:vAlign w:val="top"/>
-          </w:tcPr>
-          <w:p>
-            <w:pPr>
-              <w:widowControl w:val="0"/>
-              <w:spacing w:after="140" w:before="240" w:line="18.818181818181817" w:lineRule="auto"/>
+              <w:top w:color="ff9900" w:space="0" w:sz="4" w:val="single"/>
+              <w:left w:color="ff9900" w:space="0" w:sz="4" w:val="single"/>
+              <w:bottom w:color="ff9900" w:space="0" w:sz="4" w:val="single"/>
+              <w:right w:color="ff9900" w:space="0" w:sz="4" w:val="single"/>
+            </w:tcBorders>
+            <w:tcMar>
+              <w:top w:w="100.0" w:type="dxa"/>
+              <w:left w:w="100.0" w:type="dxa"/>
+              <w:bottom w:w="100.0" w:type="dxa"/>
+              <w:right w:w="100.0" w:type="dxa"/>
+            </w:tcMar>
+          </w:tcPr>
+          <w:p>
+            <w:pPr>
+              <w:widowControl w:val="0"/>
+              <w:pBdr>
+                <w:top w:space="0" w:sz="0" w:val="nil"/>
+                <w:left w:space="0" w:sz="0" w:val="nil"/>
+                <w:bottom w:space="0" w:sz="0" w:val="nil"/>
+                <w:right w:space="0" w:sz="0" w:val="nil"/>
+                <w:between w:space="0" w:sz="0" w:val="nil"/>
+              </w:pBdr>
+              <w:jc w:val="center"/>
+              <w:rPr/>
+            </w:pPr>
+            <w:r>
+              <w:rPr>
+                <w:rtl w:val="0"/>
+              </w:rPr>
+              <w:t xml:space="preserve">B</w:t>
+            </w:r>
+          </w:p>
+        </w:tc>
+        <w:tc>
+          <w:tcPr>
+            <w:tcBorders>
+              <w:top w:color="ff9900" w:space="0" w:sz="4" w:val="single"/>
+              <w:left w:color="ff9900" w:space="0" w:sz="4" w:val="single"/>
+              <w:bottom w:color="ff9900" w:space="0" w:sz="4" w:val="single"/>
+              <w:right w:color="ff9900" w:space="0" w:sz="4" w:val="single"/>
+            </w:tcBorders>
+            <w:tcMar>
+              <w:top w:w="100.0" w:type="dxa"/>
+              <w:left w:w="100.0" w:type="dxa"/>
+              <w:bottom w:w="100.0" w:type="dxa"/>
+              <w:right w:w="100.0" w:type="dxa"/>
+            </w:tcMar>
+          </w:tcPr>
+          <w:p>
+            <w:pPr>
+              <w:widowControl w:val="0"/>
+              <w:pBdr>
+                <w:top w:space="0" w:sz="0" w:val="nil"/>
+                <w:left w:space="0" w:sz="0" w:val="nil"/>
+                <w:bottom w:space="0" w:sz="0" w:val="nil"/>
+                <w:right w:space="0" w:sz="0" w:val="nil"/>
+                <w:between w:space="0" w:sz="0" w:val="nil"/>
+              </w:pBdr>
               <w:jc w:val="center"/>
               <w:rPr/>
             </w:pPr>
@@ -1742,43 +1782,79 @@
               <w:rPr>
                 <w:rtl w:val="0"/>
               </w:rPr>
-              <w:t xml:space="preserve">Cadastro funcionários.</w:t>
-            </w:r>
-          </w:p>
-        </w:tc>
-        <w:tc>
-          <w:tcPr>
-            <w:tcBorders>
-              <w:top w:color="ff9900" w:space="0" w:sz="4" w:val="single"/>
-              <w:left w:color="ff9900" w:space="0" w:sz="4" w:val="single"/>
-              <w:bottom w:color="ff9900" w:space="0" w:sz="4" w:val="single"/>
-              <w:right w:color="ff9900" w:space="0" w:sz="4" w:val="single"/>
-            </w:tcBorders>
-            <w:tcMar>
-              <w:top w:w="100.0" w:type="dxa"/>
-              <w:left w:w="100.0" w:type="dxa"/>
-              <w:bottom w:w="100.0" w:type="dxa"/>
-              <w:right w:w="100.0" w:type="dxa"/>
-            </w:tcMar>
-          </w:tcPr>
-          <w:p>
-            <w:pPr>
-              <w:widowControl w:val="0"/>
-              <w:pBdr>
-                <w:top w:space="0" w:sz="0" w:val="nil"/>
-                <w:left w:space="0" w:sz="0" w:val="nil"/>
-                <w:bottom w:space="0" w:sz="0" w:val="nil"/>
-                <w:right w:space="0" w:sz="0" w:val="nil"/>
-                <w:between w:space="0" w:sz="0" w:val="nil"/>
-              </w:pBdr>
-              <w:jc w:val="center"/>
-              <w:rPr/>
-            </w:pPr>
-            <w:r>
-              <w:rPr>
-                <w:rtl w:val="0"/>
-              </w:rPr>
-              <w:t xml:space="preserve">C</w:t>
+              <w:t xml:space="preserve">Estatísticas mídias digitais.</w:t>
+            </w:r>
+          </w:p>
+        </w:tc>
+        <w:tc>
+          <w:tcPr>
+            <w:tcBorders>
+              <w:top w:color="ff9900" w:space="0" w:sz="4" w:val="single"/>
+              <w:left w:color="ff9900" w:space="0" w:sz="4" w:val="single"/>
+              <w:bottom w:color="ff9900" w:space="0" w:sz="4" w:val="single"/>
+              <w:right w:color="ff9900" w:space="0" w:sz="4" w:val="single"/>
+            </w:tcBorders>
+            <w:tcMar>
+              <w:top w:w="100.0" w:type="dxa"/>
+              <w:left w:w="100.0" w:type="dxa"/>
+              <w:bottom w:w="100.0" w:type="dxa"/>
+              <w:right w:w="100.0" w:type="dxa"/>
+            </w:tcMar>
+          </w:tcPr>
+          <w:p>
+            <w:pPr>
+              <w:widowControl w:val="0"/>
+              <w:pBdr>
+                <w:top w:space="0" w:sz="0" w:val="nil"/>
+                <w:left w:space="0" w:sz="0" w:val="nil"/>
+                <w:bottom w:space="0" w:sz="0" w:val="nil"/>
+                <w:right w:space="0" w:sz="0" w:val="nil"/>
+                <w:between w:space="0" w:sz="0" w:val="nil"/>
+              </w:pBdr>
+              <w:jc w:val="center"/>
+              <w:rPr/>
+            </w:pPr>
+            <w:r>
+              <w:rPr>
+                <w:rtl w:val="0"/>
+              </w:rPr>
+              <w:t xml:space="preserve">I</w:t>
+            </w:r>
+          </w:p>
+        </w:tc>
+        <w:tc>
+          <w:tcPr>
+            <w:tcBorders>
+              <w:top w:color="ff9900" w:space="0" w:sz="4" w:val="single"/>
+              <w:left w:color="ff9900" w:space="0" w:sz="4" w:val="single"/>
+              <w:bottom w:color="ff9900" w:space="0" w:sz="4" w:val="single"/>
+              <w:right w:color="ff9900" w:space="0" w:sz="4" w:val="single"/>
+            </w:tcBorders>
+            <w:tcMar>
+              <w:top w:w="100.0" w:type="dxa"/>
+              <w:left w:w="100.0" w:type="dxa"/>
+              <w:bottom w:w="100.0" w:type="dxa"/>
+              <w:right w:w="100.0" w:type="dxa"/>
+            </w:tcMar>
+          </w:tcPr>
+          <w:p>
+            <w:pPr>
+              <w:widowControl w:val="0"/>
+              <w:pBdr>
+                <w:top w:space="0" w:sz="0" w:val="nil"/>
+                <w:left w:space="0" w:sz="0" w:val="nil"/>
+                <w:bottom w:space="0" w:sz="0" w:val="nil"/>
+                <w:right w:space="0" w:sz="0" w:val="nil"/>
+                <w:between w:space="0" w:sz="0" w:val="nil"/>
+              </w:pBdr>
+              <w:jc w:val="center"/>
+              <w:rPr/>
+            </w:pPr>
+            <w:r>
+              <w:rPr>
+                <w:rtl w:val="0"/>
+              </w:rPr>
+              <w:t xml:space="preserve">A</w:t>
             </w:r>
           </w:p>
         </w:tc>
@@ -1850,43 +1926,7 @@
               <w:rPr>
                 <w:rtl w:val="0"/>
               </w:rPr>
-              <w:t xml:space="preserve">B</w:t>
-            </w:r>
-          </w:p>
-        </w:tc>
-        <w:tc>
-          <w:tcPr>
-            <w:tcBorders>
-              <w:top w:color="ff9900" w:space="0" w:sz="4" w:val="single"/>
-              <w:left w:color="ff9900" w:space="0" w:sz="4" w:val="single"/>
-              <w:bottom w:color="ff9900" w:space="0" w:sz="4" w:val="single"/>
-              <w:right w:color="ff9900" w:space="0" w:sz="4" w:val="single"/>
-            </w:tcBorders>
-            <w:tcMar>
-              <w:top w:w="100.0" w:type="dxa"/>
-              <w:left w:w="100.0" w:type="dxa"/>
-              <w:bottom w:w="100.0" w:type="dxa"/>
-              <w:right w:w="100.0" w:type="dxa"/>
-            </w:tcMar>
-          </w:tcPr>
-          <w:p>
-            <w:pPr>
-              <w:widowControl w:val="0"/>
-              <w:pBdr>
-                <w:top w:space="0" w:sz="0" w:val="nil"/>
-                <w:left w:space="0" w:sz="0" w:val="nil"/>
-                <w:bottom w:space="0" w:sz="0" w:val="nil"/>
-                <w:right w:space="0" w:sz="0" w:val="nil"/>
-                <w:between w:space="0" w:sz="0" w:val="nil"/>
-              </w:pBdr>
-              <w:jc w:val="center"/>
-              <w:rPr/>
-            </w:pPr>
-            <w:r>
-              <w:rPr>
-                <w:rtl w:val="0"/>
-              </w:rPr>
-              <w:t xml:space="preserve">1</w:t>
+              <w:t xml:space="preserve">2</w:t>
             </w:r>
           </w:p>
         </w:tc>
@@ -1939,7 +1979,204 @@
               <w:rPr>
                 <w:rtl w:val="0"/>
               </w:rPr>
-              <w:t xml:space="preserve">Controle de vendas.</w:t>
+              <w:t xml:space="preserve">Evolução dos clientes.</w:t>
+            </w:r>
+          </w:p>
+        </w:tc>
+        <w:tc>
+          <w:tcPr>
+            <w:tcBorders>
+              <w:top w:color="ff9900" w:space="0" w:sz="4" w:val="single"/>
+              <w:left w:color="ff9900" w:space="0" w:sz="4" w:val="single"/>
+              <w:bottom w:color="ff9900" w:space="0" w:sz="4" w:val="single"/>
+              <w:right w:color="ff9900" w:space="0" w:sz="4" w:val="single"/>
+            </w:tcBorders>
+            <w:tcMar>
+              <w:top w:w="100.0" w:type="dxa"/>
+              <w:left w:w="100.0" w:type="dxa"/>
+              <w:bottom w:w="100.0" w:type="dxa"/>
+              <w:right w:w="100.0" w:type="dxa"/>
+            </w:tcMar>
+          </w:tcPr>
+          <w:p>
+            <w:pPr>
+              <w:widowControl w:val="0"/>
+              <w:pBdr>
+                <w:top w:space="0" w:sz="0" w:val="nil"/>
+                <w:left w:space="0" w:sz="0" w:val="nil"/>
+                <w:bottom w:space="0" w:sz="0" w:val="nil"/>
+                <w:right w:space="0" w:sz="0" w:val="nil"/>
+                <w:between w:space="0" w:sz="0" w:val="nil"/>
+              </w:pBdr>
+              <w:jc w:val="center"/>
+              <w:rPr/>
+            </w:pPr>
+            <w:r>
+              <w:rPr>
+                <w:rtl w:val="0"/>
+              </w:rPr>
+              <w:t xml:space="preserve">I</w:t>
+            </w:r>
+          </w:p>
+        </w:tc>
+        <w:tc>
+          <w:tcPr>
+            <w:tcBorders>
+              <w:top w:color="ff9900" w:space="0" w:sz="4" w:val="single"/>
+              <w:left w:color="ff9900" w:space="0" w:sz="4" w:val="single"/>
+              <w:bottom w:color="ff9900" w:space="0" w:sz="4" w:val="single"/>
+              <w:right w:color="ff9900" w:space="0" w:sz="4" w:val="single"/>
+            </w:tcBorders>
+            <w:tcMar>
+              <w:top w:w="100.0" w:type="dxa"/>
+              <w:left w:w="100.0" w:type="dxa"/>
+              <w:bottom w:w="100.0" w:type="dxa"/>
+              <w:right w:w="100.0" w:type="dxa"/>
+            </w:tcMar>
+          </w:tcPr>
+          <w:p>
+            <w:pPr>
+              <w:widowControl w:val="0"/>
+              <w:pBdr>
+                <w:top w:space="0" w:sz="0" w:val="nil"/>
+                <w:left w:space="0" w:sz="0" w:val="nil"/>
+                <w:bottom w:space="0" w:sz="0" w:val="nil"/>
+                <w:right w:space="0" w:sz="0" w:val="nil"/>
+                <w:between w:space="0" w:sz="0" w:val="nil"/>
+              </w:pBdr>
+              <w:jc w:val="center"/>
+              <w:rPr/>
+            </w:pPr>
+            <w:r>
+              <w:rPr>
+                <w:rtl w:val="0"/>
+              </w:rPr>
+              <w:t xml:space="preserve">A</w:t>
+            </w:r>
+          </w:p>
+        </w:tc>
+        <w:tc>
+          <w:tcPr>
+            <w:tcBorders>
+              <w:top w:color="ff9900" w:space="0" w:sz="4" w:val="single"/>
+              <w:left w:color="ff9900" w:space="0" w:sz="4" w:val="single"/>
+              <w:bottom w:color="ff9900" w:space="0" w:sz="4" w:val="single"/>
+              <w:right w:color="ff9900" w:space="0" w:sz="4" w:val="single"/>
+            </w:tcBorders>
+            <w:tcMar>
+              <w:top w:w="100.0" w:type="dxa"/>
+              <w:left w:w="100.0" w:type="dxa"/>
+              <w:bottom w:w="100.0" w:type="dxa"/>
+              <w:right w:w="100.0" w:type="dxa"/>
+            </w:tcMar>
+          </w:tcPr>
+          <w:p>
+            <w:pPr>
+              <w:widowControl w:val="0"/>
+              <w:pBdr>
+                <w:top w:space="0" w:sz="0" w:val="nil"/>
+                <w:left w:space="0" w:sz="0" w:val="nil"/>
+                <w:bottom w:space="0" w:sz="0" w:val="nil"/>
+                <w:right w:space="0" w:sz="0" w:val="nil"/>
+                <w:between w:space="0" w:sz="0" w:val="nil"/>
+              </w:pBdr>
+              <w:jc w:val="center"/>
+              <w:rPr/>
+            </w:pPr>
+            <w:r>
+              <w:rPr>
+                <w:rtl w:val="0"/>
+              </w:rPr>
+              <w:t xml:space="preserve">M</w:t>
+            </w:r>
+          </w:p>
+        </w:tc>
+        <w:tc>
+          <w:tcPr>
+            <w:tcBorders>
+              <w:top w:color="ff9900" w:space="0" w:sz="4" w:val="single"/>
+              <w:left w:color="ff9900" w:space="0" w:sz="4" w:val="single"/>
+              <w:bottom w:color="ff9900" w:space="0" w:sz="4" w:val="single"/>
+              <w:right w:color="ff9900" w:space="0" w:sz="4" w:val="single"/>
+            </w:tcBorders>
+            <w:tcMar>
+              <w:top w:w="100.0" w:type="dxa"/>
+              <w:left w:w="100.0" w:type="dxa"/>
+              <w:bottom w:w="100.0" w:type="dxa"/>
+              <w:right w:w="100.0" w:type="dxa"/>
+            </w:tcMar>
+          </w:tcPr>
+          <w:p>
+            <w:pPr>
+              <w:widowControl w:val="0"/>
+              <w:pBdr>
+                <w:top w:space="0" w:sz="0" w:val="nil"/>
+                <w:left w:space="0" w:sz="0" w:val="nil"/>
+                <w:bottom w:space="0" w:sz="0" w:val="nil"/>
+                <w:right w:space="0" w:sz="0" w:val="nil"/>
+                <w:between w:space="0" w:sz="0" w:val="nil"/>
+              </w:pBdr>
+              <w:jc w:val="center"/>
+              <w:rPr/>
+            </w:pPr>
+            <w:r>
+              <w:rPr>
+                <w:rtl w:val="0"/>
+              </w:rPr>
+              <w:t xml:space="preserve">2</w:t>
+            </w:r>
+          </w:p>
+        </w:tc>
+      </w:tr>
+      <w:tr>
+        <w:trPr>
+          <w:trHeight w:val="660" w:hRule="atLeast"/>
+        </w:trPr>
+        <w:tc>
+          <w:tcPr>
+            <w:shd w:fill="auto" w:val="clear"/>
+            <w:tcMar>
+              <w:top w:w="100.0" w:type="dxa"/>
+              <w:left w:w="100.0" w:type="dxa"/>
+              <w:bottom w:w="100.0" w:type="dxa"/>
+              <w:right w:w="100.0" w:type="dxa"/>
+            </w:tcMar>
+          </w:tcPr>
+          <w:p>
+            <w:pPr>
+              <w:widowControl w:val="0"/>
+              <w:spacing w:line="240" w:lineRule="auto"/>
+              <w:jc w:val="center"/>
+              <w:rPr/>
+            </w:pPr>
+            <w:r>
+              <w:rPr>
+                <w:rtl w:val="0"/>
+              </w:rPr>
+              <w:t xml:space="preserve">9</w:t>
+            </w:r>
+          </w:p>
+        </w:tc>
+        <w:tc>
+          <w:tcPr>
+            <w:shd w:fill="auto" w:val="clear"/>
+            <w:tcMar>
+              <w:top w:w="100.0" w:type="dxa"/>
+              <w:left w:w="100.0" w:type="dxa"/>
+              <w:bottom w:w="100.0" w:type="dxa"/>
+              <w:right w:w="100.0" w:type="dxa"/>
+            </w:tcMar>
+          </w:tcPr>
+          <w:p>
+            <w:pPr>
+              <w:widowControl w:val="0"/>
+              <w:rPr/>
+            </w:pPr>
+            <w:r>
+              <w:rPr>
+                <w:rtl w:val="0"/>
+              </w:rPr>
+              <w:t xml:space="preserve">Controle de estoque.</w:t>
             </w:r>
           </w:p>
         </w:tc>
@@ -2076,6 +2313,1285 @@
                 <w:right w:space="0" w:sz="0" w:val="nil"/>
                 <w:between w:space="0" w:sz="0" w:val="nil"/>
               </w:pBdr>
+              <w:jc w:val="center"/>
+              <w:rPr/>
+            </w:pPr>
+            <w:r>
+              <w:rPr>
+                <w:rtl w:val="0"/>
+              </w:rPr>
+              <w:t xml:space="preserve">1</w:t>
+            </w:r>
+          </w:p>
+        </w:tc>
+      </w:tr>
+      <w:tr>
+        <w:trPr>
+          <w:trHeight w:val="600" w:hRule="atLeast"/>
+        </w:trPr>
+        <w:tc>
+          <w:tcPr>
+            <w:shd w:fill="auto" w:val="clear"/>
+            <w:tcMar>
+              <w:top w:w="100.0" w:type="dxa"/>
+              <w:left w:w="100.0" w:type="dxa"/>
+              <w:bottom w:w="100.0" w:type="dxa"/>
+              <w:right w:w="100.0" w:type="dxa"/>
+            </w:tcMar>
+          </w:tcPr>
+          <w:p>
+            <w:pPr>
+              <w:widowControl w:val="0"/>
+              <w:spacing w:line="240" w:lineRule="auto"/>
+              <w:jc w:val="center"/>
+              <w:rPr/>
+            </w:pPr>
+            <w:r>
+              <w:rPr>
+                <w:rtl w:val="0"/>
+              </w:rPr>
+              <w:t xml:space="preserve">10</w:t>
+            </w:r>
+          </w:p>
+        </w:tc>
+        <w:tc>
+          <w:tcPr>
+            <w:shd w:fill="auto" w:val="clear"/>
+            <w:tcMar>
+              <w:top w:w="100.0" w:type="dxa"/>
+              <w:left w:w="100.0" w:type="dxa"/>
+              <w:bottom w:w="100.0" w:type="dxa"/>
+              <w:right w:w="100.0" w:type="dxa"/>
+            </w:tcMar>
+          </w:tcPr>
+          <w:p>
+            <w:pPr>
+              <w:widowControl w:val="0"/>
+              <w:rPr/>
+            </w:pPr>
+            <w:r>
+              <w:rPr>
+                <w:rtl w:val="0"/>
+              </w:rPr>
+              <w:t xml:space="preserve">Dashboard.</w:t>
+            </w:r>
+          </w:p>
+        </w:tc>
+        <w:tc>
+          <w:tcPr>
+            <w:tcBorders>
+              <w:top w:color="ff9900" w:space="0" w:sz="4" w:val="single"/>
+              <w:left w:color="ff9900" w:space="0" w:sz="4" w:val="single"/>
+              <w:bottom w:color="ff9900" w:space="0" w:sz="4" w:val="single"/>
+              <w:right w:color="ff9900" w:space="0" w:sz="4" w:val="single"/>
+            </w:tcBorders>
+            <w:tcMar>
+              <w:top w:w="100.0" w:type="dxa"/>
+              <w:left w:w="100.0" w:type="dxa"/>
+              <w:bottom w:w="100.0" w:type="dxa"/>
+              <w:right w:w="100.0" w:type="dxa"/>
+            </w:tcMar>
+          </w:tcPr>
+          <w:p>
+            <w:pPr>
+              <w:widowControl w:val="0"/>
+              <w:pBdr>
+                <w:top w:space="0" w:sz="0" w:val="nil"/>
+                <w:left w:space="0" w:sz="0" w:val="nil"/>
+                <w:bottom w:space="0" w:sz="0" w:val="nil"/>
+                <w:right w:space="0" w:sz="0" w:val="nil"/>
+                <w:between w:space="0" w:sz="0" w:val="nil"/>
+              </w:pBdr>
+              <w:jc w:val="center"/>
+              <w:rPr/>
+            </w:pPr>
+            <w:r>
+              <w:rPr>
+                <w:rtl w:val="0"/>
+              </w:rPr>
+              <w:t xml:space="preserve">I</w:t>
+            </w:r>
+          </w:p>
+        </w:tc>
+        <w:tc>
+          <w:tcPr>
+            <w:tcBorders>
+              <w:top w:color="ff9900" w:space="0" w:sz="4" w:val="single"/>
+              <w:left w:color="ff9900" w:space="0" w:sz="4" w:val="single"/>
+              <w:bottom w:color="ff9900" w:space="0" w:sz="4" w:val="single"/>
+              <w:right w:color="ff9900" w:space="0" w:sz="4" w:val="single"/>
+            </w:tcBorders>
+            <w:tcMar>
+              <w:top w:w="100.0" w:type="dxa"/>
+              <w:left w:w="100.0" w:type="dxa"/>
+              <w:bottom w:w="100.0" w:type="dxa"/>
+              <w:right w:w="100.0" w:type="dxa"/>
+            </w:tcMar>
+          </w:tcPr>
+          <w:p>
+            <w:pPr>
+              <w:widowControl w:val="0"/>
+              <w:pBdr>
+                <w:top w:space="0" w:sz="0" w:val="nil"/>
+                <w:left w:space="0" w:sz="0" w:val="nil"/>
+                <w:bottom w:space="0" w:sz="0" w:val="nil"/>
+                <w:right w:space="0" w:sz="0" w:val="nil"/>
+                <w:between w:space="0" w:sz="0" w:val="nil"/>
+              </w:pBdr>
+              <w:jc w:val="center"/>
+              <w:rPr/>
+            </w:pPr>
+            <w:r>
+              <w:rPr>
+                <w:rtl w:val="0"/>
+              </w:rPr>
+              <w:t xml:space="preserve">A</w:t>
+            </w:r>
+          </w:p>
+        </w:tc>
+        <w:tc>
+          <w:tcPr>
+            <w:tcBorders>
+              <w:top w:color="ff9900" w:space="0" w:sz="4" w:val="single"/>
+              <w:left w:color="ff9900" w:space="0" w:sz="4" w:val="single"/>
+              <w:bottom w:color="ff9900" w:space="0" w:sz="4" w:val="single"/>
+              <w:right w:color="ff9900" w:space="0" w:sz="4" w:val="single"/>
+            </w:tcBorders>
+            <w:tcMar>
+              <w:top w:w="100.0" w:type="dxa"/>
+              <w:left w:w="100.0" w:type="dxa"/>
+              <w:bottom w:w="100.0" w:type="dxa"/>
+              <w:right w:w="100.0" w:type="dxa"/>
+            </w:tcMar>
+          </w:tcPr>
+          <w:p>
+            <w:pPr>
+              <w:widowControl w:val="0"/>
+              <w:pBdr>
+                <w:top w:space="0" w:sz="0" w:val="nil"/>
+                <w:left w:space="0" w:sz="0" w:val="nil"/>
+                <w:bottom w:space="0" w:sz="0" w:val="nil"/>
+                <w:right w:space="0" w:sz="0" w:val="nil"/>
+                <w:between w:space="0" w:sz="0" w:val="nil"/>
+              </w:pBdr>
+              <w:jc w:val="center"/>
+              <w:rPr/>
+            </w:pPr>
+            <w:r>
+              <w:rPr>
+                <w:rtl w:val="0"/>
+              </w:rPr>
+              <w:t xml:space="preserve">M</w:t>
+            </w:r>
+          </w:p>
+        </w:tc>
+        <w:tc>
+          <w:tcPr>
+            <w:tcBorders>
+              <w:top w:color="ff9900" w:space="0" w:sz="4" w:val="single"/>
+              <w:left w:color="ff9900" w:space="0" w:sz="4" w:val="single"/>
+              <w:bottom w:color="ff9900" w:space="0" w:sz="4" w:val="single"/>
+              <w:right w:color="ff9900" w:space="0" w:sz="4" w:val="single"/>
+            </w:tcBorders>
+            <w:tcMar>
+              <w:top w:w="100.0" w:type="dxa"/>
+              <w:left w:w="100.0" w:type="dxa"/>
+              <w:bottom w:w="100.0" w:type="dxa"/>
+              <w:right w:w="100.0" w:type="dxa"/>
+            </w:tcMar>
+          </w:tcPr>
+          <w:p>
+            <w:pPr>
+              <w:widowControl w:val="0"/>
+              <w:pBdr>
+                <w:top w:space="0" w:sz="0" w:val="nil"/>
+                <w:left w:space="0" w:sz="0" w:val="nil"/>
+                <w:bottom w:space="0" w:sz="0" w:val="nil"/>
+                <w:right w:space="0" w:sz="0" w:val="nil"/>
+                <w:between w:space="0" w:sz="0" w:val="nil"/>
+              </w:pBdr>
+              <w:jc w:val="center"/>
+              <w:rPr/>
+            </w:pPr>
+            <w:r>
+              <w:rPr>
+                <w:rtl w:val="0"/>
+              </w:rPr>
+              <w:t xml:space="preserve">2</w:t>
+            </w:r>
+          </w:p>
+        </w:tc>
+      </w:tr>
+      <w:tr>
+        <w:trPr>
+          <w:trHeight w:val="600" w:hRule="atLeast"/>
+        </w:trPr>
+        <w:tc>
+          <w:tcPr>
+            <w:shd w:fill="auto" w:val="clear"/>
+            <w:tcMar>
+              <w:top w:w="100.0" w:type="dxa"/>
+              <w:left w:w="100.0" w:type="dxa"/>
+              <w:bottom w:w="100.0" w:type="dxa"/>
+              <w:right w:w="100.0" w:type="dxa"/>
+            </w:tcMar>
+          </w:tcPr>
+          <w:p>
+            <w:pPr>
+              <w:widowControl w:val="0"/>
+              <w:spacing w:line="240" w:lineRule="auto"/>
+              <w:jc w:val="center"/>
+              <w:rPr/>
+            </w:pPr>
+            <w:r>
+              <w:rPr>
+                <w:rtl w:val="0"/>
+              </w:rPr>
+              <w:t xml:space="preserve">11</w:t>
+            </w:r>
+          </w:p>
+        </w:tc>
+        <w:tc>
+          <w:tcPr>
+            <w:shd w:fill="auto" w:val="clear"/>
+            <w:tcMar>
+              <w:top w:w="100.0" w:type="dxa"/>
+              <w:left w:w="100.0" w:type="dxa"/>
+              <w:bottom w:w="100.0" w:type="dxa"/>
+              <w:right w:w="100.0" w:type="dxa"/>
+            </w:tcMar>
+          </w:tcPr>
+          <w:p>
+            <w:pPr>
+              <w:widowControl w:val="0"/>
+              <w:rPr/>
+            </w:pPr>
+            <w:r>
+              <w:rPr>
+                <w:rtl w:val="0"/>
+              </w:rPr>
+              <w:t xml:space="preserve">App.</w:t>
+            </w:r>
+          </w:p>
+        </w:tc>
+        <w:tc>
+          <w:tcPr>
+            <w:tcBorders>
+              <w:top w:color="ff9900" w:space="0" w:sz="6" w:val="single"/>
+              <w:left w:color="ff9900" w:space="0" w:sz="6" w:val="single"/>
+              <w:bottom w:color="ff9900" w:space="0" w:sz="6" w:val="single"/>
+              <w:right w:color="ff9900" w:space="0" w:sz="6" w:val="single"/>
+            </w:tcBorders>
+            <w:tcMar>
+              <w:top w:w="100.0" w:type="dxa"/>
+              <w:left w:w="100.0" w:type="dxa"/>
+              <w:bottom w:w="100.0" w:type="dxa"/>
+              <w:right w:w="100.0" w:type="dxa"/>
+            </w:tcMar>
+            <w:vAlign w:val="top"/>
+          </w:tcPr>
+          <w:p>
+            <w:pPr>
+              <w:widowControl w:val="0"/>
+              <w:spacing w:after="140" w:before="240" w:line="18.818181818181817" w:lineRule="auto"/>
+              <w:jc w:val="center"/>
+              <w:rPr/>
+            </w:pPr>
+            <w:r>
+              <w:rPr>
+                <w:rtl w:val="0"/>
+              </w:rPr>
+              <w:t xml:space="preserve">C</w:t>
+            </w:r>
+          </w:p>
+        </w:tc>
+        <w:tc>
+          <w:tcPr>
+            <w:tcBorders>
+              <w:top w:color="ff9900" w:space="0" w:sz="6" w:val="single"/>
+              <w:left w:color="ff9900" w:space="0" w:sz="6" w:val="single"/>
+              <w:bottom w:color="ff9900" w:space="0" w:sz="6" w:val="single"/>
+              <w:right w:color="ff9900" w:space="0" w:sz="6" w:val="single"/>
+            </w:tcBorders>
+            <w:tcMar>
+              <w:top w:w="100.0" w:type="dxa"/>
+              <w:left w:w="100.0" w:type="dxa"/>
+              <w:bottom w:w="100.0" w:type="dxa"/>
+              <w:right w:w="100.0" w:type="dxa"/>
+            </w:tcMar>
+            <w:vAlign w:val="top"/>
+          </w:tcPr>
+          <w:p>
+            <w:pPr>
+              <w:widowControl w:val="0"/>
+              <w:spacing w:after="140" w:before="240" w:line="18.818181818181817" w:lineRule="auto"/>
+              <w:jc w:val="center"/>
+              <w:rPr/>
+            </w:pPr>
+            <w:r>
+              <w:rPr>
+                <w:rtl w:val="0"/>
+              </w:rPr>
+              <w:t xml:space="preserve">A</w:t>
+            </w:r>
+          </w:p>
+        </w:tc>
+        <w:tc>
+          <w:tcPr>
+            <w:tcBorders>
+              <w:top w:color="ff9900" w:space="0" w:sz="6" w:val="single"/>
+              <w:left w:color="ff9900" w:space="0" w:sz="6" w:val="single"/>
+              <w:bottom w:color="ff9900" w:space="0" w:sz="6" w:val="single"/>
+              <w:right w:color="ff9900" w:space="0" w:sz="6" w:val="single"/>
+            </w:tcBorders>
+            <w:tcMar>
+              <w:top w:w="100.0" w:type="dxa"/>
+              <w:left w:w="100.0" w:type="dxa"/>
+              <w:bottom w:w="100.0" w:type="dxa"/>
+              <w:right w:w="100.0" w:type="dxa"/>
+            </w:tcMar>
+            <w:vAlign w:val="top"/>
+          </w:tcPr>
+          <w:p>
+            <w:pPr>
+              <w:widowControl w:val="0"/>
+              <w:spacing w:after="140" w:before="240" w:line="18.818181818181817" w:lineRule="auto"/>
+              <w:jc w:val="center"/>
+              <w:rPr/>
+            </w:pPr>
+            <w:r>
+              <w:rPr>
+                <w:rtl w:val="0"/>
+              </w:rPr>
+              <w:t xml:space="preserve">B</w:t>
+            </w:r>
+          </w:p>
+        </w:tc>
+        <w:tc>
+          <w:tcPr>
+            <w:tcBorders>
+              <w:top w:color="ff9900" w:space="0" w:sz="6" w:val="single"/>
+              <w:left w:color="ff9900" w:space="0" w:sz="6" w:val="single"/>
+              <w:bottom w:color="ff9900" w:space="0" w:sz="6" w:val="single"/>
+              <w:right w:color="ff9900" w:space="0" w:sz="6" w:val="single"/>
+            </w:tcBorders>
+            <w:tcMar>
+              <w:top w:w="100.0" w:type="dxa"/>
+              <w:left w:w="100.0" w:type="dxa"/>
+              <w:bottom w:w="100.0" w:type="dxa"/>
+              <w:right w:w="100.0" w:type="dxa"/>
+            </w:tcMar>
+            <w:vAlign w:val="top"/>
+          </w:tcPr>
+          <w:p>
+            <w:pPr>
+              <w:widowControl w:val="0"/>
+              <w:spacing w:after="140" w:before="240" w:line="18.818181818181817" w:lineRule="auto"/>
+              <w:jc w:val="center"/>
+              <w:rPr/>
+            </w:pPr>
+            <w:r>
+              <w:rPr>
+                <w:rtl w:val="0"/>
+              </w:rPr>
+              <w:t xml:space="preserve">1</w:t>
+            </w:r>
+          </w:p>
+        </w:tc>
+      </w:tr>
+      <w:tr>
+        <w:trPr>
+          <w:trHeight w:val="630" w:hRule="atLeast"/>
+        </w:trPr>
+        <w:tc>
+          <w:tcPr>
+            <w:shd w:fill="auto" w:val="clear"/>
+            <w:tcMar>
+              <w:top w:w="100.0" w:type="dxa"/>
+              <w:left w:w="100.0" w:type="dxa"/>
+              <w:bottom w:w="100.0" w:type="dxa"/>
+              <w:right w:w="100.0" w:type="dxa"/>
+            </w:tcMar>
+          </w:tcPr>
+          <w:p>
+            <w:pPr>
+              <w:widowControl w:val="0"/>
+              <w:spacing w:line="240" w:lineRule="auto"/>
+              <w:jc w:val="center"/>
+              <w:rPr/>
+            </w:pPr>
+            <w:r>
+              <w:rPr>
+                <w:rtl w:val="0"/>
+              </w:rPr>
+              <w:t xml:space="preserve">12</w:t>
+            </w:r>
+          </w:p>
+        </w:tc>
+        <w:tc>
+          <w:tcPr>
+            <w:shd w:fill="auto" w:val="clear"/>
+            <w:tcMar>
+              <w:top w:w="100.0" w:type="dxa"/>
+              <w:left w:w="100.0" w:type="dxa"/>
+              <w:bottom w:w="100.0" w:type="dxa"/>
+              <w:right w:w="100.0" w:type="dxa"/>
+            </w:tcMar>
+          </w:tcPr>
+          <w:p>
+            <w:pPr>
+              <w:widowControl w:val="0"/>
+              <w:rPr/>
+            </w:pPr>
+            <w:r>
+              <w:rPr>
+                <w:rtl w:val="0"/>
+              </w:rPr>
+              <w:t xml:space="preserve">Receitas.</w:t>
+            </w:r>
+          </w:p>
+        </w:tc>
+        <w:tc>
+          <w:tcPr>
+            <w:tcBorders>
+              <w:top w:color="ff9900" w:space="0" w:sz="6" w:val="single"/>
+              <w:left w:color="ff9900" w:space="0" w:sz="6" w:val="single"/>
+              <w:bottom w:color="ff9900" w:space="0" w:sz="6" w:val="single"/>
+              <w:right w:color="ff9900" w:space="0" w:sz="6" w:val="single"/>
+            </w:tcBorders>
+            <w:tcMar>
+              <w:top w:w="100.0" w:type="dxa"/>
+              <w:left w:w="100.0" w:type="dxa"/>
+              <w:bottom w:w="100.0" w:type="dxa"/>
+              <w:right w:w="100.0" w:type="dxa"/>
+            </w:tcMar>
+            <w:vAlign w:val="top"/>
+          </w:tcPr>
+          <w:p>
+            <w:pPr>
+              <w:widowControl w:val="0"/>
+              <w:spacing w:after="140" w:before="240" w:line="18.818181818181817" w:lineRule="auto"/>
+              <w:jc w:val="center"/>
+              <w:rPr/>
+            </w:pPr>
+            <w:r>
+              <w:rPr>
+                <w:rtl w:val="0"/>
+              </w:rPr>
+              <w:t xml:space="preserve">I</w:t>
+            </w:r>
+          </w:p>
+        </w:tc>
+        <w:tc>
+          <w:tcPr>
+            <w:tcBorders>
+              <w:top w:color="ff9900" w:space="0" w:sz="6" w:val="single"/>
+              <w:left w:color="ff9900" w:space="0" w:sz="6" w:val="single"/>
+              <w:bottom w:color="ff9900" w:space="0" w:sz="6" w:val="single"/>
+              <w:right w:color="ff9900" w:space="0" w:sz="6" w:val="single"/>
+            </w:tcBorders>
+            <w:tcMar>
+              <w:top w:w="100.0" w:type="dxa"/>
+              <w:left w:w="100.0" w:type="dxa"/>
+              <w:bottom w:w="100.0" w:type="dxa"/>
+              <w:right w:w="100.0" w:type="dxa"/>
+            </w:tcMar>
+            <w:vAlign w:val="top"/>
+          </w:tcPr>
+          <w:p>
+            <w:pPr>
+              <w:widowControl w:val="0"/>
+              <w:spacing w:after="140" w:before="240" w:line="18.818181818181817" w:lineRule="auto"/>
+              <w:jc w:val="center"/>
+              <w:rPr/>
+            </w:pPr>
+            <w:r>
+              <w:rPr>
+                <w:rtl w:val="0"/>
+              </w:rPr>
+              <w:t xml:space="preserve">B</w:t>
+            </w:r>
+          </w:p>
+        </w:tc>
+        <w:tc>
+          <w:tcPr>
+            <w:tcBorders>
+              <w:top w:color="ff9900" w:space="0" w:sz="6" w:val="single"/>
+              <w:left w:color="ff9900" w:space="0" w:sz="6" w:val="single"/>
+              <w:bottom w:color="ff9900" w:space="0" w:sz="6" w:val="single"/>
+              <w:right w:color="ff9900" w:space="0" w:sz="6" w:val="single"/>
+            </w:tcBorders>
+            <w:tcMar>
+              <w:top w:w="100.0" w:type="dxa"/>
+              <w:left w:w="100.0" w:type="dxa"/>
+              <w:bottom w:w="100.0" w:type="dxa"/>
+              <w:right w:w="100.0" w:type="dxa"/>
+            </w:tcMar>
+            <w:vAlign w:val="top"/>
+          </w:tcPr>
+          <w:p>
+            <w:pPr>
+              <w:widowControl w:val="0"/>
+              <w:spacing w:after="140" w:before="240" w:line="18.818181818181817" w:lineRule="auto"/>
+              <w:jc w:val="center"/>
+              <w:rPr/>
+            </w:pPr>
+            <w:r>
+              <w:rPr>
+                <w:rtl w:val="0"/>
+              </w:rPr>
+              <w:t xml:space="preserve">B</w:t>
+            </w:r>
+          </w:p>
+        </w:tc>
+        <w:tc>
+          <w:tcPr>
+            <w:tcBorders>
+              <w:top w:color="ff9900" w:space="0" w:sz="6" w:val="single"/>
+              <w:left w:color="ff9900" w:space="0" w:sz="6" w:val="single"/>
+              <w:bottom w:color="ff9900" w:space="0" w:sz="6" w:val="single"/>
+              <w:right w:color="ff9900" w:space="0" w:sz="6" w:val="single"/>
+            </w:tcBorders>
+            <w:tcMar>
+              <w:top w:w="100.0" w:type="dxa"/>
+              <w:left w:w="100.0" w:type="dxa"/>
+              <w:bottom w:w="100.0" w:type="dxa"/>
+              <w:right w:w="100.0" w:type="dxa"/>
+            </w:tcMar>
+            <w:vAlign w:val="top"/>
+          </w:tcPr>
+          <w:p>
+            <w:pPr>
+              <w:widowControl w:val="0"/>
+              <w:spacing w:after="140" w:before="240" w:line="18.818181818181817" w:lineRule="auto"/>
+              <w:jc w:val="center"/>
+              <w:rPr/>
+            </w:pPr>
+            <w:r>
+              <w:rPr>
+                <w:rtl w:val="0"/>
+              </w:rPr>
+              <w:t xml:space="preserve">2</w:t>
+            </w:r>
+          </w:p>
+        </w:tc>
+      </w:tr>
+      <w:tr>
+        <w:trPr>
+          <w:trHeight w:val="585" w:hRule="atLeast"/>
+        </w:trPr>
+        <w:tc>
+          <w:tcPr>
+            <w:shd w:fill="auto" w:val="clear"/>
+            <w:tcMar>
+              <w:top w:w="100.0" w:type="dxa"/>
+              <w:left w:w="100.0" w:type="dxa"/>
+              <w:bottom w:w="100.0" w:type="dxa"/>
+              <w:right w:w="100.0" w:type="dxa"/>
+            </w:tcMar>
+          </w:tcPr>
+          <w:p>
+            <w:pPr>
+              <w:widowControl w:val="0"/>
+              <w:spacing w:line="240" w:lineRule="auto"/>
+              <w:jc w:val="center"/>
+              <w:rPr/>
+            </w:pPr>
+            <w:r>
+              <w:rPr>
+                <w:rtl w:val="0"/>
+              </w:rPr>
+              <w:t xml:space="preserve">13</w:t>
+            </w:r>
+          </w:p>
+        </w:tc>
+        <w:tc>
+          <w:tcPr>
+            <w:shd w:fill="auto" w:val="clear"/>
+            <w:tcMar>
+              <w:top w:w="100.0" w:type="dxa"/>
+              <w:left w:w="100.0" w:type="dxa"/>
+              <w:bottom w:w="100.0" w:type="dxa"/>
+              <w:right w:w="100.0" w:type="dxa"/>
+            </w:tcMar>
+          </w:tcPr>
+          <w:p>
+            <w:pPr>
+              <w:widowControl w:val="0"/>
+              <w:rPr/>
+            </w:pPr>
+            <w:r>
+              <w:rPr>
+                <w:rtl w:val="0"/>
+              </w:rPr>
+              <w:t xml:space="preserve">Dicas nutricionais.</w:t>
+            </w:r>
+          </w:p>
+        </w:tc>
+        <w:tc>
+          <w:tcPr>
+            <w:tcBorders>
+              <w:top w:color="ff9900" w:space="0" w:sz="6" w:val="single"/>
+              <w:left w:color="ff9900" w:space="0" w:sz="6" w:val="single"/>
+              <w:bottom w:color="ff9900" w:space="0" w:sz="6" w:val="single"/>
+              <w:right w:color="ff9900" w:space="0" w:sz="6" w:val="single"/>
+            </w:tcBorders>
+            <w:tcMar>
+              <w:top w:w="100.0" w:type="dxa"/>
+              <w:left w:w="100.0" w:type="dxa"/>
+              <w:bottom w:w="100.0" w:type="dxa"/>
+              <w:right w:w="100.0" w:type="dxa"/>
+            </w:tcMar>
+            <w:vAlign w:val="top"/>
+          </w:tcPr>
+          <w:p>
+            <w:pPr>
+              <w:widowControl w:val="0"/>
+              <w:spacing w:after="140" w:before="240" w:line="18.818181818181817" w:lineRule="auto"/>
+              <w:jc w:val="center"/>
+              <w:rPr/>
+            </w:pPr>
+            <w:r>
+              <w:rPr>
+                <w:rtl w:val="0"/>
+              </w:rPr>
+              <w:t xml:space="preserve">C</w:t>
+            </w:r>
+          </w:p>
+        </w:tc>
+        <w:tc>
+          <w:tcPr>
+            <w:tcBorders>
+              <w:top w:color="ff9900" w:space="0" w:sz="6" w:val="single"/>
+              <w:left w:color="ff9900" w:space="0" w:sz="6" w:val="single"/>
+              <w:bottom w:color="ff9900" w:space="0" w:sz="6" w:val="single"/>
+              <w:right w:color="ff9900" w:space="0" w:sz="6" w:val="single"/>
+            </w:tcBorders>
+            <w:tcMar>
+              <w:top w:w="100.0" w:type="dxa"/>
+              <w:left w:w="100.0" w:type="dxa"/>
+              <w:bottom w:w="100.0" w:type="dxa"/>
+              <w:right w:w="100.0" w:type="dxa"/>
+            </w:tcMar>
+            <w:vAlign w:val="top"/>
+          </w:tcPr>
+          <w:p>
+            <w:pPr>
+              <w:widowControl w:val="0"/>
+              <w:spacing w:after="140" w:before="240" w:line="18.818181818181817" w:lineRule="auto"/>
+              <w:jc w:val="center"/>
+              <w:rPr/>
+            </w:pPr>
+            <w:r>
+              <w:rPr>
+                <w:rtl w:val="0"/>
+              </w:rPr>
+              <w:t xml:space="preserve">B</w:t>
+            </w:r>
+          </w:p>
+        </w:tc>
+        <w:tc>
+          <w:tcPr>
+            <w:tcBorders>
+              <w:top w:color="ff9900" w:space="0" w:sz="6" w:val="single"/>
+              <w:left w:color="ff9900" w:space="0" w:sz="6" w:val="single"/>
+              <w:bottom w:color="ff9900" w:space="0" w:sz="6" w:val="single"/>
+              <w:right w:color="ff9900" w:space="0" w:sz="6" w:val="single"/>
+            </w:tcBorders>
+            <w:tcMar>
+              <w:top w:w="100.0" w:type="dxa"/>
+              <w:left w:w="100.0" w:type="dxa"/>
+              <w:bottom w:w="100.0" w:type="dxa"/>
+              <w:right w:w="100.0" w:type="dxa"/>
+            </w:tcMar>
+            <w:vAlign w:val="top"/>
+          </w:tcPr>
+          <w:p>
+            <w:pPr>
+              <w:widowControl w:val="0"/>
+              <w:spacing w:after="140" w:before="240" w:line="18.818181818181817" w:lineRule="auto"/>
+              <w:jc w:val="center"/>
+              <w:rPr/>
+            </w:pPr>
+            <w:r>
+              <w:rPr>
+                <w:rtl w:val="0"/>
+              </w:rPr>
+              <w:t xml:space="preserve">B</w:t>
+            </w:r>
+          </w:p>
+        </w:tc>
+        <w:tc>
+          <w:tcPr>
+            <w:tcBorders>
+              <w:top w:color="ff9900" w:space="0" w:sz="6" w:val="single"/>
+              <w:left w:color="ff9900" w:space="0" w:sz="6" w:val="single"/>
+              <w:bottom w:color="ff9900" w:space="0" w:sz="6" w:val="single"/>
+              <w:right w:color="ff9900" w:space="0" w:sz="6" w:val="single"/>
+            </w:tcBorders>
+            <w:tcMar>
+              <w:top w:w="100.0" w:type="dxa"/>
+              <w:left w:w="100.0" w:type="dxa"/>
+              <w:bottom w:w="100.0" w:type="dxa"/>
+              <w:right w:w="100.0" w:type="dxa"/>
+            </w:tcMar>
+            <w:vAlign w:val="top"/>
+          </w:tcPr>
+          <w:p>
+            <w:pPr>
+              <w:widowControl w:val="0"/>
+              <w:spacing w:after="140" w:before="240" w:line="18.818181818181817" w:lineRule="auto"/>
+              <w:jc w:val="center"/>
+              <w:rPr/>
+            </w:pPr>
+            <w:r>
+              <w:rPr>
+                <w:rtl w:val="0"/>
+              </w:rPr>
+              <w:t xml:space="preserve">1</w:t>
+            </w:r>
+          </w:p>
+        </w:tc>
+      </w:tr>
+      <w:tr>
+        <w:trPr>
+          <w:trHeight w:val="570" w:hRule="atLeast"/>
+        </w:trPr>
+        <w:tc>
+          <w:tcPr>
+            <w:shd w:fill="auto" w:val="clear"/>
+            <w:tcMar>
+              <w:top w:w="100.0" w:type="dxa"/>
+              <w:left w:w="100.0" w:type="dxa"/>
+              <w:bottom w:w="100.0" w:type="dxa"/>
+              <w:right w:w="100.0" w:type="dxa"/>
+            </w:tcMar>
+          </w:tcPr>
+          <w:p>
+            <w:pPr>
+              <w:widowControl w:val="0"/>
+              <w:spacing w:line="240" w:lineRule="auto"/>
+              <w:jc w:val="center"/>
+              <w:rPr/>
+            </w:pPr>
+            <w:r>
+              <w:rPr>
+                <w:rtl w:val="0"/>
+              </w:rPr>
+              <w:t xml:space="preserve">14</w:t>
+            </w:r>
+          </w:p>
+        </w:tc>
+        <w:tc>
+          <w:tcPr>
+            <w:shd w:fill="auto" w:val="clear"/>
+            <w:tcMar>
+              <w:top w:w="100.0" w:type="dxa"/>
+              <w:left w:w="100.0" w:type="dxa"/>
+              <w:bottom w:w="100.0" w:type="dxa"/>
+              <w:right w:w="100.0" w:type="dxa"/>
+            </w:tcMar>
+          </w:tcPr>
+          <w:p>
+            <w:pPr>
+              <w:widowControl w:val="0"/>
+              <w:rPr/>
+            </w:pPr>
+            <w:r>
+              <w:rPr>
+                <w:rtl w:val="0"/>
+              </w:rPr>
+              <w:t xml:space="preserve">Depoimentos.</w:t>
+            </w:r>
+          </w:p>
+        </w:tc>
+        <w:tc>
+          <w:tcPr>
+            <w:tcBorders>
+              <w:top w:color="ff9900" w:space="0" w:sz="6" w:val="single"/>
+              <w:left w:color="ff9900" w:space="0" w:sz="6" w:val="single"/>
+              <w:bottom w:color="ff9900" w:space="0" w:sz="6" w:val="single"/>
+              <w:right w:color="ff9900" w:space="0" w:sz="6" w:val="single"/>
+            </w:tcBorders>
+            <w:tcMar>
+              <w:top w:w="100.0" w:type="dxa"/>
+              <w:left w:w="100.0" w:type="dxa"/>
+              <w:bottom w:w="100.0" w:type="dxa"/>
+              <w:right w:w="100.0" w:type="dxa"/>
+            </w:tcMar>
+            <w:vAlign w:val="top"/>
+          </w:tcPr>
+          <w:p>
+            <w:pPr>
+              <w:widowControl w:val="0"/>
+              <w:spacing w:after="140" w:before="240" w:line="18.818181818181817" w:lineRule="auto"/>
+              <w:jc w:val="center"/>
+              <w:rPr/>
+            </w:pPr>
+            <w:r>
+              <w:rPr>
+                <w:rtl w:val="0"/>
+              </w:rPr>
+              <w:t xml:space="preserve">C</w:t>
+            </w:r>
+          </w:p>
+        </w:tc>
+        <w:tc>
+          <w:tcPr>
+            <w:tcBorders>
+              <w:top w:color="ff9900" w:space="0" w:sz="6" w:val="single"/>
+              <w:left w:color="ff9900" w:space="0" w:sz="6" w:val="single"/>
+              <w:bottom w:color="ff9900" w:space="0" w:sz="6" w:val="single"/>
+              <w:right w:color="ff9900" w:space="0" w:sz="6" w:val="single"/>
+            </w:tcBorders>
+            <w:tcMar>
+              <w:top w:w="100.0" w:type="dxa"/>
+              <w:left w:w="100.0" w:type="dxa"/>
+              <w:bottom w:w="100.0" w:type="dxa"/>
+              <w:right w:w="100.0" w:type="dxa"/>
+            </w:tcMar>
+            <w:vAlign w:val="top"/>
+          </w:tcPr>
+          <w:p>
+            <w:pPr>
+              <w:widowControl w:val="0"/>
+              <w:spacing w:after="140" w:before="240" w:line="18.818181818181817" w:lineRule="auto"/>
+              <w:jc w:val="center"/>
+              <w:rPr/>
+            </w:pPr>
+            <w:r>
+              <w:rPr>
+                <w:rtl w:val="0"/>
+              </w:rPr>
+              <w:t xml:space="preserve">B</w:t>
+            </w:r>
+          </w:p>
+        </w:tc>
+        <w:tc>
+          <w:tcPr>
+            <w:tcBorders>
+              <w:top w:color="ff9900" w:space="0" w:sz="6" w:val="single"/>
+              <w:left w:color="ff9900" w:space="0" w:sz="6" w:val="single"/>
+              <w:bottom w:color="ff9900" w:space="0" w:sz="6" w:val="single"/>
+              <w:right w:color="ff9900" w:space="0" w:sz="6" w:val="single"/>
+            </w:tcBorders>
+            <w:tcMar>
+              <w:top w:w="100.0" w:type="dxa"/>
+              <w:left w:w="100.0" w:type="dxa"/>
+              <w:bottom w:w="100.0" w:type="dxa"/>
+              <w:right w:w="100.0" w:type="dxa"/>
+            </w:tcMar>
+            <w:vAlign w:val="top"/>
+          </w:tcPr>
+          <w:p>
+            <w:pPr>
+              <w:widowControl w:val="0"/>
+              <w:spacing w:after="140" w:before="240" w:line="18.818181818181817" w:lineRule="auto"/>
+              <w:jc w:val="center"/>
+              <w:rPr/>
+            </w:pPr>
+            <w:r>
+              <w:rPr>
+                <w:rtl w:val="0"/>
+              </w:rPr>
+              <w:t xml:space="preserve">B</w:t>
+            </w:r>
+          </w:p>
+        </w:tc>
+        <w:tc>
+          <w:tcPr>
+            <w:tcBorders>
+              <w:top w:color="ff9900" w:space="0" w:sz="6" w:val="single"/>
+              <w:left w:color="ff9900" w:space="0" w:sz="6" w:val="single"/>
+              <w:bottom w:color="ff9900" w:space="0" w:sz="6" w:val="single"/>
+              <w:right w:color="ff9900" w:space="0" w:sz="6" w:val="single"/>
+            </w:tcBorders>
+            <w:tcMar>
+              <w:top w:w="100.0" w:type="dxa"/>
+              <w:left w:w="100.0" w:type="dxa"/>
+              <w:bottom w:w="100.0" w:type="dxa"/>
+              <w:right w:w="100.0" w:type="dxa"/>
+            </w:tcMar>
+            <w:vAlign w:val="top"/>
+          </w:tcPr>
+          <w:p>
+            <w:pPr>
+              <w:widowControl w:val="0"/>
+              <w:spacing w:after="140" w:before="240" w:line="18.818181818181817" w:lineRule="auto"/>
+              <w:jc w:val="center"/>
+              <w:rPr/>
+            </w:pPr>
+            <w:r>
+              <w:rPr>
+                <w:rtl w:val="0"/>
+              </w:rPr>
+              <w:t xml:space="preserve">1</w:t>
+            </w:r>
+          </w:p>
+        </w:tc>
+      </w:tr>
+      <w:tr>
+        <w:trPr>
+          <w:trHeight w:val="585" w:hRule="atLeast"/>
+        </w:trPr>
+        <w:tc>
+          <w:tcPr>
+            <w:shd w:fill="auto" w:val="clear"/>
+            <w:tcMar>
+              <w:top w:w="100.0" w:type="dxa"/>
+              <w:left w:w="100.0" w:type="dxa"/>
+              <w:bottom w:w="100.0" w:type="dxa"/>
+              <w:right w:w="100.0" w:type="dxa"/>
+            </w:tcMar>
+          </w:tcPr>
+          <w:p>
+            <w:pPr>
+              <w:widowControl w:val="0"/>
+              <w:spacing w:line="240" w:lineRule="auto"/>
+              <w:jc w:val="center"/>
+              <w:rPr/>
+            </w:pPr>
+            <w:r>
+              <w:rPr>
+                <w:rtl w:val="0"/>
+              </w:rPr>
+              <w:t xml:space="preserve">15</w:t>
+            </w:r>
+          </w:p>
+        </w:tc>
+        <w:tc>
+          <w:tcPr>
+            <w:shd w:fill="auto" w:val="clear"/>
+            <w:tcMar>
+              <w:top w:w="100.0" w:type="dxa"/>
+              <w:left w:w="100.0" w:type="dxa"/>
+              <w:bottom w:w="100.0" w:type="dxa"/>
+              <w:right w:w="100.0" w:type="dxa"/>
+            </w:tcMar>
+          </w:tcPr>
+          <w:p>
+            <w:pPr>
+              <w:widowControl w:val="0"/>
+              <w:rPr/>
+            </w:pPr>
+            <w:r>
+              <w:rPr>
+                <w:rtl w:val="0"/>
+              </w:rPr>
+              <w:t xml:space="preserve">Notícias.</w:t>
+            </w:r>
+          </w:p>
+        </w:tc>
+        <w:tc>
+          <w:tcPr>
+            <w:tcBorders>
+              <w:top w:color="ff9900" w:space="0" w:sz="4" w:val="single"/>
+              <w:left w:color="ff9900" w:space="0" w:sz="4" w:val="single"/>
+              <w:bottom w:color="ff9900" w:space="0" w:sz="4" w:val="single"/>
+              <w:right w:color="ff9900" w:space="0" w:sz="4" w:val="single"/>
+            </w:tcBorders>
+            <w:tcMar>
+              <w:top w:w="100.0" w:type="dxa"/>
+              <w:left w:w="100.0" w:type="dxa"/>
+              <w:bottom w:w="100.0" w:type="dxa"/>
+              <w:right w:w="100.0" w:type="dxa"/>
+            </w:tcMar>
+          </w:tcPr>
+          <w:p>
+            <w:pPr>
+              <w:widowControl w:val="0"/>
+              <w:pBdr>
+                <w:top w:space="0" w:sz="0" w:val="nil"/>
+                <w:left w:space="0" w:sz="0" w:val="nil"/>
+                <w:bottom w:space="0" w:sz="0" w:val="nil"/>
+                <w:right w:space="0" w:sz="0" w:val="nil"/>
+                <w:between w:space="0" w:sz="0" w:val="nil"/>
+              </w:pBdr>
+              <w:jc w:val="center"/>
+              <w:rPr/>
+            </w:pPr>
+            <w:r>
+              <w:rPr>
+                <w:rtl w:val="0"/>
+              </w:rPr>
+              <w:t xml:space="preserve">U</w:t>
+            </w:r>
+          </w:p>
+        </w:tc>
+        <w:tc>
+          <w:tcPr>
+            <w:tcBorders>
+              <w:top w:color="ff9900" w:space="0" w:sz="4" w:val="single"/>
+              <w:left w:color="ff9900" w:space="0" w:sz="4" w:val="single"/>
+              <w:bottom w:color="ff9900" w:space="0" w:sz="4" w:val="single"/>
+              <w:right w:color="ff9900" w:space="0" w:sz="4" w:val="single"/>
+            </w:tcBorders>
+            <w:tcMar>
+              <w:top w:w="100.0" w:type="dxa"/>
+              <w:left w:w="100.0" w:type="dxa"/>
+              <w:bottom w:w="100.0" w:type="dxa"/>
+              <w:right w:w="100.0" w:type="dxa"/>
+            </w:tcMar>
+          </w:tcPr>
+          <w:p>
+            <w:pPr>
+              <w:widowControl w:val="0"/>
+              <w:pBdr>
+                <w:top w:space="0" w:sz="0" w:val="nil"/>
+                <w:left w:space="0" w:sz="0" w:val="nil"/>
+                <w:bottom w:space="0" w:sz="0" w:val="nil"/>
+                <w:right w:space="0" w:sz="0" w:val="nil"/>
+                <w:between w:space="0" w:sz="0" w:val="nil"/>
+              </w:pBdr>
+              <w:jc w:val="center"/>
+              <w:rPr/>
+            </w:pPr>
+            <w:r>
+              <w:rPr>
+                <w:rtl w:val="0"/>
+              </w:rPr>
+              <w:t xml:space="preserve">M</w:t>
+            </w:r>
+          </w:p>
+        </w:tc>
+        <w:tc>
+          <w:tcPr>
+            <w:tcBorders>
+              <w:top w:color="ff9900" w:space="0" w:sz="4" w:val="single"/>
+              <w:left w:color="ff9900" w:space="0" w:sz="4" w:val="single"/>
+              <w:bottom w:color="ff9900" w:space="0" w:sz="4" w:val="single"/>
+              <w:right w:color="ff9900" w:space="0" w:sz="4" w:val="single"/>
+            </w:tcBorders>
+            <w:tcMar>
+              <w:top w:w="100.0" w:type="dxa"/>
+              <w:left w:w="100.0" w:type="dxa"/>
+              <w:bottom w:w="100.0" w:type="dxa"/>
+              <w:right w:w="100.0" w:type="dxa"/>
+            </w:tcMar>
+          </w:tcPr>
+          <w:p>
+            <w:pPr>
+              <w:widowControl w:val="0"/>
+              <w:pBdr>
+                <w:top w:space="0" w:sz="0" w:val="nil"/>
+                <w:left w:space="0" w:sz="0" w:val="nil"/>
+                <w:bottom w:space="0" w:sz="0" w:val="nil"/>
+                <w:right w:space="0" w:sz="0" w:val="nil"/>
+                <w:between w:space="0" w:sz="0" w:val="nil"/>
+              </w:pBdr>
+              <w:jc w:val="center"/>
+              <w:rPr/>
+            </w:pPr>
+            <w:r>
+              <w:rPr>
+                <w:rtl w:val="0"/>
+              </w:rPr>
+              <w:t xml:space="preserve">M</w:t>
+            </w:r>
+          </w:p>
+        </w:tc>
+        <w:tc>
+          <w:tcPr>
+            <w:tcBorders>
+              <w:top w:color="ff9900" w:space="0" w:sz="4" w:val="single"/>
+              <w:left w:color="ff9900" w:space="0" w:sz="4" w:val="single"/>
+              <w:bottom w:color="ff9900" w:space="0" w:sz="4" w:val="single"/>
+              <w:right w:color="ff9900" w:space="0" w:sz="4" w:val="single"/>
+            </w:tcBorders>
+            <w:tcMar>
+              <w:top w:w="100.0" w:type="dxa"/>
+              <w:left w:w="100.0" w:type="dxa"/>
+              <w:bottom w:w="100.0" w:type="dxa"/>
+              <w:right w:w="100.0" w:type="dxa"/>
+            </w:tcMar>
+          </w:tcPr>
+          <w:p>
+            <w:pPr>
+              <w:widowControl w:val="0"/>
+              <w:pBdr>
+                <w:top w:space="0" w:sz="0" w:val="nil"/>
+                <w:left w:space="0" w:sz="0" w:val="nil"/>
+                <w:bottom w:space="0" w:sz="0" w:val="nil"/>
+                <w:right w:space="0" w:sz="0" w:val="nil"/>
+                <w:between w:space="0" w:sz="0" w:val="nil"/>
+              </w:pBdr>
+              <w:jc w:val="center"/>
+              <w:rPr/>
+            </w:pPr>
+            <w:r>
+              <w:rPr>
+                <w:rtl w:val="0"/>
+              </w:rPr>
+              <w:t xml:space="preserve">3</w:t>
+            </w:r>
+          </w:p>
+        </w:tc>
+      </w:tr>
+      <w:tr>
+        <w:trPr>
+          <w:trHeight w:val="750" w:hRule="atLeast"/>
+        </w:trPr>
+        <w:tc>
+          <w:tcPr>
+            <w:shd w:fill="auto" w:val="clear"/>
+            <w:tcMar>
+              <w:top w:w="100.0" w:type="dxa"/>
+              <w:left w:w="100.0" w:type="dxa"/>
+              <w:bottom w:w="100.0" w:type="dxa"/>
+              <w:right w:w="100.0" w:type="dxa"/>
+            </w:tcMar>
+          </w:tcPr>
+          <w:p>
+            <w:pPr>
+              <w:widowControl w:val="0"/>
+              <w:spacing w:line="240" w:lineRule="auto"/>
+              <w:jc w:val="center"/>
+              <w:rPr/>
+            </w:pPr>
+            <w:r>
+              <w:rPr>
+                <w:rtl w:val="0"/>
+              </w:rPr>
+              <w:t xml:space="preserve">16</w:t>
+            </w:r>
+          </w:p>
+        </w:tc>
+        <w:tc>
+          <w:tcPr>
+            <w:shd w:fill="auto" w:val="clear"/>
+            <w:tcMar>
+              <w:top w:w="100.0" w:type="dxa"/>
+              <w:left w:w="100.0" w:type="dxa"/>
+              <w:bottom w:w="100.0" w:type="dxa"/>
+              <w:right w:w="100.0" w:type="dxa"/>
+            </w:tcMar>
+          </w:tcPr>
+          <w:p>
+            <w:pPr>
+              <w:widowControl w:val="0"/>
+              <w:rPr/>
+            </w:pPr>
+            <w:r>
+              <w:rPr>
+                <w:rtl w:val="0"/>
+              </w:rPr>
+              <w:t xml:space="preserve">Acompanhamento personalizado.</w:t>
+            </w:r>
+          </w:p>
+        </w:tc>
+        <w:tc>
+          <w:tcPr>
+            <w:tcBorders>
+              <w:top w:color="ff9900" w:space="0" w:sz="6" w:val="single"/>
+              <w:left w:color="ff9900" w:space="0" w:sz="6" w:val="single"/>
+              <w:bottom w:color="ff9900" w:space="0" w:sz="6" w:val="single"/>
+              <w:right w:color="ff9900" w:space="0" w:sz="6" w:val="single"/>
+            </w:tcBorders>
+            <w:tcMar>
+              <w:top w:w="100.0" w:type="dxa"/>
+              <w:left w:w="100.0" w:type="dxa"/>
+              <w:bottom w:w="100.0" w:type="dxa"/>
+              <w:right w:w="100.0" w:type="dxa"/>
+            </w:tcMar>
+            <w:vAlign w:val="top"/>
+          </w:tcPr>
+          <w:p>
+            <w:pPr>
+              <w:widowControl w:val="0"/>
+              <w:spacing w:after="140" w:before="240" w:line="18.818181818181817" w:lineRule="auto"/>
+              <w:jc w:val="center"/>
+              <w:rPr/>
+            </w:pPr>
+            <w:r>
+              <w:rPr>
+                <w:rtl w:val="0"/>
+              </w:rPr>
+              <w:t xml:space="preserve">C</w:t>
+            </w:r>
+          </w:p>
+        </w:tc>
+        <w:tc>
+          <w:tcPr>
+            <w:tcBorders>
+              <w:top w:color="ff9900" w:space="0" w:sz="6" w:val="single"/>
+              <w:left w:color="ff9900" w:space="0" w:sz="6" w:val="single"/>
+              <w:bottom w:color="ff9900" w:space="0" w:sz="6" w:val="single"/>
+              <w:right w:color="ff9900" w:space="0" w:sz="6" w:val="single"/>
+            </w:tcBorders>
+            <w:tcMar>
+              <w:top w:w="100.0" w:type="dxa"/>
+              <w:left w:w="100.0" w:type="dxa"/>
+              <w:bottom w:w="100.0" w:type="dxa"/>
+              <w:right w:w="100.0" w:type="dxa"/>
+            </w:tcMar>
+            <w:vAlign w:val="top"/>
+          </w:tcPr>
+          <w:p>
+            <w:pPr>
+              <w:widowControl w:val="0"/>
+              <w:spacing w:after="140" w:before="240" w:line="18.818181818181817" w:lineRule="auto"/>
+              <w:jc w:val="center"/>
+              <w:rPr/>
+            </w:pPr>
+            <w:r>
+              <w:rPr>
+                <w:rtl w:val="0"/>
+              </w:rPr>
+              <w:t xml:space="preserve">M</w:t>
+            </w:r>
+          </w:p>
+        </w:tc>
+        <w:tc>
+          <w:tcPr>
+            <w:tcBorders>
+              <w:top w:color="ff9900" w:space="0" w:sz="6" w:val="single"/>
+              <w:left w:color="ff9900" w:space="0" w:sz="6" w:val="single"/>
+              <w:bottom w:color="ff9900" w:space="0" w:sz="6" w:val="single"/>
+              <w:right w:color="ff9900" w:space="0" w:sz="6" w:val="single"/>
+            </w:tcBorders>
+            <w:tcMar>
+              <w:top w:w="100.0" w:type="dxa"/>
+              <w:left w:w="100.0" w:type="dxa"/>
+              <w:bottom w:w="100.0" w:type="dxa"/>
+              <w:right w:w="100.0" w:type="dxa"/>
+            </w:tcMar>
+            <w:vAlign w:val="top"/>
+          </w:tcPr>
+          <w:p>
+            <w:pPr>
+              <w:widowControl w:val="0"/>
+              <w:spacing w:after="140" w:before="240" w:line="18.818181818181817" w:lineRule="auto"/>
+              <w:jc w:val="center"/>
+              <w:rPr/>
+            </w:pPr>
+            <w:r>
+              <w:rPr>
+                <w:rtl w:val="0"/>
+              </w:rPr>
+              <w:t xml:space="preserve">B</w:t>
+            </w:r>
+          </w:p>
+        </w:tc>
+        <w:tc>
+          <w:tcPr>
+            <w:tcBorders>
+              <w:top w:color="ff9900" w:space="0" w:sz="6" w:val="single"/>
+              <w:left w:color="ff9900" w:space="0" w:sz="6" w:val="single"/>
+              <w:bottom w:color="ff9900" w:space="0" w:sz="6" w:val="single"/>
+              <w:right w:color="ff9900" w:space="0" w:sz="6" w:val="single"/>
+            </w:tcBorders>
+            <w:tcMar>
+              <w:top w:w="100.0" w:type="dxa"/>
+              <w:left w:w="100.0" w:type="dxa"/>
+              <w:bottom w:w="100.0" w:type="dxa"/>
+              <w:right w:w="100.0" w:type="dxa"/>
+            </w:tcMar>
+            <w:vAlign w:val="top"/>
+          </w:tcPr>
+          <w:p>
+            <w:pPr>
+              <w:widowControl w:val="0"/>
+              <w:spacing w:after="140" w:before="240" w:line="18.818181818181817" w:lineRule="auto"/>
               <w:jc w:val="center"/>
               <w:rPr/>
             </w:pPr>
@@ -2113,7 +3629,7 @@
               <w:rPr>
                 <w:rtl w:val="0"/>
               </w:rPr>
-              <w:t xml:space="preserve">9</w:t>
+              <w:t xml:space="preserve">17</w:t>
             </w:r>
           </w:p>
         </w:tc>
@@ -2130,157 +3646,158 @@
           <w:p>
             <w:pPr>
               <w:widowControl w:val="0"/>
-              <w:rPr/>
-            </w:pPr>
-            <w:r>
-              <w:rPr>
-                <w:rtl w:val="0"/>
-              </w:rPr>
-              <w:t xml:space="preserve">Quem somos?</w:t>
-            </w:r>
-          </w:p>
-        </w:tc>
-        <w:tc>
-          <w:tcPr>
-            <w:tcBorders>
-              <w:top w:color="ff9900" w:space="0" w:sz="4" w:val="single"/>
-              <w:left w:color="ff9900" w:space="0" w:sz="4" w:val="single"/>
-              <w:bottom w:color="ff9900" w:space="0" w:sz="4" w:val="single"/>
-              <w:right w:color="ff9900" w:space="0" w:sz="4" w:val="single"/>
-            </w:tcBorders>
-            <w:tcMar>
-              <w:top w:w="100.0" w:type="dxa"/>
-              <w:left w:w="100.0" w:type="dxa"/>
-              <w:bottom w:w="100.0" w:type="dxa"/>
-              <w:right w:w="100.0" w:type="dxa"/>
-            </w:tcMar>
-          </w:tcPr>
-          <w:p>
-            <w:pPr>
-              <w:widowControl w:val="0"/>
-              <w:pBdr>
-                <w:top w:space="0" w:sz="0" w:val="nil"/>
-                <w:left w:space="0" w:sz="0" w:val="nil"/>
-                <w:bottom w:space="0" w:sz="0" w:val="nil"/>
-                <w:right w:space="0" w:sz="0" w:val="nil"/>
-                <w:between w:space="0" w:sz="0" w:val="nil"/>
-              </w:pBdr>
-              <w:jc w:val="center"/>
-              <w:rPr/>
-            </w:pPr>
-            <w:r>
-              <w:rPr>
-                <w:rtl w:val="0"/>
-              </w:rPr>
-              <w:t xml:space="preserve">C</w:t>
-            </w:r>
-          </w:p>
-        </w:tc>
-        <w:tc>
-          <w:tcPr>
-            <w:tcBorders>
-              <w:top w:color="ff9900" w:space="0" w:sz="4" w:val="single"/>
-              <w:left w:color="ff9900" w:space="0" w:sz="4" w:val="single"/>
-              <w:bottom w:color="ff9900" w:space="0" w:sz="4" w:val="single"/>
-              <w:right w:color="ff9900" w:space="0" w:sz="4" w:val="single"/>
-            </w:tcBorders>
-            <w:tcMar>
-              <w:top w:w="100.0" w:type="dxa"/>
-              <w:left w:w="100.0" w:type="dxa"/>
-              <w:bottom w:w="100.0" w:type="dxa"/>
-              <w:right w:w="100.0" w:type="dxa"/>
-            </w:tcMar>
-          </w:tcPr>
-          <w:p>
-            <w:pPr>
-              <w:widowControl w:val="0"/>
-              <w:pBdr>
-                <w:top w:space="0" w:sz="0" w:val="nil"/>
-                <w:left w:space="0" w:sz="0" w:val="nil"/>
-                <w:bottom w:space="0" w:sz="0" w:val="nil"/>
-                <w:right w:space="0" w:sz="0" w:val="nil"/>
-                <w:between w:space="0" w:sz="0" w:val="nil"/>
-              </w:pBdr>
-              <w:jc w:val="center"/>
-              <w:rPr/>
-            </w:pPr>
-            <w:r>
-              <w:rPr>
-                <w:rtl w:val="0"/>
-              </w:rPr>
-              <w:t xml:space="preserve">B</w:t>
-            </w:r>
-          </w:p>
-        </w:tc>
-        <w:tc>
-          <w:tcPr>
-            <w:tcBorders>
-              <w:top w:color="ff9900" w:space="0" w:sz="4" w:val="single"/>
-              <w:left w:color="ff9900" w:space="0" w:sz="4" w:val="single"/>
-              <w:bottom w:color="ff9900" w:space="0" w:sz="4" w:val="single"/>
-              <w:right w:color="ff9900" w:space="0" w:sz="4" w:val="single"/>
-            </w:tcBorders>
-            <w:tcMar>
-              <w:top w:w="100.0" w:type="dxa"/>
-              <w:left w:w="100.0" w:type="dxa"/>
-              <w:bottom w:w="100.0" w:type="dxa"/>
-              <w:right w:w="100.0" w:type="dxa"/>
-            </w:tcMar>
-          </w:tcPr>
-          <w:p>
-            <w:pPr>
-              <w:widowControl w:val="0"/>
-              <w:pBdr>
-                <w:top w:space="0" w:sz="0" w:val="nil"/>
-                <w:left w:space="0" w:sz="0" w:val="nil"/>
-                <w:bottom w:space="0" w:sz="0" w:val="nil"/>
-                <w:right w:space="0" w:sz="0" w:val="nil"/>
-                <w:between w:space="0" w:sz="0" w:val="nil"/>
-              </w:pBdr>
-              <w:jc w:val="center"/>
-              <w:rPr/>
-            </w:pPr>
-            <w:r>
-              <w:rPr>
-                <w:rtl w:val="0"/>
-              </w:rPr>
-              <w:t xml:space="preserve">B</w:t>
-            </w:r>
-          </w:p>
-        </w:tc>
-        <w:tc>
-          <w:tcPr>
-            <w:tcBorders>
-              <w:top w:color="ff9900" w:space="0" w:sz="4" w:val="single"/>
-              <w:left w:color="ff9900" w:space="0" w:sz="4" w:val="single"/>
-              <w:bottom w:color="ff9900" w:space="0" w:sz="4" w:val="single"/>
-              <w:right w:color="ff9900" w:space="0" w:sz="4" w:val="single"/>
-            </w:tcBorders>
-            <w:tcMar>
-              <w:top w:w="100.0" w:type="dxa"/>
-              <w:left w:w="100.0" w:type="dxa"/>
-              <w:bottom w:w="100.0" w:type="dxa"/>
-              <w:right w:w="100.0" w:type="dxa"/>
-            </w:tcMar>
-          </w:tcPr>
-          <w:p>
-            <w:pPr>
-              <w:widowControl w:val="0"/>
-              <w:pBdr>
-                <w:top w:space="0" w:sz="0" w:val="nil"/>
-                <w:left w:space="0" w:sz="0" w:val="nil"/>
-                <w:bottom w:space="0" w:sz="0" w:val="nil"/>
-                <w:right w:space="0" w:sz="0" w:val="nil"/>
-                <w:between w:space="0" w:sz="0" w:val="nil"/>
-              </w:pBdr>
-              <w:jc w:val="center"/>
-              <w:rPr/>
-            </w:pPr>
-            <w:r>
-              <w:rPr>
-                <w:rtl w:val="0"/>
-              </w:rPr>
-              <w:t xml:space="preserve">1</w:t>
+              <w:spacing w:after="200" w:line="240" w:lineRule="auto"/>
+              <w:rPr/>
+            </w:pPr>
+            <w:r>
+              <w:rPr>
+                <w:rtl w:val="0"/>
+              </w:rPr>
+              <w:t xml:space="preserve">Feed.</w:t>
+            </w:r>
+          </w:p>
+        </w:tc>
+        <w:tc>
+          <w:tcPr>
+            <w:tcBorders>
+              <w:top w:color="ff9900" w:space="0" w:sz="4" w:val="single"/>
+              <w:left w:color="ff9900" w:space="0" w:sz="4" w:val="single"/>
+              <w:bottom w:color="ff9900" w:space="0" w:sz="4" w:val="single"/>
+              <w:right w:color="ff9900" w:space="0" w:sz="4" w:val="single"/>
+            </w:tcBorders>
+            <w:tcMar>
+              <w:top w:w="100.0" w:type="dxa"/>
+              <w:left w:w="100.0" w:type="dxa"/>
+              <w:bottom w:w="100.0" w:type="dxa"/>
+              <w:right w:w="100.0" w:type="dxa"/>
+            </w:tcMar>
+          </w:tcPr>
+          <w:p>
+            <w:pPr>
+              <w:widowControl w:val="0"/>
+              <w:pBdr>
+                <w:top w:space="0" w:sz="0" w:val="nil"/>
+                <w:left w:space="0" w:sz="0" w:val="nil"/>
+                <w:bottom w:space="0" w:sz="0" w:val="nil"/>
+                <w:right w:space="0" w:sz="0" w:val="nil"/>
+                <w:between w:space="0" w:sz="0" w:val="nil"/>
+              </w:pBdr>
+              <w:jc w:val="center"/>
+              <w:rPr/>
+            </w:pPr>
+            <w:r>
+              <w:rPr>
+                <w:rtl w:val="0"/>
+              </w:rPr>
+              <w:t xml:space="preserve">I</w:t>
+            </w:r>
+          </w:p>
+        </w:tc>
+        <w:tc>
+          <w:tcPr>
+            <w:tcBorders>
+              <w:top w:color="ff9900" w:space="0" w:sz="4" w:val="single"/>
+              <w:left w:color="ff9900" w:space="0" w:sz="4" w:val="single"/>
+              <w:bottom w:color="ff9900" w:space="0" w:sz="4" w:val="single"/>
+              <w:right w:color="ff9900" w:space="0" w:sz="4" w:val="single"/>
+            </w:tcBorders>
+            <w:tcMar>
+              <w:top w:w="100.0" w:type="dxa"/>
+              <w:left w:w="100.0" w:type="dxa"/>
+              <w:bottom w:w="100.0" w:type="dxa"/>
+              <w:right w:w="100.0" w:type="dxa"/>
+            </w:tcMar>
+          </w:tcPr>
+          <w:p>
+            <w:pPr>
+              <w:widowControl w:val="0"/>
+              <w:pBdr>
+                <w:top w:space="0" w:sz="0" w:val="nil"/>
+                <w:left w:space="0" w:sz="0" w:val="nil"/>
+                <w:bottom w:space="0" w:sz="0" w:val="nil"/>
+                <w:right w:space="0" w:sz="0" w:val="nil"/>
+                <w:between w:space="0" w:sz="0" w:val="nil"/>
+              </w:pBdr>
+              <w:jc w:val="center"/>
+              <w:rPr/>
+            </w:pPr>
+            <w:r>
+              <w:rPr>
+                <w:rtl w:val="0"/>
+              </w:rPr>
+              <w:t xml:space="preserve">A</w:t>
+            </w:r>
+          </w:p>
+        </w:tc>
+        <w:tc>
+          <w:tcPr>
+            <w:tcBorders>
+              <w:top w:color="ff9900" w:space="0" w:sz="4" w:val="single"/>
+              <w:left w:color="ff9900" w:space="0" w:sz="4" w:val="single"/>
+              <w:bottom w:color="ff9900" w:space="0" w:sz="4" w:val="single"/>
+              <w:right w:color="ff9900" w:space="0" w:sz="4" w:val="single"/>
+            </w:tcBorders>
+            <w:tcMar>
+              <w:top w:w="100.0" w:type="dxa"/>
+              <w:left w:w="100.0" w:type="dxa"/>
+              <w:bottom w:w="100.0" w:type="dxa"/>
+              <w:right w:w="100.0" w:type="dxa"/>
+            </w:tcMar>
+          </w:tcPr>
+          <w:p>
+            <w:pPr>
+              <w:widowControl w:val="0"/>
+              <w:pBdr>
+                <w:top w:space="0" w:sz="0" w:val="nil"/>
+                <w:left w:space="0" w:sz="0" w:val="nil"/>
+                <w:bottom w:space="0" w:sz="0" w:val="nil"/>
+                <w:right w:space="0" w:sz="0" w:val="nil"/>
+                <w:between w:space="0" w:sz="0" w:val="nil"/>
+              </w:pBdr>
+              <w:jc w:val="center"/>
+              <w:rPr/>
+            </w:pPr>
+            <w:r>
+              <w:rPr>
+                <w:rtl w:val="0"/>
+              </w:rPr>
+              <w:t xml:space="preserve">M</w:t>
+            </w:r>
+          </w:p>
+        </w:tc>
+        <w:tc>
+          <w:tcPr>
+            <w:tcBorders>
+              <w:top w:color="ff9900" w:space="0" w:sz="4" w:val="single"/>
+              <w:left w:color="ff9900" w:space="0" w:sz="4" w:val="single"/>
+              <w:bottom w:color="ff9900" w:space="0" w:sz="4" w:val="single"/>
+              <w:right w:color="ff9900" w:space="0" w:sz="4" w:val="single"/>
+            </w:tcBorders>
+            <w:tcMar>
+              <w:top w:w="100.0" w:type="dxa"/>
+              <w:left w:w="100.0" w:type="dxa"/>
+              <w:bottom w:w="100.0" w:type="dxa"/>
+              <w:right w:w="100.0" w:type="dxa"/>
+            </w:tcMar>
+          </w:tcPr>
+          <w:p>
+            <w:pPr>
+              <w:widowControl w:val="0"/>
+              <w:pBdr>
+                <w:top w:space="0" w:sz="0" w:val="nil"/>
+                <w:left w:space="0" w:sz="0" w:val="nil"/>
+                <w:bottom w:space="0" w:sz="0" w:val="nil"/>
+                <w:right w:space="0" w:sz="0" w:val="nil"/>
+                <w:between w:space="0" w:sz="0" w:val="nil"/>
+              </w:pBdr>
+              <w:jc w:val="center"/>
+              <w:rPr/>
+            </w:pPr>
+            <w:r>
+              <w:rPr>
+                <w:rtl w:val="0"/>
+              </w:rPr>
+              <w:t xml:space="preserve">2</w:t>
             </w:r>
           </w:p>
         </w:tc>
@@ -2310,7 +3827,7 @@
               <w:rPr>
                 <w:rtl w:val="0"/>
               </w:rPr>
-              <w:t xml:space="preserve">10</w:t>
+              <w:t xml:space="preserve">18</w:t>
             </w:r>
           </w:p>
         </w:tc>
@@ -2333,79 +3850,43 @@
               <w:rPr>
                 <w:rtl w:val="0"/>
               </w:rPr>
-              <w:t xml:space="preserve">Estatísticas mídias digitais.</w:t>
-            </w:r>
-          </w:p>
-        </w:tc>
-        <w:tc>
-          <w:tcPr>
-            <w:tcBorders>
-              <w:top w:color="ff9900" w:space="0" w:sz="4" w:val="single"/>
-              <w:left w:color="ff9900" w:space="0" w:sz="4" w:val="single"/>
-              <w:bottom w:color="ff9900" w:space="0" w:sz="4" w:val="single"/>
-              <w:right w:color="ff9900" w:space="0" w:sz="4" w:val="single"/>
-            </w:tcBorders>
-            <w:tcMar>
-              <w:top w:w="100.0" w:type="dxa"/>
-              <w:left w:w="100.0" w:type="dxa"/>
-              <w:bottom w:w="100.0" w:type="dxa"/>
-              <w:right w:w="100.0" w:type="dxa"/>
-            </w:tcMar>
-          </w:tcPr>
-          <w:p>
-            <w:pPr>
-              <w:widowControl w:val="0"/>
-              <w:pBdr>
-                <w:top w:space="0" w:sz="0" w:val="nil"/>
-                <w:left w:space="0" w:sz="0" w:val="nil"/>
-                <w:bottom w:space="0" w:sz="0" w:val="nil"/>
-                <w:right w:space="0" w:sz="0" w:val="nil"/>
-                <w:between w:space="0" w:sz="0" w:val="nil"/>
-              </w:pBdr>
-              <w:jc w:val="center"/>
-              <w:rPr/>
-            </w:pPr>
-            <w:r>
-              <w:rPr>
-                <w:rtl w:val="0"/>
-              </w:rPr>
-              <w:t xml:space="preserve">I</w:t>
-            </w:r>
-          </w:p>
-        </w:tc>
-        <w:tc>
-          <w:tcPr>
-            <w:tcBorders>
-              <w:top w:color="ff9900" w:space="0" w:sz="4" w:val="single"/>
-              <w:left w:color="ff9900" w:space="0" w:sz="4" w:val="single"/>
-              <w:bottom w:color="ff9900" w:space="0" w:sz="4" w:val="single"/>
-              <w:right w:color="ff9900" w:space="0" w:sz="4" w:val="single"/>
-            </w:tcBorders>
-            <w:tcMar>
-              <w:top w:w="100.0" w:type="dxa"/>
-              <w:left w:w="100.0" w:type="dxa"/>
-              <w:bottom w:w="100.0" w:type="dxa"/>
-              <w:right w:w="100.0" w:type="dxa"/>
-            </w:tcMar>
-          </w:tcPr>
-          <w:p>
-            <w:pPr>
-              <w:widowControl w:val="0"/>
-              <w:pBdr>
-                <w:top w:space="0" w:sz="0" w:val="nil"/>
-                <w:left w:space="0" w:sz="0" w:val="nil"/>
-                <w:bottom w:space="0" w:sz="0" w:val="nil"/>
-                <w:right w:space="0" w:sz="0" w:val="nil"/>
-                <w:between w:space="0" w:sz="0" w:val="nil"/>
-              </w:pBdr>
-              <w:jc w:val="center"/>
-              <w:rPr/>
-            </w:pPr>
-            <w:r>
-              <w:rPr>
-                <w:rtl w:val="0"/>
-              </w:rPr>
-              <w:t xml:space="preserve">A</w:t>
+              <w:t xml:space="preserve">Minha conta.</w:t>
+            </w:r>
+          </w:p>
+        </w:tc>
+        <w:tc>
+          <w:tcPr>
+            <w:tcBorders>
+              <w:top w:color="ff9900" w:space="0" w:sz="4" w:val="single"/>
+              <w:left w:color="ff9900" w:space="0" w:sz="4" w:val="single"/>
+              <w:bottom w:color="ff9900" w:space="0" w:sz="4" w:val="single"/>
+              <w:right w:color="ff9900" w:space="0" w:sz="4" w:val="single"/>
+            </w:tcBorders>
+            <w:tcMar>
+              <w:top w:w="100.0" w:type="dxa"/>
+              <w:left w:w="100.0" w:type="dxa"/>
+              <w:bottom w:w="100.0" w:type="dxa"/>
+              <w:right w:w="100.0" w:type="dxa"/>
+            </w:tcMar>
+          </w:tcPr>
+          <w:p>
+            <w:pPr>
+              <w:widowControl w:val="0"/>
+              <w:pBdr>
+                <w:top w:space="0" w:sz="0" w:val="nil"/>
+                <w:left w:space="0" w:sz="0" w:val="nil"/>
+                <w:bottom w:space="0" w:sz="0" w:val="nil"/>
+                <w:right w:space="0" w:sz="0" w:val="nil"/>
+                <w:between w:space="0" w:sz="0" w:val="nil"/>
+              </w:pBdr>
+              <w:jc w:val="center"/>
+              <w:rPr/>
+            </w:pPr>
+            <w:r>
+              <w:rPr>
+                <w:rtl w:val="0"/>
+              </w:rPr>
+              <w:t xml:space="preserve">C</w:t>
             </w:r>
           </w:p>
         </w:tc>
@@ -2477,7 +3958,43 @@
               <w:rPr>
                 <w:rtl w:val="0"/>
               </w:rPr>
-              <w:t xml:space="preserve">2</w:t>
+              <w:t xml:space="preserve">B</w:t>
+            </w:r>
+          </w:p>
+        </w:tc>
+        <w:tc>
+          <w:tcPr>
+            <w:tcBorders>
+              <w:top w:color="ff9900" w:space="0" w:sz="4" w:val="single"/>
+              <w:left w:color="ff9900" w:space="0" w:sz="4" w:val="single"/>
+              <w:bottom w:color="ff9900" w:space="0" w:sz="4" w:val="single"/>
+              <w:right w:color="ff9900" w:space="0" w:sz="4" w:val="single"/>
+            </w:tcBorders>
+            <w:tcMar>
+              <w:top w:w="100.0" w:type="dxa"/>
+              <w:left w:w="100.0" w:type="dxa"/>
+              <w:bottom w:w="100.0" w:type="dxa"/>
+              <w:right w:w="100.0" w:type="dxa"/>
+            </w:tcMar>
+          </w:tcPr>
+          <w:p>
+            <w:pPr>
+              <w:widowControl w:val="0"/>
+              <w:pBdr>
+                <w:top w:space="0" w:sz="0" w:val="nil"/>
+                <w:left w:space="0" w:sz="0" w:val="nil"/>
+                <w:bottom w:space="0" w:sz="0" w:val="nil"/>
+                <w:right w:space="0" w:sz="0" w:val="nil"/>
+                <w:between w:space="0" w:sz="0" w:val="nil"/>
+              </w:pBdr>
+              <w:jc w:val="center"/>
+              <w:rPr/>
+            </w:pPr>
+            <w:r>
+              <w:rPr>
+                <w:rtl w:val="0"/>
+              </w:rPr>
+              <w:t xml:space="preserve">1</w:t>
             </w:r>
           </w:p>
         </w:tc>
@@ -2507,7 +4024,7 @@
               <w:rPr>
                 <w:rtl w:val="0"/>
               </w:rPr>
-              <w:t xml:space="preserve">11</w:t>
+              <w:t xml:space="preserve">19</w:t>
             </w:r>
           </w:p>
         </w:tc>
@@ -2530,79 +4047,43 @@
               <w:rPr>
                 <w:rtl w:val="0"/>
               </w:rPr>
-              <w:t xml:space="preserve">Evolução dos clientes.</w:t>
-            </w:r>
-          </w:p>
-        </w:tc>
-        <w:tc>
-          <w:tcPr>
-            <w:tcBorders>
-              <w:top w:color="ff9900" w:space="0" w:sz="4" w:val="single"/>
-              <w:left w:color="ff9900" w:space="0" w:sz="4" w:val="single"/>
-              <w:bottom w:color="ff9900" w:space="0" w:sz="4" w:val="single"/>
-              <w:right w:color="ff9900" w:space="0" w:sz="4" w:val="single"/>
-            </w:tcBorders>
-            <w:tcMar>
-              <w:top w:w="100.0" w:type="dxa"/>
-              <w:left w:w="100.0" w:type="dxa"/>
-              <w:bottom w:w="100.0" w:type="dxa"/>
-              <w:right w:w="100.0" w:type="dxa"/>
-            </w:tcMar>
-          </w:tcPr>
-          <w:p>
-            <w:pPr>
-              <w:widowControl w:val="0"/>
-              <w:pBdr>
-                <w:top w:space="0" w:sz="0" w:val="nil"/>
-                <w:left w:space="0" w:sz="0" w:val="nil"/>
-                <w:bottom w:space="0" w:sz="0" w:val="nil"/>
-                <w:right w:space="0" w:sz="0" w:val="nil"/>
-                <w:between w:space="0" w:sz="0" w:val="nil"/>
-              </w:pBdr>
-              <w:jc w:val="center"/>
-              <w:rPr/>
-            </w:pPr>
-            <w:r>
-              <w:rPr>
-                <w:rtl w:val="0"/>
-              </w:rPr>
-              <w:t xml:space="preserve">I</w:t>
-            </w:r>
-          </w:p>
-        </w:tc>
-        <w:tc>
-          <w:tcPr>
-            <w:tcBorders>
-              <w:top w:color="ff9900" w:space="0" w:sz="4" w:val="single"/>
-              <w:left w:color="ff9900" w:space="0" w:sz="4" w:val="single"/>
-              <w:bottom w:color="ff9900" w:space="0" w:sz="4" w:val="single"/>
-              <w:right w:color="ff9900" w:space="0" w:sz="4" w:val="single"/>
-            </w:tcBorders>
-            <w:tcMar>
-              <w:top w:w="100.0" w:type="dxa"/>
-              <w:left w:w="100.0" w:type="dxa"/>
-              <w:bottom w:w="100.0" w:type="dxa"/>
-              <w:right w:w="100.0" w:type="dxa"/>
-            </w:tcMar>
-          </w:tcPr>
-          <w:p>
-            <w:pPr>
-              <w:widowControl w:val="0"/>
-              <w:pBdr>
-                <w:top w:space="0" w:sz="0" w:val="nil"/>
-                <w:left w:space="0" w:sz="0" w:val="nil"/>
-                <w:bottom w:space="0" w:sz="0" w:val="nil"/>
-                <w:right w:space="0" w:sz="0" w:val="nil"/>
-                <w:between w:space="0" w:sz="0" w:val="nil"/>
-              </w:pBdr>
-              <w:jc w:val="center"/>
-              <w:rPr/>
-            </w:pPr>
-            <w:r>
-              <w:rPr>
-                <w:rtl w:val="0"/>
-              </w:rPr>
-              <w:t xml:space="preserve">A</w:t>
+              <w:t xml:space="preserve">Informações pessoais.</w:t>
+            </w:r>
+          </w:p>
+        </w:tc>
+        <w:tc>
+          <w:tcPr>
+            <w:tcBorders>
+              <w:top w:color="ff9900" w:space="0" w:sz="4" w:val="single"/>
+              <w:left w:color="ff9900" w:space="0" w:sz="4" w:val="single"/>
+              <w:bottom w:color="ff9900" w:space="0" w:sz="4" w:val="single"/>
+              <w:right w:color="ff9900" w:space="0" w:sz="4" w:val="single"/>
+            </w:tcBorders>
+            <w:tcMar>
+              <w:top w:w="100.0" w:type="dxa"/>
+              <w:left w:w="100.0" w:type="dxa"/>
+              <w:bottom w:w="100.0" w:type="dxa"/>
+              <w:right w:w="100.0" w:type="dxa"/>
+            </w:tcMar>
+          </w:tcPr>
+          <w:p>
+            <w:pPr>
+              <w:widowControl w:val="0"/>
+              <w:pBdr>
+                <w:top w:space="0" w:sz="0" w:val="nil"/>
+                <w:left w:space="0" w:sz="0" w:val="nil"/>
+                <w:bottom w:space="0" w:sz="0" w:val="nil"/>
+                <w:right w:space="0" w:sz="0" w:val="nil"/>
+                <w:between w:space="0" w:sz="0" w:val="nil"/>
+              </w:pBdr>
+              <w:jc w:val="center"/>
+              <w:rPr/>
+            </w:pPr>
+            <w:r>
+              <w:rPr>
+                <w:rtl w:val="0"/>
+              </w:rPr>
+              <w:t xml:space="preserve">C</w:t>
             </w:r>
           </w:p>
         </w:tc>
@@ -2674,167 +4155,6 @@
               <w:rPr>
                 <w:rtl w:val="0"/>
               </w:rPr>
-              <w:t xml:space="preserve">2</w:t>
-            </w:r>
-          </w:p>
-        </w:tc>
-      </w:tr>
-      <w:tr>
-        <w:trPr>
-          <w:trHeight w:val="660" w:hRule="atLeast"/>
-        </w:trPr>
-        <w:tc>
-          <w:tcPr>
-            <w:shd w:fill="auto" w:val="clear"/>
-            <w:tcMar>
-              <w:top w:w="100.0" w:type="dxa"/>
-              <w:left w:w="100.0" w:type="dxa"/>
-              <w:bottom w:w="100.0" w:type="dxa"/>
-              <w:right w:w="100.0" w:type="dxa"/>
-            </w:tcMar>
-          </w:tcPr>
-          <w:p>
-            <w:pPr>
-              <w:widowControl w:val="0"/>
-              <w:spacing w:line="240" w:lineRule="auto"/>
-              <w:jc w:val="center"/>
-              <w:rPr/>
-            </w:pPr>
-            <w:r>
-              <w:rPr>
-                <w:rtl w:val="0"/>
-              </w:rPr>
-              <w:t xml:space="preserve">12</w:t>
-            </w:r>
-          </w:p>
-        </w:tc>
-        <w:tc>
-          <w:tcPr>
-            <w:shd w:fill="auto" w:val="clear"/>
-            <w:tcMar>
-              <w:top w:w="100.0" w:type="dxa"/>
-              <w:left w:w="100.0" w:type="dxa"/>
-              <w:bottom w:w="100.0" w:type="dxa"/>
-              <w:right w:w="100.0" w:type="dxa"/>
-            </w:tcMar>
-          </w:tcPr>
-          <w:p>
-            <w:pPr>
-              <w:widowControl w:val="0"/>
-              <w:rPr/>
-            </w:pPr>
-            <w:r>
-              <w:rPr>
-                <w:rtl w:val="0"/>
-              </w:rPr>
-              <w:t xml:space="preserve">Controle de estoque.</w:t>
-            </w:r>
-          </w:p>
-        </w:tc>
-        <w:tc>
-          <w:tcPr>
-            <w:tcBorders>
-              <w:top w:color="ff9900" w:space="0" w:sz="4" w:val="single"/>
-              <w:left w:color="ff9900" w:space="0" w:sz="4" w:val="single"/>
-              <w:bottom w:color="ff9900" w:space="0" w:sz="4" w:val="single"/>
-              <w:right w:color="ff9900" w:space="0" w:sz="4" w:val="single"/>
-            </w:tcBorders>
-            <w:tcMar>
-              <w:top w:w="100.0" w:type="dxa"/>
-              <w:left w:w="100.0" w:type="dxa"/>
-              <w:bottom w:w="100.0" w:type="dxa"/>
-              <w:right w:w="100.0" w:type="dxa"/>
-            </w:tcMar>
-          </w:tcPr>
-          <w:p>
-            <w:pPr>
-              <w:widowControl w:val="0"/>
-              <w:pBdr>
-                <w:top w:space="0" w:sz="0" w:val="nil"/>
-                <w:left w:space="0" w:sz="0" w:val="nil"/>
-                <w:bottom w:space="0" w:sz="0" w:val="nil"/>
-                <w:right w:space="0" w:sz="0" w:val="nil"/>
-                <w:between w:space="0" w:sz="0" w:val="nil"/>
-              </w:pBdr>
-              <w:jc w:val="center"/>
-              <w:rPr/>
-            </w:pPr>
-            <w:r>
-              <w:rPr>
-                <w:rtl w:val="0"/>
-              </w:rPr>
-              <w:t xml:space="preserve">C</w:t>
-            </w:r>
-          </w:p>
-        </w:tc>
-        <w:tc>
-          <w:tcPr>
-            <w:tcBorders>
-              <w:top w:color="ff9900" w:space="0" w:sz="4" w:val="single"/>
-              <w:left w:color="ff9900" w:space="0" w:sz="4" w:val="single"/>
-              <w:bottom w:color="ff9900" w:space="0" w:sz="4" w:val="single"/>
-              <w:right w:color="ff9900" w:space="0" w:sz="4" w:val="single"/>
-            </w:tcBorders>
-            <w:tcMar>
-              <w:top w:w="100.0" w:type="dxa"/>
-              <w:left w:w="100.0" w:type="dxa"/>
-              <w:bottom w:w="100.0" w:type="dxa"/>
-              <w:right w:w="100.0" w:type="dxa"/>
-            </w:tcMar>
-          </w:tcPr>
-          <w:p>
-            <w:pPr>
-              <w:widowControl w:val="0"/>
-              <w:pBdr>
-                <w:top w:space="0" w:sz="0" w:val="nil"/>
-                <w:left w:space="0" w:sz="0" w:val="nil"/>
-                <w:bottom w:space="0" w:sz="0" w:val="nil"/>
-                <w:right w:space="0" w:sz="0" w:val="nil"/>
-                <w:between w:space="0" w:sz="0" w:val="nil"/>
-              </w:pBdr>
-              <w:jc w:val="center"/>
-              <w:rPr/>
-            </w:pPr>
-            <w:r>
-              <w:rPr>
-                <w:rtl w:val="0"/>
-              </w:rPr>
-              <w:t xml:space="preserve">M</w:t>
-            </w:r>
-          </w:p>
-        </w:tc>
-        <w:tc>
-          <w:tcPr>
-            <w:tcBorders>
-              <w:top w:color="ff9900" w:space="0" w:sz="4" w:val="single"/>
-              <w:left w:color="ff9900" w:space="0" w:sz="4" w:val="single"/>
-              <w:bottom w:color="ff9900" w:space="0" w:sz="4" w:val="single"/>
-              <w:right w:color="ff9900" w:space="0" w:sz="4" w:val="single"/>
-            </w:tcBorders>
-            <w:tcMar>
-              <w:top w:w="100.0" w:type="dxa"/>
-              <w:left w:w="100.0" w:type="dxa"/>
-              <w:bottom w:w="100.0" w:type="dxa"/>
-              <w:right w:w="100.0" w:type="dxa"/>
-            </w:tcMar>
-          </w:tcPr>
-          <w:p>
-            <w:pPr>
-              <w:widowControl w:val="0"/>
-              <w:pBdr>
-                <w:top w:space="0" w:sz="0" w:val="nil"/>
-                <w:left w:space="0" w:sz="0" w:val="nil"/>
-                <w:bottom w:space="0" w:sz="0" w:val="nil"/>
-                <w:right w:space="0" w:sz="0" w:val="nil"/>
-                <w:between w:space="0" w:sz="0" w:val="nil"/>
-              </w:pBdr>
-              <w:jc w:val="center"/>
-              <w:rPr/>
-            </w:pPr>
-            <w:r>
-              <w:rPr>
-                <w:rtl w:val="0"/>
-              </w:rPr>
               <w:t xml:space="preserve">B</w:t>
             </w:r>
           </w:p>
@@ -2864,1482 +4184,6 @@
                 <w:right w:space="0" w:sz="0" w:val="nil"/>
                 <w:between w:space="0" w:sz="0" w:val="nil"/>
               </w:pBdr>
-              <w:jc w:val="center"/>
-              <w:rPr/>
-            </w:pPr>
-            <w:r>
-              <w:rPr>
-                <w:rtl w:val="0"/>
-              </w:rPr>
-              <w:t xml:space="preserve">1</w:t>
-            </w:r>
-          </w:p>
-        </w:tc>
-      </w:tr>
-      <w:tr>
-        <w:trPr>
-          <w:trHeight w:val="600" w:hRule="atLeast"/>
-        </w:trPr>
-        <w:tc>
-          <w:tcPr>
-            <w:shd w:fill="auto" w:val="clear"/>
-            <w:tcMar>
-              <w:top w:w="100.0" w:type="dxa"/>
-              <w:left w:w="100.0" w:type="dxa"/>
-              <w:bottom w:w="100.0" w:type="dxa"/>
-              <w:right w:w="100.0" w:type="dxa"/>
-            </w:tcMar>
-          </w:tcPr>
-          <w:p>
-            <w:pPr>
-              <w:widowControl w:val="0"/>
-              <w:spacing w:line="240" w:lineRule="auto"/>
-              <w:jc w:val="center"/>
-              <w:rPr/>
-            </w:pPr>
-            <w:r>
-              <w:rPr>
-                <w:rtl w:val="0"/>
-              </w:rPr>
-              <w:t xml:space="preserve">13</w:t>
-            </w:r>
-          </w:p>
-        </w:tc>
-        <w:tc>
-          <w:tcPr>
-            <w:shd w:fill="auto" w:val="clear"/>
-            <w:tcMar>
-              <w:top w:w="100.0" w:type="dxa"/>
-              <w:left w:w="100.0" w:type="dxa"/>
-              <w:bottom w:w="100.0" w:type="dxa"/>
-              <w:right w:w="100.0" w:type="dxa"/>
-            </w:tcMar>
-          </w:tcPr>
-          <w:p>
-            <w:pPr>
-              <w:widowControl w:val="0"/>
-              <w:rPr/>
-            </w:pPr>
-            <w:r>
-              <w:rPr>
-                <w:rtl w:val="0"/>
-              </w:rPr>
-              <w:t xml:space="preserve">Dashboard.</w:t>
-            </w:r>
-          </w:p>
-        </w:tc>
-        <w:tc>
-          <w:tcPr>
-            <w:tcBorders>
-              <w:top w:color="ff9900" w:space="0" w:sz="4" w:val="single"/>
-              <w:left w:color="ff9900" w:space="0" w:sz="4" w:val="single"/>
-              <w:bottom w:color="ff9900" w:space="0" w:sz="4" w:val="single"/>
-              <w:right w:color="ff9900" w:space="0" w:sz="4" w:val="single"/>
-            </w:tcBorders>
-            <w:tcMar>
-              <w:top w:w="100.0" w:type="dxa"/>
-              <w:left w:w="100.0" w:type="dxa"/>
-              <w:bottom w:w="100.0" w:type="dxa"/>
-              <w:right w:w="100.0" w:type="dxa"/>
-            </w:tcMar>
-          </w:tcPr>
-          <w:p>
-            <w:pPr>
-              <w:widowControl w:val="0"/>
-              <w:pBdr>
-                <w:top w:space="0" w:sz="0" w:val="nil"/>
-                <w:left w:space="0" w:sz="0" w:val="nil"/>
-                <w:bottom w:space="0" w:sz="0" w:val="nil"/>
-                <w:right w:space="0" w:sz="0" w:val="nil"/>
-                <w:between w:space="0" w:sz="0" w:val="nil"/>
-              </w:pBdr>
-              <w:jc w:val="center"/>
-              <w:rPr/>
-            </w:pPr>
-            <w:r>
-              <w:rPr>
-                <w:rtl w:val="0"/>
-              </w:rPr>
-              <w:t xml:space="preserve">I</w:t>
-            </w:r>
-          </w:p>
-        </w:tc>
-        <w:tc>
-          <w:tcPr>
-            <w:tcBorders>
-              <w:top w:color="ff9900" w:space="0" w:sz="4" w:val="single"/>
-              <w:left w:color="ff9900" w:space="0" w:sz="4" w:val="single"/>
-              <w:bottom w:color="ff9900" w:space="0" w:sz="4" w:val="single"/>
-              <w:right w:color="ff9900" w:space="0" w:sz="4" w:val="single"/>
-            </w:tcBorders>
-            <w:tcMar>
-              <w:top w:w="100.0" w:type="dxa"/>
-              <w:left w:w="100.0" w:type="dxa"/>
-              <w:bottom w:w="100.0" w:type="dxa"/>
-              <w:right w:w="100.0" w:type="dxa"/>
-            </w:tcMar>
-          </w:tcPr>
-          <w:p>
-            <w:pPr>
-              <w:widowControl w:val="0"/>
-              <w:pBdr>
-                <w:top w:space="0" w:sz="0" w:val="nil"/>
-                <w:left w:space="0" w:sz="0" w:val="nil"/>
-                <w:bottom w:space="0" w:sz="0" w:val="nil"/>
-                <w:right w:space="0" w:sz="0" w:val="nil"/>
-                <w:between w:space="0" w:sz="0" w:val="nil"/>
-              </w:pBdr>
-              <w:jc w:val="center"/>
-              <w:rPr/>
-            </w:pPr>
-            <w:r>
-              <w:rPr>
-                <w:rtl w:val="0"/>
-              </w:rPr>
-              <w:t xml:space="preserve">A</w:t>
-            </w:r>
-          </w:p>
-        </w:tc>
-        <w:tc>
-          <w:tcPr>
-            <w:tcBorders>
-              <w:top w:color="ff9900" w:space="0" w:sz="4" w:val="single"/>
-              <w:left w:color="ff9900" w:space="0" w:sz="4" w:val="single"/>
-              <w:bottom w:color="ff9900" w:space="0" w:sz="4" w:val="single"/>
-              <w:right w:color="ff9900" w:space="0" w:sz="4" w:val="single"/>
-            </w:tcBorders>
-            <w:tcMar>
-              <w:top w:w="100.0" w:type="dxa"/>
-              <w:left w:w="100.0" w:type="dxa"/>
-              <w:bottom w:w="100.0" w:type="dxa"/>
-              <w:right w:w="100.0" w:type="dxa"/>
-            </w:tcMar>
-          </w:tcPr>
-          <w:p>
-            <w:pPr>
-              <w:widowControl w:val="0"/>
-              <w:pBdr>
-                <w:top w:space="0" w:sz="0" w:val="nil"/>
-                <w:left w:space="0" w:sz="0" w:val="nil"/>
-                <w:bottom w:space="0" w:sz="0" w:val="nil"/>
-                <w:right w:space="0" w:sz="0" w:val="nil"/>
-                <w:between w:space="0" w:sz="0" w:val="nil"/>
-              </w:pBdr>
-              <w:jc w:val="center"/>
-              <w:rPr/>
-            </w:pPr>
-            <w:r>
-              <w:rPr>
-                <w:rtl w:val="0"/>
-              </w:rPr>
-              <w:t xml:space="preserve">M</w:t>
-            </w:r>
-          </w:p>
-        </w:tc>
-        <w:tc>
-          <w:tcPr>
-            <w:tcBorders>
-              <w:top w:color="ff9900" w:space="0" w:sz="4" w:val="single"/>
-              <w:left w:color="ff9900" w:space="0" w:sz="4" w:val="single"/>
-              <w:bottom w:color="ff9900" w:space="0" w:sz="4" w:val="single"/>
-              <w:right w:color="ff9900" w:space="0" w:sz="4" w:val="single"/>
-            </w:tcBorders>
-            <w:tcMar>
-              <w:top w:w="100.0" w:type="dxa"/>
-              <w:left w:w="100.0" w:type="dxa"/>
-              <w:bottom w:w="100.0" w:type="dxa"/>
-              <w:right w:w="100.0" w:type="dxa"/>
-            </w:tcMar>
-          </w:tcPr>
-          <w:p>
-            <w:pPr>
-              <w:widowControl w:val="0"/>
-              <w:pBdr>
-                <w:top w:space="0" w:sz="0" w:val="nil"/>
-                <w:left w:space="0" w:sz="0" w:val="nil"/>
-                <w:bottom w:space="0" w:sz="0" w:val="nil"/>
-                <w:right w:space="0" w:sz="0" w:val="nil"/>
-                <w:between w:space="0" w:sz="0" w:val="nil"/>
-              </w:pBdr>
-              <w:jc w:val="center"/>
-              <w:rPr/>
-            </w:pPr>
-            <w:r>
-              <w:rPr>
-                <w:rtl w:val="0"/>
-              </w:rPr>
-              <w:t xml:space="preserve">2</w:t>
-            </w:r>
-          </w:p>
-        </w:tc>
-      </w:tr>
-      <w:tr>
-        <w:trPr>
-          <w:trHeight w:val="450" w:hRule="atLeast"/>
-        </w:trPr>
-        <w:tc>
-          <w:tcPr>
-            <w:shd w:fill="auto" w:val="clear"/>
-            <w:tcMar>
-              <w:top w:w="100.0" w:type="dxa"/>
-              <w:left w:w="100.0" w:type="dxa"/>
-              <w:bottom w:w="100.0" w:type="dxa"/>
-              <w:right w:w="100.0" w:type="dxa"/>
-            </w:tcMar>
-          </w:tcPr>
-          <w:p>
-            <w:pPr>
-              <w:widowControl w:val="0"/>
-              <w:spacing w:line="240" w:lineRule="auto"/>
-              <w:jc w:val="center"/>
-              <w:rPr/>
-            </w:pPr>
-            <w:r>
-              <w:rPr>
-                <w:rtl w:val="0"/>
-              </w:rPr>
-              <w:t xml:space="preserve">14</w:t>
-            </w:r>
-          </w:p>
-        </w:tc>
-        <w:tc>
-          <w:tcPr>
-            <w:shd w:fill="auto" w:val="clear"/>
-            <w:tcMar>
-              <w:top w:w="100.0" w:type="dxa"/>
-              <w:left w:w="100.0" w:type="dxa"/>
-              <w:bottom w:w="100.0" w:type="dxa"/>
-              <w:right w:w="100.0" w:type="dxa"/>
-            </w:tcMar>
-          </w:tcPr>
-          <w:p>
-            <w:pPr>
-              <w:widowControl w:val="0"/>
-              <w:rPr/>
-            </w:pPr>
-            <w:r>
-              <w:rPr>
-                <w:rtl w:val="0"/>
-              </w:rPr>
-              <w:t xml:space="preserve">Login.</w:t>
-            </w:r>
-          </w:p>
-        </w:tc>
-        <w:tc>
-          <w:tcPr>
-            <w:tcBorders>
-              <w:top w:color="ff9900" w:space="0" w:sz="4" w:val="single"/>
-              <w:left w:color="ff9900" w:space="0" w:sz="4" w:val="single"/>
-              <w:bottom w:color="ff9900" w:space="0" w:sz="4" w:val="single"/>
-              <w:right w:color="ff9900" w:space="0" w:sz="4" w:val="single"/>
-            </w:tcBorders>
-            <w:tcMar>
-              <w:top w:w="100.0" w:type="dxa"/>
-              <w:left w:w="100.0" w:type="dxa"/>
-              <w:bottom w:w="100.0" w:type="dxa"/>
-              <w:right w:w="100.0" w:type="dxa"/>
-            </w:tcMar>
-          </w:tcPr>
-          <w:p>
-            <w:pPr>
-              <w:widowControl w:val="0"/>
-              <w:pBdr>
-                <w:top w:space="0" w:sz="0" w:val="nil"/>
-                <w:left w:space="0" w:sz="0" w:val="nil"/>
-                <w:bottom w:space="0" w:sz="0" w:val="nil"/>
-                <w:right w:space="0" w:sz="0" w:val="nil"/>
-                <w:between w:space="0" w:sz="0" w:val="nil"/>
-              </w:pBdr>
-              <w:jc w:val="center"/>
-              <w:rPr/>
-            </w:pPr>
-            <w:r>
-              <w:rPr>
-                <w:rtl w:val="0"/>
-              </w:rPr>
-              <w:t xml:space="preserve">C</w:t>
-            </w:r>
-          </w:p>
-        </w:tc>
-        <w:tc>
-          <w:tcPr>
-            <w:tcBorders>
-              <w:top w:color="ff9900" w:space="0" w:sz="4" w:val="single"/>
-              <w:left w:color="ff9900" w:space="0" w:sz="4" w:val="single"/>
-              <w:bottom w:color="ff9900" w:space="0" w:sz="4" w:val="single"/>
-              <w:right w:color="ff9900" w:space="0" w:sz="4" w:val="single"/>
-            </w:tcBorders>
-            <w:tcMar>
-              <w:top w:w="100.0" w:type="dxa"/>
-              <w:left w:w="100.0" w:type="dxa"/>
-              <w:bottom w:w="100.0" w:type="dxa"/>
-              <w:right w:w="100.0" w:type="dxa"/>
-            </w:tcMar>
-          </w:tcPr>
-          <w:p>
-            <w:pPr>
-              <w:widowControl w:val="0"/>
-              <w:pBdr>
-                <w:top w:space="0" w:sz="0" w:val="nil"/>
-                <w:left w:space="0" w:sz="0" w:val="nil"/>
-                <w:bottom w:space="0" w:sz="0" w:val="nil"/>
-                <w:right w:space="0" w:sz="0" w:val="nil"/>
-                <w:between w:space="0" w:sz="0" w:val="nil"/>
-              </w:pBdr>
-              <w:jc w:val="center"/>
-              <w:rPr/>
-            </w:pPr>
-            <w:r>
-              <w:rPr>
-                <w:rtl w:val="0"/>
-              </w:rPr>
-              <w:t xml:space="preserve">M</w:t>
-            </w:r>
-          </w:p>
-        </w:tc>
-        <w:tc>
-          <w:tcPr>
-            <w:tcBorders>
-              <w:top w:color="ff9900" w:space="0" w:sz="4" w:val="single"/>
-              <w:left w:color="ff9900" w:space="0" w:sz="4" w:val="single"/>
-              <w:bottom w:color="ff9900" w:space="0" w:sz="4" w:val="single"/>
-              <w:right w:color="ff9900" w:space="0" w:sz="4" w:val="single"/>
-            </w:tcBorders>
-            <w:tcMar>
-              <w:top w:w="100.0" w:type="dxa"/>
-              <w:left w:w="100.0" w:type="dxa"/>
-              <w:bottom w:w="100.0" w:type="dxa"/>
-              <w:right w:w="100.0" w:type="dxa"/>
-            </w:tcMar>
-          </w:tcPr>
-          <w:p>
-            <w:pPr>
-              <w:widowControl w:val="0"/>
-              <w:pBdr>
-                <w:top w:space="0" w:sz="0" w:val="nil"/>
-                <w:left w:space="0" w:sz="0" w:val="nil"/>
-                <w:bottom w:space="0" w:sz="0" w:val="nil"/>
-                <w:right w:space="0" w:sz="0" w:val="nil"/>
-                <w:between w:space="0" w:sz="0" w:val="nil"/>
-              </w:pBdr>
-              <w:jc w:val="center"/>
-              <w:rPr/>
-            </w:pPr>
-            <w:r>
-              <w:rPr>
-                <w:rtl w:val="0"/>
-              </w:rPr>
-              <w:t xml:space="preserve">B</w:t>
-            </w:r>
-          </w:p>
-        </w:tc>
-        <w:tc>
-          <w:tcPr>
-            <w:tcBorders>
-              <w:top w:color="ff9900" w:space="0" w:sz="4" w:val="single"/>
-              <w:left w:color="ff9900" w:space="0" w:sz="4" w:val="single"/>
-              <w:bottom w:color="ff9900" w:space="0" w:sz="4" w:val="single"/>
-              <w:right w:color="ff9900" w:space="0" w:sz="4" w:val="single"/>
-            </w:tcBorders>
-            <w:tcMar>
-              <w:top w:w="100.0" w:type="dxa"/>
-              <w:left w:w="100.0" w:type="dxa"/>
-              <w:bottom w:w="100.0" w:type="dxa"/>
-              <w:right w:w="100.0" w:type="dxa"/>
-            </w:tcMar>
-          </w:tcPr>
-          <w:p>
-            <w:pPr>
-              <w:widowControl w:val="0"/>
-              <w:pBdr>
-                <w:top w:space="0" w:sz="0" w:val="nil"/>
-                <w:left w:space="0" w:sz="0" w:val="nil"/>
-                <w:bottom w:space="0" w:sz="0" w:val="nil"/>
-                <w:right w:space="0" w:sz="0" w:val="nil"/>
-                <w:between w:space="0" w:sz="0" w:val="nil"/>
-              </w:pBdr>
-              <w:jc w:val="center"/>
-              <w:rPr/>
-            </w:pPr>
-            <w:r>
-              <w:rPr>
-                <w:rtl w:val="0"/>
-              </w:rPr>
-              <w:t xml:space="preserve">1</w:t>
-            </w:r>
-          </w:p>
-        </w:tc>
-      </w:tr>
-      <w:tr>
-        <w:trPr>
-          <w:trHeight w:val="600" w:hRule="atLeast"/>
-        </w:trPr>
-        <w:tc>
-          <w:tcPr>
-            <w:shd w:fill="auto" w:val="clear"/>
-            <w:tcMar>
-              <w:top w:w="100.0" w:type="dxa"/>
-              <w:left w:w="100.0" w:type="dxa"/>
-              <w:bottom w:w="100.0" w:type="dxa"/>
-              <w:right w:w="100.0" w:type="dxa"/>
-            </w:tcMar>
-          </w:tcPr>
-          <w:p>
-            <w:pPr>
-              <w:widowControl w:val="0"/>
-              <w:spacing w:line="240" w:lineRule="auto"/>
-              <w:jc w:val="center"/>
-              <w:rPr/>
-            </w:pPr>
-            <w:r>
-              <w:rPr>
-                <w:rtl w:val="0"/>
-              </w:rPr>
-              <w:t xml:space="preserve">15</w:t>
-            </w:r>
-          </w:p>
-        </w:tc>
-        <w:tc>
-          <w:tcPr>
-            <w:shd w:fill="auto" w:val="clear"/>
-            <w:tcMar>
-              <w:top w:w="100.0" w:type="dxa"/>
-              <w:left w:w="100.0" w:type="dxa"/>
-              <w:bottom w:w="100.0" w:type="dxa"/>
-              <w:right w:w="100.0" w:type="dxa"/>
-            </w:tcMar>
-          </w:tcPr>
-          <w:p>
-            <w:pPr>
-              <w:widowControl w:val="0"/>
-              <w:rPr/>
-            </w:pPr>
-            <w:r>
-              <w:rPr>
-                <w:rtl w:val="0"/>
-              </w:rPr>
-              <w:t xml:space="preserve">App.</w:t>
-            </w:r>
-          </w:p>
-        </w:tc>
-        <w:tc>
-          <w:tcPr>
-            <w:tcBorders>
-              <w:top w:color="ff9900" w:space="0" w:sz="6" w:val="single"/>
-              <w:left w:color="ff9900" w:space="0" w:sz="6" w:val="single"/>
-              <w:bottom w:color="ff9900" w:space="0" w:sz="6" w:val="single"/>
-              <w:right w:color="ff9900" w:space="0" w:sz="6" w:val="single"/>
-            </w:tcBorders>
-            <w:tcMar>
-              <w:top w:w="100.0" w:type="dxa"/>
-              <w:left w:w="100.0" w:type="dxa"/>
-              <w:bottom w:w="100.0" w:type="dxa"/>
-              <w:right w:w="100.0" w:type="dxa"/>
-            </w:tcMar>
-            <w:vAlign w:val="top"/>
-          </w:tcPr>
-          <w:p>
-            <w:pPr>
-              <w:widowControl w:val="0"/>
-              <w:spacing w:after="140" w:before="240" w:line="18.818181818181817" w:lineRule="auto"/>
-              <w:jc w:val="center"/>
-              <w:rPr/>
-            </w:pPr>
-            <w:r>
-              <w:rPr>
-                <w:rtl w:val="0"/>
-              </w:rPr>
-              <w:t xml:space="preserve">C</w:t>
-            </w:r>
-          </w:p>
-        </w:tc>
-        <w:tc>
-          <w:tcPr>
-            <w:tcBorders>
-              <w:top w:color="ff9900" w:space="0" w:sz="6" w:val="single"/>
-              <w:left w:color="ff9900" w:space="0" w:sz="6" w:val="single"/>
-              <w:bottom w:color="ff9900" w:space="0" w:sz="6" w:val="single"/>
-              <w:right w:color="ff9900" w:space="0" w:sz="6" w:val="single"/>
-            </w:tcBorders>
-            <w:tcMar>
-              <w:top w:w="100.0" w:type="dxa"/>
-              <w:left w:w="100.0" w:type="dxa"/>
-              <w:bottom w:w="100.0" w:type="dxa"/>
-              <w:right w:w="100.0" w:type="dxa"/>
-            </w:tcMar>
-            <w:vAlign w:val="top"/>
-          </w:tcPr>
-          <w:p>
-            <w:pPr>
-              <w:widowControl w:val="0"/>
-              <w:spacing w:after="140" w:before="240" w:line="18.818181818181817" w:lineRule="auto"/>
-              <w:jc w:val="center"/>
-              <w:rPr/>
-            </w:pPr>
-            <w:r>
-              <w:rPr>
-                <w:rtl w:val="0"/>
-              </w:rPr>
-              <w:t xml:space="preserve">A</w:t>
-            </w:r>
-          </w:p>
-        </w:tc>
-        <w:tc>
-          <w:tcPr>
-            <w:tcBorders>
-              <w:top w:color="ff9900" w:space="0" w:sz="6" w:val="single"/>
-              <w:left w:color="ff9900" w:space="0" w:sz="6" w:val="single"/>
-              <w:bottom w:color="ff9900" w:space="0" w:sz="6" w:val="single"/>
-              <w:right w:color="ff9900" w:space="0" w:sz="6" w:val="single"/>
-            </w:tcBorders>
-            <w:tcMar>
-              <w:top w:w="100.0" w:type="dxa"/>
-              <w:left w:w="100.0" w:type="dxa"/>
-              <w:bottom w:w="100.0" w:type="dxa"/>
-              <w:right w:w="100.0" w:type="dxa"/>
-            </w:tcMar>
-            <w:vAlign w:val="top"/>
-          </w:tcPr>
-          <w:p>
-            <w:pPr>
-              <w:widowControl w:val="0"/>
-              <w:spacing w:after="140" w:before="240" w:line="18.818181818181817" w:lineRule="auto"/>
-              <w:jc w:val="center"/>
-              <w:rPr/>
-            </w:pPr>
-            <w:r>
-              <w:rPr>
-                <w:rtl w:val="0"/>
-              </w:rPr>
-              <w:t xml:space="preserve">B</w:t>
-            </w:r>
-          </w:p>
-        </w:tc>
-        <w:tc>
-          <w:tcPr>
-            <w:tcBorders>
-              <w:top w:color="ff9900" w:space="0" w:sz="6" w:val="single"/>
-              <w:left w:color="ff9900" w:space="0" w:sz="6" w:val="single"/>
-              <w:bottom w:color="ff9900" w:space="0" w:sz="6" w:val="single"/>
-              <w:right w:color="ff9900" w:space="0" w:sz="6" w:val="single"/>
-            </w:tcBorders>
-            <w:tcMar>
-              <w:top w:w="100.0" w:type="dxa"/>
-              <w:left w:w="100.0" w:type="dxa"/>
-              <w:bottom w:w="100.0" w:type="dxa"/>
-              <w:right w:w="100.0" w:type="dxa"/>
-            </w:tcMar>
-            <w:vAlign w:val="top"/>
-          </w:tcPr>
-          <w:p>
-            <w:pPr>
-              <w:widowControl w:val="0"/>
-              <w:spacing w:after="140" w:before="240" w:line="18.818181818181817" w:lineRule="auto"/>
-              <w:jc w:val="center"/>
-              <w:rPr/>
-            </w:pPr>
-            <w:r>
-              <w:rPr>
-                <w:rtl w:val="0"/>
-              </w:rPr>
-              <w:t xml:space="preserve">1</w:t>
-            </w:r>
-          </w:p>
-        </w:tc>
-      </w:tr>
-      <w:tr>
-        <w:trPr>
-          <w:trHeight w:val="630" w:hRule="atLeast"/>
-        </w:trPr>
-        <w:tc>
-          <w:tcPr>
-            <w:shd w:fill="auto" w:val="clear"/>
-            <w:tcMar>
-              <w:top w:w="100.0" w:type="dxa"/>
-              <w:left w:w="100.0" w:type="dxa"/>
-              <w:bottom w:w="100.0" w:type="dxa"/>
-              <w:right w:w="100.0" w:type="dxa"/>
-            </w:tcMar>
-          </w:tcPr>
-          <w:p>
-            <w:pPr>
-              <w:widowControl w:val="0"/>
-              <w:spacing w:line="240" w:lineRule="auto"/>
-              <w:jc w:val="center"/>
-              <w:rPr/>
-            </w:pPr>
-            <w:r>
-              <w:rPr>
-                <w:rtl w:val="0"/>
-              </w:rPr>
-              <w:t xml:space="preserve">16</w:t>
-            </w:r>
-          </w:p>
-        </w:tc>
-        <w:tc>
-          <w:tcPr>
-            <w:shd w:fill="auto" w:val="clear"/>
-            <w:tcMar>
-              <w:top w:w="100.0" w:type="dxa"/>
-              <w:left w:w="100.0" w:type="dxa"/>
-              <w:bottom w:w="100.0" w:type="dxa"/>
-              <w:right w:w="100.0" w:type="dxa"/>
-            </w:tcMar>
-          </w:tcPr>
-          <w:p>
-            <w:pPr>
-              <w:widowControl w:val="0"/>
-              <w:rPr/>
-            </w:pPr>
-            <w:r>
-              <w:rPr>
-                <w:rtl w:val="0"/>
-              </w:rPr>
-              <w:t xml:space="preserve">Receitas.</w:t>
-            </w:r>
-          </w:p>
-        </w:tc>
-        <w:tc>
-          <w:tcPr>
-            <w:tcBorders>
-              <w:top w:color="ff9900" w:space="0" w:sz="6" w:val="single"/>
-              <w:left w:color="ff9900" w:space="0" w:sz="6" w:val="single"/>
-              <w:bottom w:color="ff9900" w:space="0" w:sz="6" w:val="single"/>
-              <w:right w:color="ff9900" w:space="0" w:sz="6" w:val="single"/>
-            </w:tcBorders>
-            <w:tcMar>
-              <w:top w:w="100.0" w:type="dxa"/>
-              <w:left w:w="100.0" w:type="dxa"/>
-              <w:bottom w:w="100.0" w:type="dxa"/>
-              <w:right w:w="100.0" w:type="dxa"/>
-            </w:tcMar>
-            <w:vAlign w:val="top"/>
-          </w:tcPr>
-          <w:p>
-            <w:pPr>
-              <w:widowControl w:val="0"/>
-              <w:spacing w:after="140" w:before="240" w:line="18.818181818181817" w:lineRule="auto"/>
-              <w:jc w:val="center"/>
-              <w:rPr/>
-            </w:pPr>
-            <w:r>
-              <w:rPr>
-                <w:rtl w:val="0"/>
-              </w:rPr>
-              <w:t xml:space="preserve">I</w:t>
-            </w:r>
-          </w:p>
-        </w:tc>
-        <w:tc>
-          <w:tcPr>
-            <w:tcBorders>
-              <w:top w:color="ff9900" w:space="0" w:sz="6" w:val="single"/>
-              <w:left w:color="ff9900" w:space="0" w:sz="6" w:val="single"/>
-              <w:bottom w:color="ff9900" w:space="0" w:sz="6" w:val="single"/>
-              <w:right w:color="ff9900" w:space="0" w:sz="6" w:val="single"/>
-            </w:tcBorders>
-            <w:tcMar>
-              <w:top w:w="100.0" w:type="dxa"/>
-              <w:left w:w="100.0" w:type="dxa"/>
-              <w:bottom w:w="100.0" w:type="dxa"/>
-              <w:right w:w="100.0" w:type="dxa"/>
-            </w:tcMar>
-            <w:vAlign w:val="top"/>
-          </w:tcPr>
-          <w:p>
-            <w:pPr>
-              <w:widowControl w:val="0"/>
-              <w:spacing w:after="140" w:before="240" w:line="18.818181818181817" w:lineRule="auto"/>
-              <w:jc w:val="center"/>
-              <w:rPr/>
-            </w:pPr>
-            <w:r>
-              <w:rPr>
-                <w:rtl w:val="0"/>
-              </w:rPr>
-              <w:t xml:space="preserve">B</w:t>
-            </w:r>
-          </w:p>
-        </w:tc>
-        <w:tc>
-          <w:tcPr>
-            <w:tcBorders>
-              <w:top w:color="ff9900" w:space="0" w:sz="6" w:val="single"/>
-              <w:left w:color="ff9900" w:space="0" w:sz="6" w:val="single"/>
-              <w:bottom w:color="ff9900" w:space="0" w:sz="6" w:val="single"/>
-              <w:right w:color="ff9900" w:space="0" w:sz="6" w:val="single"/>
-            </w:tcBorders>
-            <w:tcMar>
-              <w:top w:w="100.0" w:type="dxa"/>
-              <w:left w:w="100.0" w:type="dxa"/>
-              <w:bottom w:w="100.0" w:type="dxa"/>
-              <w:right w:w="100.0" w:type="dxa"/>
-            </w:tcMar>
-            <w:vAlign w:val="top"/>
-          </w:tcPr>
-          <w:p>
-            <w:pPr>
-              <w:widowControl w:val="0"/>
-              <w:spacing w:after="140" w:before="240" w:line="18.818181818181817" w:lineRule="auto"/>
-              <w:jc w:val="center"/>
-              <w:rPr/>
-            </w:pPr>
-            <w:r>
-              <w:rPr>
-                <w:rtl w:val="0"/>
-              </w:rPr>
-              <w:t xml:space="preserve">B</w:t>
-            </w:r>
-          </w:p>
-        </w:tc>
-        <w:tc>
-          <w:tcPr>
-            <w:tcBorders>
-              <w:top w:color="ff9900" w:space="0" w:sz="6" w:val="single"/>
-              <w:left w:color="ff9900" w:space="0" w:sz="6" w:val="single"/>
-              <w:bottom w:color="ff9900" w:space="0" w:sz="6" w:val="single"/>
-              <w:right w:color="ff9900" w:space="0" w:sz="6" w:val="single"/>
-            </w:tcBorders>
-            <w:tcMar>
-              <w:top w:w="100.0" w:type="dxa"/>
-              <w:left w:w="100.0" w:type="dxa"/>
-              <w:bottom w:w="100.0" w:type="dxa"/>
-              <w:right w:w="100.0" w:type="dxa"/>
-            </w:tcMar>
-            <w:vAlign w:val="top"/>
-          </w:tcPr>
-          <w:p>
-            <w:pPr>
-              <w:widowControl w:val="0"/>
-              <w:spacing w:after="140" w:before="240" w:line="18.818181818181817" w:lineRule="auto"/>
-              <w:jc w:val="center"/>
-              <w:rPr/>
-            </w:pPr>
-            <w:r>
-              <w:rPr>
-                <w:rtl w:val="0"/>
-              </w:rPr>
-              <w:t xml:space="preserve">2</w:t>
-            </w:r>
-          </w:p>
-        </w:tc>
-      </w:tr>
-      <w:tr>
-        <w:trPr>
-          <w:trHeight w:val="585" w:hRule="atLeast"/>
-        </w:trPr>
-        <w:tc>
-          <w:tcPr>
-            <w:shd w:fill="auto" w:val="clear"/>
-            <w:tcMar>
-              <w:top w:w="100.0" w:type="dxa"/>
-              <w:left w:w="100.0" w:type="dxa"/>
-              <w:bottom w:w="100.0" w:type="dxa"/>
-              <w:right w:w="100.0" w:type="dxa"/>
-            </w:tcMar>
-          </w:tcPr>
-          <w:p>
-            <w:pPr>
-              <w:widowControl w:val="0"/>
-              <w:spacing w:line="240" w:lineRule="auto"/>
-              <w:jc w:val="center"/>
-              <w:rPr/>
-            </w:pPr>
-            <w:r>
-              <w:rPr>
-                <w:rtl w:val="0"/>
-              </w:rPr>
-              <w:t xml:space="preserve">17</w:t>
-            </w:r>
-          </w:p>
-        </w:tc>
-        <w:tc>
-          <w:tcPr>
-            <w:shd w:fill="auto" w:val="clear"/>
-            <w:tcMar>
-              <w:top w:w="100.0" w:type="dxa"/>
-              <w:left w:w="100.0" w:type="dxa"/>
-              <w:bottom w:w="100.0" w:type="dxa"/>
-              <w:right w:w="100.0" w:type="dxa"/>
-            </w:tcMar>
-          </w:tcPr>
-          <w:p>
-            <w:pPr>
-              <w:widowControl w:val="0"/>
-              <w:rPr/>
-            </w:pPr>
-            <w:r>
-              <w:rPr>
-                <w:rtl w:val="0"/>
-              </w:rPr>
-              <w:t xml:space="preserve">Dicas nutricionais.</w:t>
-            </w:r>
-          </w:p>
-        </w:tc>
-        <w:tc>
-          <w:tcPr>
-            <w:tcBorders>
-              <w:top w:color="ff9900" w:space="0" w:sz="6" w:val="single"/>
-              <w:left w:color="ff9900" w:space="0" w:sz="6" w:val="single"/>
-              <w:bottom w:color="ff9900" w:space="0" w:sz="6" w:val="single"/>
-              <w:right w:color="ff9900" w:space="0" w:sz="6" w:val="single"/>
-            </w:tcBorders>
-            <w:tcMar>
-              <w:top w:w="100.0" w:type="dxa"/>
-              <w:left w:w="100.0" w:type="dxa"/>
-              <w:bottom w:w="100.0" w:type="dxa"/>
-              <w:right w:w="100.0" w:type="dxa"/>
-            </w:tcMar>
-            <w:vAlign w:val="top"/>
-          </w:tcPr>
-          <w:p>
-            <w:pPr>
-              <w:widowControl w:val="0"/>
-              <w:spacing w:after="140" w:before="240" w:line="18.818181818181817" w:lineRule="auto"/>
-              <w:jc w:val="center"/>
-              <w:rPr/>
-            </w:pPr>
-            <w:r>
-              <w:rPr>
-                <w:rtl w:val="0"/>
-              </w:rPr>
-              <w:t xml:space="preserve">C</w:t>
-            </w:r>
-          </w:p>
-        </w:tc>
-        <w:tc>
-          <w:tcPr>
-            <w:tcBorders>
-              <w:top w:color="ff9900" w:space="0" w:sz="6" w:val="single"/>
-              <w:left w:color="ff9900" w:space="0" w:sz="6" w:val="single"/>
-              <w:bottom w:color="ff9900" w:space="0" w:sz="6" w:val="single"/>
-              <w:right w:color="ff9900" w:space="0" w:sz="6" w:val="single"/>
-            </w:tcBorders>
-            <w:tcMar>
-              <w:top w:w="100.0" w:type="dxa"/>
-              <w:left w:w="100.0" w:type="dxa"/>
-              <w:bottom w:w="100.0" w:type="dxa"/>
-              <w:right w:w="100.0" w:type="dxa"/>
-            </w:tcMar>
-            <w:vAlign w:val="top"/>
-          </w:tcPr>
-          <w:p>
-            <w:pPr>
-              <w:widowControl w:val="0"/>
-              <w:spacing w:after="140" w:before="240" w:line="18.818181818181817" w:lineRule="auto"/>
-              <w:jc w:val="center"/>
-              <w:rPr/>
-            </w:pPr>
-            <w:r>
-              <w:rPr>
-                <w:rtl w:val="0"/>
-              </w:rPr>
-              <w:t xml:space="preserve">B</w:t>
-            </w:r>
-          </w:p>
-        </w:tc>
-        <w:tc>
-          <w:tcPr>
-            <w:tcBorders>
-              <w:top w:color="ff9900" w:space="0" w:sz="6" w:val="single"/>
-              <w:left w:color="ff9900" w:space="0" w:sz="6" w:val="single"/>
-              <w:bottom w:color="ff9900" w:space="0" w:sz="6" w:val="single"/>
-              <w:right w:color="ff9900" w:space="0" w:sz="6" w:val="single"/>
-            </w:tcBorders>
-            <w:tcMar>
-              <w:top w:w="100.0" w:type="dxa"/>
-              <w:left w:w="100.0" w:type="dxa"/>
-              <w:bottom w:w="100.0" w:type="dxa"/>
-              <w:right w:w="100.0" w:type="dxa"/>
-            </w:tcMar>
-            <w:vAlign w:val="top"/>
-          </w:tcPr>
-          <w:p>
-            <w:pPr>
-              <w:widowControl w:val="0"/>
-              <w:spacing w:after="140" w:before="240" w:line="18.818181818181817" w:lineRule="auto"/>
-              <w:jc w:val="center"/>
-              <w:rPr/>
-            </w:pPr>
-            <w:r>
-              <w:rPr>
-                <w:rtl w:val="0"/>
-              </w:rPr>
-              <w:t xml:space="preserve">B</w:t>
-            </w:r>
-          </w:p>
-        </w:tc>
-        <w:tc>
-          <w:tcPr>
-            <w:tcBorders>
-              <w:top w:color="ff9900" w:space="0" w:sz="6" w:val="single"/>
-              <w:left w:color="ff9900" w:space="0" w:sz="6" w:val="single"/>
-              <w:bottom w:color="ff9900" w:space="0" w:sz="6" w:val="single"/>
-              <w:right w:color="ff9900" w:space="0" w:sz="6" w:val="single"/>
-            </w:tcBorders>
-            <w:tcMar>
-              <w:top w:w="100.0" w:type="dxa"/>
-              <w:left w:w="100.0" w:type="dxa"/>
-              <w:bottom w:w="100.0" w:type="dxa"/>
-              <w:right w:w="100.0" w:type="dxa"/>
-            </w:tcMar>
-            <w:vAlign w:val="top"/>
-          </w:tcPr>
-          <w:p>
-            <w:pPr>
-              <w:widowControl w:val="0"/>
-              <w:spacing w:after="140" w:before="240" w:line="18.818181818181817" w:lineRule="auto"/>
-              <w:jc w:val="center"/>
-              <w:rPr/>
-            </w:pPr>
-            <w:r>
-              <w:rPr>
-                <w:rtl w:val="0"/>
-              </w:rPr>
-              <w:t xml:space="preserve">1</w:t>
-            </w:r>
-          </w:p>
-        </w:tc>
-      </w:tr>
-      <w:tr>
-        <w:trPr>
-          <w:trHeight w:val="570" w:hRule="atLeast"/>
-        </w:trPr>
-        <w:tc>
-          <w:tcPr>
-            <w:shd w:fill="auto" w:val="clear"/>
-            <w:tcMar>
-              <w:top w:w="100.0" w:type="dxa"/>
-              <w:left w:w="100.0" w:type="dxa"/>
-              <w:bottom w:w="100.0" w:type="dxa"/>
-              <w:right w:w="100.0" w:type="dxa"/>
-            </w:tcMar>
-          </w:tcPr>
-          <w:p>
-            <w:pPr>
-              <w:widowControl w:val="0"/>
-              <w:spacing w:line="240" w:lineRule="auto"/>
-              <w:jc w:val="center"/>
-              <w:rPr/>
-            </w:pPr>
-            <w:r>
-              <w:rPr>
-                <w:rtl w:val="0"/>
-              </w:rPr>
-              <w:t xml:space="preserve">18</w:t>
-            </w:r>
-          </w:p>
-        </w:tc>
-        <w:tc>
-          <w:tcPr>
-            <w:shd w:fill="auto" w:val="clear"/>
-            <w:tcMar>
-              <w:top w:w="100.0" w:type="dxa"/>
-              <w:left w:w="100.0" w:type="dxa"/>
-              <w:bottom w:w="100.0" w:type="dxa"/>
-              <w:right w:w="100.0" w:type="dxa"/>
-            </w:tcMar>
-          </w:tcPr>
-          <w:p>
-            <w:pPr>
-              <w:widowControl w:val="0"/>
-              <w:rPr/>
-            </w:pPr>
-            <w:r>
-              <w:rPr>
-                <w:rtl w:val="0"/>
-              </w:rPr>
-              <w:t xml:space="preserve">Depoimentos.</w:t>
-            </w:r>
-          </w:p>
-        </w:tc>
-        <w:tc>
-          <w:tcPr>
-            <w:tcBorders>
-              <w:top w:color="ff9900" w:space="0" w:sz="6" w:val="single"/>
-              <w:left w:color="ff9900" w:space="0" w:sz="6" w:val="single"/>
-              <w:bottom w:color="ff9900" w:space="0" w:sz="6" w:val="single"/>
-              <w:right w:color="ff9900" w:space="0" w:sz="6" w:val="single"/>
-            </w:tcBorders>
-            <w:tcMar>
-              <w:top w:w="100.0" w:type="dxa"/>
-              <w:left w:w="100.0" w:type="dxa"/>
-              <w:bottom w:w="100.0" w:type="dxa"/>
-              <w:right w:w="100.0" w:type="dxa"/>
-            </w:tcMar>
-            <w:vAlign w:val="top"/>
-          </w:tcPr>
-          <w:p>
-            <w:pPr>
-              <w:widowControl w:val="0"/>
-              <w:spacing w:after="140" w:before="240" w:line="18.818181818181817" w:lineRule="auto"/>
-              <w:jc w:val="center"/>
-              <w:rPr/>
-            </w:pPr>
-            <w:r>
-              <w:rPr>
-                <w:rtl w:val="0"/>
-              </w:rPr>
-              <w:t xml:space="preserve">C</w:t>
-            </w:r>
-          </w:p>
-        </w:tc>
-        <w:tc>
-          <w:tcPr>
-            <w:tcBorders>
-              <w:top w:color="ff9900" w:space="0" w:sz="6" w:val="single"/>
-              <w:left w:color="ff9900" w:space="0" w:sz="6" w:val="single"/>
-              <w:bottom w:color="ff9900" w:space="0" w:sz="6" w:val="single"/>
-              <w:right w:color="ff9900" w:space="0" w:sz="6" w:val="single"/>
-            </w:tcBorders>
-            <w:tcMar>
-              <w:top w:w="100.0" w:type="dxa"/>
-              <w:left w:w="100.0" w:type="dxa"/>
-              <w:bottom w:w="100.0" w:type="dxa"/>
-              <w:right w:w="100.0" w:type="dxa"/>
-            </w:tcMar>
-            <w:vAlign w:val="top"/>
-          </w:tcPr>
-          <w:p>
-            <w:pPr>
-              <w:widowControl w:val="0"/>
-              <w:spacing w:after="140" w:before="240" w:line="18.818181818181817" w:lineRule="auto"/>
-              <w:jc w:val="center"/>
-              <w:rPr/>
-            </w:pPr>
-            <w:r>
-              <w:rPr>
-                <w:rtl w:val="0"/>
-              </w:rPr>
-              <w:t xml:space="preserve">B</w:t>
-            </w:r>
-          </w:p>
-        </w:tc>
-        <w:tc>
-          <w:tcPr>
-            <w:tcBorders>
-              <w:top w:color="ff9900" w:space="0" w:sz="6" w:val="single"/>
-              <w:left w:color="ff9900" w:space="0" w:sz="6" w:val="single"/>
-              <w:bottom w:color="ff9900" w:space="0" w:sz="6" w:val="single"/>
-              <w:right w:color="ff9900" w:space="0" w:sz="6" w:val="single"/>
-            </w:tcBorders>
-            <w:tcMar>
-              <w:top w:w="100.0" w:type="dxa"/>
-              <w:left w:w="100.0" w:type="dxa"/>
-              <w:bottom w:w="100.0" w:type="dxa"/>
-              <w:right w:w="100.0" w:type="dxa"/>
-            </w:tcMar>
-            <w:vAlign w:val="top"/>
-          </w:tcPr>
-          <w:p>
-            <w:pPr>
-              <w:widowControl w:val="0"/>
-              <w:spacing w:after="140" w:before="240" w:line="18.818181818181817" w:lineRule="auto"/>
-              <w:jc w:val="center"/>
-              <w:rPr/>
-            </w:pPr>
-            <w:r>
-              <w:rPr>
-                <w:rtl w:val="0"/>
-              </w:rPr>
-              <w:t xml:space="preserve">B</w:t>
-            </w:r>
-          </w:p>
-        </w:tc>
-        <w:tc>
-          <w:tcPr>
-            <w:tcBorders>
-              <w:top w:color="ff9900" w:space="0" w:sz="6" w:val="single"/>
-              <w:left w:color="ff9900" w:space="0" w:sz="6" w:val="single"/>
-              <w:bottom w:color="ff9900" w:space="0" w:sz="6" w:val="single"/>
-              <w:right w:color="ff9900" w:space="0" w:sz="6" w:val="single"/>
-            </w:tcBorders>
-            <w:tcMar>
-              <w:top w:w="100.0" w:type="dxa"/>
-              <w:left w:w="100.0" w:type="dxa"/>
-              <w:bottom w:w="100.0" w:type="dxa"/>
-              <w:right w:w="100.0" w:type="dxa"/>
-            </w:tcMar>
-            <w:vAlign w:val="top"/>
-          </w:tcPr>
-          <w:p>
-            <w:pPr>
-              <w:widowControl w:val="0"/>
-              <w:spacing w:after="140" w:before="240" w:line="18.818181818181817" w:lineRule="auto"/>
-              <w:jc w:val="center"/>
-              <w:rPr/>
-            </w:pPr>
-            <w:r>
-              <w:rPr>
-                <w:rtl w:val="0"/>
-              </w:rPr>
-              <w:t xml:space="preserve">1</w:t>
-            </w:r>
-          </w:p>
-        </w:tc>
-      </w:tr>
-      <w:tr>
-        <w:trPr>
-          <w:trHeight w:val="585" w:hRule="atLeast"/>
-        </w:trPr>
-        <w:tc>
-          <w:tcPr>
-            <w:shd w:fill="auto" w:val="clear"/>
-            <w:tcMar>
-              <w:top w:w="100.0" w:type="dxa"/>
-              <w:left w:w="100.0" w:type="dxa"/>
-              <w:bottom w:w="100.0" w:type="dxa"/>
-              <w:right w:w="100.0" w:type="dxa"/>
-            </w:tcMar>
-          </w:tcPr>
-          <w:p>
-            <w:pPr>
-              <w:widowControl w:val="0"/>
-              <w:spacing w:line="240" w:lineRule="auto"/>
-              <w:jc w:val="center"/>
-              <w:rPr/>
-            </w:pPr>
-            <w:r>
-              <w:rPr>
-                <w:rtl w:val="0"/>
-              </w:rPr>
-              <w:t xml:space="preserve">19</w:t>
-            </w:r>
-          </w:p>
-        </w:tc>
-        <w:tc>
-          <w:tcPr>
-            <w:shd w:fill="auto" w:val="clear"/>
-            <w:tcMar>
-              <w:top w:w="100.0" w:type="dxa"/>
-              <w:left w:w="100.0" w:type="dxa"/>
-              <w:bottom w:w="100.0" w:type="dxa"/>
-              <w:right w:w="100.0" w:type="dxa"/>
-            </w:tcMar>
-          </w:tcPr>
-          <w:p>
-            <w:pPr>
-              <w:widowControl w:val="0"/>
-              <w:rPr/>
-            </w:pPr>
-            <w:r>
-              <w:rPr>
-                <w:rtl w:val="0"/>
-              </w:rPr>
-              <w:t xml:space="preserve">Notícias.</w:t>
-            </w:r>
-          </w:p>
-        </w:tc>
-        <w:tc>
-          <w:tcPr>
-            <w:tcBorders>
-              <w:top w:color="ff9900" w:space="0" w:sz="4" w:val="single"/>
-              <w:left w:color="ff9900" w:space="0" w:sz="4" w:val="single"/>
-              <w:bottom w:color="ff9900" w:space="0" w:sz="4" w:val="single"/>
-              <w:right w:color="ff9900" w:space="0" w:sz="4" w:val="single"/>
-            </w:tcBorders>
-            <w:tcMar>
-              <w:top w:w="100.0" w:type="dxa"/>
-              <w:left w:w="100.0" w:type="dxa"/>
-              <w:bottom w:w="100.0" w:type="dxa"/>
-              <w:right w:w="100.0" w:type="dxa"/>
-            </w:tcMar>
-          </w:tcPr>
-          <w:p>
-            <w:pPr>
-              <w:widowControl w:val="0"/>
-              <w:pBdr>
-                <w:top w:space="0" w:sz="0" w:val="nil"/>
-                <w:left w:space="0" w:sz="0" w:val="nil"/>
-                <w:bottom w:space="0" w:sz="0" w:val="nil"/>
-                <w:right w:space="0" w:sz="0" w:val="nil"/>
-                <w:between w:space="0" w:sz="0" w:val="nil"/>
-              </w:pBdr>
-              <w:jc w:val="center"/>
-              <w:rPr/>
-            </w:pPr>
-            <w:r>
-              <w:rPr>
-                <w:rtl w:val="0"/>
-              </w:rPr>
-              <w:t xml:space="preserve">U</w:t>
-            </w:r>
-          </w:p>
-        </w:tc>
-        <w:tc>
-          <w:tcPr>
-            <w:tcBorders>
-              <w:top w:color="ff9900" w:space="0" w:sz="4" w:val="single"/>
-              <w:left w:color="ff9900" w:space="0" w:sz="4" w:val="single"/>
-              <w:bottom w:color="ff9900" w:space="0" w:sz="4" w:val="single"/>
-              <w:right w:color="ff9900" w:space="0" w:sz="4" w:val="single"/>
-            </w:tcBorders>
-            <w:tcMar>
-              <w:top w:w="100.0" w:type="dxa"/>
-              <w:left w:w="100.0" w:type="dxa"/>
-              <w:bottom w:w="100.0" w:type="dxa"/>
-              <w:right w:w="100.0" w:type="dxa"/>
-            </w:tcMar>
-          </w:tcPr>
-          <w:p>
-            <w:pPr>
-              <w:widowControl w:val="0"/>
-              <w:pBdr>
-                <w:top w:space="0" w:sz="0" w:val="nil"/>
-                <w:left w:space="0" w:sz="0" w:val="nil"/>
-                <w:bottom w:space="0" w:sz="0" w:val="nil"/>
-                <w:right w:space="0" w:sz="0" w:val="nil"/>
-                <w:between w:space="0" w:sz="0" w:val="nil"/>
-              </w:pBdr>
-              <w:jc w:val="center"/>
-              <w:rPr/>
-            </w:pPr>
-            <w:r>
-              <w:rPr>
-                <w:rtl w:val="0"/>
-              </w:rPr>
-              <w:t xml:space="preserve">M</w:t>
-            </w:r>
-          </w:p>
-        </w:tc>
-        <w:tc>
-          <w:tcPr>
-            <w:tcBorders>
-              <w:top w:color="ff9900" w:space="0" w:sz="4" w:val="single"/>
-              <w:left w:color="ff9900" w:space="0" w:sz="4" w:val="single"/>
-              <w:bottom w:color="ff9900" w:space="0" w:sz="4" w:val="single"/>
-              <w:right w:color="ff9900" w:space="0" w:sz="4" w:val="single"/>
-            </w:tcBorders>
-            <w:tcMar>
-              <w:top w:w="100.0" w:type="dxa"/>
-              <w:left w:w="100.0" w:type="dxa"/>
-              <w:bottom w:w="100.0" w:type="dxa"/>
-              <w:right w:w="100.0" w:type="dxa"/>
-            </w:tcMar>
-          </w:tcPr>
-          <w:p>
-            <w:pPr>
-              <w:widowControl w:val="0"/>
-              <w:pBdr>
-                <w:top w:space="0" w:sz="0" w:val="nil"/>
-                <w:left w:space="0" w:sz="0" w:val="nil"/>
-                <w:bottom w:space="0" w:sz="0" w:val="nil"/>
-                <w:right w:space="0" w:sz="0" w:val="nil"/>
-                <w:between w:space="0" w:sz="0" w:val="nil"/>
-              </w:pBdr>
-              <w:jc w:val="center"/>
-              <w:rPr/>
-            </w:pPr>
-            <w:r>
-              <w:rPr>
-                <w:rtl w:val="0"/>
-              </w:rPr>
-              <w:t xml:space="preserve">M</w:t>
-            </w:r>
-          </w:p>
-        </w:tc>
-        <w:tc>
-          <w:tcPr>
-            <w:tcBorders>
-              <w:top w:color="ff9900" w:space="0" w:sz="4" w:val="single"/>
-              <w:left w:color="ff9900" w:space="0" w:sz="4" w:val="single"/>
-              <w:bottom w:color="ff9900" w:space="0" w:sz="4" w:val="single"/>
-              <w:right w:color="ff9900" w:space="0" w:sz="4" w:val="single"/>
-            </w:tcBorders>
-            <w:tcMar>
-              <w:top w:w="100.0" w:type="dxa"/>
-              <w:left w:w="100.0" w:type="dxa"/>
-              <w:bottom w:w="100.0" w:type="dxa"/>
-              <w:right w:w="100.0" w:type="dxa"/>
-            </w:tcMar>
-          </w:tcPr>
-          <w:p>
-            <w:pPr>
-              <w:widowControl w:val="0"/>
-              <w:pBdr>
-                <w:top w:space="0" w:sz="0" w:val="nil"/>
-                <w:left w:space="0" w:sz="0" w:val="nil"/>
-                <w:bottom w:space="0" w:sz="0" w:val="nil"/>
-                <w:right w:space="0" w:sz="0" w:val="nil"/>
-                <w:between w:space="0" w:sz="0" w:val="nil"/>
-              </w:pBdr>
-              <w:jc w:val="center"/>
-              <w:rPr/>
-            </w:pPr>
-            <w:r>
-              <w:rPr>
-                <w:rtl w:val="0"/>
-              </w:rPr>
-              <w:t xml:space="preserve">3</w:t>
-            </w:r>
-          </w:p>
-        </w:tc>
-      </w:tr>
-      <w:tr>
-        <w:trPr>
-          <w:trHeight w:val="750" w:hRule="atLeast"/>
-        </w:trPr>
-        <w:tc>
-          <w:tcPr>
-            <w:shd w:fill="auto" w:val="clear"/>
-            <w:tcMar>
-              <w:top w:w="100.0" w:type="dxa"/>
-              <w:left w:w="100.0" w:type="dxa"/>
-              <w:bottom w:w="100.0" w:type="dxa"/>
-              <w:right w:w="100.0" w:type="dxa"/>
-            </w:tcMar>
-          </w:tcPr>
-          <w:p>
-            <w:pPr>
-              <w:widowControl w:val="0"/>
-              <w:spacing w:line="240" w:lineRule="auto"/>
-              <w:jc w:val="center"/>
-              <w:rPr/>
-            </w:pPr>
-            <w:r>
-              <w:rPr>
-                <w:rtl w:val="0"/>
-              </w:rPr>
-              <w:t xml:space="preserve">20</w:t>
-            </w:r>
-          </w:p>
-        </w:tc>
-        <w:tc>
-          <w:tcPr>
-            <w:shd w:fill="auto" w:val="clear"/>
-            <w:tcMar>
-              <w:top w:w="100.0" w:type="dxa"/>
-              <w:left w:w="100.0" w:type="dxa"/>
-              <w:bottom w:w="100.0" w:type="dxa"/>
-              <w:right w:w="100.0" w:type="dxa"/>
-            </w:tcMar>
-          </w:tcPr>
-          <w:p>
-            <w:pPr>
-              <w:widowControl w:val="0"/>
-              <w:rPr/>
-            </w:pPr>
-            <w:r>
-              <w:rPr>
-                <w:rtl w:val="0"/>
-              </w:rPr>
-              <w:t xml:space="preserve">Acompanhamento personalizado.</w:t>
-            </w:r>
-          </w:p>
-        </w:tc>
-        <w:tc>
-          <w:tcPr>
-            <w:tcBorders>
-              <w:top w:color="ff9900" w:space="0" w:sz="6" w:val="single"/>
-              <w:left w:color="ff9900" w:space="0" w:sz="6" w:val="single"/>
-              <w:bottom w:color="ff9900" w:space="0" w:sz="6" w:val="single"/>
-              <w:right w:color="ff9900" w:space="0" w:sz="6" w:val="single"/>
-            </w:tcBorders>
-            <w:tcMar>
-              <w:top w:w="100.0" w:type="dxa"/>
-              <w:left w:w="100.0" w:type="dxa"/>
-              <w:bottom w:w="100.0" w:type="dxa"/>
-              <w:right w:w="100.0" w:type="dxa"/>
-            </w:tcMar>
-            <w:vAlign w:val="top"/>
-          </w:tcPr>
-          <w:p>
-            <w:pPr>
-              <w:widowControl w:val="0"/>
-              <w:spacing w:after="140" w:before="240" w:line="18.818181818181817" w:lineRule="auto"/>
-              <w:jc w:val="center"/>
-              <w:rPr/>
-            </w:pPr>
-            <w:r>
-              <w:rPr>
-                <w:rtl w:val="0"/>
-              </w:rPr>
-              <w:t xml:space="preserve">C</w:t>
-            </w:r>
-          </w:p>
-        </w:tc>
-        <w:tc>
-          <w:tcPr>
-            <w:tcBorders>
-              <w:top w:color="ff9900" w:space="0" w:sz="6" w:val="single"/>
-              <w:left w:color="ff9900" w:space="0" w:sz="6" w:val="single"/>
-              <w:bottom w:color="ff9900" w:space="0" w:sz="6" w:val="single"/>
-              <w:right w:color="ff9900" w:space="0" w:sz="6" w:val="single"/>
-            </w:tcBorders>
-            <w:tcMar>
-              <w:top w:w="100.0" w:type="dxa"/>
-              <w:left w:w="100.0" w:type="dxa"/>
-              <w:bottom w:w="100.0" w:type="dxa"/>
-              <w:right w:w="100.0" w:type="dxa"/>
-            </w:tcMar>
-            <w:vAlign w:val="top"/>
-          </w:tcPr>
-          <w:p>
-            <w:pPr>
-              <w:widowControl w:val="0"/>
-              <w:spacing w:after="140" w:before="240" w:line="18.818181818181817" w:lineRule="auto"/>
-              <w:jc w:val="center"/>
-              <w:rPr/>
-            </w:pPr>
-            <w:r>
-              <w:rPr>
-                <w:rtl w:val="0"/>
-              </w:rPr>
-              <w:t xml:space="preserve">M</w:t>
-            </w:r>
-          </w:p>
-        </w:tc>
-        <w:tc>
-          <w:tcPr>
-            <w:tcBorders>
-              <w:top w:color="ff9900" w:space="0" w:sz="6" w:val="single"/>
-              <w:left w:color="ff9900" w:space="0" w:sz="6" w:val="single"/>
-              <w:bottom w:color="ff9900" w:space="0" w:sz="6" w:val="single"/>
-              <w:right w:color="ff9900" w:space="0" w:sz="6" w:val="single"/>
-            </w:tcBorders>
-            <w:tcMar>
-              <w:top w:w="100.0" w:type="dxa"/>
-              <w:left w:w="100.0" w:type="dxa"/>
-              <w:bottom w:w="100.0" w:type="dxa"/>
-              <w:right w:w="100.0" w:type="dxa"/>
-            </w:tcMar>
-            <w:vAlign w:val="top"/>
-          </w:tcPr>
-          <w:p>
-            <w:pPr>
-              <w:widowControl w:val="0"/>
-              <w:spacing w:after="140" w:before="240" w:line="18.818181818181817" w:lineRule="auto"/>
-              <w:jc w:val="center"/>
-              <w:rPr/>
-            </w:pPr>
-            <w:r>
-              <w:rPr>
-                <w:rtl w:val="0"/>
-              </w:rPr>
-              <w:t xml:space="preserve">B</w:t>
-            </w:r>
-          </w:p>
-        </w:tc>
-        <w:tc>
-          <w:tcPr>
-            <w:tcBorders>
-              <w:top w:color="ff9900" w:space="0" w:sz="6" w:val="single"/>
-              <w:left w:color="ff9900" w:space="0" w:sz="6" w:val="single"/>
-              <w:bottom w:color="ff9900" w:space="0" w:sz="6" w:val="single"/>
-              <w:right w:color="ff9900" w:space="0" w:sz="6" w:val="single"/>
-            </w:tcBorders>
-            <w:tcMar>
-              <w:top w:w="100.0" w:type="dxa"/>
-              <w:left w:w="100.0" w:type="dxa"/>
-              <w:bottom w:w="100.0" w:type="dxa"/>
-              <w:right w:w="100.0" w:type="dxa"/>
-            </w:tcMar>
-            <w:vAlign w:val="top"/>
-          </w:tcPr>
-          <w:p>
-            <w:pPr>
-              <w:widowControl w:val="0"/>
-              <w:spacing w:after="140" w:before="240" w:line="18.818181818181817" w:lineRule="auto"/>
               <w:jc w:val="center"/>
               <w:rPr/>
             </w:pPr>
@@ -4377,7 +4221,7 @@
               <w:rPr>
                 <w:rtl w:val="0"/>
               </w:rPr>
-              <w:t xml:space="preserve">21</w:t>
+              <w:t xml:space="preserve">20</w:t>
             </w:r>
           </w:p>
         </w:tc>
@@ -4394,86 +4238,49 @@
           <w:p>
             <w:pPr>
               <w:widowControl w:val="0"/>
-              <w:spacing w:after="200" w:line="240" w:lineRule="auto"/>
-              <w:rPr/>
-            </w:pPr>
-            <w:r>
-              <w:rPr>
-                <w:rtl w:val="0"/>
-              </w:rPr>
-              <w:t xml:space="preserve">Feed.</w:t>
-            </w:r>
-          </w:p>
-        </w:tc>
-        <w:tc>
-          <w:tcPr>
-            <w:tcBorders>
-              <w:top w:color="ff9900" w:space="0" w:sz="4" w:val="single"/>
-              <w:left w:color="ff9900" w:space="0" w:sz="4" w:val="single"/>
-              <w:bottom w:color="ff9900" w:space="0" w:sz="4" w:val="single"/>
-              <w:right w:color="ff9900" w:space="0" w:sz="4" w:val="single"/>
-            </w:tcBorders>
-            <w:tcMar>
-              <w:top w:w="100.0" w:type="dxa"/>
-              <w:left w:w="100.0" w:type="dxa"/>
-              <w:bottom w:w="100.0" w:type="dxa"/>
-              <w:right w:w="100.0" w:type="dxa"/>
-            </w:tcMar>
-          </w:tcPr>
-          <w:p>
-            <w:pPr>
-              <w:widowControl w:val="0"/>
-              <w:pBdr>
-                <w:top w:space="0" w:sz="0" w:val="nil"/>
-                <w:left w:space="0" w:sz="0" w:val="nil"/>
-                <w:bottom w:space="0" w:sz="0" w:val="nil"/>
-                <w:right w:space="0" w:sz="0" w:val="nil"/>
-                <w:between w:space="0" w:sz="0" w:val="nil"/>
-              </w:pBdr>
-              <w:jc w:val="center"/>
-              <w:rPr/>
-            </w:pPr>
-            <w:r>
-              <w:rPr>
-                <w:rtl w:val="0"/>
-              </w:rPr>
-              <w:t xml:space="preserve">I</w:t>
-            </w:r>
-          </w:p>
-        </w:tc>
-        <w:tc>
-          <w:tcPr>
-            <w:tcBorders>
-              <w:top w:color="ff9900" w:space="0" w:sz="4" w:val="single"/>
-              <w:left w:color="ff9900" w:space="0" w:sz="4" w:val="single"/>
-              <w:bottom w:color="ff9900" w:space="0" w:sz="4" w:val="single"/>
-              <w:right w:color="ff9900" w:space="0" w:sz="4" w:val="single"/>
-            </w:tcBorders>
-            <w:tcMar>
-              <w:top w:w="100.0" w:type="dxa"/>
-              <w:left w:w="100.0" w:type="dxa"/>
-              <w:bottom w:w="100.0" w:type="dxa"/>
-              <w:right w:w="100.0" w:type="dxa"/>
-            </w:tcMar>
-          </w:tcPr>
-          <w:p>
-            <w:pPr>
-              <w:widowControl w:val="0"/>
-              <w:pBdr>
-                <w:top w:space="0" w:sz="0" w:val="nil"/>
-                <w:left w:space="0" w:sz="0" w:val="nil"/>
-                <w:bottom w:space="0" w:sz="0" w:val="nil"/>
-                <w:right w:space="0" w:sz="0" w:val="nil"/>
-                <w:between w:space="0" w:sz="0" w:val="nil"/>
-              </w:pBdr>
-              <w:jc w:val="center"/>
-              <w:rPr/>
-            </w:pPr>
-            <w:r>
-              <w:rPr>
-                <w:rtl w:val="0"/>
-              </w:rPr>
-              <w:t xml:space="preserve">A</w:t>
+              <w:rPr/>
+            </w:pPr>
+            <w:r>
+              <w:rPr>
+                <w:rtl w:val="0"/>
+              </w:rPr>
+              <w:t xml:space="preserve">Meu Carrinho.</w:t>
+            </w:r>
+          </w:p>
+        </w:tc>
+        <w:tc>
+          <w:tcPr>
+            <w:tcBorders>
+              <w:top w:color="ff9900" w:space="0" w:sz="4" w:val="single"/>
+              <w:left w:color="ff9900" w:space="0" w:sz="4" w:val="single"/>
+              <w:bottom w:color="ff9900" w:space="0" w:sz="4" w:val="single"/>
+              <w:right w:color="ff9900" w:space="0" w:sz="4" w:val="single"/>
+            </w:tcBorders>
+            <w:tcMar>
+              <w:top w:w="100.0" w:type="dxa"/>
+              <w:left w:w="100.0" w:type="dxa"/>
+              <w:bottom w:w="100.0" w:type="dxa"/>
+              <w:right w:w="100.0" w:type="dxa"/>
+            </w:tcMar>
+          </w:tcPr>
+          <w:p>
+            <w:pPr>
+              <w:widowControl w:val="0"/>
+              <w:pBdr>
+                <w:top w:space="0" w:sz="0" w:val="nil"/>
+                <w:left w:space="0" w:sz="0" w:val="nil"/>
+                <w:bottom w:space="0" w:sz="0" w:val="nil"/>
+                <w:right w:space="0" w:sz="0" w:val="nil"/>
+                <w:between w:space="0" w:sz="0" w:val="nil"/>
+              </w:pBdr>
+              <w:jc w:val="center"/>
+              <w:rPr/>
+            </w:pPr>
+            <w:r>
+              <w:rPr>
+                <w:rtl w:val="0"/>
+              </w:rPr>
+              <w:t xml:space="preserve">C</w:t>
             </w:r>
           </w:p>
         </w:tc>
@@ -4545,7 +4352,43 @@
               <w:rPr>
                 <w:rtl w:val="0"/>
               </w:rPr>
-              <w:t xml:space="preserve">2</w:t>
+              <w:t xml:space="preserve">B</w:t>
+            </w:r>
+          </w:p>
+        </w:tc>
+        <w:tc>
+          <w:tcPr>
+            <w:tcBorders>
+              <w:top w:color="ff9900" w:space="0" w:sz="4" w:val="single"/>
+              <w:left w:color="ff9900" w:space="0" w:sz="4" w:val="single"/>
+              <w:bottom w:color="ff9900" w:space="0" w:sz="4" w:val="single"/>
+              <w:right w:color="ff9900" w:space="0" w:sz="4" w:val="single"/>
+            </w:tcBorders>
+            <w:tcMar>
+              <w:top w:w="100.0" w:type="dxa"/>
+              <w:left w:w="100.0" w:type="dxa"/>
+              <w:bottom w:w="100.0" w:type="dxa"/>
+              <w:right w:w="100.0" w:type="dxa"/>
+            </w:tcMar>
+          </w:tcPr>
+          <w:p>
+            <w:pPr>
+              <w:widowControl w:val="0"/>
+              <w:pBdr>
+                <w:top w:space="0" w:sz="0" w:val="nil"/>
+                <w:left w:space="0" w:sz="0" w:val="nil"/>
+                <w:bottom w:space="0" w:sz="0" w:val="nil"/>
+                <w:right w:space="0" w:sz="0" w:val="nil"/>
+                <w:between w:space="0" w:sz="0" w:val="nil"/>
+              </w:pBdr>
+              <w:jc w:val="center"/>
+              <w:rPr/>
+            </w:pPr>
+            <w:r>
+              <w:rPr>
+                <w:rtl w:val="0"/>
+              </w:rPr>
+              <w:t xml:space="preserve">1</w:t>
             </w:r>
           </w:p>
         </w:tc>
@@ -4575,7 +4418,7 @@
               <w:rPr>
                 <w:rtl w:val="0"/>
               </w:rPr>
-              <w:t xml:space="preserve">22</w:t>
+              <w:t xml:space="preserve">21</w:t>
             </w:r>
           </w:p>
         </w:tc>
@@ -4598,43 +4441,43 @@
               <w:rPr>
                 <w:rtl w:val="0"/>
               </w:rPr>
-              <w:t xml:space="preserve">Minha conta.</w:t>
-            </w:r>
-          </w:p>
-        </w:tc>
-        <w:tc>
-          <w:tcPr>
-            <w:tcBorders>
-              <w:top w:color="ff9900" w:space="0" w:sz="4" w:val="single"/>
-              <w:left w:color="ff9900" w:space="0" w:sz="4" w:val="single"/>
-              <w:bottom w:color="ff9900" w:space="0" w:sz="4" w:val="single"/>
-              <w:right w:color="ff9900" w:space="0" w:sz="4" w:val="single"/>
-            </w:tcBorders>
-            <w:tcMar>
-              <w:top w:w="100.0" w:type="dxa"/>
-              <w:left w:w="100.0" w:type="dxa"/>
-              <w:bottom w:w="100.0" w:type="dxa"/>
-              <w:right w:w="100.0" w:type="dxa"/>
-            </w:tcMar>
-          </w:tcPr>
-          <w:p>
-            <w:pPr>
-              <w:widowControl w:val="0"/>
-              <w:pBdr>
-                <w:top w:space="0" w:sz="0" w:val="nil"/>
-                <w:left w:space="0" w:sz="0" w:val="nil"/>
-                <w:bottom w:space="0" w:sz="0" w:val="nil"/>
-                <w:right w:space="0" w:sz="0" w:val="nil"/>
-                <w:between w:space="0" w:sz="0" w:val="nil"/>
-              </w:pBdr>
-              <w:jc w:val="center"/>
-              <w:rPr/>
-            </w:pPr>
-            <w:r>
-              <w:rPr>
-                <w:rtl w:val="0"/>
-              </w:rPr>
-              <w:t xml:space="preserve">C</w:t>
+              <w:t xml:space="preserve">Envio.</w:t>
+            </w:r>
+          </w:p>
+        </w:tc>
+        <w:tc>
+          <w:tcPr>
+            <w:tcBorders>
+              <w:top w:color="ff9900" w:space="0" w:sz="4" w:val="single"/>
+              <w:left w:color="ff9900" w:space="0" w:sz="4" w:val="single"/>
+              <w:bottom w:color="ff9900" w:space="0" w:sz="4" w:val="single"/>
+              <w:right w:color="ff9900" w:space="0" w:sz="4" w:val="single"/>
+            </w:tcBorders>
+            <w:tcMar>
+              <w:top w:w="100.0" w:type="dxa"/>
+              <w:left w:w="100.0" w:type="dxa"/>
+              <w:bottom w:w="100.0" w:type="dxa"/>
+              <w:right w:w="100.0" w:type="dxa"/>
+            </w:tcMar>
+          </w:tcPr>
+          <w:p>
+            <w:pPr>
+              <w:widowControl w:val="0"/>
+              <w:pBdr>
+                <w:top w:space="0" w:sz="0" w:val="nil"/>
+                <w:left w:space="0" w:sz="0" w:val="nil"/>
+                <w:bottom w:space="0" w:sz="0" w:val="nil"/>
+                <w:right w:space="0" w:sz="0" w:val="nil"/>
+                <w:between w:space="0" w:sz="0" w:val="nil"/>
+              </w:pBdr>
+              <w:jc w:val="center"/>
+              <w:rPr/>
+            </w:pPr>
+            <w:r>
+              <w:rPr>
+                <w:rtl w:val="0"/>
+              </w:rPr>
+              <w:t xml:space="preserve">I</w:t>
             </w:r>
           </w:p>
         </w:tc>
@@ -4742,7 +4585,7 @@
               <w:rPr>
                 <w:rtl w:val="0"/>
               </w:rPr>
-              <w:t xml:space="preserve">1</w:t>
+              <w:t xml:space="preserve">2</w:t>
             </w:r>
           </w:p>
         </w:tc>
@@ -4772,6 +4615,203 @@
               <w:rPr>
                 <w:rtl w:val="0"/>
               </w:rPr>
+              <w:t xml:space="preserve">22</w:t>
+            </w:r>
+          </w:p>
+        </w:tc>
+        <w:tc>
+          <w:tcPr>
+            <w:shd w:fill="auto" w:val="clear"/>
+            <w:tcMar>
+              <w:top w:w="100.0" w:type="dxa"/>
+              <w:left w:w="100.0" w:type="dxa"/>
+              <w:bottom w:w="100.0" w:type="dxa"/>
+              <w:right w:w="100.0" w:type="dxa"/>
+            </w:tcMar>
+          </w:tcPr>
+          <w:p>
+            <w:pPr>
+              <w:widowControl w:val="0"/>
+              <w:rPr/>
+            </w:pPr>
+            <w:r>
+              <w:rPr>
+                <w:rtl w:val="0"/>
+              </w:rPr>
+              <w:t xml:space="preserve">Forma de pagamento.</w:t>
+            </w:r>
+          </w:p>
+        </w:tc>
+        <w:tc>
+          <w:tcPr>
+            <w:tcBorders>
+              <w:top w:color="ff9900" w:space="0" w:sz="4" w:val="single"/>
+              <w:left w:color="ff9900" w:space="0" w:sz="4" w:val="single"/>
+              <w:bottom w:color="ff9900" w:space="0" w:sz="4" w:val="single"/>
+              <w:right w:color="ff9900" w:space="0" w:sz="4" w:val="single"/>
+            </w:tcBorders>
+            <w:tcMar>
+              <w:top w:w="100.0" w:type="dxa"/>
+              <w:left w:w="100.0" w:type="dxa"/>
+              <w:bottom w:w="100.0" w:type="dxa"/>
+              <w:right w:w="100.0" w:type="dxa"/>
+            </w:tcMar>
+          </w:tcPr>
+          <w:p>
+            <w:pPr>
+              <w:widowControl w:val="0"/>
+              <w:pBdr>
+                <w:top w:space="0" w:sz="0" w:val="nil"/>
+                <w:left w:space="0" w:sz="0" w:val="nil"/>
+                <w:bottom w:space="0" w:sz="0" w:val="nil"/>
+                <w:right w:space="0" w:sz="0" w:val="nil"/>
+                <w:between w:space="0" w:sz="0" w:val="nil"/>
+              </w:pBdr>
+              <w:jc w:val="center"/>
+              <w:rPr/>
+            </w:pPr>
+            <w:r>
+              <w:rPr>
+                <w:rtl w:val="0"/>
+              </w:rPr>
+              <w:t xml:space="preserve">I</w:t>
+            </w:r>
+          </w:p>
+        </w:tc>
+        <w:tc>
+          <w:tcPr>
+            <w:tcBorders>
+              <w:top w:color="ff9900" w:space="0" w:sz="4" w:val="single"/>
+              <w:left w:color="ff9900" w:space="0" w:sz="4" w:val="single"/>
+              <w:bottom w:color="ff9900" w:space="0" w:sz="4" w:val="single"/>
+              <w:right w:color="ff9900" w:space="0" w:sz="4" w:val="single"/>
+            </w:tcBorders>
+            <w:tcMar>
+              <w:top w:w="100.0" w:type="dxa"/>
+              <w:left w:w="100.0" w:type="dxa"/>
+              <w:bottom w:w="100.0" w:type="dxa"/>
+              <w:right w:w="100.0" w:type="dxa"/>
+            </w:tcMar>
+          </w:tcPr>
+          <w:p>
+            <w:pPr>
+              <w:widowControl w:val="0"/>
+              <w:pBdr>
+                <w:top w:space="0" w:sz="0" w:val="nil"/>
+                <w:left w:space="0" w:sz="0" w:val="nil"/>
+                <w:bottom w:space="0" w:sz="0" w:val="nil"/>
+                <w:right w:space="0" w:sz="0" w:val="nil"/>
+                <w:between w:space="0" w:sz="0" w:val="nil"/>
+              </w:pBdr>
+              <w:jc w:val="center"/>
+              <w:rPr/>
+            </w:pPr>
+            <w:r>
+              <w:rPr>
+                <w:rtl w:val="0"/>
+              </w:rPr>
+              <w:t xml:space="preserve">A</w:t>
+            </w:r>
+          </w:p>
+        </w:tc>
+        <w:tc>
+          <w:tcPr>
+            <w:tcBorders>
+              <w:top w:color="ff9900" w:space="0" w:sz="4" w:val="single"/>
+              <w:left w:color="ff9900" w:space="0" w:sz="4" w:val="single"/>
+              <w:bottom w:color="ff9900" w:space="0" w:sz="4" w:val="single"/>
+              <w:right w:color="ff9900" w:space="0" w:sz="4" w:val="single"/>
+            </w:tcBorders>
+            <w:tcMar>
+              <w:top w:w="100.0" w:type="dxa"/>
+              <w:left w:w="100.0" w:type="dxa"/>
+              <w:bottom w:w="100.0" w:type="dxa"/>
+              <w:right w:w="100.0" w:type="dxa"/>
+            </w:tcMar>
+          </w:tcPr>
+          <w:p>
+            <w:pPr>
+              <w:widowControl w:val="0"/>
+              <w:pBdr>
+                <w:top w:space="0" w:sz="0" w:val="nil"/>
+                <w:left w:space="0" w:sz="0" w:val="nil"/>
+                <w:bottom w:space="0" w:sz="0" w:val="nil"/>
+                <w:right w:space="0" w:sz="0" w:val="nil"/>
+                <w:between w:space="0" w:sz="0" w:val="nil"/>
+              </w:pBdr>
+              <w:jc w:val="center"/>
+              <w:rPr/>
+            </w:pPr>
+            <w:r>
+              <w:rPr>
+                <w:rtl w:val="0"/>
+              </w:rPr>
+              <w:t xml:space="preserve">M</w:t>
+            </w:r>
+          </w:p>
+        </w:tc>
+        <w:tc>
+          <w:tcPr>
+            <w:tcBorders>
+              <w:top w:color="ff9900" w:space="0" w:sz="4" w:val="single"/>
+              <w:left w:color="ff9900" w:space="0" w:sz="4" w:val="single"/>
+              <w:bottom w:color="ff9900" w:space="0" w:sz="4" w:val="single"/>
+              <w:right w:color="ff9900" w:space="0" w:sz="4" w:val="single"/>
+            </w:tcBorders>
+            <w:tcMar>
+              <w:top w:w="100.0" w:type="dxa"/>
+              <w:left w:w="100.0" w:type="dxa"/>
+              <w:bottom w:w="100.0" w:type="dxa"/>
+              <w:right w:w="100.0" w:type="dxa"/>
+            </w:tcMar>
+          </w:tcPr>
+          <w:p>
+            <w:pPr>
+              <w:widowControl w:val="0"/>
+              <w:pBdr>
+                <w:top w:space="0" w:sz="0" w:val="nil"/>
+                <w:left w:space="0" w:sz="0" w:val="nil"/>
+                <w:bottom w:space="0" w:sz="0" w:val="nil"/>
+                <w:right w:space="0" w:sz="0" w:val="nil"/>
+                <w:between w:space="0" w:sz="0" w:val="nil"/>
+              </w:pBdr>
+              <w:jc w:val="center"/>
+              <w:rPr/>
+            </w:pPr>
+            <w:r>
+              <w:rPr>
+                <w:rtl w:val="0"/>
+              </w:rPr>
+              <w:t xml:space="preserve">2</w:t>
+            </w:r>
+          </w:p>
+        </w:tc>
+      </w:tr>
+      <w:tr>
+        <w:trPr>
+          <w:trHeight w:val="810.7086614173228" w:hRule="atLeast"/>
+        </w:trPr>
+        <w:tc>
+          <w:tcPr>
+            <w:shd w:fill="auto" w:val="clear"/>
+            <w:tcMar>
+              <w:top w:w="100.0" w:type="dxa"/>
+              <w:left w:w="100.0" w:type="dxa"/>
+              <w:bottom w:w="100.0" w:type="dxa"/>
+              <w:right w:w="100.0" w:type="dxa"/>
+            </w:tcMar>
+          </w:tcPr>
+          <w:p>
+            <w:pPr>
+              <w:widowControl w:val="0"/>
+              <w:spacing w:line="240" w:lineRule="auto"/>
+              <w:jc w:val="center"/>
+              <w:rPr/>
+            </w:pPr>
+            <w:r>
+              <w:rPr>
+                <w:rtl w:val="0"/>
+              </w:rPr>
               <w:t xml:space="preserve">23</w:t>
             </w:r>
           </w:p>
@@ -4795,43 +4835,43 @@
               <w:rPr>
                 <w:rtl w:val="0"/>
               </w:rPr>
-              <w:t xml:space="preserve">Informações pessoais.</w:t>
-            </w:r>
-          </w:p>
-        </w:tc>
-        <w:tc>
-          <w:tcPr>
-            <w:tcBorders>
-              <w:top w:color="ff9900" w:space="0" w:sz="4" w:val="single"/>
-              <w:left w:color="ff9900" w:space="0" w:sz="4" w:val="single"/>
-              <w:bottom w:color="ff9900" w:space="0" w:sz="4" w:val="single"/>
-              <w:right w:color="ff9900" w:space="0" w:sz="4" w:val="single"/>
-            </w:tcBorders>
-            <w:tcMar>
-              <w:top w:w="100.0" w:type="dxa"/>
-              <w:left w:w="100.0" w:type="dxa"/>
-              <w:bottom w:w="100.0" w:type="dxa"/>
-              <w:right w:w="100.0" w:type="dxa"/>
-            </w:tcMar>
-          </w:tcPr>
-          <w:p>
-            <w:pPr>
-              <w:widowControl w:val="0"/>
-              <w:pBdr>
-                <w:top w:space="0" w:sz="0" w:val="nil"/>
-                <w:left w:space="0" w:sz="0" w:val="nil"/>
-                <w:bottom w:space="0" w:sz="0" w:val="nil"/>
-                <w:right w:space="0" w:sz="0" w:val="nil"/>
-                <w:between w:space="0" w:sz="0" w:val="nil"/>
-              </w:pBdr>
-              <w:jc w:val="center"/>
-              <w:rPr/>
-            </w:pPr>
-            <w:r>
-              <w:rPr>
-                <w:rtl w:val="0"/>
-              </w:rPr>
-              <w:t xml:space="preserve">C</w:t>
+              <w:t xml:space="preserve">Compra finalizada.</w:t>
+            </w:r>
+          </w:p>
+        </w:tc>
+        <w:tc>
+          <w:tcPr>
+            <w:tcBorders>
+              <w:top w:color="ff9900" w:space="0" w:sz="4" w:val="single"/>
+              <w:left w:color="ff9900" w:space="0" w:sz="4" w:val="single"/>
+              <w:bottom w:color="ff9900" w:space="0" w:sz="4" w:val="single"/>
+              <w:right w:color="ff9900" w:space="0" w:sz="4" w:val="single"/>
+            </w:tcBorders>
+            <w:tcMar>
+              <w:top w:w="100.0" w:type="dxa"/>
+              <w:left w:w="100.0" w:type="dxa"/>
+              <w:bottom w:w="100.0" w:type="dxa"/>
+              <w:right w:w="100.0" w:type="dxa"/>
+            </w:tcMar>
+          </w:tcPr>
+          <w:p>
+            <w:pPr>
+              <w:widowControl w:val="0"/>
+              <w:pBdr>
+                <w:top w:space="0" w:sz="0" w:val="nil"/>
+                <w:left w:space="0" w:sz="0" w:val="nil"/>
+                <w:bottom w:space="0" w:sz="0" w:val="nil"/>
+                <w:right w:space="0" w:sz="0" w:val="nil"/>
+                <w:between w:space="0" w:sz="0" w:val="nil"/>
+              </w:pBdr>
+              <w:jc w:val="center"/>
+              <w:rPr/>
+            </w:pPr>
+            <w:r>
+              <w:rPr>
+                <w:rtl w:val="0"/>
+              </w:rPr>
+              <w:t xml:space="preserve">I</w:t>
             </w:r>
           </w:p>
         </w:tc>
@@ -4939,7 +4979,7 @@
               <w:rPr>
                 <w:rtl w:val="0"/>
               </w:rPr>
-              <w:t xml:space="preserve">1</w:t>
+              <w:t xml:space="preserve">2</w:t>
             </w:r>
           </w:p>
         </w:tc>
@@ -4992,43 +5032,43 @@
               <w:rPr>
                 <w:rtl w:val="0"/>
               </w:rPr>
-              <w:t xml:space="preserve">Meu Carrinho.</w:t>
-            </w:r>
-          </w:p>
-        </w:tc>
-        <w:tc>
-          <w:tcPr>
-            <w:tcBorders>
-              <w:top w:color="ff9900" w:space="0" w:sz="4" w:val="single"/>
-              <w:left w:color="ff9900" w:space="0" w:sz="4" w:val="single"/>
-              <w:bottom w:color="ff9900" w:space="0" w:sz="4" w:val="single"/>
-              <w:right w:color="ff9900" w:space="0" w:sz="4" w:val="single"/>
-            </w:tcBorders>
-            <w:tcMar>
-              <w:top w:w="100.0" w:type="dxa"/>
-              <w:left w:w="100.0" w:type="dxa"/>
-              <w:bottom w:w="100.0" w:type="dxa"/>
-              <w:right w:w="100.0" w:type="dxa"/>
-            </w:tcMar>
-          </w:tcPr>
-          <w:p>
-            <w:pPr>
-              <w:widowControl w:val="0"/>
-              <w:pBdr>
-                <w:top w:space="0" w:sz="0" w:val="nil"/>
-                <w:left w:space="0" w:sz="0" w:val="nil"/>
-                <w:bottom w:space="0" w:sz="0" w:val="nil"/>
-                <w:right w:space="0" w:sz="0" w:val="nil"/>
-                <w:between w:space="0" w:sz="0" w:val="nil"/>
-              </w:pBdr>
-              <w:jc w:val="center"/>
-              <w:rPr/>
-            </w:pPr>
-            <w:r>
-              <w:rPr>
-                <w:rtl w:val="0"/>
-              </w:rPr>
-              <w:t xml:space="preserve">C</w:t>
+              <w:t xml:space="preserve">Informação do produto.</w:t>
+            </w:r>
+          </w:p>
+        </w:tc>
+        <w:tc>
+          <w:tcPr>
+            <w:tcBorders>
+              <w:top w:color="ff9900" w:space="0" w:sz="4" w:val="single"/>
+              <w:left w:color="ff9900" w:space="0" w:sz="4" w:val="single"/>
+              <w:bottom w:color="ff9900" w:space="0" w:sz="4" w:val="single"/>
+              <w:right w:color="ff9900" w:space="0" w:sz="4" w:val="single"/>
+            </w:tcBorders>
+            <w:tcMar>
+              <w:top w:w="100.0" w:type="dxa"/>
+              <w:left w:w="100.0" w:type="dxa"/>
+              <w:bottom w:w="100.0" w:type="dxa"/>
+              <w:right w:w="100.0" w:type="dxa"/>
+            </w:tcMar>
+          </w:tcPr>
+          <w:p>
+            <w:pPr>
+              <w:widowControl w:val="0"/>
+              <w:pBdr>
+                <w:top w:space="0" w:sz="0" w:val="nil"/>
+                <w:left w:space="0" w:sz="0" w:val="nil"/>
+                <w:bottom w:space="0" w:sz="0" w:val="nil"/>
+                <w:right w:space="0" w:sz="0" w:val="nil"/>
+                <w:between w:space="0" w:sz="0" w:val="nil"/>
+              </w:pBdr>
+              <w:jc w:val="center"/>
+              <w:rPr/>
+            </w:pPr>
+            <w:r>
+              <w:rPr>
+                <w:rtl w:val="0"/>
+              </w:rPr>
+              <w:t xml:space="preserve">I</w:t>
             </w:r>
           </w:p>
         </w:tc>
@@ -5136,7 +5176,7 @@
               <w:rPr>
                 <w:rtl w:val="0"/>
               </w:rPr>
-              <w:t xml:space="preserve">1</w:t>
+              <w:t xml:space="preserve">2</w:t>
             </w:r>
           </w:p>
         </w:tc>
@@ -5189,7 +5229,7 @@
               <w:rPr>
                 <w:rtl w:val="0"/>
               </w:rPr>
-              <w:t xml:space="preserve">Envio.</w:t>
+              <w:t xml:space="preserve">Lista de produtos.</w:t>
             </w:r>
           </w:p>
         </w:tc>
@@ -5386,7 +5426,7 @@
               <w:rPr>
                 <w:rtl w:val="0"/>
               </w:rPr>
-              <w:t xml:space="preserve">Forma de pagamento.</w:t>
+              <w:t xml:space="preserve">Publicar</w:t>
             </w:r>
           </w:p>
         </w:tc>
@@ -5495,203 +5535,6 @@
                 <w:rtl w:val="0"/>
               </w:rPr>
               <w:t xml:space="preserve">M</w:t>
-            </w:r>
-          </w:p>
-        </w:tc>
-        <w:tc>
-          <w:tcPr>
-            <w:tcBorders>
-              <w:top w:color="ff9900" w:space="0" w:sz="4" w:val="single"/>
-              <w:left w:color="ff9900" w:space="0" w:sz="4" w:val="single"/>
-              <w:bottom w:color="ff9900" w:space="0" w:sz="4" w:val="single"/>
-              <w:right w:color="ff9900" w:space="0" w:sz="4" w:val="single"/>
-            </w:tcBorders>
-            <w:tcMar>
-              <w:top w:w="100.0" w:type="dxa"/>
-              <w:left w:w="100.0" w:type="dxa"/>
-              <w:bottom w:w="100.0" w:type="dxa"/>
-              <w:right w:w="100.0" w:type="dxa"/>
-            </w:tcMar>
-          </w:tcPr>
-          <w:p>
-            <w:pPr>
-              <w:widowControl w:val="0"/>
-              <w:pBdr>
-                <w:top w:space="0" w:sz="0" w:val="nil"/>
-                <w:left w:space="0" w:sz="0" w:val="nil"/>
-                <w:bottom w:space="0" w:sz="0" w:val="nil"/>
-                <w:right w:space="0" w:sz="0" w:val="nil"/>
-                <w:between w:space="0" w:sz="0" w:val="nil"/>
-              </w:pBdr>
-              <w:jc w:val="center"/>
-              <w:rPr/>
-            </w:pPr>
-            <w:r>
-              <w:rPr>
-                <w:rtl w:val="0"/>
-              </w:rPr>
-              <w:t xml:space="preserve">2</w:t>
-            </w:r>
-          </w:p>
-        </w:tc>
-      </w:tr>
-      <w:tr>
-        <w:trPr>
-          <w:trHeight w:val="810.7086614173228" w:hRule="atLeast"/>
-        </w:trPr>
-        <w:tc>
-          <w:tcPr>
-            <w:shd w:fill="auto" w:val="clear"/>
-            <w:tcMar>
-              <w:top w:w="100.0" w:type="dxa"/>
-              <w:left w:w="100.0" w:type="dxa"/>
-              <w:bottom w:w="100.0" w:type="dxa"/>
-              <w:right w:w="100.0" w:type="dxa"/>
-            </w:tcMar>
-          </w:tcPr>
-          <w:p>
-            <w:pPr>
-              <w:widowControl w:val="0"/>
-              <w:spacing w:line="240" w:lineRule="auto"/>
-              <w:jc w:val="center"/>
-              <w:rPr/>
-            </w:pPr>
-            <w:r>
-              <w:rPr>
-                <w:rtl w:val="0"/>
-              </w:rPr>
-              <w:t xml:space="preserve">27</w:t>
-            </w:r>
-          </w:p>
-        </w:tc>
-        <w:tc>
-          <w:tcPr>
-            <w:shd w:fill="auto" w:val="clear"/>
-            <w:tcMar>
-              <w:top w:w="100.0" w:type="dxa"/>
-              <w:left w:w="100.0" w:type="dxa"/>
-              <w:bottom w:w="100.0" w:type="dxa"/>
-              <w:right w:w="100.0" w:type="dxa"/>
-            </w:tcMar>
-          </w:tcPr>
-          <w:p>
-            <w:pPr>
-              <w:widowControl w:val="0"/>
-              <w:rPr/>
-            </w:pPr>
-            <w:r>
-              <w:rPr>
-                <w:rtl w:val="0"/>
-              </w:rPr>
-              <w:t xml:space="preserve">Compra finalizada.</w:t>
-            </w:r>
-          </w:p>
-        </w:tc>
-        <w:tc>
-          <w:tcPr>
-            <w:tcBorders>
-              <w:top w:color="ff9900" w:space="0" w:sz="4" w:val="single"/>
-              <w:left w:color="ff9900" w:space="0" w:sz="4" w:val="single"/>
-              <w:bottom w:color="ff9900" w:space="0" w:sz="4" w:val="single"/>
-              <w:right w:color="ff9900" w:space="0" w:sz="4" w:val="single"/>
-            </w:tcBorders>
-            <w:tcMar>
-              <w:top w:w="100.0" w:type="dxa"/>
-              <w:left w:w="100.0" w:type="dxa"/>
-              <w:bottom w:w="100.0" w:type="dxa"/>
-              <w:right w:w="100.0" w:type="dxa"/>
-            </w:tcMar>
-          </w:tcPr>
-          <w:p>
-            <w:pPr>
-              <w:widowControl w:val="0"/>
-              <w:pBdr>
-                <w:top w:space="0" w:sz="0" w:val="nil"/>
-                <w:left w:space="0" w:sz="0" w:val="nil"/>
-                <w:bottom w:space="0" w:sz="0" w:val="nil"/>
-                <w:right w:space="0" w:sz="0" w:val="nil"/>
-                <w:between w:space="0" w:sz="0" w:val="nil"/>
-              </w:pBdr>
-              <w:jc w:val="center"/>
-              <w:rPr/>
-            </w:pPr>
-            <w:r>
-              <w:rPr>
-                <w:rtl w:val="0"/>
-              </w:rPr>
-              <w:t xml:space="preserve">I</w:t>
-            </w:r>
-          </w:p>
-        </w:tc>
-        <w:tc>
-          <w:tcPr>
-            <w:tcBorders>
-              <w:top w:color="ff9900" w:space="0" w:sz="4" w:val="single"/>
-              <w:left w:color="ff9900" w:space="0" w:sz="4" w:val="single"/>
-              <w:bottom w:color="ff9900" w:space="0" w:sz="4" w:val="single"/>
-              <w:right w:color="ff9900" w:space="0" w:sz="4" w:val="single"/>
-            </w:tcBorders>
-            <w:tcMar>
-              <w:top w:w="100.0" w:type="dxa"/>
-              <w:left w:w="100.0" w:type="dxa"/>
-              <w:bottom w:w="100.0" w:type="dxa"/>
-              <w:right w:w="100.0" w:type="dxa"/>
-            </w:tcMar>
-          </w:tcPr>
-          <w:p>
-            <w:pPr>
-              <w:widowControl w:val="0"/>
-              <w:pBdr>
-                <w:top w:space="0" w:sz="0" w:val="nil"/>
-                <w:left w:space="0" w:sz="0" w:val="nil"/>
-                <w:bottom w:space="0" w:sz="0" w:val="nil"/>
-                <w:right w:space="0" w:sz="0" w:val="nil"/>
-                <w:between w:space="0" w:sz="0" w:val="nil"/>
-              </w:pBdr>
-              <w:jc w:val="center"/>
-              <w:rPr/>
-            </w:pPr>
-            <w:r>
-              <w:rPr>
-                <w:rtl w:val="0"/>
-              </w:rPr>
-              <w:t xml:space="preserve">M</w:t>
-            </w:r>
-          </w:p>
-        </w:tc>
-        <w:tc>
-          <w:tcPr>
-            <w:tcBorders>
-              <w:top w:color="ff9900" w:space="0" w:sz="4" w:val="single"/>
-              <w:left w:color="ff9900" w:space="0" w:sz="4" w:val="single"/>
-              <w:bottom w:color="ff9900" w:space="0" w:sz="4" w:val="single"/>
-              <w:right w:color="ff9900" w:space="0" w:sz="4" w:val="single"/>
-            </w:tcBorders>
-            <w:tcMar>
-              <w:top w:w="100.0" w:type="dxa"/>
-              <w:left w:w="100.0" w:type="dxa"/>
-              <w:bottom w:w="100.0" w:type="dxa"/>
-              <w:right w:w="100.0" w:type="dxa"/>
-            </w:tcMar>
-          </w:tcPr>
-          <w:p>
-            <w:pPr>
-              <w:widowControl w:val="0"/>
-              <w:pBdr>
-                <w:top w:space="0" w:sz="0" w:val="nil"/>
-                <w:left w:space="0" w:sz="0" w:val="nil"/>
-                <w:bottom w:space="0" w:sz="0" w:val="nil"/>
-                <w:right w:space="0" w:sz="0" w:val="nil"/>
-                <w:between w:space="0" w:sz="0" w:val="nil"/>
-              </w:pBdr>
-              <w:jc w:val="center"/>
-              <w:rPr/>
-            </w:pPr>
-            <w:r>
-              <w:rPr>
-                <w:rtl w:val="0"/>
-              </w:rPr>
-              <w:t xml:space="preserve">B</w:t>
             </w:r>
           </w:p>
         </w:tc>
@@ -5753,604 +5596,13 @@
               <w:jc w:val="center"/>
               <w:rPr/>
             </w:pPr>
-            <w:r>
-              <w:rPr>
-                <w:rtl w:val="0"/>
-              </w:rPr>
-              <w:t xml:space="preserve">28</w:t>
-            </w:r>
-          </w:p>
-        </w:tc>
-        <w:tc>
-          <w:tcPr>
-            <w:shd w:fill="auto" w:val="clear"/>
-            <w:tcMar>
-              <w:top w:w="100.0" w:type="dxa"/>
-              <w:left w:w="100.0" w:type="dxa"/>
-              <w:bottom w:w="100.0" w:type="dxa"/>
-              <w:right w:w="100.0" w:type="dxa"/>
-            </w:tcMar>
-          </w:tcPr>
-          <w:p>
-            <w:pPr>
-              <w:widowControl w:val="0"/>
-              <w:rPr/>
-            </w:pPr>
-            <w:r>
-              <w:rPr>
-                <w:rtl w:val="0"/>
-              </w:rPr>
-              <w:t xml:space="preserve">Informação do produto.</w:t>
-            </w:r>
-          </w:p>
-        </w:tc>
-        <w:tc>
-          <w:tcPr>
-            <w:tcBorders>
-              <w:top w:color="ff9900" w:space="0" w:sz="4" w:val="single"/>
-              <w:left w:color="ff9900" w:space="0" w:sz="4" w:val="single"/>
-              <w:bottom w:color="ff9900" w:space="0" w:sz="4" w:val="single"/>
-              <w:right w:color="ff9900" w:space="0" w:sz="4" w:val="single"/>
-            </w:tcBorders>
-            <w:tcMar>
-              <w:top w:w="100.0" w:type="dxa"/>
-              <w:left w:w="100.0" w:type="dxa"/>
-              <w:bottom w:w="100.0" w:type="dxa"/>
-              <w:right w:w="100.0" w:type="dxa"/>
-            </w:tcMar>
-          </w:tcPr>
-          <w:p>
-            <w:pPr>
-              <w:widowControl w:val="0"/>
-              <w:pBdr>
-                <w:top w:space="0" w:sz="0" w:val="nil"/>
-                <w:left w:space="0" w:sz="0" w:val="nil"/>
-                <w:bottom w:space="0" w:sz="0" w:val="nil"/>
-                <w:right w:space="0" w:sz="0" w:val="nil"/>
-                <w:between w:space="0" w:sz="0" w:val="nil"/>
-              </w:pBdr>
-              <w:jc w:val="center"/>
-              <w:rPr/>
-            </w:pPr>
-            <w:r>
-              <w:rPr>
-                <w:rtl w:val="0"/>
-              </w:rPr>
-              <w:t xml:space="preserve">I</w:t>
-            </w:r>
-          </w:p>
-        </w:tc>
-        <w:tc>
-          <w:tcPr>
-            <w:tcBorders>
-              <w:top w:color="ff9900" w:space="0" w:sz="4" w:val="single"/>
-              <w:left w:color="ff9900" w:space="0" w:sz="4" w:val="single"/>
-              <w:bottom w:color="ff9900" w:space="0" w:sz="4" w:val="single"/>
-              <w:right w:color="ff9900" w:space="0" w:sz="4" w:val="single"/>
-            </w:tcBorders>
-            <w:tcMar>
-              <w:top w:w="100.0" w:type="dxa"/>
-              <w:left w:w="100.0" w:type="dxa"/>
-              <w:bottom w:w="100.0" w:type="dxa"/>
-              <w:right w:w="100.0" w:type="dxa"/>
-            </w:tcMar>
-          </w:tcPr>
-          <w:p>
-            <w:pPr>
-              <w:widowControl w:val="0"/>
-              <w:pBdr>
-                <w:top w:space="0" w:sz="0" w:val="nil"/>
-                <w:left w:space="0" w:sz="0" w:val="nil"/>
-                <w:bottom w:space="0" w:sz="0" w:val="nil"/>
-                <w:right w:space="0" w:sz="0" w:val="nil"/>
-                <w:between w:space="0" w:sz="0" w:val="nil"/>
-              </w:pBdr>
-              <w:jc w:val="center"/>
-              <w:rPr/>
-            </w:pPr>
-            <w:r>
-              <w:rPr>
-                <w:rtl w:val="0"/>
-              </w:rPr>
-              <w:t xml:space="preserve">M</w:t>
-            </w:r>
-          </w:p>
-        </w:tc>
-        <w:tc>
-          <w:tcPr>
-            <w:tcBorders>
-              <w:top w:color="ff9900" w:space="0" w:sz="4" w:val="single"/>
-              <w:left w:color="ff9900" w:space="0" w:sz="4" w:val="single"/>
-              <w:bottom w:color="ff9900" w:space="0" w:sz="4" w:val="single"/>
-              <w:right w:color="ff9900" w:space="0" w:sz="4" w:val="single"/>
-            </w:tcBorders>
-            <w:tcMar>
-              <w:top w:w="100.0" w:type="dxa"/>
-              <w:left w:w="100.0" w:type="dxa"/>
-              <w:bottom w:w="100.0" w:type="dxa"/>
-              <w:right w:w="100.0" w:type="dxa"/>
-            </w:tcMar>
-          </w:tcPr>
-          <w:p>
-            <w:pPr>
-              <w:widowControl w:val="0"/>
-              <w:pBdr>
-                <w:top w:space="0" w:sz="0" w:val="nil"/>
-                <w:left w:space="0" w:sz="0" w:val="nil"/>
-                <w:bottom w:space="0" w:sz="0" w:val="nil"/>
-                <w:right w:space="0" w:sz="0" w:val="nil"/>
-                <w:between w:space="0" w:sz="0" w:val="nil"/>
-              </w:pBdr>
-              <w:jc w:val="center"/>
-              <w:rPr/>
-            </w:pPr>
-            <w:r>
-              <w:rPr>
-                <w:rtl w:val="0"/>
-              </w:rPr>
-              <w:t xml:space="preserve">B</w:t>
-            </w:r>
-          </w:p>
-        </w:tc>
-        <w:tc>
-          <w:tcPr>
-            <w:tcBorders>
-              <w:top w:color="ff9900" w:space="0" w:sz="4" w:val="single"/>
-              <w:left w:color="ff9900" w:space="0" w:sz="4" w:val="single"/>
-              <w:bottom w:color="ff9900" w:space="0" w:sz="4" w:val="single"/>
-              <w:right w:color="ff9900" w:space="0" w:sz="4" w:val="single"/>
-            </w:tcBorders>
-            <w:tcMar>
-              <w:top w:w="100.0" w:type="dxa"/>
-              <w:left w:w="100.0" w:type="dxa"/>
-              <w:bottom w:w="100.0" w:type="dxa"/>
-              <w:right w:w="100.0" w:type="dxa"/>
-            </w:tcMar>
-          </w:tcPr>
-          <w:p>
-            <w:pPr>
-              <w:widowControl w:val="0"/>
-              <w:pBdr>
-                <w:top w:space="0" w:sz="0" w:val="nil"/>
-                <w:left w:space="0" w:sz="0" w:val="nil"/>
-                <w:bottom w:space="0" w:sz="0" w:val="nil"/>
-                <w:right w:space="0" w:sz="0" w:val="nil"/>
-                <w:between w:space="0" w:sz="0" w:val="nil"/>
-              </w:pBdr>
-              <w:jc w:val="center"/>
-              <w:rPr/>
-            </w:pPr>
-            <w:r>
-              <w:rPr>
-                <w:rtl w:val="0"/>
-              </w:rPr>
-              <w:t xml:space="preserve">2</w:t>
-            </w:r>
-          </w:p>
-        </w:tc>
-      </w:tr>
-      <w:tr>
-        <w:trPr>
-          <w:trHeight w:val="885" w:hRule="atLeast"/>
-        </w:trPr>
-        <w:tc>
-          <w:tcPr>
-            <w:shd w:fill="auto" w:val="clear"/>
-            <w:tcMar>
-              <w:top w:w="100.0" w:type="dxa"/>
-              <w:left w:w="100.0" w:type="dxa"/>
-              <w:bottom w:w="100.0" w:type="dxa"/>
-              <w:right w:w="100.0" w:type="dxa"/>
-            </w:tcMar>
-          </w:tcPr>
-          <w:p>
-            <w:pPr>
-              <w:widowControl w:val="0"/>
-              <w:spacing w:line="240" w:lineRule="auto"/>
-              <w:jc w:val="center"/>
-              <w:rPr/>
-            </w:pPr>
-            <w:r>
-              <w:rPr>
-                <w:rtl w:val="0"/>
-              </w:rPr>
-              <w:t xml:space="preserve">29</w:t>
-            </w:r>
-          </w:p>
-        </w:tc>
-        <w:tc>
-          <w:tcPr>
-            <w:shd w:fill="auto" w:val="clear"/>
-            <w:tcMar>
-              <w:top w:w="100.0" w:type="dxa"/>
-              <w:left w:w="100.0" w:type="dxa"/>
-              <w:bottom w:w="100.0" w:type="dxa"/>
-              <w:right w:w="100.0" w:type="dxa"/>
-            </w:tcMar>
-          </w:tcPr>
-          <w:p>
-            <w:pPr>
-              <w:widowControl w:val="0"/>
-              <w:rPr/>
-            </w:pPr>
-            <w:r>
-              <w:rPr>
-                <w:rtl w:val="0"/>
-              </w:rPr>
-              <w:t xml:space="preserve">Lista de produtos.</w:t>
-            </w:r>
-          </w:p>
-        </w:tc>
-        <w:tc>
-          <w:tcPr>
-            <w:tcBorders>
-              <w:top w:color="ff9900" w:space="0" w:sz="4" w:val="single"/>
-              <w:left w:color="ff9900" w:space="0" w:sz="4" w:val="single"/>
-              <w:bottom w:color="ff9900" w:space="0" w:sz="4" w:val="single"/>
-              <w:right w:color="ff9900" w:space="0" w:sz="4" w:val="single"/>
-            </w:tcBorders>
-            <w:tcMar>
-              <w:top w:w="100.0" w:type="dxa"/>
-              <w:left w:w="100.0" w:type="dxa"/>
-              <w:bottom w:w="100.0" w:type="dxa"/>
-              <w:right w:w="100.0" w:type="dxa"/>
-            </w:tcMar>
-          </w:tcPr>
-          <w:p>
-            <w:pPr>
-              <w:widowControl w:val="0"/>
-              <w:pBdr>
-                <w:top w:space="0" w:sz="0" w:val="nil"/>
-                <w:left w:space="0" w:sz="0" w:val="nil"/>
-                <w:bottom w:space="0" w:sz="0" w:val="nil"/>
-                <w:right w:space="0" w:sz="0" w:val="nil"/>
-                <w:between w:space="0" w:sz="0" w:val="nil"/>
-              </w:pBdr>
-              <w:jc w:val="center"/>
-              <w:rPr/>
-            </w:pPr>
-            <w:r>
-              <w:rPr>
-                <w:rtl w:val="0"/>
-              </w:rPr>
-              <w:t xml:space="preserve">I</w:t>
-            </w:r>
-          </w:p>
-        </w:tc>
-        <w:tc>
-          <w:tcPr>
-            <w:tcBorders>
-              <w:top w:color="ff9900" w:space="0" w:sz="4" w:val="single"/>
-              <w:left w:color="ff9900" w:space="0" w:sz="4" w:val="single"/>
-              <w:bottom w:color="ff9900" w:space="0" w:sz="4" w:val="single"/>
-              <w:right w:color="ff9900" w:space="0" w:sz="4" w:val="single"/>
-            </w:tcBorders>
-            <w:tcMar>
-              <w:top w:w="100.0" w:type="dxa"/>
-              <w:left w:w="100.0" w:type="dxa"/>
-              <w:bottom w:w="100.0" w:type="dxa"/>
-              <w:right w:w="100.0" w:type="dxa"/>
-            </w:tcMar>
-          </w:tcPr>
-          <w:p>
-            <w:pPr>
-              <w:widowControl w:val="0"/>
-              <w:pBdr>
-                <w:top w:space="0" w:sz="0" w:val="nil"/>
-                <w:left w:space="0" w:sz="0" w:val="nil"/>
-                <w:bottom w:space="0" w:sz="0" w:val="nil"/>
-                <w:right w:space="0" w:sz="0" w:val="nil"/>
-                <w:between w:space="0" w:sz="0" w:val="nil"/>
-              </w:pBdr>
-              <w:jc w:val="center"/>
-              <w:rPr/>
-            </w:pPr>
-            <w:r>
-              <w:rPr>
-                <w:rtl w:val="0"/>
-              </w:rPr>
-              <w:t xml:space="preserve">M</w:t>
-            </w:r>
-          </w:p>
-        </w:tc>
-        <w:tc>
-          <w:tcPr>
-            <w:tcBorders>
-              <w:top w:color="ff9900" w:space="0" w:sz="4" w:val="single"/>
-              <w:left w:color="ff9900" w:space="0" w:sz="4" w:val="single"/>
-              <w:bottom w:color="ff9900" w:space="0" w:sz="4" w:val="single"/>
-              <w:right w:color="ff9900" w:space="0" w:sz="4" w:val="single"/>
-            </w:tcBorders>
-            <w:tcMar>
-              <w:top w:w="100.0" w:type="dxa"/>
-              <w:left w:w="100.0" w:type="dxa"/>
-              <w:bottom w:w="100.0" w:type="dxa"/>
-              <w:right w:w="100.0" w:type="dxa"/>
-            </w:tcMar>
-          </w:tcPr>
-          <w:p>
-            <w:pPr>
-              <w:widowControl w:val="0"/>
-              <w:pBdr>
-                <w:top w:space="0" w:sz="0" w:val="nil"/>
-                <w:left w:space="0" w:sz="0" w:val="nil"/>
-                <w:bottom w:space="0" w:sz="0" w:val="nil"/>
-                <w:right w:space="0" w:sz="0" w:val="nil"/>
-                <w:between w:space="0" w:sz="0" w:val="nil"/>
-              </w:pBdr>
-              <w:jc w:val="center"/>
-              <w:rPr/>
-            </w:pPr>
-            <w:r>
-              <w:rPr>
-                <w:rtl w:val="0"/>
-              </w:rPr>
-              <w:t xml:space="preserve">B</w:t>
-            </w:r>
-          </w:p>
-        </w:tc>
-        <w:tc>
-          <w:tcPr>
-            <w:tcBorders>
-              <w:top w:color="ff9900" w:space="0" w:sz="4" w:val="single"/>
-              <w:left w:color="ff9900" w:space="0" w:sz="4" w:val="single"/>
-              <w:bottom w:color="ff9900" w:space="0" w:sz="4" w:val="single"/>
-              <w:right w:color="ff9900" w:space="0" w:sz="4" w:val="single"/>
-            </w:tcBorders>
-            <w:tcMar>
-              <w:top w:w="100.0" w:type="dxa"/>
-              <w:left w:w="100.0" w:type="dxa"/>
-              <w:bottom w:w="100.0" w:type="dxa"/>
-              <w:right w:w="100.0" w:type="dxa"/>
-            </w:tcMar>
-          </w:tcPr>
-          <w:p>
-            <w:pPr>
-              <w:widowControl w:val="0"/>
-              <w:pBdr>
-                <w:top w:space="0" w:sz="0" w:val="nil"/>
-                <w:left w:space="0" w:sz="0" w:val="nil"/>
-                <w:bottom w:space="0" w:sz="0" w:val="nil"/>
-                <w:right w:space="0" w:sz="0" w:val="nil"/>
-                <w:between w:space="0" w:sz="0" w:val="nil"/>
-              </w:pBdr>
-              <w:jc w:val="center"/>
-              <w:rPr/>
-            </w:pPr>
-            <w:r>
-              <w:rPr>
-                <w:rtl w:val="0"/>
-              </w:rPr>
-              <w:t xml:space="preserve">2</w:t>
-            </w:r>
-          </w:p>
-        </w:tc>
-      </w:tr>
-      <w:tr>
-        <w:trPr>
-          <w:trHeight w:val="885" w:hRule="atLeast"/>
-        </w:trPr>
-        <w:tc>
-          <w:tcPr>
-            <w:shd w:fill="auto" w:val="clear"/>
-            <w:tcMar>
-              <w:top w:w="100.0" w:type="dxa"/>
-              <w:left w:w="100.0" w:type="dxa"/>
-              <w:bottom w:w="100.0" w:type="dxa"/>
-              <w:right w:w="100.0" w:type="dxa"/>
-            </w:tcMar>
-          </w:tcPr>
-          <w:p>
-            <w:pPr>
-              <w:widowControl w:val="0"/>
-              <w:spacing w:line="240" w:lineRule="auto"/>
-              <w:jc w:val="center"/>
-              <w:rPr/>
-            </w:pPr>
-            <w:r>
-              <w:rPr>
-                <w:rtl w:val="0"/>
-              </w:rPr>
-              <w:t xml:space="preserve">30</w:t>
-            </w:r>
-          </w:p>
-        </w:tc>
-        <w:tc>
-          <w:tcPr>
-            <w:shd w:fill="auto" w:val="clear"/>
-            <w:tcMar>
-              <w:top w:w="100.0" w:type="dxa"/>
-              <w:left w:w="100.0" w:type="dxa"/>
-              <w:bottom w:w="100.0" w:type="dxa"/>
-              <w:right w:w="100.0" w:type="dxa"/>
-            </w:tcMar>
-          </w:tcPr>
-          <w:p>
-            <w:pPr>
-              <w:widowControl w:val="0"/>
-              <w:rPr/>
-            </w:pPr>
-            <w:r>
-              <w:rPr>
-                <w:rtl w:val="0"/>
-              </w:rPr>
-              <w:t xml:space="preserve">Publicar</w:t>
-            </w:r>
-          </w:p>
-        </w:tc>
-        <w:tc>
-          <w:tcPr>
-            <w:tcBorders>
-              <w:top w:color="ff9900" w:space="0" w:sz="4" w:val="single"/>
-              <w:left w:color="ff9900" w:space="0" w:sz="4" w:val="single"/>
-              <w:bottom w:color="ff9900" w:space="0" w:sz="4" w:val="single"/>
-              <w:right w:color="ff9900" w:space="0" w:sz="4" w:val="single"/>
-            </w:tcBorders>
-            <w:tcMar>
-              <w:top w:w="100.0" w:type="dxa"/>
-              <w:left w:w="100.0" w:type="dxa"/>
-              <w:bottom w:w="100.0" w:type="dxa"/>
-              <w:right w:w="100.0" w:type="dxa"/>
-            </w:tcMar>
-          </w:tcPr>
-          <w:p>
-            <w:pPr>
-              <w:widowControl w:val="0"/>
-              <w:pBdr>
-                <w:top w:space="0" w:sz="0" w:val="nil"/>
-                <w:left w:space="0" w:sz="0" w:val="nil"/>
-                <w:bottom w:space="0" w:sz="0" w:val="nil"/>
-                <w:right w:space="0" w:sz="0" w:val="nil"/>
-                <w:between w:space="0" w:sz="0" w:val="nil"/>
-              </w:pBdr>
-              <w:jc w:val="center"/>
-              <w:rPr/>
-            </w:pPr>
-            <w:r>
-              <w:rPr>
-                <w:rtl w:val="0"/>
-              </w:rPr>
-              <w:t xml:space="preserve">I</w:t>
-            </w:r>
-          </w:p>
-        </w:tc>
-        <w:tc>
-          <w:tcPr>
-            <w:tcBorders>
-              <w:top w:color="ff9900" w:space="0" w:sz="4" w:val="single"/>
-              <w:left w:color="ff9900" w:space="0" w:sz="4" w:val="single"/>
-              <w:bottom w:color="ff9900" w:space="0" w:sz="4" w:val="single"/>
-              <w:right w:color="ff9900" w:space="0" w:sz="4" w:val="single"/>
-            </w:tcBorders>
-            <w:tcMar>
-              <w:top w:w="100.0" w:type="dxa"/>
-              <w:left w:w="100.0" w:type="dxa"/>
-              <w:bottom w:w="100.0" w:type="dxa"/>
-              <w:right w:w="100.0" w:type="dxa"/>
-            </w:tcMar>
-          </w:tcPr>
-          <w:p>
-            <w:pPr>
-              <w:widowControl w:val="0"/>
-              <w:pBdr>
-                <w:top w:space="0" w:sz="0" w:val="nil"/>
-                <w:left w:space="0" w:sz="0" w:val="nil"/>
-                <w:bottom w:space="0" w:sz="0" w:val="nil"/>
-                <w:right w:space="0" w:sz="0" w:val="nil"/>
-                <w:between w:space="0" w:sz="0" w:val="nil"/>
-              </w:pBdr>
-              <w:jc w:val="center"/>
-              <w:rPr/>
-            </w:pPr>
-            <w:r>
-              <w:rPr>
-                <w:rtl w:val="0"/>
-              </w:rPr>
-              <w:t xml:space="preserve">A</w:t>
-            </w:r>
-          </w:p>
-        </w:tc>
-        <w:tc>
-          <w:tcPr>
-            <w:tcBorders>
-              <w:top w:color="ff9900" w:space="0" w:sz="4" w:val="single"/>
-              <w:left w:color="ff9900" w:space="0" w:sz="4" w:val="single"/>
-              <w:bottom w:color="ff9900" w:space="0" w:sz="4" w:val="single"/>
-              <w:right w:color="ff9900" w:space="0" w:sz="4" w:val="single"/>
-            </w:tcBorders>
-            <w:tcMar>
-              <w:top w:w="100.0" w:type="dxa"/>
-              <w:left w:w="100.0" w:type="dxa"/>
-              <w:bottom w:w="100.0" w:type="dxa"/>
-              <w:right w:w="100.0" w:type="dxa"/>
-            </w:tcMar>
-          </w:tcPr>
-          <w:p>
-            <w:pPr>
-              <w:widowControl w:val="0"/>
-              <w:pBdr>
-                <w:top w:space="0" w:sz="0" w:val="nil"/>
-                <w:left w:space="0" w:sz="0" w:val="nil"/>
-                <w:bottom w:space="0" w:sz="0" w:val="nil"/>
-                <w:right w:space="0" w:sz="0" w:val="nil"/>
-                <w:between w:space="0" w:sz="0" w:val="nil"/>
-              </w:pBdr>
-              <w:jc w:val="center"/>
-              <w:rPr/>
-            </w:pPr>
-            <w:r>
-              <w:rPr>
-                <w:rtl w:val="0"/>
-              </w:rPr>
-              <w:t xml:space="preserve">M</w:t>
-            </w:r>
-          </w:p>
-        </w:tc>
-        <w:tc>
-          <w:tcPr>
-            <w:tcBorders>
-              <w:top w:color="ff9900" w:space="0" w:sz="4" w:val="single"/>
-              <w:left w:color="ff9900" w:space="0" w:sz="4" w:val="single"/>
-              <w:bottom w:color="ff9900" w:space="0" w:sz="4" w:val="single"/>
-              <w:right w:color="ff9900" w:space="0" w:sz="4" w:val="single"/>
-            </w:tcBorders>
-            <w:tcMar>
-              <w:top w:w="100.0" w:type="dxa"/>
-              <w:left w:w="100.0" w:type="dxa"/>
-              <w:bottom w:w="100.0" w:type="dxa"/>
-              <w:right w:w="100.0" w:type="dxa"/>
-            </w:tcMar>
-          </w:tcPr>
-          <w:p>
-            <w:pPr>
-              <w:widowControl w:val="0"/>
-              <w:pBdr>
-                <w:top w:space="0" w:sz="0" w:val="nil"/>
-                <w:left w:space="0" w:sz="0" w:val="nil"/>
-                <w:bottom w:space="0" w:sz="0" w:val="nil"/>
-                <w:right w:space="0" w:sz="0" w:val="nil"/>
-                <w:between w:space="0" w:sz="0" w:val="nil"/>
-              </w:pBdr>
-              <w:jc w:val="center"/>
-              <w:rPr/>
-            </w:pPr>
-            <w:r>
-              <w:rPr>
-                <w:rtl w:val="0"/>
-              </w:rPr>
-              <w:t xml:space="preserve">2</w:t>
-            </w:r>
-          </w:p>
-        </w:tc>
-      </w:tr>
-      <w:tr>
-        <w:trPr>
-          <w:trHeight w:val="885" w:hRule="atLeast"/>
-        </w:trPr>
-        <w:tc>
-          <w:tcPr>
-            <w:shd w:fill="auto" w:val="clear"/>
-            <w:tcMar>
-              <w:top w:w="100.0" w:type="dxa"/>
-              <w:left w:w="100.0" w:type="dxa"/>
-              <w:bottom w:w="100.0" w:type="dxa"/>
-              <w:right w:w="100.0" w:type="dxa"/>
-            </w:tcMar>
-          </w:tcPr>
-          <w:p>
-            <w:pPr>
-              <w:widowControl w:val="0"/>
-              <w:spacing w:line="240" w:lineRule="auto"/>
-              <w:jc w:val="center"/>
-              <w:rPr/>
-            </w:pPr>
             <w:bookmarkStart w:colFirst="0" w:colLast="0" w:name="_1fob9te" w:id="2"/>
             <w:bookmarkEnd w:id="2"/>
             <w:r>
               <w:rPr>
                 <w:rtl w:val="0"/>
               </w:rPr>
-              <w:t xml:space="preserve">31</w:t>
+              <w:t xml:space="preserve">27</w:t>
             </w:r>
           </w:p>
         </w:tc>
@@ -6549,7 +5801,7 @@
               <w:rPr>
                 <w:rtl w:val="0"/>
               </w:rPr>
-              <w:t xml:space="preserve">32</w:t>
+              <w:t xml:space="preserve">28</w:t>
             </w:r>
           </w:p>
         </w:tc>
@@ -6751,7 +6003,7 @@
     </w:p>
     <w:sectPr>
       <w:headerReference r:id="rId6" w:type="default"/>
-      <w:pgSz w:h="16838" w:w="11906"/>
+      <w:pgSz w:h="16838" w:w="11906" w:orient="portrait"/>
       <w:pgMar w:bottom="850" w:top="850" w:left="850" w:right="1440" w:header="0" w:footer="720"/>
       <w:pgNumType w:start="1"/>
     </w:sectPr>
